--- a/Dokumentit/Vaatimusmaarittelydokumentti Laskutus.docx
+++ b/Dokumentit/Vaatimusmaarittelydokumentti Laskutus.docx
@@ -4051,6 +4051,100 @@
         <w:spacing w:after="0" w:line="240" w:lineRule="auto"/>
         <w:outlineLvl w:val="4"/>
         <w:rPr>
+          <w:i/>
+          <w:iCs/>
+          <w:sz w:val="24"/>
+          <w:szCs w:val="24"/>
+          <w:lang w:eastAsia="fi-FI"/>
+        </w:rPr>
+      </w:pPr>
+      <w:r>
+        <w:rPr>
+          <w:i/>
+          <w:iCs/>
+          <w:sz w:val="24"/>
+          <w:szCs w:val="24"/>
+          <w:lang w:eastAsia="fi-FI"/>
+        </w:rPr>
+        <w:t>Kuvaillaan tuotteen/sovelluksen vaatima tietopohja ja tarve tietokannalle</w:t>
+      </w:r>
+    </w:p>
+    <w:p>
+      <w:pPr>
+        <w:shd w:val="clear" w:color="auto" w:fill="FFFFFF"/>
+        <w:spacing w:after="0" w:line="240" w:lineRule="auto"/>
+        <w:outlineLvl w:val="4"/>
+        <w:rPr>
+          <w:i/>
+          <w:iCs/>
+          <w:sz w:val="24"/>
+          <w:szCs w:val="24"/>
+          <w:lang w:eastAsia="fi-FI"/>
+        </w:rPr>
+      </w:pPr>
+    </w:p>
+    <w:p>
+      <w:pPr>
+        <w:shd w:val="clear" w:color="auto" w:fill="FFFFFF"/>
+        <w:spacing w:after="0" w:line="240" w:lineRule="auto"/>
+        <w:outlineLvl w:val="4"/>
+        <w:rPr>
+          <w:i/>
+          <w:iCs/>
+          <w:sz w:val="24"/>
+          <w:szCs w:val="24"/>
+          <w:lang w:eastAsia="fi-FI"/>
+        </w:rPr>
+      </w:pPr>
+      <w:r>
+        <w:rPr>
+          <w:i/>
+          <w:iCs/>
+          <w:sz w:val="24"/>
+          <w:szCs w:val="24"/>
+          <w:lang w:eastAsia="fi-FI"/>
+        </w:rPr>
+        <w:t xml:space="preserve">Sovellus laskutus toimii tietopohjana. Asiakastietojen sekä laskuttajan tietojen tallentamiseen vaaditaan tietokanta. </w:t>
+      </w:r>
+      <w:r>
+        <w:rPr>
+          <w:i/>
+          <w:iCs/>
+          <w:sz w:val="24"/>
+          <w:szCs w:val="24"/>
+          <w:lang w:eastAsia="fi-FI"/>
+        </w:rPr>
+        <w:t xml:space="preserve">Tietokantaan tarvitaan </w:t>
+      </w:r>
+      <w:proofErr w:type="gramStart"/>
+      <w:r>
+        <w:rPr>
+          <w:i/>
+          <w:iCs/>
+          <w:sz w:val="24"/>
+          <w:szCs w:val="24"/>
+          <w:lang w:eastAsia="fi-FI"/>
+        </w:rPr>
+        <w:t>yhteys</w:t>
+      </w:r>
+      <w:proofErr w:type="gramEnd"/>
+      <w:r>
+        <w:rPr>
+          <w:i/>
+          <w:iCs/>
+          <w:sz w:val="24"/>
+          <w:szCs w:val="24"/>
+          <w:lang w:eastAsia="fi-FI"/>
+        </w:rPr>
+        <w:t xml:space="preserve"> jotta tietoja voidaan käsitellä, muokata tai poistaa.</w:t>
+      </w:r>
+    </w:p>
+    <w:p>
+      <w:pPr>
+        <w:shd w:val="clear" w:color="auto" w:fill="FFFFFF"/>
+        <w:spacing w:after="0" w:line="240" w:lineRule="auto"/>
+        <w:outlineLvl w:val="4"/>
+        <w:rPr>
           <w:rFonts w:ascii="Roboto" w:eastAsia="Times New Roman" w:hAnsi="Roboto" w:cs="Times New Roman"/>
           <w:b/>
           <w:bCs/>
@@ -4062,16 +4156,6 @@
       </w:pPr>
       <w:r>
         <w:rPr>
-          <w:i/>
-          <w:iCs/>
-          <w:sz w:val="24"/>
-          <w:szCs w:val="24"/>
-          <w:lang w:eastAsia="fi-FI"/>
-        </w:rPr>
-        <w:t>Kuvaillaan tuotteen/sovelluksen vaatima tietopohja ja tarve tietokannalle</w:t>
-      </w:r>
-      <w:r>
-        <w:rPr>
           <w:rFonts w:ascii="Roboto" w:eastAsia="Times New Roman" w:hAnsi="Roboto" w:cs="Times New Roman"/>
           <w:color w:val="353E4E"/>
           <w:sz w:val="24"/>
@@ -4124,6 +4208,27 @@
     </w:p>
     <w:p>
       <w:pPr>
+        <w:rPr>
+          <w:i/>
+          <w:iCs/>
+          <w:sz w:val="24"/>
+          <w:szCs w:val="24"/>
+          <w:lang w:eastAsia="fi-FI"/>
+        </w:rPr>
+      </w:pPr>
+      <w:r>
+        <w:rPr>
+          <w:i/>
+          <w:iCs/>
+          <w:sz w:val="24"/>
+          <w:szCs w:val="24"/>
+          <w:lang w:eastAsia="fi-FI"/>
+        </w:rPr>
+        <w:t>Sovellukseen tarvitaan asiakkaiden henkilötietoja, yrityksen tietoja</w:t>
+      </w:r>
+    </w:p>
+    <w:p>
+      <w:pPr>
         <w:pStyle w:val="Otsikko2"/>
         <w:rPr>
           <w:rFonts w:eastAsia="Times New Roman"/>
@@ -4185,6 +4290,7 @@
           <w:rFonts w:eastAsia="Times New Roman"/>
           <w:lang w:eastAsia="fi-FI"/>
         </w:rPr>
+        <w:lastRenderedPageBreak/>
         <w:t>3.2 Käyttöintensiteetti</w:t>
       </w:r>
       <w:bookmarkEnd w:id="12"/>
@@ -4195,8 +4301,8 @@
         <w:spacing w:after="0" w:line="240" w:lineRule="auto"/>
         <w:outlineLvl w:val="4"/>
         <w:rPr>
-          <w:rFonts w:ascii="Roboto" w:eastAsia="Times New Roman" w:hAnsi="Roboto" w:cs="Times New Roman"/>
-          <w:color w:val="353E4E"/>
+          <w:i/>
+          <w:iCs/>
           <w:sz w:val="24"/>
           <w:szCs w:val="24"/>
           <w:lang w:eastAsia="fi-FI"/>
@@ -4251,6 +4357,74 @@
           <w:lang w:eastAsia="fi-FI"/>
         </w:rPr>
         <w:t xml:space="preserve"> esimerkiksi jostain anturista, jolloin intensiteetti on suuri.</w:t>
+      </w:r>
+    </w:p>
+    <w:p>
+      <w:pPr>
+        <w:shd w:val="clear" w:color="auto" w:fill="FFFFFF"/>
+        <w:spacing w:after="0" w:line="240" w:lineRule="auto"/>
+        <w:outlineLvl w:val="4"/>
+        <w:rPr>
+          <w:i/>
+          <w:iCs/>
+          <w:sz w:val="24"/>
+          <w:szCs w:val="24"/>
+          <w:lang w:eastAsia="fi-FI"/>
+        </w:rPr>
+      </w:pPr>
+      <w:r>
+        <w:rPr>
+          <w:i/>
+          <w:iCs/>
+          <w:sz w:val="24"/>
+          <w:szCs w:val="24"/>
+          <w:lang w:eastAsia="fi-FI"/>
+        </w:rPr>
+        <w:t xml:space="preserve">Sovelluksen tiedot päivittyvät </w:t>
+      </w:r>
+      <w:r>
+        <w:rPr>
+          <w:i/>
+          <w:iCs/>
+          <w:sz w:val="24"/>
+          <w:szCs w:val="24"/>
+          <w:lang w:eastAsia="fi-FI"/>
+        </w:rPr>
+        <w:t>automaattisesti tietokantaan.</w:t>
+      </w:r>
+    </w:p>
+    <w:p>
+      <w:pPr>
+        <w:shd w:val="clear" w:color="auto" w:fill="FFFFFF"/>
+        <w:spacing w:after="0" w:line="240" w:lineRule="auto"/>
+        <w:outlineLvl w:val="4"/>
+        <w:rPr>
+          <w:i/>
+          <w:iCs/>
+          <w:sz w:val="24"/>
+          <w:szCs w:val="24"/>
+          <w:lang w:eastAsia="fi-FI"/>
+        </w:rPr>
+      </w:pPr>
+      <w:r>
+        <w:rPr>
+          <w:i/>
+          <w:iCs/>
+          <w:sz w:val="24"/>
+          <w:szCs w:val="24"/>
+          <w:lang w:eastAsia="fi-FI"/>
+        </w:rPr>
+        <w:t>Intensiteetti voi olla suuri ajoittain, mutta muutokset eivät vie paljon tilaa</w:t>
+      </w:r>
+      <w:r>
+        <w:rPr>
+          <w:i/>
+          <w:iCs/>
+          <w:sz w:val="24"/>
+          <w:szCs w:val="24"/>
+          <w:lang w:eastAsia="fi-FI"/>
+        </w:rPr>
+        <w:t xml:space="preserve"> eikä kaistaa.</w:t>
       </w:r>
       <w:r>
         <w:rPr>
@@ -4295,6 +4469,76 @@
     </w:p>
     <w:p>
       <w:pPr>
+        <w:shd w:val="clear" w:color="auto" w:fill="FFFFFF"/>
+        <w:spacing w:after="0" w:line="240" w:lineRule="auto"/>
+        <w:outlineLvl w:val="4"/>
+        <w:rPr>
+          <w:i/>
+          <w:iCs/>
+          <w:sz w:val="24"/>
+          <w:szCs w:val="24"/>
+          <w:lang w:eastAsia="fi-FI"/>
+        </w:rPr>
+      </w:pPr>
+    </w:p>
+    <w:p>
+      <w:pPr>
+        <w:shd w:val="clear" w:color="auto" w:fill="FFFFFF"/>
+        <w:spacing w:after="0" w:line="240" w:lineRule="auto"/>
+        <w:outlineLvl w:val="4"/>
+        <w:rPr>
+          <w:rFonts w:ascii="Roboto" w:eastAsia="Times New Roman" w:hAnsi="Roboto" w:cs="Times New Roman"/>
+          <w:color w:val="353E4E"/>
+          <w:sz w:val="24"/>
+          <w:szCs w:val="24"/>
+          <w:lang w:eastAsia="fi-FI"/>
+        </w:rPr>
+      </w:pPr>
+      <w:r>
+        <w:rPr>
+          <w:i/>
+          <w:iCs/>
+          <w:sz w:val="24"/>
+          <w:szCs w:val="24"/>
+          <w:lang w:eastAsia="fi-FI"/>
+        </w:rPr>
+        <w:t xml:space="preserve">Tietokannan kokovaatimukset riippuvat asiakasmäärästä. Minimi 320 GB tallennustilaa kahdella eri palvelimella. Suorituskykyvaatimuksena tietokantapalvelin on oltava yhteydessä </w:t>
+      </w:r>
+      <w:proofErr w:type="gramStart"/>
+      <w:r>
+        <w:rPr>
+          <w:i/>
+          <w:iCs/>
+          <w:sz w:val="24"/>
+          <w:szCs w:val="24"/>
+          <w:lang w:eastAsia="fi-FI"/>
+        </w:rPr>
+        <w:t>sovellukseen</w:t>
+      </w:r>
+      <w:proofErr w:type="gramEnd"/>
+      <w:r>
+        <w:rPr>
+          <w:i/>
+          <w:iCs/>
+          <w:sz w:val="24"/>
+          <w:szCs w:val="24"/>
+          <w:lang w:eastAsia="fi-FI"/>
+        </w:rPr>
+        <w:t xml:space="preserve"> jotta muokatut, poistetut tai </w:t>
+      </w:r>
+      <w:r>
+        <w:rPr>
+          <w:i/>
+          <w:iCs/>
+          <w:sz w:val="24"/>
+          <w:szCs w:val="24"/>
+          <w:lang w:eastAsia="fi-FI"/>
+        </w:rPr>
+        <w:t>uudet tiedot siirtyvät tietokantaan.</w:t>
+      </w:r>
+    </w:p>
+    <w:p>
+      <w:pPr>
         <w:pStyle w:val="Otsikko2"/>
         <w:rPr>
           <w:rFonts w:eastAsia="Times New Roman"/>
@@ -4334,6 +4578,27 @@
     </w:p>
     <w:p>
       <w:pPr>
+        <w:rPr>
+          <w:i/>
+          <w:iCs/>
+          <w:sz w:val="24"/>
+          <w:szCs w:val="24"/>
+          <w:lang w:eastAsia="fi-FI"/>
+        </w:rPr>
+      </w:pPr>
+      <w:r>
+        <w:rPr>
+          <w:i/>
+          <w:iCs/>
+          <w:sz w:val="24"/>
+          <w:szCs w:val="24"/>
+          <w:lang w:eastAsia="fi-FI"/>
+        </w:rPr>
+        <w:t>Sovelluksen asennustiedostot sekä varmuuskopiot pidetään erillään. Varmuuskopiot palauttavat 24 tunnin takaisen tilanteen.</w:t>
+      </w:r>
+    </w:p>
+    <w:p>
+      <w:pPr>
         <w:pStyle w:val="Otsikko1"/>
         <w:rPr>
           <w:rFonts w:eastAsia="Times New Roman"/>
@@ -4346,7 +4611,6 @@
           <w:rFonts w:eastAsia="Times New Roman"/>
           <w:lang w:eastAsia="fi-FI"/>
         </w:rPr>
-        <w:lastRenderedPageBreak/>
         <w:t>4. Toiminnot</w:t>
       </w:r>
       <w:bookmarkEnd w:id="14"/>
@@ -4841,6 +5105,7 @@
         <w:rPr>
           <w:lang w:eastAsia="fi-FI"/>
         </w:rPr>
+        <w:lastRenderedPageBreak/>
         <w:t>4.</w:t>
       </w:r>
       <w:r>
@@ -5089,7 +5354,6 @@
           <w:rFonts w:eastAsia="Times New Roman"/>
           <w:lang w:eastAsia="fi-FI"/>
         </w:rPr>
-        <w:lastRenderedPageBreak/>
         <w:t>6. Muut ominaisuudet</w:t>
       </w:r>
       <w:bookmarkEnd w:id="23"/>
@@ -5657,6 +5921,7 @@
           <w:rFonts w:eastAsia="Times New Roman"/>
           <w:lang w:eastAsia="fi-FI"/>
         </w:rPr>
+        <w:lastRenderedPageBreak/>
         <w:t>6.4 Siirrettävyys ja yhteensopivuus</w:t>
       </w:r>
       <w:bookmarkEnd w:id="26"/>
@@ -6040,7 +6305,6 @@
           <w:szCs w:val="24"/>
           <w:lang w:eastAsia="fi-FI"/>
         </w:rPr>
-        <w:lastRenderedPageBreak/>
         <w:t>Minkä tasoisilla laitteilla tuotetta käytetään</w:t>
       </w:r>
     </w:p>

--- a/Dokumentit/Vaatimusmaarittelydokumentti Laskutus.docx
+++ b/Dokumentit/Vaatimusmaarittelydokumentti Laskutus.docx
@@ -282,25 +282,7 @@
           <w:szCs w:val="24"/>
           <w:lang w:eastAsia="fi-FI"/>
         </w:rPr>
-        <w:t xml:space="preserve">Lehtinen Jarno, </w:t>
-      </w:r>
-      <w:proofErr w:type="spellStart"/>
-      <w:r>
-        <w:rPr>
-          <w:sz w:val="24"/>
-          <w:szCs w:val="24"/>
-          <w:lang w:eastAsia="fi-FI"/>
-        </w:rPr>
-        <w:t>Ylikulju</w:t>
-      </w:r>
-      <w:proofErr w:type="spellEnd"/>
-      <w:r>
-        <w:rPr>
-          <w:sz w:val="24"/>
-          <w:szCs w:val="24"/>
-          <w:lang w:eastAsia="fi-FI"/>
-        </w:rPr>
-        <w:t xml:space="preserve"> Maarit, Pusa Jaana</w:t>
+        <w:t>Lehtinen Jarno, Ylikulju Maarit, Pusa Jaana</w:t>
       </w:r>
     </w:p>
     <w:p>
@@ -2683,29 +2665,7 @@
           <w:szCs w:val="24"/>
           <w:lang w:eastAsia="fi-FI"/>
         </w:rPr>
-        <w:t xml:space="preserve">Mihin tarkoitukseen tuote on tulossa, millä </w:t>
-      </w:r>
-      <w:proofErr w:type="spellStart"/>
-      <w:r>
-        <w:rPr>
-          <w:i/>
-          <w:iCs/>
-          <w:sz w:val="24"/>
-          <w:szCs w:val="24"/>
-          <w:lang w:eastAsia="fi-FI"/>
-        </w:rPr>
-        <w:t>laajudella</w:t>
-      </w:r>
-      <w:proofErr w:type="spellEnd"/>
-      <w:r>
-        <w:rPr>
-          <w:i/>
-          <w:iCs/>
-          <w:sz w:val="24"/>
-          <w:szCs w:val="24"/>
-          <w:lang w:eastAsia="fi-FI"/>
-        </w:rPr>
-        <w:t xml:space="preserve"> sitä on tarkoitus käyttää, onko se ammattilaisille vai muille</w:t>
+        <w:t>Mihin tarkoitukseen tuote on tulossa, millä laajudella sitä on tarkoitus käyttää, onko se ammattilaisille vai muille</w:t>
       </w:r>
     </w:p>
     <w:p>
@@ -2824,25 +2784,7 @@
           <w:szCs w:val="24"/>
           <w:lang w:eastAsia="fi-FI"/>
         </w:rPr>
-        <w:t xml:space="preserve">eli </w:t>
-      </w:r>
-      <w:proofErr w:type="spellStart"/>
-      <w:r>
-        <w:rPr>
-          <w:sz w:val="24"/>
-          <w:szCs w:val="24"/>
-          <w:lang w:eastAsia="fi-FI"/>
-        </w:rPr>
-        <w:t>windows</w:t>
-      </w:r>
-      <w:proofErr w:type="spellEnd"/>
-      <w:r>
-        <w:rPr>
-          <w:sz w:val="24"/>
-          <w:szCs w:val="24"/>
-          <w:lang w:eastAsia="fi-FI"/>
-        </w:rPr>
-        <w:t>-ympäristössä toimiva desktop-sovellus, joka tuottaa käyttäjälleen listan hänen asiakkailtaan tulevista maksuista seuraavilta kuukausilta.</w:t>
+        <w:t>eli windows-ympäristössä toimiva desktop-sovellus, joka tuottaa käyttäjälleen listan hänen asiakkailtaan tulevista maksuista seuraavilta kuukausilta.</w:t>
       </w:r>
     </w:p>
     <w:p>
@@ -3122,6 +3064,16 @@
                 <w:lang w:eastAsia="fi-FI"/>
               </w:rPr>
             </w:pPr>
+            <w:r>
+              <w:rPr>
+                <w:i/>
+                <w:iCs/>
+                <w:sz w:val="24"/>
+                <w:szCs w:val="24"/>
+                <w:lang w:eastAsia="fi-FI"/>
+              </w:rPr>
+              <w:t>Asiakkaan käyttämän verkkopalvelun sisältämien palveluiden laajuus; määritellyt kiinteät palvelupaketit Basic, Pro ja Enterprise</w:t>
+            </w:r>
           </w:p>
         </w:tc>
       </w:tr>
@@ -3549,7 +3501,16 @@
           <w:szCs w:val="24"/>
           <w:lang w:eastAsia="fi-FI"/>
         </w:rPr>
-        <w:t>Dokumenttia käytetään suunniteltaessa sovellukseen toteutettavia ominaisuuksia</w:t>
+        <w:t xml:space="preserve">Dokumenttia käytetään suunniteltaessa sovellukseen toteutettavia </w:t>
+      </w:r>
+      <w:r>
+        <w:rPr>
+          <w:sz w:val="24"/>
+          <w:szCs w:val="24"/>
+          <w:lang w:eastAsia="fi-FI"/>
+        </w:rPr>
+        <w:lastRenderedPageBreak/>
+        <w:t>ominaisuuksia</w:t>
       </w:r>
       <w:r>
         <w:rPr>
@@ -3590,7 +3551,6 @@
           <w:szCs w:val="24"/>
           <w:lang w:eastAsia="fi-FI"/>
         </w:rPr>
-        <w:lastRenderedPageBreak/>
         <w:t>L</w:t>
       </w:r>
       <w:r>
@@ -4089,17 +4049,13 @@
         <w:spacing w:after="0" w:line="240" w:lineRule="auto"/>
         <w:outlineLvl w:val="4"/>
         <w:rPr>
-          <w:i/>
-          <w:iCs/>
-          <w:sz w:val="24"/>
-          <w:szCs w:val="24"/>
-          <w:lang w:eastAsia="fi-FI"/>
-        </w:rPr>
-      </w:pPr>
-      <w:r>
-        <w:rPr>
-          <w:i/>
-          <w:iCs/>
+          <w:sz w:val="24"/>
+          <w:szCs w:val="24"/>
+          <w:lang w:eastAsia="fi-FI"/>
+        </w:rPr>
+      </w:pPr>
+      <w:r>
+        <w:rPr>
           <w:sz w:val="24"/>
           <w:szCs w:val="24"/>
           <w:lang w:eastAsia="fi-FI"/>
@@ -4108,35 +4064,11 @@
       </w:r>
       <w:r>
         <w:rPr>
-          <w:i/>
-          <w:iCs/>
-          <w:sz w:val="24"/>
-          <w:szCs w:val="24"/>
-          <w:lang w:eastAsia="fi-FI"/>
-        </w:rPr>
-        <w:t xml:space="preserve">Tietokantaan tarvitaan </w:t>
-      </w:r>
-      <w:proofErr w:type="gramStart"/>
-      <w:r>
-        <w:rPr>
-          <w:i/>
-          <w:iCs/>
-          <w:sz w:val="24"/>
-          <w:szCs w:val="24"/>
-          <w:lang w:eastAsia="fi-FI"/>
-        </w:rPr>
-        <w:t>yhteys</w:t>
-      </w:r>
-      <w:proofErr w:type="gramEnd"/>
-      <w:r>
-        <w:rPr>
-          <w:i/>
-          <w:iCs/>
-          <w:sz w:val="24"/>
-          <w:szCs w:val="24"/>
-          <w:lang w:eastAsia="fi-FI"/>
-        </w:rPr>
-        <w:t xml:space="preserve"> jotta tietoja voidaan käsitellä, muokata tai poistaa.</w:t>
+          <w:sz w:val="24"/>
+          <w:szCs w:val="24"/>
+          <w:lang w:eastAsia="fi-FI"/>
+        </w:rPr>
+        <w:t>Tietokantaan tarvitaan yhteys jotta tietoja voidaan käsitellä, muokata tai poistaa.</w:t>
       </w:r>
     </w:p>
     <w:p>
@@ -4209,17 +4141,13 @@
     <w:p>
       <w:pPr>
         <w:rPr>
-          <w:i/>
-          <w:iCs/>
-          <w:sz w:val="24"/>
-          <w:szCs w:val="24"/>
-          <w:lang w:eastAsia="fi-FI"/>
-        </w:rPr>
-      </w:pPr>
-      <w:r>
-        <w:rPr>
-          <w:i/>
-          <w:iCs/>
+          <w:sz w:val="24"/>
+          <w:szCs w:val="24"/>
+          <w:lang w:eastAsia="fi-FI"/>
+        </w:rPr>
+      </w:pPr>
+      <w:r>
+        <w:rPr>
           <w:sz w:val="24"/>
           <w:szCs w:val="24"/>
           <w:lang w:eastAsia="fi-FI"/>
@@ -4241,6 +4169,7 @@
           <w:rFonts w:eastAsia="Times New Roman"/>
           <w:lang w:eastAsia="fi-FI"/>
         </w:rPr>
+        <w:lastRenderedPageBreak/>
         <w:t>3.1 Käsitteet omiin alakohtiinsa</w:t>
       </w:r>
       <w:bookmarkEnd w:id="11"/>
@@ -4290,7 +4219,6 @@
           <w:rFonts w:eastAsia="Times New Roman"/>
           <w:lang w:eastAsia="fi-FI"/>
         </w:rPr>
-        <w:lastRenderedPageBreak/>
         <w:t>3.2 Käyttöintensiteetti</w:t>
       </w:r>
       <w:bookmarkEnd w:id="12"/>
@@ -4365,17 +4293,13 @@
         <w:spacing w:after="0" w:line="240" w:lineRule="auto"/>
         <w:outlineLvl w:val="4"/>
         <w:rPr>
-          <w:i/>
-          <w:iCs/>
-          <w:sz w:val="24"/>
-          <w:szCs w:val="24"/>
-          <w:lang w:eastAsia="fi-FI"/>
-        </w:rPr>
-      </w:pPr>
-      <w:r>
-        <w:rPr>
-          <w:i/>
-          <w:iCs/>
+          <w:sz w:val="24"/>
+          <w:szCs w:val="24"/>
+          <w:lang w:eastAsia="fi-FI"/>
+        </w:rPr>
+      </w:pPr>
+      <w:r>
+        <w:rPr>
           <w:sz w:val="24"/>
           <w:szCs w:val="24"/>
           <w:lang w:eastAsia="fi-FI"/>
@@ -4384,8 +4308,6 @@
       </w:r>
       <w:r>
         <w:rPr>
-          <w:i/>
-          <w:iCs/>
           <w:sz w:val="24"/>
           <w:szCs w:val="24"/>
           <w:lang w:eastAsia="fi-FI"/>
@@ -4408,8 +4330,6 @@
       </w:pPr>
       <w:r>
         <w:rPr>
-          <w:i/>
-          <w:iCs/>
           <w:sz w:val="24"/>
           <w:szCs w:val="24"/>
           <w:lang w:eastAsia="fi-FI"/>
@@ -4418,8 +4338,6 @@
       </w:r>
       <w:r>
         <w:rPr>
-          <w:i/>
-          <w:iCs/>
           <w:sz w:val="24"/>
           <w:szCs w:val="24"/>
           <w:lang w:eastAsia="fi-FI"/>
@@ -4487,39 +4405,21 @@
         <w:spacing w:after="0" w:line="240" w:lineRule="auto"/>
         <w:outlineLvl w:val="4"/>
         <w:rPr>
-          <w:rFonts w:ascii="Roboto" w:eastAsia="Times New Roman" w:hAnsi="Roboto" w:cs="Times New Roman"/>
-          <w:color w:val="353E4E"/>
-          <w:sz w:val="24"/>
-          <w:szCs w:val="24"/>
-          <w:lang w:eastAsia="fi-FI"/>
-        </w:rPr>
-      </w:pPr>
-      <w:r>
-        <w:rPr>
-          <w:i/>
-          <w:iCs/>
-          <w:sz w:val="24"/>
-          <w:szCs w:val="24"/>
-          <w:lang w:eastAsia="fi-FI"/>
-        </w:rPr>
-        <w:t xml:space="preserve">Tietokannan kokovaatimukset riippuvat asiakasmäärästä. Minimi 320 GB tallennustilaa kahdella eri palvelimella. Suorituskykyvaatimuksena tietokantapalvelin on oltava yhteydessä </w:t>
-      </w:r>
-      <w:proofErr w:type="gramStart"/>
-      <w:r>
-        <w:rPr>
-          <w:i/>
-          <w:iCs/>
-          <w:sz w:val="24"/>
-          <w:szCs w:val="24"/>
-          <w:lang w:eastAsia="fi-FI"/>
-        </w:rPr>
-        <w:t>sovellukseen</w:t>
-      </w:r>
-      <w:proofErr w:type="gramEnd"/>
-      <w:r>
-        <w:rPr>
-          <w:i/>
-          <w:iCs/>
+          <w:sz w:val="24"/>
+          <w:szCs w:val="24"/>
+          <w:lang w:eastAsia="fi-FI"/>
+        </w:rPr>
+      </w:pPr>
+      <w:r>
+        <w:rPr>
+          <w:sz w:val="24"/>
+          <w:szCs w:val="24"/>
+          <w:lang w:eastAsia="fi-FI"/>
+        </w:rPr>
+        <w:t>Tietokannan kokovaatimukset riippuvat asiakasmäärästä. Minimi 320 GB tallennustilaa kahdella eri palvelimella. Suorituskykyvaatimuksena tietokantapalvelin on oltava yhteydessä sovellukseen</w:t>
+      </w:r>
+      <w:r>
+        <w:rPr>
           <w:sz w:val="24"/>
           <w:szCs w:val="24"/>
           <w:lang w:eastAsia="fi-FI"/>
@@ -4528,8 +4428,6 @@
       </w:r>
       <w:r>
         <w:rPr>
-          <w:i/>
-          <w:iCs/>
           <w:sz w:val="24"/>
           <w:szCs w:val="24"/>
           <w:lang w:eastAsia="fi-FI"/>
@@ -4579,17 +4477,13 @@
     <w:p>
       <w:pPr>
         <w:rPr>
-          <w:i/>
-          <w:iCs/>
-          <w:sz w:val="24"/>
-          <w:szCs w:val="24"/>
-          <w:lang w:eastAsia="fi-FI"/>
-        </w:rPr>
-      </w:pPr>
-      <w:r>
-        <w:rPr>
-          <w:i/>
-          <w:iCs/>
+          <w:sz w:val="24"/>
+          <w:szCs w:val="24"/>
+          <w:lang w:eastAsia="fi-FI"/>
+        </w:rPr>
+      </w:pPr>
+      <w:r>
+        <w:rPr>
           <w:sz w:val="24"/>
           <w:szCs w:val="24"/>
           <w:lang w:eastAsia="fi-FI"/>
@@ -4783,7 +4677,39 @@
           <w:szCs w:val="24"/>
           <w:lang w:eastAsia="fi-FI"/>
         </w:rPr>
-        <w:t>sovellukseen asiakkaan sekä liittää tälle palvelutason. Asiakkaan palvelutasoa voidaan muuttaa kesken palvelun käytön</w:t>
+        <w:t>sovellukseen asiakkaan sekä liittää tälle palvelutason.</w:t>
+      </w:r>
+      <w:r>
+        <w:rPr>
+          <w:sz w:val="24"/>
+          <w:szCs w:val="24"/>
+          <w:lang w:eastAsia="fi-FI"/>
+        </w:rPr>
+        <w:t xml:space="preserve"> Asiakkaan tiedot ja palvelutaso lisätään samasta näkymästä, asiakastiedot syötetään tekstikenttiin ja palvelutaso valitaan avattavasta luettelosta.</w:t>
+      </w:r>
+      <w:r>
+        <w:rPr>
+          <w:sz w:val="24"/>
+          <w:szCs w:val="24"/>
+          <w:lang w:eastAsia="fi-FI"/>
+        </w:rPr>
+        <w:t xml:space="preserve"> Asiakkaan</w:t>
+      </w:r>
+      <w:r>
+        <w:rPr>
+          <w:sz w:val="24"/>
+          <w:szCs w:val="24"/>
+          <w:lang w:eastAsia="fi-FI"/>
+        </w:rPr>
+        <w:t xml:space="preserve"> tietoja on voitava muokata, koska</w:t>
+      </w:r>
+      <w:r>
+        <w:rPr>
+          <w:sz w:val="24"/>
+          <w:szCs w:val="24"/>
+          <w:lang w:eastAsia="fi-FI"/>
+        </w:rPr>
+        <w:t xml:space="preserve"> palvelutasoa voidaan muuttaa kesken palvelun käytön</w:t>
       </w:r>
       <w:r>
         <w:rPr>
@@ -4807,7 +4733,23 @@
           <w:szCs w:val="24"/>
           <w:lang w:eastAsia="fi-FI"/>
         </w:rPr>
-        <w:t xml:space="preserve"> Asiakkaalta voidaan myös poistaa palvelutaso, kun hän lopettaa palvelun käytön. Asiakkaita on mahdollista myös poistaa järjestelmästä.</w:t>
+        <w:t xml:space="preserve"> </w:t>
+      </w:r>
+      <w:r>
+        <w:rPr>
+          <w:sz w:val="24"/>
+          <w:szCs w:val="24"/>
+          <w:lang w:eastAsia="fi-FI"/>
+        </w:rPr>
+        <w:t>Asiakkaan palvelutasoksi voidaan asettaa myös nollataso, jos hän lopettaa palvelun tilaamisen</w:t>
+      </w:r>
+      <w:r>
+        <w:rPr>
+          <w:sz w:val="24"/>
+          <w:szCs w:val="24"/>
+          <w:lang w:eastAsia="fi-FI"/>
+        </w:rPr>
+        <w:t xml:space="preserve">. </w:t>
       </w:r>
     </w:p>
     <w:p>
@@ -4842,7 +4784,23 @@
           <w:szCs w:val="24"/>
           <w:lang w:eastAsia="fi-FI"/>
         </w:rPr>
-        <w:t>Käyttäjä voi muokata p</w:t>
+        <w:t xml:space="preserve">Käyttäjä voi </w:t>
+      </w:r>
+      <w:r>
+        <w:rPr>
+          <w:sz w:val="24"/>
+          <w:szCs w:val="24"/>
+          <w:lang w:eastAsia="fi-FI"/>
+        </w:rPr>
+        <w:t>lisätä uuden palvelutason sovellukseen tai muokata</w:t>
+      </w:r>
+      <w:r>
+        <w:rPr>
+          <w:sz w:val="24"/>
+          <w:szCs w:val="24"/>
+          <w:lang w:eastAsia="fi-FI"/>
+        </w:rPr>
+        <w:t xml:space="preserve"> p</w:t>
       </w:r>
       <w:r>
         <w:rPr>
@@ -4955,6 +4913,14 @@
         </w:rPr>
         <w:t>tietojen muutoksista.</w:t>
       </w:r>
+      <w:r>
+        <w:rPr>
+          <w:sz w:val="24"/>
+          <w:szCs w:val="24"/>
+          <w:lang w:eastAsia="fi-FI"/>
+        </w:rPr>
+        <w:t xml:space="preserve"> Listan voi tulostaa myös tiedostoon.</w:t>
+      </w:r>
     </w:p>
     <w:p>
       <w:pPr>
@@ -5022,15 +4988,15 @@
           <w:szCs w:val="24"/>
           <w:lang w:eastAsia="fi-FI"/>
         </w:rPr>
-        <w:t>a alennuksia</w:t>
-      </w:r>
-      <w:r>
-        <w:rPr>
-          <w:sz w:val="24"/>
-          <w:szCs w:val="24"/>
-          <w:lang w:eastAsia="fi-FI"/>
-        </w:rPr>
-        <w:t xml:space="preserve"> on mahdollista muokata. Sovelluksen laatimishetkellä tiedossa olevat alennukset ovat:</w:t>
+        <w:t xml:space="preserve">en alennusten alennusprosentteja </w:t>
+      </w:r>
+      <w:r>
+        <w:rPr>
+          <w:sz w:val="24"/>
+          <w:szCs w:val="24"/>
+          <w:lang w:eastAsia="fi-FI"/>
+        </w:rPr>
+        <w:t>on mahdollista muokata. Sovelluksen laatimishetkellä tiedossa olevat alennukset ovat:</w:t>
       </w:r>
     </w:p>
     <w:p>
@@ -5052,6 +5018,7 @@
           <w:szCs w:val="24"/>
           <w:lang w:eastAsia="fi-FI"/>
         </w:rPr>
+        <w:lastRenderedPageBreak/>
         <w:t>6 kuukautta kerralla maksaville asiakkaille 10 % alennus</w:t>
       </w:r>
       <w:r>
@@ -5105,7 +5072,6 @@
         <w:rPr>
           <w:lang w:eastAsia="fi-FI"/>
         </w:rPr>
-        <w:lastRenderedPageBreak/>
         <w:t>4.</w:t>
       </w:r>
       <w:r>
@@ -5136,7 +5102,15 @@
           <w:szCs w:val="24"/>
           <w:lang w:eastAsia="fi-FI"/>
         </w:rPr>
-        <w:t xml:space="preserve">Automaattisesti palvelun tilaajille annettava 30 päivän kokeilujakso. Jos asiakas ei kokeilujakson päätyttyä tilaa tuotetta, häneltä laskutetaan </w:t>
+        <w:t>P</w:t>
+      </w:r>
+      <w:r>
+        <w:rPr>
+          <w:sz w:val="24"/>
+          <w:szCs w:val="24"/>
+          <w:lang w:eastAsia="fi-FI"/>
+        </w:rPr>
+        <w:t xml:space="preserve">alvelun tilaajille annettava 30 päivän kokeilujakso. Jos asiakas ei kokeilujakson päätyttyä tilaa tuotetta, häneltä laskutetaan </w:t>
       </w:r>
       <w:r>
         <w:rPr>
@@ -5443,49 +5417,15 @@
           <w:lang w:eastAsia="fi-FI"/>
         </w:rPr>
       </w:pPr>
-      <w:proofErr w:type="spellStart"/>
-      <w:r>
-        <w:rPr>
-          <w:i/>
-          <w:iCs/>
-          <w:sz w:val="24"/>
-          <w:szCs w:val="24"/>
-          <w:lang w:eastAsia="fi-FI"/>
-        </w:rPr>
-        <w:t>Quality</w:t>
-      </w:r>
-      <w:proofErr w:type="spellEnd"/>
-      <w:r>
-        <w:rPr>
-          <w:i/>
-          <w:iCs/>
-          <w:sz w:val="24"/>
-          <w:szCs w:val="24"/>
-          <w:lang w:eastAsia="fi-FI"/>
-        </w:rPr>
-        <w:t xml:space="preserve"> of </w:t>
-      </w:r>
-      <w:proofErr w:type="spellStart"/>
-      <w:r>
-        <w:rPr>
-          <w:i/>
-          <w:iCs/>
-          <w:sz w:val="24"/>
-          <w:szCs w:val="24"/>
-          <w:lang w:eastAsia="fi-FI"/>
-        </w:rPr>
-        <w:t>service</w:t>
-      </w:r>
-      <w:proofErr w:type="spellEnd"/>
-      <w:r>
-        <w:rPr>
-          <w:i/>
-          <w:iCs/>
-          <w:sz w:val="24"/>
-          <w:szCs w:val="24"/>
-          <w:lang w:eastAsia="fi-FI"/>
-        </w:rPr>
-        <w:t>, heikoin taso millä saa toimia, esimerkiksi miten yhteydet saa päivittyä</w:t>
+      <w:r>
+        <w:rPr>
+          <w:i/>
+          <w:iCs/>
+          <w:sz w:val="24"/>
+          <w:szCs w:val="24"/>
+          <w:lang w:eastAsia="fi-FI"/>
+        </w:rPr>
+        <w:t>Quality of service, heikoin taso millä saa toimia, esimerkiksi miten yhteydet saa päivittyä</w:t>
       </w:r>
     </w:p>
     <w:p>
@@ -5523,307 +5463,317 @@
           <w:rFonts w:eastAsia="Times New Roman"/>
           <w:lang w:eastAsia="fi-FI"/>
         </w:rPr>
-        <w:t>6.2 Saavutettavuus (</w:t>
-      </w:r>
-      <w:proofErr w:type="spellStart"/>
-      <w:r>
+        <w:t>6.2 Saavutettavuus (availability), toipuminen, turvallisuus, suojaukset</w:t>
+      </w:r>
+      <w:bookmarkEnd w:id="24"/>
+    </w:p>
+    <w:p>
+      <w:pPr>
+        <w:rPr>
+          <w:i/>
+          <w:iCs/>
+          <w:sz w:val="24"/>
+          <w:szCs w:val="24"/>
+          <w:lang w:eastAsia="fi-FI"/>
+        </w:rPr>
+      </w:pPr>
+      <w:r>
+        <w:rPr>
+          <w:i/>
+          <w:iCs/>
+          <w:sz w:val="24"/>
+          <w:szCs w:val="24"/>
+          <w:lang w:eastAsia="fi-FI"/>
+        </w:rPr>
+        <w:t>Tietoturva</w:t>
+      </w:r>
+    </w:p>
+    <w:p>
+      <w:pPr>
+        <w:rPr>
+          <w:i/>
+          <w:iCs/>
+          <w:sz w:val="24"/>
+          <w:szCs w:val="24"/>
+          <w:lang w:eastAsia="fi-FI"/>
+        </w:rPr>
+      </w:pPr>
+      <w:r>
+        <w:rPr>
+          <w:i/>
+          <w:iCs/>
+          <w:sz w:val="24"/>
+          <w:szCs w:val="24"/>
+          <w:lang w:eastAsia="fi-FI"/>
+        </w:rPr>
+        <w:t>S</w:t>
+      </w:r>
+      <w:r>
+        <w:rPr>
+          <w:i/>
+          <w:iCs/>
+          <w:sz w:val="24"/>
+          <w:szCs w:val="24"/>
+          <w:lang w:eastAsia="fi-FI"/>
+        </w:rPr>
+        <w:t>aavutettavuusstandardi</w:t>
+      </w:r>
+      <w:r>
+        <w:rPr>
+          <w:i/>
+          <w:iCs/>
+          <w:sz w:val="24"/>
+          <w:szCs w:val="24"/>
+          <w:lang w:eastAsia="fi-FI"/>
+        </w:rPr>
+        <w:t>n huomioiminen</w:t>
+      </w:r>
+    </w:p>
+    <w:p>
+      <w:pPr>
+        <w:rPr>
+          <w:i/>
+          <w:iCs/>
+          <w:sz w:val="24"/>
+          <w:szCs w:val="24"/>
+          <w:lang w:eastAsia="fi-FI"/>
+        </w:rPr>
+      </w:pPr>
+      <w:r>
+        <w:rPr>
+          <w:i/>
+          <w:iCs/>
+          <w:sz w:val="24"/>
+          <w:szCs w:val="24"/>
+          <w:lang w:eastAsia="fi-FI"/>
+        </w:rPr>
+        <w:t>K</w:t>
+      </w:r>
+      <w:r>
+        <w:rPr>
+          <w:i/>
+          <w:iCs/>
+          <w:sz w:val="24"/>
+          <w:szCs w:val="24"/>
+          <w:lang w:eastAsia="fi-FI"/>
+        </w:rPr>
+        <w:t>äyttäjienhallinta</w:t>
+      </w:r>
+    </w:p>
+    <w:p>
+      <w:pPr>
+        <w:rPr>
+          <w:i/>
+          <w:iCs/>
+          <w:sz w:val="24"/>
+          <w:szCs w:val="24"/>
+          <w:lang w:eastAsia="fi-FI"/>
+        </w:rPr>
+      </w:pPr>
+      <w:r>
+        <w:rPr>
+          <w:i/>
+          <w:iCs/>
+          <w:sz w:val="24"/>
+          <w:szCs w:val="24"/>
+          <w:lang w:eastAsia="fi-FI"/>
+        </w:rPr>
+        <w:t>T</w:t>
+      </w:r>
+      <w:r>
+        <w:rPr>
+          <w:i/>
+          <w:iCs/>
+          <w:sz w:val="24"/>
+          <w:szCs w:val="24"/>
+          <w:lang w:eastAsia="fi-FI"/>
+        </w:rPr>
+        <w:t>oimii erilaisilla yleisillä mobiili- ym laitteilla</w:t>
+      </w:r>
+    </w:p>
+    <w:p>
+      <w:pPr>
+        <w:rPr>
+          <w:i/>
+          <w:iCs/>
+          <w:sz w:val="24"/>
+          <w:szCs w:val="24"/>
+          <w:lang w:eastAsia="fi-FI"/>
+        </w:rPr>
+      </w:pPr>
+      <w:r>
+        <w:rPr>
+          <w:i/>
+          <w:iCs/>
+          <w:sz w:val="24"/>
+          <w:szCs w:val="24"/>
+          <w:lang w:eastAsia="fi-FI"/>
+        </w:rPr>
+        <w:t>N</w:t>
+      </w:r>
+      <w:r>
+        <w:rPr>
+          <w:i/>
+          <w:iCs/>
+          <w:sz w:val="24"/>
+          <w:szCs w:val="24"/>
+          <w:lang w:eastAsia="fi-FI"/>
+        </w:rPr>
+        <w:t>ettisivut täytyy olla https-standardilla, jotta varmenteet ovat oikeat</w:t>
+      </w:r>
+    </w:p>
+    <w:p>
+      <w:pPr>
+        <w:rPr>
+          <w:i/>
+          <w:iCs/>
+          <w:sz w:val="24"/>
+          <w:szCs w:val="24"/>
+          <w:lang w:eastAsia="fi-FI"/>
+        </w:rPr>
+      </w:pPr>
+      <w:r>
+        <w:rPr>
+          <w:i/>
+          <w:iCs/>
+          <w:sz w:val="24"/>
+          <w:szCs w:val="24"/>
+          <w:lang w:eastAsia="fi-FI"/>
+        </w:rPr>
+        <w:t>H</w:t>
+      </w:r>
+      <w:r>
+        <w:rPr>
+          <w:i/>
+          <w:iCs/>
+          <w:sz w:val="24"/>
+          <w:szCs w:val="24"/>
+          <w:lang w:eastAsia="fi-FI"/>
+        </w:rPr>
+        <w:t>enkilötietojen käsittely ja tietosuoja</w:t>
+      </w:r>
+      <w:r>
+        <w:rPr>
+          <w:i/>
+          <w:iCs/>
+          <w:sz w:val="24"/>
+          <w:szCs w:val="24"/>
+          <w:lang w:eastAsia="fi-FI"/>
+        </w:rPr>
+        <w:t>- ja rekisteri</w:t>
+      </w:r>
+      <w:r>
+        <w:rPr>
+          <w:i/>
+          <w:iCs/>
+          <w:sz w:val="24"/>
+          <w:szCs w:val="24"/>
+          <w:lang w:eastAsia="fi-FI"/>
+        </w:rPr>
+        <w:t>seloste</w:t>
+      </w:r>
+    </w:p>
+    <w:p>
+      <w:pPr>
+        <w:rPr>
+          <w:i/>
+          <w:iCs/>
+          <w:sz w:val="24"/>
+          <w:szCs w:val="24"/>
+          <w:lang w:eastAsia="fi-FI"/>
+        </w:rPr>
+      </w:pPr>
+      <w:r>
+        <w:rPr>
+          <w:i/>
+          <w:iCs/>
+          <w:sz w:val="24"/>
+          <w:szCs w:val="24"/>
+          <w:lang w:eastAsia="fi-FI"/>
+        </w:rPr>
+        <w:t>Esim nettisivu: tiedot kahdennettu jollekin toiselle serverille, nettisivu saadaan takaisin toimintaan tietyn ajan kuluessa</w:t>
+      </w:r>
+    </w:p>
+    <w:p>
+      <w:pPr>
+        <w:pStyle w:val="Otsikko2"/>
         <w:rPr>
           <w:rFonts w:eastAsia="Times New Roman"/>
           <w:lang w:eastAsia="fi-FI"/>
         </w:rPr>
-        <w:t>availability</w:t>
-      </w:r>
-      <w:proofErr w:type="spellEnd"/>
+      </w:pPr>
+      <w:bookmarkStart w:id="25" w:name="_Toc127875833"/>
       <w:r>
         <w:rPr>
           <w:rFonts w:eastAsia="Times New Roman"/>
           <w:lang w:eastAsia="fi-FI"/>
         </w:rPr>
-        <w:t>), toipuminen, turvallisuus, suojaukset</w:t>
-      </w:r>
-      <w:bookmarkEnd w:id="24"/>
-    </w:p>
-    <w:p>
-      <w:pPr>
-        <w:rPr>
-          <w:i/>
-          <w:iCs/>
-          <w:sz w:val="24"/>
-          <w:szCs w:val="24"/>
-          <w:lang w:eastAsia="fi-FI"/>
-        </w:rPr>
-      </w:pPr>
-      <w:r>
-        <w:rPr>
-          <w:i/>
-          <w:iCs/>
-          <w:sz w:val="24"/>
-          <w:szCs w:val="24"/>
-          <w:lang w:eastAsia="fi-FI"/>
-        </w:rPr>
-        <w:t>Tietoturva</w:t>
-      </w:r>
-    </w:p>
-    <w:p>
-      <w:pPr>
-        <w:rPr>
-          <w:i/>
-          <w:iCs/>
-          <w:sz w:val="24"/>
-          <w:szCs w:val="24"/>
-          <w:lang w:eastAsia="fi-FI"/>
-        </w:rPr>
-      </w:pPr>
-      <w:r>
-        <w:rPr>
-          <w:i/>
-          <w:iCs/>
-          <w:sz w:val="24"/>
-          <w:szCs w:val="24"/>
-          <w:lang w:eastAsia="fi-FI"/>
-        </w:rPr>
-        <w:t>S</w:t>
-      </w:r>
-      <w:r>
-        <w:rPr>
-          <w:i/>
-          <w:iCs/>
-          <w:sz w:val="24"/>
-          <w:szCs w:val="24"/>
-          <w:lang w:eastAsia="fi-FI"/>
-        </w:rPr>
-        <w:t>aavutettavuusstandardi</w:t>
-      </w:r>
-      <w:r>
-        <w:rPr>
-          <w:i/>
-          <w:iCs/>
-          <w:sz w:val="24"/>
-          <w:szCs w:val="24"/>
-          <w:lang w:eastAsia="fi-FI"/>
-        </w:rPr>
-        <w:t>n huomioiminen</w:t>
-      </w:r>
-    </w:p>
-    <w:p>
-      <w:pPr>
-        <w:rPr>
-          <w:i/>
-          <w:iCs/>
-          <w:sz w:val="24"/>
-          <w:szCs w:val="24"/>
-          <w:lang w:eastAsia="fi-FI"/>
-        </w:rPr>
-      </w:pPr>
-      <w:r>
-        <w:rPr>
-          <w:i/>
-          <w:iCs/>
-          <w:sz w:val="24"/>
-          <w:szCs w:val="24"/>
-          <w:lang w:eastAsia="fi-FI"/>
-        </w:rPr>
-        <w:t>K</w:t>
-      </w:r>
-      <w:r>
-        <w:rPr>
-          <w:i/>
-          <w:iCs/>
-          <w:sz w:val="24"/>
-          <w:szCs w:val="24"/>
-          <w:lang w:eastAsia="fi-FI"/>
-        </w:rPr>
-        <w:t>äyttäjienhallinta</w:t>
-      </w:r>
-    </w:p>
-    <w:p>
-      <w:pPr>
-        <w:rPr>
-          <w:i/>
-          <w:iCs/>
-          <w:sz w:val="24"/>
-          <w:szCs w:val="24"/>
-          <w:lang w:eastAsia="fi-FI"/>
-        </w:rPr>
-      </w:pPr>
-      <w:r>
-        <w:rPr>
-          <w:i/>
-          <w:iCs/>
-          <w:sz w:val="24"/>
-          <w:szCs w:val="24"/>
-          <w:lang w:eastAsia="fi-FI"/>
-        </w:rPr>
-        <w:t>T</w:t>
-      </w:r>
-      <w:r>
-        <w:rPr>
-          <w:i/>
-          <w:iCs/>
-          <w:sz w:val="24"/>
-          <w:szCs w:val="24"/>
-          <w:lang w:eastAsia="fi-FI"/>
-        </w:rPr>
-        <w:t xml:space="preserve">oimii erilaisilla yleisillä mobiili- </w:t>
-      </w:r>
-      <w:proofErr w:type="spellStart"/>
-      <w:r>
-        <w:rPr>
-          <w:i/>
-          <w:iCs/>
-          <w:sz w:val="24"/>
-          <w:szCs w:val="24"/>
-          <w:lang w:eastAsia="fi-FI"/>
-        </w:rPr>
-        <w:t>ym</w:t>
-      </w:r>
-      <w:proofErr w:type="spellEnd"/>
-      <w:r>
-        <w:rPr>
-          <w:i/>
-          <w:iCs/>
-          <w:sz w:val="24"/>
-          <w:szCs w:val="24"/>
-          <w:lang w:eastAsia="fi-FI"/>
-        </w:rPr>
-        <w:t xml:space="preserve"> laitteilla</w:t>
-      </w:r>
-    </w:p>
-    <w:p>
-      <w:pPr>
-        <w:rPr>
-          <w:i/>
-          <w:iCs/>
-          <w:sz w:val="24"/>
-          <w:szCs w:val="24"/>
-          <w:lang w:eastAsia="fi-FI"/>
-        </w:rPr>
-      </w:pPr>
-      <w:r>
-        <w:rPr>
-          <w:i/>
-          <w:iCs/>
-          <w:sz w:val="24"/>
-          <w:szCs w:val="24"/>
-          <w:lang w:eastAsia="fi-FI"/>
-        </w:rPr>
-        <w:t>N</w:t>
-      </w:r>
-      <w:r>
-        <w:rPr>
-          <w:i/>
-          <w:iCs/>
-          <w:sz w:val="24"/>
-          <w:szCs w:val="24"/>
-          <w:lang w:eastAsia="fi-FI"/>
-        </w:rPr>
-        <w:t xml:space="preserve">ettisivut täytyy olla </w:t>
-      </w:r>
-      <w:proofErr w:type="spellStart"/>
-      <w:r>
-        <w:rPr>
-          <w:i/>
-          <w:iCs/>
-          <w:sz w:val="24"/>
-          <w:szCs w:val="24"/>
-          <w:lang w:eastAsia="fi-FI"/>
-        </w:rPr>
-        <w:t>https</w:t>
-      </w:r>
-      <w:proofErr w:type="spellEnd"/>
-      <w:r>
-        <w:rPr>
-          <w:i/>
-          <w:iCs/>
-          <w:sz w:val="24"/>
-          <w:szCs w:val="24"/>
-          <w:lang w:eastAsia="fi-FI"/>
-        </w:rPr>
-        <w:t>-standardilla, jotta varmenteet ovat oikeat</w:t>
-      </w:r>
-    </w:p>
-    <w:p>
-      <w:pPr>
-        <w:rPr>
-          <w:i/>
-          <w:iCs/>
-          <w:sz w:val="24"/>
-          <w:szCs w:val="24"/>
-          <w:lang w:eastAsia="fi-FI"/>
-        </w:rPr>
-      </w:pPr>
-      <w:r>
-        <w:rPr>
-          <w:i/>
-          <w:iCs/>
-          <w:sz w:val="24"/>
-          <w:szCs w:val="24"/>
-          <w:lang w:eastAsia="fi-FI"/>
-        </w:rPr>
-        <w:t>H</w:t>
-      </w:r>
-      <w:r>
-        <w:rPr>
-          <w:i/>
-          <w:iCs/>
-          <w:sz w:val="24"/>
-          <w:szCs w:val="24"/>
-          <w:lang w:eastAsia="fi-FI"/>
-        </w:rPr>
-        <w:t>enkilötietojen käsittely ja tietosuoja</w:t>
-      </w:r>
-      <w:r>
-        <w:rPr>
-          <w:i/>
-          <w:iCs/>
-          <w:sz w:val="24"/>
-          <w:szCs w:val="24"/>
-          <w:lang w:eastAsia="fi-FI"/>
-        </w:rPr>
-        <w:t>- ja rekisteri</w:t>
-      </w:r>
-      <w:r>
-        <w:rPr>
-          <w:i/>
-          <w:iCs/>
-          <w:sz w:val="24"/>
-          <w:szCs w:val="24"/>
-          <w:lang w:eastAsia="fi-FI"/>
-        </w:rPr>
-        <w:t>seloste</w:t>
-      </w:r>
-    </w:p>
-    <w:p>
-      <w:pPr>
-        <w:rPr>
-          <w:i/>
-          <w:iCs/>
-          <w:sz w:val="24"/>
-          <w:szCs w:val="24"/>
-          <w:lang w:eastAsia="fi-FI"/>
-        </w:rPr>
-      </w:pPr>
-      <w:proofErr w:type="spellStart"/>
-      <w:r>
-        <w:rPr>
-          <w:i/>
-          <w:iCs/>
-          <w:sz w:val="24"/>
-          <w:szCs w:val="24"/>
-          <w:lang w:eastAsia="fi-FI"/>
-        </w:rPr>
-        <w:t>Esim</w:t>
-      </w:r>
-      <w:proofErr w:type="spellEnd"/>
-      <w:r>
-        <w:rPr>
-          <w:i/>
-          <w:iCs/>
-          <w:sz w:val="24"/>
-          <w:szCs w:val="24"/>
-          <w:lang w:eastAsia="fi-FI"/>
-        </w:rPr>
-        <w:t xml:space="preserve"> nettisivu: tiedot kahdennettu jollekin toiselle serverille, nettisivu saadaan takaisin toimintaan tietyn ajan kuluessa</w:t>
+        <w:t>6.3 Ylläpidettävyys</w:t>
+      </w:r>
+      <w:bookmarkEnd w:id="25"/>
+    </w:p>
+    <w:p>
+      <w:pPr>
+        <w:rPr>
+          <w:i/>
+          <w:iCs/>
+          <w:sz w:val="24"/>
+          <w:szCs w:val="24"/>
+          <w:lang w:eastAsia="fi-FI"/>
+        </w:rPr>
+      </w:pPr>
+      <w:r>
+        <w:rPr>
+          <w:i/>
+          <w:iCs/>
+          <w:sz w:val="24"/>
+          <w:szCs w:val="24"/>
+          <w:lang w:eastAsia="fi-FI"/>
+        </w:rPr>
+        <w:t>Palautustiedostot</w:t>
+      </w:r>
+    </w:p>
+    <w:p>
+      <w:pPr>
+        <w:rPr>
+          <w:i/>
+          <w:iCs/>
+          <w:sz w:val="24"/>
+          <w:szCs w:val="24"/>
+          <w:lang w:eastAsia="fi-FI"/>
+        </w:rPr>
+      </w:pPr>
+      <w:r>
+        <w:rPr>
+          <w:i/>
+          <w:iCs/>
+          <w:sz w:val="24"/>
+          <w:szCs w:val="24"/>
+          <w:lang w:eastAsia="fi-FI"/>
+        </w:rPr>
+        <w:lastRenderedPageBreak/>
+        <w:t>Varmuuskopiointi</w:t>
+      </w:r>
+    </w:p>
+    <w:p>
+      <w:pPr>
+        <w:rPr>
+          <w:i/>
+          <w:iCs/>
+          <w:sz w:val="24"/>
+          <w:szCs w:val="24"/>
+          <w:lang w:eastAsia="fi-FI"/>
+        </w:rPr>
+      </w:pPr>
+      <w:r>
+        <w:rPr>
+          <w:i/>
+          <w:iCs/>
+          <w:sz w:val="24"/>
+          <w:szCs w:val="24"/>
+          <w:lang w:eastAsia="fi-FI"/>
+        </w:rPr>
+        <w:t>Versiopäivitykset, tuotteen/sovelluksen ajan tasalla pitäminen</w:t>
       </w:r>
     </w:p>
     <w:p>
@@ -5834,94 +5784,12 @@
           <w:lang w:eastAsia="fi-FI"/>
         </w:rPr>
       </w:pPr>
-      <w:bookmarkStart w:id="25" w:name="_Toc127875833"/>
+      <w:bookmarkStart w:id="26" w:name="_Toc127875834"/>
       <w:r>
         <w:rPr>
           <w:rFonts w:eastAsia="Times New Roman"/>
           <w:lang w:eastAsia="fi-FI"/>
         </w:rPr>
-        <w:t>6.3 Ylläpidettävyys</w:t>
-      </w:r>
-      <w:bookmarkEnd w:id="25"/>
-    </w:p>
-    <w:p>
-      <w:pPr>
-        <w:rPr>
-          <w:i/>
-          <w:iCs/>
-          <w:sz w:val="24"/>
-          <w:szCs w:val="24"/>
-          <w:lang w:eastAsia="fi-FI"/>
-        </w:rPr>
-      </w:pPr>
-      <w:r>
-        <w:rPr>
-          <w:i/>
-          <w:iCs/>
-          <w:sz w:val="24"/>
-          <w:szCs w:val="24"/>
-          <w:lang w:eastAsia="fi-FI"/>
-        </w:rPr>
-        <w:t>Palautustiedostot</w:t>
-      </w:r>
-    </w:p>
-    <w:p>
-      <w:pPr>
-        <w:rPr>
-          <w:i/>
-          <w:iCs/>
-          <w:sz w:val="24"/>
-          <w:szCs w:val="24"/>
-          <w:lang w:eastAsia="fi-FI"/>
-        </w:rPr>
-      </w:pPr>
-      <w:r>
-        <w:rPr>
-          <w:i/>
-          <w:iCs/>
-          <w:sz w:val="24"/>
-          <w:szCs w:val="24"/>
-          <w:lang w:eastAsia="fi-FI"/>
-        </w:rPr>
-        <w:t>Varmuuskopiointi</w:t>
-      </w:r>
-    </w:p>
-    <w:p>
-      <w:pPr>
-        <w:rPr>
-          <w:i/>
-          <w:iCs/>
-          <w:sz w:val="24"/>
-          <w:szCs w:val="24"/>
-          <w:lang w:eastAsia="fi-FI"/>
-        </w:rPr>
-      </w:pPr>
-      <w:r>
-        <w:rPr>
-          <w:i/>
-          <w:iCs/>
-          <w:sz w:val="24"/>
-          <w:szCs w:val="24"/>
-          <w:lang w:eastAsia="fi-FI"/>
-        </w:rPr>
-        <w:t>Versiopäivitykset, tuotteen/sovelluksen ajan tasalla pitäminen</w:t>
-      </w:r>
-    </w:p>
-    <w:p>
-      <w:pPr>
-        <w:pStyle w:val="Otsikko2"/>
-        <w:rPr>
-          <w:rFonts w:eastAsia="Times New Roman"/>
-          <w:lang w:eastAsia="fi-FI"/>
-        </w:rPr>
-      </w:pPr>
-      <w:bookmarkStart w:id="26" w:name="_Toc127875834"/>
-      <w:r>
-        <w:rPr>
-          <w:rFonts w:eastAsia="Times New Roman"/>
-          <w:lang w:eastAsia="fi-FI"/>
-        </w:rPr>
-        <w:lastRenderedPageBreak/>
         <w:t>6.4 Siirrettävyys ja yhteensopivuus</w:t>
       </w:r>
       <w:bookmarkEnd w:id="26"/>
@@ -6077,9 +5945,118 @@
           <w:szCs w:val="26"/>
           <w:lang w:eastAsia="fi-FI"/>
         </w:rPr>
-        <w:t>6.6 Käytettävyys (</w:t>
-      </w:r>
-      <w:proofErr w:type="spellStart"/>
+        <w:t>6.6 Käytettävyys (Usability), käytön tehokkuus, käyttäjien tyytyväisyys</w:t>
+      </w:r>
+      <w:r>
+        <w:rPr>
+          <w:rFonts w:ascii="Roboto" w:eastAsia="Times New Roman" w:hAnsi="Roboto" w:cs="Times New Roman"/>
+          <w:color w:val="353E4E"/>
+          <w:sz w:val="24"/>
+          <w:szCs w:val="24"/>
+          <w:lang w:eastAsia="fi-FI"/>
+        </w:rPr>
+        <w:br/>
+      </w:r>
+      <w:r>
+        <w:rPr>
+          <w:i/>
+          <w:iCs/>
+          <w:sz w:val="24"/>
+          <w:szCs w:val="24"/>
+          <w:lang w:eastAsia="fi-FI"/>
+        </w:rPr>
+        <w:t>Onko käyttäjätyytyväisyydellä jokin vaadittu alaraja?</w:t>
+      </w:r>
+    </w:p>
+    <w:p>
+      <w:pPr>
+        <w:rPr>
+          <w:i/>
+          <w:iCs/>
+          <w:sz w:val="24"/>
+          <w:szCs w:val="24"/>
+          <w:lang w:eastAsia="fi-FI"/>
+        </w:rPr>
+      </w:pPr>
+      <w:r>
+        <w:rPr>
+          <w:i/>
+          <w:iCs/>
+          <w:sz w:val="24"/>
+          <w:szCs w:val="24"/>
+          <w:lang w:eastAsia="fi-FI"/>
+        </w:rPr>
+        <w:t>Bugien korjausaika</w:t>
+      </w:r>
+    </w:p>
+    <w:p>
+      <w:pPr>
+        <w:pStyle w:val="Otsikko1"/>
+        <w:rPr>
+          <w:rFonts w:ascii="Roboto" w:eastAsia="Times New Roman" w:hAnsi="Roboto" w:cs="Times New Roman"/>
+          <w:b/>
+          <w:bCs/>
+          <w:color w:val="353E4E"/>
+          <w:sz w:val="24"/>
+          <w:szCs w:val="24"/>
+          <w:lang w:eastAsia="fi-FI"/>
+        </w:rPr>
+      </w:pPr>
+      <w:bookmarkStart w:id="27" w:name="_Toc127875835"/>
+      <w:r>
+        <w:rPr>
+          <w:rFonts w:eastAsia="Times New Roman"/>
+          <w:lang w:eastAsia="fi-FI"/>
+        </w:rPr>
+        <w:t>7. Suunnittelurajoitteet</w:t>
+      </w:r>
+      <w:bookmarkEnd w:id="27"/>
+    </w:p>
+    <w:p>
+      <w:pPr>
+        <w:shd w:val="clear" w:color="auto" w:fill="FFFFFF"/>
+        <w:spacing w:after="0" w:line="240" w:lineRule="auto"/>
+        <w:outlineLvl w:val="4"/>
+        <w:rPr>
+          <w:rFonts w:ascii="Roboto" w:eastAsia="Times New Roman" w:hAnsi="Roboto" w:cs="Times New Roman"/>
+          <w:b/>
+          <w:bCs/>
+          <w:color w:val="353E4E"/>
+          <w:sz w:val="24"/>
+          <w:szCs w:val="24"/>
+          <w:lang w:eastAsia="fi-FI"/>
+        </w:rPr>
+      </w:pPr>
+      <w:r>
+        <w:rPr>
+          <w:i/>
+          <w:iCs/>
+          <w:sz w:val="24"/>
+          <w:szCs w:val="24"/>
+          <w:lang w:eastAsia="fi-FI"/>
+        </w:rPr>
+        <w:t xml:space="preserve">Ulkopuolisten </w:t>
+      </w:r>
+      <w:r>
+        <w:rPr>
+          <w:i/>
+          <w:iCs/>
+          <w:sz w:val="24"/>
+          <w:szCs w:val="24"/>
+          <w:lang w:eastAsia="fi-FI"/>
+        </w:rPr>
+        <w:t>asioiden aiheuttamat rajoitteet, jotka otettava huomioon tuotteen suunnittelussa</w:t>
+      </w:r>
+      <w:r>
+        <w:rPr>
+          <w:rFonts w:ascii="Roboto" w:eastAsia="Times New Roman" w:hAnsi="Roboto" w:cs="Times New Roman"/>
+          <w:color w:val="353E4E"/>
+          <w:sz w:val="24"/>
+          <w:szCs w:val="24"/>
+          <w:lang w:eastAsia="fi-FI"/>
+        </w:rPr>
+        <w:br/>
+      </w:r>
       <w:r>
         <w:rPr>
           <w:rFonts w:asciiTheme="majorHAnsi" w:eastAsia="Times New Roman" w:hAnsiTheme="majorHAnsi" w:cstheme="majorBidi"/>
@@ -6088,9 +6065,42 @@
           <w:szCs w:val="26"/>
           <w:lang w:eastAsia="fi-FI"/>
         </w:rPr>
-        <w:t>Usability</w:t>
-      </w:r>
-      <w:proofErr w:type="spellEnd"/>
+        <w:t>7.1 Standardit</w:t>
+      </w:r>
+    </w:p>
+    <w:p>
+      <w:pPr>
+        <w:shd w:val="clear" w:color="auto" w:fill="FFFFFF"/>
+        <w:spacing w:after="0" w:line="240" w:lineRule="auto"/>
+        <w:outlineLvl w:val="4"/>
+        <w:rPr>
+          <w:rFonts w:ascii="Roboto" w:eastAsia="Times New Roman" w:hAnsi="Roboto" w:cs="Times New Roman"/>
+          <w:color w:val="353E4E"/>
+          <w:sz w:val="24"/>
+          <w:szCs w:val="24"/>
+          <w:lang w:eastAsia="fi-FI"/>
+        </w:rPr>
+      </w:pPr>
+      <w:r>
+        <w:rPr>
+          <w:i/>
+          <w:iCs/>
+          <w:sz w:val="24"/>
+          <w:szCs w:val="24"/>
+          <w:lang w:eastAsia="fi-FI"/>
+        </w:rPr>
+        <w:t>Tuotteen/sovelluksen toteuttamiseen vaikuttavat standardit, esimerkiksi saavutettavuusstandardi</w:t>
+      </w:r>
+      <w:r>
+        <w:rPr>
+          <w:rFonts w:ascii="Roboto" w:eastAsia="Times New Roman" w:hAnsi="Roboto" w:cs="Times New Roman"/>
+          <w:color w:val="353E4E"/>
+          <w:sz w:val="24"/>
+          <w:szCs w:val="24"/>
+          <w:lang w:eastAsia="fi-FI"/>
+        </w:rPr>
+        <w:br/>
+      </w:r>
       <w:r>
         <w:rPr>
           <w:rFonts w:asciiTheme="majorHAnsi" w:eastAsia="Times New Roman" w:hAnsiTheme="majorHAnsi" w:cstheme="majorBidi"/>
@@ -6099,53 +6109,53 @@
           <w:szCs w:val="26"/>
           <w:lang w:eastAsia="fi-FI"/>
         </w:rPr>
-        <w:t>), käytön tehokkuus, käyttäjien tyytyväisyys</w:t>
-      </w:r>
-      <w:r>
-        <w:rPr>
-          <w:rFonts w:ascii="Roboto" w:eastAsia="Times New Roman" w:hAnsi="Roboto" w:cs="Times New Roman"/>
-          <w:color w:val="353E4E"/>
-          <w:sz w:val="24"/>
-          <w:szCs w:val="24"/>
-          <w:lang w:eastAsia="fi-FI"/>
-        </w:rPr>
-        <w:br/>
-      </w:r>
-      <w:r>
-        <w:rPr>
-          <w:i/>
-          <w:iCs/>
-          <w:sz w:val="24"/>
-          <w:szCs w:val="24"/>
-          <w:lang w:eastAsia="fi-FI"/>
-        </w:rPr>
-        <w:t>Onko käyttäjätyytyväisyydellä jokin vaadittu alaraja?</w:t>
-      </w:r>
-    </w:p>
-    <w:p>
-      <w:pPr>
-        <w:rPr>
-          <w:i/>
-          <w:iCs/>
-          <w:sz w:val="24"/>
-          <w:szCs w:val="24"/>
-          <w:lang w:eastAsia="fi-FI"/>
-        </w:rPr>
-      </w:pPr>
-      <w:r>
-        <w:rPr>
-          <w:i/>
-          <w:iCs/>
-          <w:sz w:val="24"/>
-          <w:szCs w:val="24"/>
-          <w:lang w:eastAsia="fi-FI"/>
-        </w:rPr>
-        <w:t>Bugien korjausaika</w:t>
-      </w:r>
-    </w:p>
-    <w:p>
-      <w:pPr>
-        <w:pStyle w:val="Otsikko1"/>
+        <w:t>7.2 Laitteistorajoitteet</w:t>
+      </w:r>
+    </w:p>
+    <w:p>
+      <w:pPr>
+        <w:rPr>
+          <w:i/>
+          <w:iCs/>
+          <w:sz w:val="24"/>
+          <w:szCs w:val="24"/>
+          <w:lang w:eastAsia="fi-FI"/>
+        </w:rPr>
+      </w:pPr>
+      <w:r>
+        <w:rPr>
+          <w:i/>
+          <w:iCs/>
+          <w:sz w:val="24"/>
+          <w:szCs w:val="24"/>
+          <w:lang w:eastAsia="fi-FI"/>
+        </w:rPr>
+        <w:t>Laitteiston aiheuttamat rajoitteet, muistiprosessori, näytönohjaimet</w:t>
+      </w:r>
+    </w:p>
+    <w:p>
+      <w:pPr>
+        <w:rPr>
+          <w:i/>
+          <w:iCs/>
+          <w:sz w:val="24"/>
+          <w:szCs w:val="24"/>
+          <w:lang w:eastAsia="fi-FI"/>
+        </w:rPr>
+      </w:pPr>
+      <w:r>
+        <w:rPr>
+          <w:i/>
+          <w:iCs/>
+          <w:sz w:val="24"/>
+          <w:szCs w:val="24"/>
+          <w:lang w:eastAsia="fi-FI"/>
+        </w:rPr>
+        <w:t>Minkä tasoisilla laitteilla tuotetta käytetään</w:t>
+      </w:r>
+    </w:p>
+    <w:p>
+      <w:pPr>
         <w:rPr>
           <w:rFonts w:ascii="Roboto" w:eastAsia="Times New Roman" w:hAnsi="Roboto" w:cs="Times New Roman"/>
           <w:b/>
@@ -6156,21 +6166,120 @@
           <w:lang w:eastAsia="fi-FI"/>
         </w:rPr>
       </w:pPr>
-      <w:bookmarkStart w:id="27" w:name="_Toc127875835"/>
-      <w:r>
-        <w:rPr>
-          <w:rFonts w:eastAsia="Times New Roman"/>
-          <w:lang w:eastAsia="fi-FI"/>
-        </w:rPr>
-        <w:t>7. Suunnittelurajoitteet</w:t>
-      </w:r>
-      <w:bookmarkEnd w:id="27"/>
-    </w:p>
-    <w:p>
-      <w:pPr>
-        <w:shd w:val="clear" w:color="auto" w:fill="FFFFFF"/>
-        <w:spacing w:after="0" w:line="240" w:lineRule="auto"/>
-        <w:outlineLvl w:val="4"/>
+      <w:r>
+        <w:rPr>
+          <w:i/>
+          <w:iCs/>
+          <w:sz w:val="24"/>
+          <w:szCs w:val="24"/>
+          <w:lang w:eastAsia="fi-FI"/>
+        </w:rPr>
+        <w:t>Vaaditaanko jotain antureita, gps:ää tms</w:t>
+      </w:r>
+      <w:r>
+        <w:rPr>
+          <w:rFonts w:ascii="Roboto" w:eastAsia="Times New Roman" w:hAnsi="Roboto" w:cs="Times New Roman"/>
+          <w:color w:val="353E4E"/>
+          <w:sz w:val="24"/>
+          <w:szCs w:val="24"/>
+          <w:lang w:eastAsia="fi-FI"/>
+        </w:rPr>
+        <w:br/>
+      </w:r>
+      <w:r>
+        <w:rPr>
+          <w:rFonts w:asciiTheme="majorHAnsi" w:eastAsia="Times New Roman" w:hAnsiTheme="majorHAnsi" w:cstheme="majorBidi"/>
+          <w:color w:val="2F5496" w:themeColor="accent1" w:themeShade="BF"/>
+          <w:sz w:val="26"/>
+          <w:szCs w:val="26"/>
+          <w:lang w:eastAsia="fi-FI"/>
+        </w:rPr>
+        <w:t>7.3 Ohjelmistorajoitteet</w:t>
+      </w:r>
+    </w:p>
+    <w:p>
+      <w:pPr>
+        <w:rPr>
+          <w:i/>
+          <w:iCs/>
+          <w:sz w:val="24"/>
+          <w:szCs w:val="24"/>
+          <w:lang w:eastAsia="fi-FI"/>
+        </w:rPr>
+      </w:pPr>
+      <w:r>
+        <w:rPr>
+          <w:i/>
+          <w:iCs/>
+          <w:sz w:val="24"/>
+          <w:szCs w:val="24"/>
+          <w:lang w:eastAsia="fi-FI"/>
+        </w:rPr>
+        <w:t>Muiden ohjelmistojen aiheuttamat rajoitteet</w:t>
+      </w:r>
+      <w:r>
+        <w:rPr>
+          <w:i/>
+          <w:iCs/>
+          <w:sz w:val="24"/>
+          <w:szCs w:val="24"/>
+          <w:lang w:eastAsia="fi-FI"/>
+        </w:rPr>
+        <w:t>,</w:t>
+      </w:r>
+      <w:r>
+        <w:rPr>
+          <w:i/>
+          <w:iCs/>
+          <w:sz w:val="24"/>
+          <w:szCs w:val="24"/>
+          <w:lang w:eastAsia="fi-FI"/>
+        </w:rPr>
+        <w:t xml:space="preserve"> jotka otettava tuotteen/sovelluksen suunnittelussa, esimerkiksi vanhojen ohjelmistojen vaatimat rajapinnat</w:t>
+      </w:r>
+    </w:p>
+    <w:p>
+      <w:pPr>
+        <w:rPr>
+          <w:i/>
+          <w:iCs/>
+          <w:sz w:val="24"/>
+          <w:szCs w:val="24"/>
+          <w:lang w:eastAsia="fi-FI"/>
+        </w:rPr>
+      </w:pPr>
+      <w:r>
+        <w:rPr>
+          <w:i/>
+          <w:iCs/>
+          <w:sz w:val="24"/>
+          <w:szCs w:val="24"/>
+          <w:lang w:eastAsia="fi-FI"/>
+        </w:rPr>
+        <w:t>Käyttöliittymä, saattaa vaatia tietyn version esimerkiksi androidista</w:t>
+      </w:r>
+    </w:p>
+    <w:p>
+      <w:pPr>
+        <w:rPr>
+          <w:i/>
+          <w:iCs/>
+          <w:sz w:val="24"/>
+          <w:szCs w:val="24"/>
+          <w:lang w:eastAsia="fi-FI"/>
+        </w:rPr>
+      </w:pPr>
+      <w:r>
+        <w:rPr>
+          <w:i/>
+          <w:iCs/>
+          <w:sz w:val="24"/>
+          <w:szCs w:val="24"/>
+          <w:lang w:eastAsia="fi-FI"/>
+        </w:rPr>
+        <w:t>Ajurit komponenteille, kuten näytönohjaimille</w:t>
+      </w:r>
+      <w:r>
         <w:rPr>
           <w:rFonts w:ascii="Roboto" w:eastAsia="Times New Roman" w:hAnsi="Roboto" w:cs="Times New Roman"/>
           <w:b/>
@@ -6180,35 +6289,6 @@
           <w:szCs w:val="24"/>
           <w:lang w:eastAsia="fi-FI"/>
         </w:rPr>
-      </w:pPr>
-      <w:r>
-        <w:rPr>
-          <w:i/>
-          <w:iCs/>
-          <w:sz w:val="24"/>
-          <w:szCs w:val="24"/>
-          <w:lang w:eastAsia="fi-FI"/>
-        </w:rPr>
-        <w:t xml:space="preserve">Ulkopuolisten </w:t>
-      </w:r>
-      <w:r>
-        <w:rPr>
-          <w:i/>
-          <w:iCs/>
-          <w:sz w:val="24"/>
-          <w:szCs w:val="24"/>
-          <w:lang w:eastAsia="fi-FI"/>
-        </w:rPr>
-        <w:t>asioiden aiheuttamat rajoitteet, jotka otettava huomioon tuotteen suunnittelussa</w:t>
-      </w:r>
-      <w:r>
-        <w:rPr>
-          <w:rFonts w:ascii="Roboto" w:eastAsia="Times New Roman" w:hAnsi="Roboto" w:cs="Times New Roman"/>
-          <w:color w:val="353E4E"/>
-          <w:sz w:val="24"/>
-          <w:szCs w:val="24"/>
-          <w:lang w:eastAsia="fi-FI"/>
-        </w:rPr>
         <w:br/>
       </w:r>
       <w:r>
@@ -6219,7 +6299,27 @@
           <w:szCs w:val="26"/>
           <w:lang w:eastAsia="fi-FI"/>
         </w:rPr>
-        <w:t>7.1 Standardit</w:t>
+        <w:t>7.4 Muut rajoitteet</w:t>
+      </w:r>
+      <w:r>
+        <w:rPr>
+          <w:rFonts w:ascii="Roboto" w:eastAsia="Times New Roman" w:hAnsi="Roboto" w:cs="Times New Roman"/>
+          <w:color w:val="353E4E"/>
+          <w:sz w:val="24"/>
+          <w:szCs w:val="24"/>
+          <w:lang w:eastAsia="fi-FI"/>
+        </w:rPr>
+        <w:br/>
+      </w:r>
+      <w:r>
+        <w:rPr>
+          <w:i/>
+          <w:iCs/>
+          <w:sz w:val="24"/>
+          <w:szCs w:val="24"/>
+          <w:lang w:eastAsia="fi-FI"/>
+        </w:rPr>
+        <w:t>Mahdolliset muut rajoitteet, esimerkiksi käyttöympäristö</w:t>
       </w:r>
     </w:p>
     <w:p>
@@ -6228,286 +6328,22 @@
         <w:spacing w:after="0" w:line="240" w:lineRule="auto"/>
         <w:outlineLvl w:val="4"/>
         <w:rPr>
-          <w:rFonts w:ascii="Roboto" w:eastAsia="Times New Roman" w:hAnsi="Roboto" w:cs="Times New Roman"/>
-          <w:color w:val="353E4E"/>
-          <w:sz w:val="24"/>
-          <w:szCs w:val="24"/>
-          <w:lang w:eastAsia="fi-FI"/>
-        </w:rPr>
-      </w:pPr>
-      <w:r>
-        <w:rPr>
-          <w:i/>
-          <w:iCs/>
-          <w:sz w:val="24"/>
-          <w:szCs w:val="24"/>
-          <w:lang w:eastAsia="fi-FI"/>
-        </w:rPr>
-        <w:t>Tuotteen/sovelluksen toteuttamiseen vaikuttavat standardit, esimerkiksi saavutettavuusstandardi</w:t>
-      </w:r>
-      <w:r>
-        <w:rPr>
-          <w:rFonts w:ascii="Roboto" w:eastAsia="Times New Roman" w:hAnsi="Roboto" w:cs="Times New Roman"/>
-          <w:color w:val="353E4E"/>
-          <w:sz w:val="24"/>
-          <w:szCs w:val="24"/>
-          <w:lang w:eastAsia="fi-FI"/>
-        </w:rPr>
-        <w:br/>
-      </w:r>
-      <w:r>
-        <w:rPr>
-          <w:rFonts w:asciiTheme="majorHAnsi" w:eastAsia="Times New Roman" w:hAnsiTheme="majorHAnsi" w:cstheme="majorBidi"/>
-          <w:color w:val="2F5496" w:themeColor="accent1" w:themeShade="BF"/>
-          <w:sz w:val="26"/>
-          <w:szCs w:val="26"/>
-          <w:lang w:eastAsia="fi-FI"/>
-        </w:rPr>
-        <w:t>7.2 Laitteistorajoitteet</w:t>
-      </w:r>
-    </w:p>
-    <w:p>
-      <w:pPr>
-        <w:rPr>
-          <w:i/>
-          <w:iCs/>
-          <w:sz w:val="24"/>
-          <w:szCs w:val="24"/>
-          <w:lang w:eastAsia="fi-FI"/>
-        </w:rPr>
-      </w:pPr>
-      <w:r>
-        <w:rPr>
-          <w:i/>
-          <w:iCs/>
-          <w:sz w:val="24"/>
-          <w:szCs w:val="24"/>
-          <w:lang w:eastAsia="fi-FI"/>
-        </w:rPr>
-        <w:t>Laitteiston aiheuttamat rajoitteet, muistiprosessori, näytönohjaimet</w:t>
-      </w:r>
-    </w:p>
-    <w:p>
-      <w:pPr>
-        <w:rPr>
-          <w:i/>
-          <w:iCs/>
-          <w:sz w:val="24"/>
-          <w:szCs w:val="24"/>
-          <w:lang w:eastAsia="fi-FI"/>
-        </w:rPr>
-      </w:pPr>
-      <w:r>
-        <w:rPr>
-          <w:i/>
-          <w:iCs/>
-          <w:sz w:val="24"/>
-          <w:szCs w:val="24"/>
-          <w:lang w:eastAsia="fi-FI"/>
-        </w:rPr>
-        <w:t>Minkä tasoisilla laitteilla tuotetta käytetään</w:t>
-      </w:r>
-    </w:p>
-    <w:p>
-      <w:pPr>
-        <w:rPr>
-          <w:rFonts w:ascii="Roboto" w:eastAsia="Times New Roman" w:hAnsi="Roboto" w:cs="Times New Roman"/>
-          <w:b/>
-          <w:bCs/>
-          <w:color w:val="353E4E"/>
-          <w:sz w:val="24"/>
-          <w:szCs w:val="24"/>
-          <w:lang w:eastAsia="fi-FI"/>
-        </w:rPr>
-      </w:pPr>
-      <w:r>
-        <w:rPr>
-          <w:i/>
-          <w:iCs/>
-          <w:sz w:val="24"/>
-          <w:szCs w:val="24"/>
-          <w:lang w:eastAsia="fi-FI"/>
-        </w:rPr>
-        <w:t xml:space="preserve">Vaaditaanko jotain antureita, </w:t>
-      </w:r>
-      <w:proofErr w:type="spellStart"/>
-      <w:r>
-        <w:rPr>
-          <w:i/>
-          <w:iCs/>
-          <w:sz w:val="24"/>
-          <w:szCs w:val="24"/>
-          <w:lang w:eastAsia="fi-FI"/>
-        </w:rPr>
-        <w:t>gps:ää</w:t>
-      </w:r>
-      <w:proofErr w:type="spellEnd"/>
-      <w:r>
-        <w:rPr>
-          <w:i/>
-          <w:iCs/>
-          <w:sz w:val="24"/>
-          <w:szCs w:val="24"/>
-          <w:lang w:eastAsia="fi-FI"/>
-        </w:rPr>
-        <w:t xml:space="preserve"> </w:t>
-      </w:r>
-      <w:proofErr w:type="spellStart"/>
-      <w:r>
-        <w:rPr>
-          <w:i/>
-          <w:iCs/>
-          <w:sz w:val="24"/>
-          <w:szCs w:val="24"/>
-          <w:lang w:eastAsia="fi-FI"/>
-        </w:rPr>
-        <w:t>tms</w:t>
-      </w:r>
-      <w:proofErr w:type="spellEnd"/>
-      <w:r>
-        <w:rPr>
-          <w:rFonts w:ascii="Roboto" w:eastAsia="Times New Roman" w:hAnsi="Roboto" w:cs="Times New Roman"/>
-          <w:color w:val="353E4E"/>
-          <w:sz w:val="24"/>
-          <w:szCs w:val="24"/>
-          <w:lang w:eastAsia="fi-FI"/>
-        </w:rPr>
-        <w:br/>
-      </w:r>
-      <w:r>
-        <w:rPr>
-          <w:rFonts w:asciiTheme="majorHAnsi" w:eastAsia="Times New Roman" w:hAnsiTheme="majorHAnsi" w:cstheme="majorBidi"/>
-          <w:color w:val="2F5496" w:themeColor="accent1" w:themeShade="BF"/>
-          <w:sz w:val="26"/>
-          <w:szCs w:val="26"/>
-          <w:lang w:eastAsia="fi-FI"/>
-        </w:rPr>
-        <w:t>7.3 Ohjelmistorajoitteet</w:t>
-      </w:r>
-    </w:p>
-    <w:p>
-      <w:pPr>
-        <w:rPr>
-          <w:i/>
-          <w:iCs/>
-          <w:sz w:val="24"/>
-          <w:szCs w:val="24"/>
-          <w:lang w:eastAsia="fi-FI"/>
-        </w:rPr>
-      </w:pPr>
-      <w:r>
-        <w:rPr>
-          <w:i/>
-          <w:iCs/>
-          <w:sz w:val="24"/>
-          <w:szCs w:val="24"/>
-          <w:lang w:eastAsia="fi-FI"/>
-        </w:rPr>
-        <w:t>Muiden ohjelmistojen aiheuttamat rajoitteet</w:t>
-      </w:r>
-      <w:r>
-        <w:rPr>
-          <w:i/>
-          <w:iCs/>
-          <w:sz w:val="24"/>
-          <w:szCs w:val="24"/>
-          <w:lang w:eastAsia="fi-FI"/>
-        </w:rPr>
-        <w:t>,</w:t>
-      </w:r>
-      <w:r>
-        <w:rPr>
-          <w:i/>
-          <w:iCs/>
-          <w:sz w:val="24"/>
-          <w:szCs w:val="24"/>
-          <w:lang w:eastAsia="fi-FI"/>
-        </w:rPr>
-        <w:t xml:space="preserve"> jotka otettava tuotteen/sovelluksen suunnittelussa, esimerkiksi vanhojen ohjelmistojen vaatimat rajapinnat</w:t>
-      </w:r>
-    </w:p>
-    <w:p>
-      <w:pPr>
-        <w:rPr>
-          <w:i/>
-          <w:iCs/>
-          <w:sz w:val="24"/>
-          <w:szCs w:val="24"/>
-          <w:lang w:eastAsia="fi-FI"/>
-        </w:rPr>
-      </w:pPr>
-      <w:r>
-        <w:rPr>
-          <w:i/>
-          <w:iCs/>
-          <w:sz w:val="24"/>
-          <w:szCs w:val="24"/>
-          <w:lang w:eastAsia="fi-FI"/>
-        </w:rPr>
-        <w:t>Käyttöliittymä, saattaa vaatia tietyn version esimerkiksi androidista</w:t>
-      </w:r>
-    </w:p>
-    <w:p>
-      <w:pPr>
-        <w:rPr>
-          <w:i/>
-          <w:iCs/>
-          <w:sz w:val="24"/>
-          <w:szCs w:val="24"/>
-          <w:lang w:eastAsia="fi-FI"/>
-        </w:rPr>
-      </w:pPr>
-      <w:r>
-        <w:rPr>
-          <w:i/>
-          <w:iCs/>
-          <w:sz w:val="24"/>
-          <w:szCs w:val="24"/>
-          <w:lang w:eastAsia="fi-FI"/>
-        </w:rPr>
-        <w:t>Ajurit komponenteille, kuten näytönohjaimille</w:t>
-      </w:r>
-      <w:r>
-        <w:rPr>
-          <w:rFonts w:ascii="Roboto" w:eastAsia="Times New Roman" w:hAnsi="Roboto" w:cs="Times New Roman"/>
-          <w:b/>
-          <w:bCs/>
-          <w:color w:val="353E4E"/>
-          <w:sz w:val="24"/>
-          <w:szCs w:val="24"/>
-          <w:lang w:eastAsia="fi-FI"/>
-        </w:rPr>
-        <w:br/>
-      </w:r>
-      <w:r>
-        <w:rPr>
-          <w:rFonts w:asciiTheme="majorHAnsi" w:eastAsia="Times New Roman" w:hAnsiTheme="majorHAnsi" w:cstheme="majorBidi"/>
-          <w:color w:val="2F5496" w:themeColor="accent1" w:themeShade="BF"/>
-          <w:sz w:val="26"/>
-          <w:szCs w:val="26"/>
-          <w:lang w:eastAsia="fi-FI"/>
-        </w:rPr>
-        <w:t>7.4 Muut rajoitteet</w:t>
-      </w:r>
-      <w:r>
-        <w:rPr>
-          <w:rFonts w:ascii="Roboto" w:eastAsia="Times New Roman" w:hAnsi="Roboto" w:cs="Times New Roman"/>
-          <w:color w:val="353E4E"/>
-          <w:sz w:val="24"/>
-          <w:szCs w:val="24"/>
-          <w:lang w:eastAsia="fi-FI"/>
-        </w:rPr>
-        <w:br/>
-      </w:r>
-      <w:r>
-        <w:rPr>
-          <w:i/>
-          <w:iCs/>
-          <w:sz w:val="24"/>
-          <w:szCs w:val="24"/>
-          <w:lang w:eastAsia="fi-FI"/>
-        </w:rPr>
-        <w:t>Mahdolliset muut rajoitteet, esimerkiksi käyttöympäristö</w:t>
+          <w:i/>
+          <w:iCs/>
+          <w:sz w:val="24"/>
+          <w:szCs w:val="24"/>
+          <w:lang w:eastAsia="fi-FI"/>
+        </w:rPr>
+      </w:pPr>
+      <w:r>
+        <w:rPr>
+          <w:i/>
+          <w:iCs/>
+          <w:sz w:val="24"/>
+          <w:szCs w:val="24"/>
+          <w:lang w:eastAsia="fi-FI"/>
+        </w:rPr>
+        <w:t>Käyttäjiin liittyvät rajoitteet, esimerkiksi ikärajat tai tietyt sairaudet</w:t>
       </w:r>
     </w:p>
     <w:p>
@@ -6531,8 +6367,26 @@
           <w:szCs w:val="24"/>
           <w:lang w:eastAsia="fi-FI"/>
         </w:rPr>
-        <w:t>Käyttäjiin liittyvät rajoitteet, esimerkiksi ikärajat tai tietyt sairaudet</w:t>
-      </w:r>
+        <w:t>Toimintaympäristön aiheuttamat rajoitteet, esimerkiksi jos vaatii gps:n tai kiinteän verkkoyhteyden</w:t>
+      </w:r>
+    </w:p>
+    <w:p>
+      <w:pPr>
+        <w:pStyle w:val="Otsikko1"/>
+        <w:rPr>
+          <w:rFonts w:eastAsia="Times New Roman"/>
+          <w:lang w:eastAsia="fi-FI"/>
+        </w:rPr>
+      </w:pPr>
+      <w:bookmarkStart w:id="28" w:name="_Toc127875836"/>
+      <w:r>
+        <w:rPr>
+          <w:rFonts w:eastAsia="Times New Roman"/>
+          <w:lang w:eastAsia="fi-FI"/>
+        </w:rPr>
+        <w:t>8. Hylätyt ratkaisuvaihtoehdot</w:t>
+      </w:r>
+      <w:bookmarkEnd w:id="28"/>
     </w:p>
     <w:p>
       <w:pPr>
@@ -6555,48 +6409,8 @@
           <w:szCs w:val="24"/>
           <w:lang w:eastAsia="fi-FI"/>
         </w:rPr>
-        <w:t xml:space="preserve">Toimintaympäristön aiheuttamat rajoitteet, esimerkiksi jos vaatii </w:t>
-      </w:r>
-      <w:proofErr w:type="spellStart"/>
-      <w:r>
-        <w:rPr>
-          <w:i/>
-          <w:iCs/>
-          <w:sz w:val="24"/>
-          <w:szCs w:val="24"/>
-          <w:lang w:eastAsia="fi-FI"/>
-        </w:rPr>
-        <w:t>gps:n</w:t>
-      </w:r>
-      <w:proofErr w:type="spellEnd"/>
-      <w:r>
-        <w:rPr>
-          <w:i/>
-          <w:iCs/>
-          <w:sz w:val="24"/>
-          <w:szCs w:val="24"/>
-          <w:lang w:eastAsia="fi-FI"/>
-        </w:rPr>
-        <w:t xml:space="preserve"> tai kiinteän verkkoyhteyden</w:t>
-      </w:r>
-    </w:p>
-    <w:p>
-      <w:pPr>
-        <w:pStyle w:val="Otsikko1"/>
-        <w:rPr>
-          <w:rFonts w:eastAsia="Times New Roman"/>
-          <w:lang w:eastAsia="fi-FI"/>
-        </w:rPr>
-      </w:pPr>
-      <w:bookmarkStart w:id="28" w:name="_Toc127875836"/>
-      <w:r>
-        <w:rPr>
-          <w:rFonts w:eastAsia="Times New Roman"/>
-          <w:lang w:eastAsia="fi-FI"/>
-        </w:rPr>
-        <w:t>8. Hylätyt ratkaisuvaihtoehdot</w:t>
-      </w:r>
-      <w:bookmarkEnd w:id="28"/>
+        <w:t>Toimimattomiksi todetut ratkaisuvaihtoehdot</w:t>
+      </w:r>
     </w:p>
     <w:p>
       <w:pPr>
@@ -6619,7 +6433,7 @@
           <w:szCs w:val="24"/>
           <w:lang w:eastAsia="fi-FI"/>
         </w:rPr>
-        <w:t>Toimimattomiksi todetut ratkaisuvaihtoehdot</w:t>
+        <w:t>Asiakkaan/tilaajan hylkäämät ratkaisuvaihtoehdot</w:t>
       </w:r>
     </w:p>
     <w:p>
@@ -6643,8 +6457,26 @@
           <w:szCs w:val="24"/>
           <w:lang w:eastAsia="fi-FI"/>
         </w:rPr>
-        <w:t>Asiakkaan/tilaajan hylkäämät ratkaisuvaihtoehdot</w:t>
-      </w:r>
+        <w:t>Hylkäämisen perustelut</w:t>
+      </w:r>
+    </w:p>
+    <w:p>
+      <w:pPr>
+        <w:pStyle w:val="Otsikko1"/>
+        <w:rPr>
+          <w:rFonts w:eastAsia="Times New Roman"/>
+          <w:lang w:eastAsia="fi-FI"/>
+        </w:rPr>
+      </w:pPr>
+      <w:bookmarkStart w:id="29" w:name="_Toc127875837"/>
+      <w:r>
+        <w:rPr>
+          <w:rFonts w:eastAsia="Times New Roman"/>
+          <w:lang w:eastAsia="fi-FI"/>
+        </w:rPr>
+        <w:t>9. Jatkokehitysajatuksia</w:t>
+      </w:r>
+      <w:bookmarkEnd w:id="29"/>
     </w:p>
     <w:p>
       <w:pPr>
@@ -6667,7 +6499,7 @@
           <w:szCs w:val="24"/>
           <w:lang w:eastAsia="fi-FI"/>
         </w:rPr>
-        <w:t>Hylkäämisen perustelut</w:t>
+        <w:t>Kehitysajatukset, joita ei valittu toteutettavaksi tässä vaiheessa</w:t>
       </w:r>
     </w:p>
     <w:p>
@@ -6678,54 +6510,13 @@
           <w:lang w:eastAsia="fi-FI"/>
         </w:rPr>
       </w:pPr>
-      <w:bookmarkStart w:id="29" w:name="_Toc127875837"/>
+      <w:bookmarkStart w:id="30" w:name="_Toc127875838"/>
       <w:r>
         <w:rPr>
           <w:rFonts w:eastAsia="Times New Roman"/>
           <w:lang w:eastAsia="fi-FI"/>
         </w:rPr>
-        <w:t>9. Jatkokehitysajatuksia</w:t>
-      </w:r>
-      <w:bookmarkEnd w:id="29"/>
-    </w:p>
-    <w:p>
-      <w:pPr>
-        <w:shd w:val="clear" w:color="auto" w:fill="FFFFFF"/>
-        <w:spacing w:after="0" w:line="240" w:lineRule="auto"/>
-        <w:outlineLvl w:val="4"/>
-        <w:rPr>
-          <w:i/>
-          <w:iCs/>
-          <w:sz w:val="24"/>
-          <w:szCs w:val="24"/>
-          <w:lang w:eastAsia="fi-FI"/>
-        </w:rPr>
-      </w:pPr>
-      <w:r>
-        <w:rPr>
-          <w:i/>
-          <w:iCs/>
-          <w:sz w:val="24"/>
-          <w:szCs w:val="24"/>
-          <w:lang w:eastAsia="fi-FI"/>
-        </w:rPr>
-        <w:t>Kehitysajatukset, joita ei valittu toteutettavaksi tässä vaiheessa</w:t>
-      </w:r>
-    </w:p>
-    <w:p>
-      <w:pPr>
-        <w:pStyle w:val="Otsikko1"/>
-        <w:rPr>
-          <w:rFonts w:eastAsia="Times New Roman"/>
-          <w:lang w:eastAsia="fi-FI"/>
-        </w:rPr>
-      </w:pPr>
-      <w:bookmarkStart w:id="30" w:name="_Toc127875838"/>
-      <w:r>
-        <w:rPr>
-          <w:rFonts w:eastAsia="Times New Roman"/>
-          <w:lang w:eastAsia="fi-FI"/>
-        </w:rPr>
+        <w:lastRenderedPageBreak/>
         <w:t>Liitteet</w:t>
       </w:r>
       <w:bookmarkEnd w:id="30"/>

--- a/Dokumentit/Vaatimusmaarittelydokumentti Laskutus.docx
+++ b/Dokumentit/Vaatimusmaarittelydokumentti Laskutus.docx
@@ -282,7 +282,25 @@
           <w:szCs w:val="24"/>
           <w:lang w:eastAsia="fi-FI"/>
         </w:rPr>
-        <w:t>Lehtinen Jarno, Ylikulju Maarit, Pusa Jaana</w:t>
+        <w:t xml:space="preserve">Lehtinen Jarno, </w:t>
+      </w:r>
+      <w:proofErr w:type="spellStart"/>
+      <w:r>
+        <w:rPr>
+          <w:sz w:val="24"/>
+          <w:szCs w:val="24"/>
+          <w:lang w:eastAsia="fi-FI"/>
+        </w:rPr>
+        <w:t>Ylikulju</w:t>
+      </w:r>
+      <w:proofErr w:type="spellEnd"/>
+      <w:r>
+        <w:rPr>
+          <w:sz w:val="24"/>
+          <w:szCs w:val="24"/>
+          <w:lang w:eastAsia="fi-FI"/>
+        </w:rPr>
+        <w:t xml:space="preserve"> Maarit, Pusa Jaana</w:t>
       </w:r>
     </w:p>
     <w:p>
@@ -2665,7 +2683,29 @@
           <w:szCs w:val="24"/>
           <w:lang w:eastAsia="fi-FI"/>
         </w:rPr>
-        <w:t>Mihin tarkoitukseen tuote on tulossa, millä laajudella sitä on tarkoitus käyttää, onko se ammattilaisille vai muille</w:t>
+        <w:t xml:space="preserve">Mihin tarkoitukseen tuote on tulossa, millä </w:t>
+      </w:r>
+      <w:proofErr w:type="spellStart"/>
+      <w:r>
+        <w:rPr>
+          <w:i/>
+          <w:iCs/>
+          <w:sz w:val="24"/>
+          <w:szCs w:val="24"/>
+          <w:lang w:eastAsia="fi-FI"/>
+        </w:rPr>
+        <w:t>laajudella</w:t>
+      </w:r>
+      <w:proofErr w:type="spellEnd"/>
+      <w:r>
+        <w:rPr>
+          <w:i/>
+          <w:iCs/>
+          <w:sz w:val="24"/>
+          <w:szCs w:val="24"/>
+          <w:lang w:eastAsia="fi-FI"/>
+        </w:rPr>
+        <w:t xml:space="preserve"> sitä on tarkoitus käyttää, onko se ammattilaisille vai muille</w:t>
       </w:r>
     </w:p>
     <w:p>
@@ -2784,7 +2824,25 @@
           <w:szCs w:val="24"/>
           <w:lang w:eastAsia="fi-FI"/>
         </w:rPr>
-        <w:t>eli windows-ympäristössä toimiva desktop-sovellus, joka tuottaa käyttäjälleen listan hänen asiakkailtaan tulevista maksuista seuraavilta kuukausilta.</w:t>
+        <w:t xml:space="preserve">eli </w:t>
+      </w:r>
+      <w:proofErr w:type="spellStart"/>
+      <w:r>
+        <w:rPr>
+          <w:sz w:val="24"/>
+          <w:szCs w:val="24"/>
+          <w:lang w:eastAsia="fi-FI"/>
+        </w:rPr>
+        <w:t>windows</w:t>
+      </w:r>
+      <w:proofErr w:type="spellEnd"/>
+      <w:r>
+        <w:rPr>
+          <w:sz w:val="24"/>
+          <w:szCs w:val="24"/>
+          <w:lang w:eastAsia="fi-FI"/>
+        </w:rPr>
+        <w:t>-ympäristössä toimiva desktop-sovellus, joka tuottaa käyttäjälleen listan hänen asiakkailtaan tulevista maksuista seuraavilta kuukausilta.</w:t>
       </w:r>
     </w:p>
     <w:p>
@@ -4068,7 +4126,25 @@
           <w:szCs w:val="24"/>
           <w:lang w:eastAsia="fi-FI"/>
         </w:rPr>
-        <w:t>Tietokantaan tarvitaan yhteys jotta tietoja voidaan käsitellä, muokata tai poistaa.</w:t>
+        <w:t xml:space="preserve">Tietokantaan tarvitaan </w:t>
+      </w:r>
+      <w:proofErr w:type="gramStart"/>
+      <w:r>
+        <w:rPr>
+          <w:sz w:val="24"/>
+          <w:szCs w:val="24"/>
+          <w:lang w:eastAsia="fi-FI"/>
+        </w:rPr>
+        <w:t>yhteys</w:t>
+      </w:r>
+      <w:proofErr w:type="gramEnd"/>
+      <w:r>
+        <w:rPr>
+          <w:sz w:val="24"/>
+          <w:szCs w:val="24"/>
+          <w:lang w:eastAsia="fi-FI"/>
+        </w:rPr>
+        <w:t xml:space="preserve"> jotta tietoja voidaan käsitellä, muokata tai poistaa.</w:t>
       </w:r>
     </w:p>
     <w:p>
@@ -4416,8 +4492,18 @@
           <w:szCs w:val="24"/>
           <w:lang w:eastAsia="fi-FI"/>
         </w:rPr>
-        <w:t>Tietokannan kokovaatimukset riippuvat asiakasmäärästä. Minimi 320 GB tallennustilaa kahdella eri palvelimella. Suorituskykyvaatimuksena tietokantapalvelin on oltava yhteydessä sovellukseen</w:t>
-      </w:r>
+        <w:t xml:space="preserve">Tietokannan kokovaatimukset riippuvat asiakasmäärästä. Minimi 320 GB tallennustilaa kahdella eri palvelimella. Suorituskykyvaatimuksena tietokantapalvelin on oltava yhteydessä </w:t>
+      </w:r>
+      <w:proofErr w:type="gramStart"/>
+      <w:r>
+        <w:rPr>
+          <w:sz w:val="24"/>
+          <w:szCs w:val="24"/>
+          <w:lang w:eastAsia="fi-FI"/>
+        </w:rPr>
+        <w:t>sovellukseen</w:t>
+      </w:r>
+      <w:proofErr w:type="gramEnd"/>
       <w:r>
         <w:rPr>
           <w:sz w:val="24"/>
@@ -5417,15 +5503,49 @@
           <w:lang w:eastAsia="fi-FI"/>
         </w:rPr>
       </w:pPr>
-      <w:r>
-        <w:rPr>
-          <w:i/>
-          <w:iCs/>
-          <w:sz w:val="24"/>
-          <w:szCs w:val="24"/>
-          <w:lang w:eastAsia="fi-FI"/>
-        </w:rPr>
-        <w:t>Quality of service, heikoin taso millä saa toimia, esimerkiksi miten yhteydet saa päivittyä</w:t>
+      <w:proofErr w:type="spellStart"/>
+      <w:r>
+        <w:rPr>
+          <w:i/>
+          <w:iCs/>
+          <w:sz w:val="24"/>
+          <w:szCs w:val="24"/>
+          <w:lang w:eastAsia="fi-FI"/>
+        </w:rPr>
+        <w:t>Quality</w:t>
+      </w:r>
+      <w:proofErr w:type="spellEnd"/>
+      <w:r>
+        <w:rPr>
+          <w:i/>
+          <w:iCs/>
+          <w:sz w:val="24"/>
+          <w:szCs w:val="24"/>
+          <w:lang w:eastAsia="fi-FI"/>
+        </w:rPr>
+        <w:t xml:space="preserve"> of </w:t>
+      </w:r>
+      <w:proofErr w:type="spellStart"/>
+      <w:r>
+        <w:rPr>
+          <w:i/>
+          <w:iCs/>
+          <w:sz w:val="24"/>
+          <w:szCs w:val="24"/>
+          <w:lang w:eastAsia="fi-FI"/>
+        </w:rPr>
+        <w:t>service</w:t>
+      </w:r>
+      <w:proofErr w:type="spellEnd"/>
+      <w:r>
+        <w:rPr>
+          <w:i/>
+          <w:iCs/>
+          <w:sz w:val="24"/>
+          <w:szCs w:val="24"/>
+          <w:lang w:eastAsia="fi-FI"/>
+        </w:rPr>
+        <w:t>, heikoin taso millä saa toimia, esimerkiksi miten yhteydet saa päivittyä</w:t>
       </w:r>
     </w:p>
     <w:p>
@@ -5463,7 +5583,23 @@
           <w:rFonts w:eastAsia="Times New Roman"/>
           <w:lang w:eastAsia="fi-FI"/>
         </w:rPr>
-        <w:t>6.2 Saavutettavuus (availability), toipuminen, turvallisuus, suojaukset</w:t>
+        <w:t>6.2 Saavutettavuus (</w:t>
+      </w:r>
+      <w:proofErr w:type="spellStart"/>
+      <w:r>
+        <w:rPr>
+          <w:rFonts w:eastAsia="Times New Roman"/>
+          <w:lang w:eastAsia="fi-FI"/>
+        </w:rPr>
+        <w:t>availability</w:t>
+      </w:r>
+      <w:proofErr w:type="spellEnd"/>
+      <w:r>
+        <w:rPr>
+          <w:rFonts w:eastAsia="Times New Roman"/>
+          <w:lang w:eastAsia="fi-FI"/>
+        </w:rPr>
+        <w:t>), toipuminen, turvallisuus, suojaukset</w:t>
       </w:r>
       <w:bookmarkEnd w:id="24"/>
     </w:p>
@@ -5588,7 +5724,29 @@
           <w:szCs w:val="24"/>
           <w:lang w:eastAsia="fi-FI"/>
         </w:rPr>
-        <w:t>oimii erilaisilla yleisillä mobiili- ym laitteilla</w:t>
+        <w:t xml:space="preserve">oimii erilaisilla yleisillä mobiili- </w:t>
+      </w:r>
+      <w:proofErr w:type="spellStart"/>
+      <w:r>
+        <w:rPr>
+          <w:i/>
+          <w:iCs/>
+          <w:sz w:val="24"/>
+          <w:szCs w:val="24"/>
+          <w:lang w:eastAsia="fi-FI"/>
+        </w:rPr>
+        <w:t>ym</w:t>
+      </w:r>
+      <w:proofErr w:type="spellEnd"/>
+      <w:r>
+        <w:rPr>
+          <w:i/>
+          <w:iCs/>
+          <w:sz w:val="24"/>
+          <w:szCs w:val="24"/>
+          <w:lang w:eastAsia="fi-FI"/>
+        </w:rPr>
+        <w:t xml:space="preserve"> laitteilla</w:t>
       </w:r>
     </w:p>
     <w:p>
@@ -5619,7 +5777,29 @@
           <w:szCs w:val="24"/>
           <w:lang w:eastAsia="fi-FI"/>
         </w:rPr>
-        <w:t>ettisivut täytyy olla https-standardilla, jotta varmenteet ovat oikeat</w:t>
+        <w:t xml:space="preserve">ettisivut täytyy olla </w:t>
+      </w:r>
+      <w:proofErr w:type="spellStart"/>
+      <w:r>
+        <w:rPr>
+          <w:i/>
+          <w:iCs/>
+          <w:sz w:val="24"/>
+          <w:szCs w:val="24"/>
+          <w:lang w:eastAsia="fi-FI"/>
+        </w:rPr>
+        <w:t>https</w:t>
+      </w:r>
+      <w:proofErr w:type="spellEnd"/>
+      <w:r>
+        <w:rPr>
+          <w:i/>
+          <w:iCs/>
+          <w:sz w:val="24"/>
+          <w:szCs w:val="24"/>
+          <w:lang w:eastAsia="fi-FI"/>
+        </w:rPr>
+        <w:t>-standardilla, jotta varmenteet ovat oikeat</w:t>
       </w:r>
     </w:p>
     <w:p>
@@ -5683,15 +5863,27 @@
           <w:lang w:eastAsia="fi-FI"/>
         </w:rPr>
       </w:pPr>
-      <w:r>
-        <w:rPr>
-          <w:i/>
-          <w:iCs/>
-          <w:sz w:val="24"/>
-          <w:szCs w:val="24"/>
-          <w:lang w:eastAsia="fi-FI"/>
-        </w:rPr>
-        <w:t>Esim nettisivu: tiedot kahdennettu jollekin toiselle serverille, nettisivu saadaan takaisin toimintaan tietyn ajan kuluessa</w:t>
+      <w:proofErr w:type="spellStart"/>
+      <w:r>
+        <w:rPr>
+          <w:i/>
+          <w:iCs/>
+          <w:sz w:val="24"/>
+          <w:szCs w:val="24"/>
+          <w:lang w:eastAsia="fi-FI"/>
+        </w:rPr>
+        <w:t>Esim</w:t>
+      </w:r>
+      <w:proofErr w:type="spellEnd"/>
+      <w:r>
+        <w:rPr>
+          <w:i/>
+          <w:iCs/>
+          <w:sz w:val="24"/>
+          <w:szCs w:val="24"/>
+          <w:lang w:eastAsia="fi-FI"/>
+        </w:rPr>
+        <w:t xml:space="preserve"> nettisivu: tiedot kahdennettu jollekin toiselle serverille, nettisivu saadaan takaisin toimintaan tietyn ajan kuluessa</w:t>
       </w:r>
     </w:p>
     <w:p>
@@ -5945,7 +6137,29 @@
           <w:szCs w:val="26"/>
           <w:lang w:eastAsia="fi-FI"/>
         </w:rPr>
-        <w:t>6.6 Käytettävyys (Usability), käytön tehokkuus, käyttäjien tyytyväisyys</w:t>
+        <w:t>6.6 Käytettävyys (</w:t>
+      </w:r>
+      <w:proofErr w:type="spellStart"/>
+      <w:r>
+        <w:rPr>
+          <w:rFonts w:asciiTheme="majorHAnsi" w:eastAsia="Times New Roman" w:hAnsiTheme="majorHAnsi" w:cstheme="majorBidi"/>
+          <w:color w:val="2F5496" w:themeColor="accent1" w:themeShade="BF"/>
+          <w:sz w:val="26"/>
+          <w:szCs w:val="26"/>
+          <w:lang w:eastAsia="fi-FI"/>
+        </w:rPr>
+        <w:t>Usability</w:t>
+      </w:r>
+      <w:proofErr w:type="spellEnd"/>
+      <w:r>
+        <w:rPr>
+          <w:rFonts w:asciiTheme="majorHAnsi" w:eastAsia="Times New Roman" w:hAnsiTheme="majorHAnsi" w:cstheme="majorBidi"/>
+          <w:color w:val="2F5496" w:themeColor="accent1" w:themeShade="BF"/>
+          <w:sz w:val="26"/>
+          <w:szCs w:val="26"/>
+          <w:lang w:eastAsia="fi-FI"/>
+        </w:rPr>
+        <w:t>), käytön tehokkuus, käyttäjien tyytyväisyys</w:t>
       </w:r>
       <w:r>
         <w:rPr>
@@ -6028,23 +6242,9 @@
         </w:rPr>
       </w:pPr>
       <w:r>
-        <w:rPr>
-          <w:i/>
-          <w:iCs/>
-          <w:sz w:val="24"/>
-          <w:szCs w:val="24"/>
-          <w:lang w:eastAsia="fi-FI"/>
-        </w:rPr>
         <w:t xml:space="preserve">Ulkopuolisten </w:t>
       </w:r>
       <w:r>
-        <w:rPr>
-          <w:i/>
-          <w:iCs/>
-          <w:sz w:val="24"/>
-          <w:szCs w:val="24"/>
-          <w:lang w:eastAsia="fi-FI"/>
-        </w:rPr>
         <w:t>asioiden aiheuttamat rajoitteet, jotka otettava huomioon tuotteen suunnittelussa</w:t>
       </w:r>
       <w:r>
@@ -6174,8 +6374,42 @@
           <w:szCs w:val="24"/>
           <w:lang w:eastAsia="fi-FI"/>
         </w:rPr>
-        <w:t>Vaaditaanko jotain antureita, gps:ää tms</w:t>
-      </w:r>
+        <w:t xml:space="preserve">Vaaditaanko jotain antureita, </w:t>
+      </w:r>
+      <w:proofErr w:type="spellStart"/>
+      <w:r>
+        <w:rPr>
+          <w:i/>
+          <w:iCs/>
+          <w:sz w:val="24"/>
+          <w:szCs w:val="24"/>
+          <w:lang w:eastAsia="fi-FI"/>
+        </w:rPr>
+        <w:t>gps:ää</w:t>
+      </w:r>
+      <w:proofErr w:type="spellEnd"/>
+      <w:r>
+        <w:rPr>
+          <w:i/>
+          <w:iCs/>
+          <w:sz w:val="24"/>
+          <w:szCs w:val="24"/>
+          <w:lang w:eastAsia="fi-FI"/>
+        </w:rPr>
+        <w:t xml:space="preserve"> </w:t>
+      </w:r>
+      <w:proofErr w:type="spellStart"/>
+      <w:r>
+        <w:rPr>
+          <w:i/>
+          <w:iCs/>
+          <w:sz w:val="24"/>
+          <w:szCs w:val="24"/>
+          <w:lang w:eastAsia="fi-FI"/>
+        </w:rPr>
+        <w:t>tms</w:t>
+      </w:r>
+      <w:proofErr w:type="spellEnd"/>
       <w:r>
         <w:rPr>
           <w:rFonts w:ascii="Roboto" w:eastAsia="Times New Roman" w:hAnsi="Roboto" w:cs="Times New Roman"/>
@@ -6279,14 +6513,27 @@
         </w:rPr>
         <w:t>Ajurit komponenteille, kuten näytönohjaimille</w:t>
       </w:r>
+    </w:p>
+    <w:p>
+      <w:pPr>
+        <w:rPr>
+          <w:lang w:eastAsia="fi-FI"/>
+        </w:rPr>
+      </w:pPr>
+      <w:r>
+        <w:rPr>
+          <w:sz w:val="24"/>
+          <w:szCs w:val="24"/>
+          <w:lang w:eastAsia="fi-FI"/>
+        </w:rPr>
+        <w:t>Sovellus toimii Windows-ympäristössä desktop-sovelluksena.</w:t>
+      </w:r>
       <w:r>
         <w:rPr>
           <w:rFonts w:ascii="Roboto" w:eastAsia="Times New Roman" w:hAnsi="Roboto" w:cs="Times New Roman"/>
           <w:b/>
           <w:bCs/>
           <w:color w:val="353E4E"/>
-          <w:sz w:val="24"/>
-          <w:szCs w:val="24"/>
           <w:lang w:eastAsia="fi-FI"/>
         </w:rPr>
         <w:br/>
@@ -6305,18 +6552,12 @@
         <w:rPr>
           <w:rFonts w:ascii="Roboto" w:eastAsia="Times New Roman" w:hAnsi="Roboto" w:cs="Times New Roman"/>
           <w:color w:val="353E4E"/>
-          <w:sz w:val="24"/>
-          <w:szCs w:val="24"/>
           <w:lang w:eastAsia="fi-FI"/>
         </w:rPr>
         <w:br/>
       </w:r>
       <w:r>
         <w:rPr>
-          <w:i/>
-          <w:iCs/>
-          <w:sz w:val="24"/>
-          <w:szCs w:val="24"/>
           <w:lang w:eastAsia="fi-FI"/>
         </w:rPr>
         <w:t>Mahdolliset muut rajoitteet, esimerkiksi käyttöympäristö</w:t>
@@ -6367,26 +6608,30 @@
           <w:szCs w:val="24"/>
           <w:lang w:eastAsia="fi-FI"/>
         </w:rPr>
-        <w:t>Toimintaympäristön aiheuttamat rajoitteet, esimerkiksi jos vaatii gps:n tai kiinteän verkkoyhteyden</w:t>
-      </w:r>
-    </w:p>
-    <w:p>
-      <w:pPr>
-        <w:pStyle w:val="Otsikko1"/>
-        <w:rPr>
-          <w:rFonts w:eastAsia="Times New Roman"/>
-          <w:lang w:eastAsia="fi-FI"/>
-        </w:rPr>
-      </w:pPr>
-      <w:bookmarkStart w:id="28" w:name="_Toc127875836"/>
-      <w:r>
-        <w:rPr>
-          <w:rFonts w:eastAsia="Times New Roman"/>
-          <w:lang w:eastAsia="fi-FI"/>
-        </w:rPr>
-        <w:t>8. Hylätyt ratkaisuvaihtoehdot</w:t>
-      </w:r>
-      <w:bookmarkEnd w:id="28"/>
+        <w:t xml:space="preserve">Toimintaympäristön aiheuttamat rajoitteet, esimerkiksi jos vaatii </w:t>
+      </w:r>
+      <w:proofErr w:type="spellStart"/>
+      <w:r>
+        <w:rPr>
+          <w:i/>
+          <w:iCs/>
+          <w:sz w:val="24"/>
+          <w:szCs w:val="24"/>
+          <w:lang w:eastAsia="fi-FI"/>
+        </w:rPr>
+        <w:t>gps:n</w:t>
+      </w:r>
+      <w:proofErr w:type="spellEnd"/>
+      <w:r>
+        <w:rPr>
+          <w:i/>
+          <w:iCs/>
+          <w:sz w:val="24"/>
+          <w:szCs w:val="24"/>
+          <w:lang w:eastAsia="fi-FI"/>
+        </w:rPr>
+        <w:t xml:space="preserve"> tai kiinteän verkkoyhteyden</w:t>
+      </w:r>
     </w:p>
     <w:p>
       <w:pPr>
@@ -6401,16 +6646,24 @@
           <w:lang w:eastAsia="fi-FI"/>
         </w:rPr>
       </w:pPr>
-      <w:r>
-        <w:rPr>
-          <w:i/>
-          <w:iCs/>
-          <w:sz w:val="24"/>
-          <w:szCs w:val="24"/>
-          <w:lang w:eastAsia="fi-FI"/>
-        </w:rPr>
-        <w:t>Toimimattomiksi todetut ratkaisuvaihtoehdot</w:t>
-      </w:r>
+    </w:p>
+    <w:p>
+      <w:pPr>
+        <w:pStyle w:val="Otsikko1"/>
+        <w:rPr>
+          <w:rFonts w:eastAsia="Times New Roman"/>
+          <w:lang w:eastAsia="fi-FI"/>
+        </w:rPr>
+      </w:pPr>
+      <w:bookmarkStart w:id="28" w:name="_Toc127875836"/>
+      <w:r>
+        <w:rPr>
+          <w:rFonts w:eastAsia="Times New Roman"/>
+          <w:lang w:eastAsia="fi-FI"/>
+        </w:rPr>
+        <w:t>8. Hylätyt ratkaisuvaihtoehdot</w:t>
+      </w:r>
+      <w:bookmarkEnd w:id="28"/>
     </w:p>
     <w:p>
       <w:pPr>
@@ -6433,7 +6686,7 @@
           <w:szCs w:val="24"/>
           <w:lang w:eastAsia="fi-FI"/>
         </w:rPr>
-        <w:t>Asiakkaan/tilaajan hylkäämät ratkaisuvaihtoehdot</w:t>
+        <w:t>Toimimattomiksi todetut ratkaisuvaihtoehdot</w:t>
       </w:r>
     </w:p>
     <w:p>
@@ -6457,26 +6710,8 @@
           <w:szCs w:val="24"/>
           <w:lang w:eastAsia="fi-FI"/>
         </w:rPr>
-        <w:t>Hylkäämisen perustelut</w:t>
-      </w:r>
-    </w:p>
-    <w:p>
-      <w:pPr>
-        <w:pStyle w:val="Otsikko1"/>
-        <w:rPr>
-          <w:rFonts w:eastAsia="Times New Roman"/>
-          <w:lang w:eastAsia="fi-FI"/>
-        </w:rPr>
-      </w:pPr>
-      <w:bookmarkStart w:id="29" w:name="_Toc127875837"/>
-      <w:r>
-        <w:rPr>
-          <w:rFonts w:eastAsia="Times New Roman"/>
-          <w:lang w:eastAsia="fi-FI"/>
-        </w:rPr>
-        <w:t>9. Jatkokehitysajatuksia</w:t>
-      </w:r>
-      <w:bookmarkEnd w:id="29"/>
+        <w:t>Asiakkaan/tilaajan hylkäämät ratkaisuvaihtoehdot</w:t>
+      </w:r>
     </w:p>
     <w:p>
       <w:pPr>
@@ -6499,6 +6734,49 @@
           <w:szCs w:val="24"/>
           <w:lang w:eastAsia="fi-FI"/>
         </w:rPr>
+        <w:t>Hylkäämisen perustelut</w:t>
+      </w:r>
+    </w:p>
+    <w:p>
+      <w:pPr>
+        <w:pStyle w:val="Otsikko1"/>
+        <w:rPr>
+          <w:rFonts w:eastAsia="Times New Roman"/>
+          <w:lang w:eastAsia="fi-FI"/>
+        </w:rPr>
+      </w:pPr>
+      <w:bookmarkStart w:id="29" w:name="_Toc127875837"/>
+      <w:r>
+        <w:rPr>
+          <w:rFonts w:eastAsia="Times New Roman"/>
+          <w:lang w:eastAsia="fi-FI"/>
+        </w:rPr>
+        <w:lastRenderedPageBreak/>
+        <w:t>9. Jatkokehitysajatuksia</w:t>
+      </w:r>
+      <w:bookmarkEnd w:id="29"/>
+    </w:p>
+    <w:p>
+      <w:pPr>
+        <w:shd w:val="clear" w:color="auto" w:fill="FFFFFF"/>
+        <w:spacing w:after="0" w:line="240" w:lineRule="auto"/>
+        <w:outlineLvl w:val="4"/>
+        <w:rPr>
+          <w:i/>
+          <w:iCs/>
+          <w:sz w:val="24"/>
+          <w:szCs w:val="24"/>
+          <w:lang w:eastAsia="fi-FI"/>
+        </w:rPr>
+      </w:pPr>
+      <w:r>
+        <w:rPr>
+          <w:i/>
+          <w:iCs/>
+          <w:sz w:val="24"/>
+          <w:szCs w:val="24"/>
+          <w:lang w:eastAsia="fi-FI"/>
+        </w:rPr>
         <w:t>Kehitysajatukset, joita ei valittu toteutettavaksi tässä vaiheessa</w:t>
       </w:r>
     </w:p>
@@ -6516,7 +6794,6 @@
           <w:rFonts w:eastAsia="Times New Roman"/>
           <w:lang w:eastAsia="fi-FI"/>
         </w:rPr>
-        <w:lastRenderedPageBreak/>
         <w:t>Liitteet</w:t>
       </w:r>
       <w:bookmarkEnd w:id="30"/>
@@ -7242,7 +7519,6 @@
   <w:style w:type="character" w:default="1" w:styleId="Kappaleenoletusfontti">
     <w:name w:val="Default Paragraph Font"/>
     <w:uiPriority w:val="1"/>
-    <w:semiHidden/>
     <w:unhideWhenUsed/>
   </w:style>
   <w:style w:type="table" w:default="1" w:styleId="Normaalitaulukko">

--- a/Dokumentit/Vaatimusmaarittelydokumentti Laskutus.docx
+++ b/Dokumentit/Vaatimusmaarittelydokumentti Laskutus.docx
@@ -3758,6 +3758,57 @@
     </w:p>
     <w:p>
       <w:pPr>
+        <w:rPr>
+          <w:i/>
+          <w:iCs/>
+          <w:sz w:val="24"/>
+          <w:szCs w:val="24"/>
+          <w:lang w:eastAsia="fi-FI"/>
+        </w:rPr>
+      </w:pPr>
+      <w:r>
+        <w:rPr>
+          <w:i/>
+          <w:iCs/>
+          <w:sz w:val="24"/>
+          <w:szCs w:val="24"/>
+          <w:lang w:eastAsia="fi-FI"/>
+        </w:rPr>
+        <w:t>Sovellus toimii yrityksen X</w:t>
+      </w:r>
+      <w:r>
+        <w:rPr>
+          <w:i/>
+          <w:iCs/>
+          <w:sz w:val="24"/>
+          <w:szCs w:val="24"/>
+          <w:lang w:eastAsia="fi-FI"/>
+        </w:rPr>
+        <w:t xml:space="preserve"> suunnitteilla olevan verkkopalvelun</w:t>
+      </w:r>
+      <w:r>
+        <w:rPr>
+          <w:i/>
+          <w:iCs/>
+          <w:sz w:val="24"/>
+          <w:szCs w:val="24"/>
+          <w:lang w:eastAsia="fi-FI"/>
+        </w:rPr>
+        <w:t xml:space="preserve"> laskutuksen perustana. Sovellukse</w:t>
+      </w:r>
+      <w:r>
+        <w:rPr>
+          <w:i/>
+          <w:iCs/>
+          <w:sz w:val="24"/>
+          <w:szCs w:val="24"/>
+          <w:lang w:eastAsia="fi-FI"/>
+        </w:rPr>
+        <w:t>ssa on asiakas(käyttäjä) sekä palvelutaso. Palvelutasoja on useita. Laskutus tapahtuu kuukauden välein. Sovelluksessa on lisäksi 6 ja 12 kk ostomahdollisuus tuotteelle. 30 päivän ilmainen kokeilu huomioidaan sovelluksessa myös. Sovelluksessa on näkymä millä saa tulevat maksut näkyviin.</w:t>
+      </w:r>
+    </w:p>
+    <w:p>
+      <w:pPr>
         <w:pStyle w:val="Otsikko2"/>
         <w:rPr>
           <w:rFonts w:eastAsia="Times New Roman"/>
@@ -3797,6 +3848,49 @@
     </w:p>
     <w:p>
       <w:pPr>
+        <w:rPr>
+          <w:i/>
+          <w:iCs/>
+          <w:sz w:val="24"/>
+          <w:szCs w:val="24"/>
+          <w:lang w:eastAsia="fi-FI"/>
+        </w:rPr>
+      </w:pPr>
+      <w:r>
+        <w:rPr>
+          <w:i/>
+          <w:iCs/>
+          <w:sz w:val="24"/>
+          <w:szCs w:val="24"/>
+          <w:lang w:eastAsia="fi-FI"/>
+        </w:rPr>
+        <w:t xml:space="preserve">Tuotteen toimintaympäristönä toimii C# WPF sovellus. Sovelluksen kaikki toiminnallisuudet tehdään C# ja muita applikaatioita tai </w:t>
+      </w:r>
+      <w:proofErr w:type="spellStart"/>
+      <w:r>
+        <w:rPr>
+          <w:i/>
+          <w:iCs/>
+          <w:sz w:val="24"/>
+          <w:szCs w:val="24"/>
+          <w:lang w:eastAsia="fi-FI"/>
+        </w:rPr>
+        <w:t>plugineja</w:t>
+      </w:r>
+      <w:proofErr w:type="spellEnd"/>
+      <w:r>
+        <w:rPr>
+          <w:i/>
+          <w:iCs/>
+          <w:sz w:val="24"/>
+          <w:szCs w:val="24"/>
+          <w:lang w:eastAsia="fi-FI"/>
+        </w:rPr>
+        <w:t xml:space="preserve"> ei käytetä.</w:t>
+      </w:r>
+    </w:p>
+    <w:p>
+      <w:pPr>
         <w:pStyle w:val="Otsikko2"/>
         <w:rPr>
           <w:rFonts w:eastAsia="Times New Roman"/>
@@ -3846,12 +3940,60 @@
     </w:p>
     <w:p>
       <w:pPr>
-        <w:shd w:val="clear" w:color="auto" w:fill="FFFFFF"/>
-        <w:spacing w:after="0" w:line="240" w:lineRule="auto"/>
-        <w:outlineLvl w:val="4"/>
-        <w:rPr>
-          <w:rFonts w:ascii="Roboto" w:eastAsia="Times New Roman" w:hAnsi="Roboto" w:cs="Times New Roman"/>
-          <w:color w:val="353E4E"/>
+        <w:rPr>
+          <w:i/>
+          <w:iCs/>
+          <w:sz w:val="24"/>
+          <w:szCs w:val="24"/>
+          <w:lang w:eastAsia="fi-FI"/>
+        </w:rPr>
+      </w:pPr>
+      <w:r>
+        <w:rPr>
+          <w:i/>
+          <w:iCs/>
+          <w:sz w:val="24"/>
+          <w:szCs w:val="24"/>
+          <w:lang w:eastAsia="fi-FI"/>
+        </w:rPr>
+        <w:t>Sovelluksen käyttäjäryhmä/kohderyhmä on yrityksen X laskutustiimi.</w:t>
+      </w:r>
+      <w:r>
+        <w:rPr>
+          <w:i/>
+          <w:iCs/>
+          <w:sz w:val="24"/>
+          <w:szCs w:val="24"/>
+          <w:lang w:eastAsia="fi-FI"/>
+        </w:rPr>
+        <w:t xml:space="preserve"> </w:t>
+      </w:r>
+      <w:r>
+        <w:rPr>
+          <w:i/>
+          <w:iCs/>
+          <w:sz w:val="24"/>
+          <w:szCs w:val="24"/>
+          <w:lang w:eastAsia="fi-FI"/>
+        </w:rPr>
+        <w:t>Sovellus toimii Yrityksen X suunnitteilla olevan verkkopalvelun tuotteiden laskutuksen apuna</w:t>
+      </w:r>
+      <w:r>
+        <w:rPr>
+          <w:i/>
+          <w:iCs/>
+          <w:sz w:val="24"/>
+          <w:szCs w:val="24"/>
+          <w:lang w:eastAsia="fi-FI"/>
+        </w:rPr>
+        <w:t>.</w:t>
+      </w:r>
+    </w:p>
+    <w:p>
+      <w:pPr>
+        <w:rPr>
+          <w:i/>
+          <w:iCs/>
           <w:sz w:val="24"/>
           <w:szCs w:val="24"/>
           <w:lang w:eastAsia="fi-FI"/>
@@ -3920,78 +4062,242 @@
     </w:p>
     <w:p>
       <w:pPr>
-        <w:pStyle w:val="Otsikko2"/>
-        <w:rPr>
-          <w:rFonts w:eastAsia="Times New Roman"/>
-          <w:lang w:eastAsia="fi-FI"/>
-        </w:rPr>
-      </w:pPr>
-      <w:bookmarkStart w:id="9" w:name="_Toc127875817"/>
-      <w:r>
-        <w:rPr>
-          <w:rFonts w:eastAsia="Times New Roman"/>
-          <w:lang w:eastAsia="fi-FI"/>
-        </w:rPr>
-        <w:t>2.4 Yleiset rajoitteet</w:t>
-      </w:r>
-      <w:bookmarkEnd w:id="9"/>
-    </w:p>
-    <w:p>
-      <w:pPr>
-        <w:rPr>
-          <w:i/>
-          <w:iCs/>
-          <w:sz w:val="24"/>
-          <w:szCs w:val="24"/>
-          <w:lang w:eastAsia="fi-FI"/>
-        </w:rPr>
-      </w:pPr>
-      <w:r>
-        <w:rPr>
-          <w:i/>
-          <w:iCs/>
-          <w:sz w:val="24"/>
-          <w:szCs w:val="24"/>
-          <w:lang w:eastAsia="fi-FI"/>
-        </w:rPr>
-        <w:t xml:space="preserve">Kuvataan, mikä voi rajoittaa sovelluksen/tuotteen </w:t>
-      </w:r>
-      <w:r>
-        <w:rPr>
-          <w:i/>
-          <w:iCs/>
-          <w:sz w:val="24"/>
-          <w:szCs w:val="24"/>
-          <w:lang w:eastAsia="fi-FI"/>
-        </w:rPr>
-        <w:t>käyttöä/kehitystä</w:t>
-      </w:r>
-      <w:r>
-        <w:rPr>
-          <w:i/>
-          <w:iCs/>
-          <w:sz w:val="24"/>
-          <w:szCs w:val="24"/>
-          <w:lang w:eastAsia="fi-FI"/>
-        </w:rPr>
-        <w:t>, esimerkiksi resurssipuutteet</w:t>
-      </w:r>
-      <w:r>
-        <w:rPr>
-          <w:i/>
-          <w:iCs/>
-          <w:sz w:val="24"/>
-          <w:szCs w:val="24"/>
-          <w:lang w:eastAsia="fi-FI"/>
-        </w:rPr>
-        <w:t>, tietosuoja, luvanalaiset asiat, kenelle saa myydä</w:t>
-      </w:r>
-    </w:p>
-    <w:p>
-      <w:pPr>
         <w:shd w:val="clear" w:color="auto" w:fill="FFFFFF"/>
         <w:spacing w:after="0" w:line="240" w:lineRule="auto"/>
         <w:outlineLvl w:val="4"/>
+        <w:rPr>
+          <w:i/>
+          <w:iCs/>
+          <w:sz w:val="24"/>
+          <w:szCs w:val="24"/>
+          <w:lang w:eastAsia="fi-FI"/>
+        </w:rPr>
+      </w:pPr>
+    </w:p>
+    <w:p>
+      <w:pPr>
+        <w:rPr>
+          <w:i/>
+          <w:iCs/>
+          <w:sz w:val="24"/>
+          <w:szCs w:val="24"/>
+          <w:lang w:eastAsia="fi-FI"/>
+        </w:rPr>
+      </w:pPr>
+      <w:r>
+        <w:rPr>
+          <w:i/>
+          <w:iCs/>
+          <w:sz w:val="24"/>
+          <w:szCs w:val="24"/>
+          <w:lang w:eastAsia="fi-FI"/>
+        </w:rPr>
+        <w:t xml:space="preserve">Sovelluksen käyttäjäryhmä/kohderyhmä on yrityksen X laskutustiimi. Sovellus toimii </w:t>
+      </w:r>
+      <w:r>
+        <w:rPr>
+          <w:i/>
+          <w:iCs/>
+          <w:sz w:val="24"/>
+          <w:szCs w:val="24"/>
+          <w:lang w:eastAsia="fi-FI"/>
+        </w:rPr>
+        <w:t xml:space="preserve">Yrityksen X suunnitteilla olevan verkkopalvelun tuotteiden </w:t>
+      </w:r>
+      <w:r>
+        <w:rPr>
+          <w:i/>
+          <w:iCs/>
+          <w:sz w:val="24"/>
+          <w:szCs w:val="24"/>
+          <w:lang w:eastAsia="fi-FI"/>
+        </w:rPr>
+        <w:t>laskutuksen</w:t>
+      </w:r>
+      <w:r>
+        <w:rPr>
+          <w:i/>
+          <w:iCs/>
+          <w:sz w:val="24"/>
+          <w:szCs w:val="24"/>
+          <w:lang w:eastAsia="fi-FI"/>
+        </w:rPr>
+        <w:t xml:space="preserve"> apuna.</w:t>
+      </w:r>
+      <w:r>
+        <w:rPr>
+          <w:i/>
+          <w:iCs/>
+          <w:sz w:val="24"/>
+          <w:szCs w:val="24"/>
+          <w:lang w:eastAsia="fi-FI"/>
+        </w:rPr>
+        <w:t xml:space="preserve"> </w:t>
+      </w:r>
+    </w:p>
+    <w:p>
+      <w:pPr>
+        <w:shd w:val="clear" w:color="auto" w:fill="FFFFFF"/>
+        <w:spacing w:after="0" w:line="240" w:lineRule="auto"/>
+        <w:outlineLvl w:val="4"/>
+        <w:rPr>
+          <w:i/>
+          <w:iCs/>
+          <w:sz w:val="24"/>
+          <w:szCs w:val="24"/>
+          <w:lang w:eastAsia="fi-FI"/>
+        </w:rPr>
+      </w:pPr>
+    </w:p>
+    <w:p>
+      <w:pPr>
+        <w:shd w:val="clear" w:color="auto" w:fill="FFFFFF"/>
+        <w:spacing w:after="0" w:line="240" w:lineRule="auto"/>
+        <w:outlineLvl w:val="4"/>
+        <w:rPr>
+          <w:rFonts w:ascii="Roboto" w:eastAsia="Times New Roman" w:hAnsi="Roboto" w:cs="Times New Roman"/>
+          <w:color w:val="353E4E"/>
+          <w:sz w:val="24"/>
+          <w:szCs w:val="24"/>
+          <w:lang w:eastAsia="fi-FI"/>
+        </w:rPr>
+      </w:pPr>
+    </w:p>
+    <w:p>
+      <w:pPr>
+        <w:pStyle w:val="Otsikko2"/>
+        <w:rPr>
+          <w:rFonts w:eastAsia="Times New Roman"/>
+          <w:lang w:eastAsia="fi-FI"/>
+        </w:rPr>
+      </w:pPr>
+      <w:bookmarkStart w:id="9" w:name="_Toc127875817"/>
+      <w:r>
+        <w:rPr>
+          <w:rFonts w:eastAsia="Times New Roman"/>
+          <w:lang w:eastAsia="fi-FI"/>
+        </w:rPr>
+        <w:lastRenderedPageBreak/>
+        <w:t>2.4 Yleiset rajoitteet</w:t>
+      </w:r>
+      <w:bookmarkEnd w:id="9"/>
+    </w:p>
+    <w:p>
+      <w:pPr>
+        <w:rPr>
+          <w:i/>
+          <w:iCs/>
+          <w:sz w:val="24"/>
+          <w:szCs w:val="24"/>
+          <w:lang w:eastAsia="fi-FI"/>
+        </w:rPr>
+      </w:pPr>
+      <w:r>
+        <w:rPr>
+          <w:i/>
+          <w:iCs/>
+          <w:sz w:val="24"/>
+          <w:szCs w:val="24"/>
+          <w:lang w:eastAsia="fi-FI"/>
+        </w:rPr>
+        <w:t xml:space="preserve">Kuvataan, mikä voi rajoittaa sovelluksen/tuotteen </w:t>
+      </w:r>
+      <w:r>
+        <w:rPr>
+          <w:i/>
+          <w:iCs/>
+          <w:sz w:val="24"/>
+          <w:szCs w:val="24"/>
+          <w:lang w:eastAsia="fi-FI"/>
+        </w:rPr>
+        <w:t>käyttöä/kehitystä</w:t>
+      </w:r>
+      <w:r>
+        <w:rPr>
+          <w:i/>
+          <w:iCs/>
+          <w:sz w:val="24"/>
+          <w:szCs w:val="24"/>
+          <w:lang w:eastAsia="fi-FI"/>
+        </w:rPr>
+        <w:t>, esimerkiksi resurssipuutteet</w:t>
+      </w:r>
+      <w:r>
+        <w:rPr>
+          <w:i/>
+          <w:iCs/>
+          <w:sz w:val="24"/>
+          <w:szCs w:val="24"/>
+          <w:lang w:eastAsia="fi-FI"/>
+        </w:rPr>
+        <w:t>, tietosuoja, luvanalaiset asiat, kenelle saa myydä</w:t>
+      </w:r>
+    </w:p>
+    <w:p>
+      <w:pPr>
+        <w:rPr>
+          <w:i/>
+          <w:iCs/>
+          <w:sz w:val="24"/>
+          <w:szCs w:val="24"/>
+          <w:lang w:eastAsia="fi-FI"/>
+        </w:rPr>
+      </w:pPr>
+      <w:r>
+        <w:rPr>
+          <w:i/>
+          <w:iCs/>
+          <w:sz w:val="24"/>
+          <w:szCs w:val="24"/>
+          <w:lang w:eastAsia="fi-FI"/>
+        </w:rPr>
+        <w:t xml:space="preserve">Sovellusta saa käyttää yritys X Lisenssillä. </w:t>
+      </w:r>
+      <w:r>
+        <w:rPr>
+          <w:i/>
+          <w:iCs/>
+          <w:sz w:val="24"/>
+          <w:szCs w:val="24"/>
+          <w:lang w:eastAsia="fi-FI"/>
+        </w:rPr>
+        <w:t>M</w:t>
+      </w:r>
+      <w:r>
+        <w:rPr>
+          <w:i/>
+          <w:iCs/>
+          <w:sz w:val="24"/>
+          <w:szCs w:val="24"/>
+          <w:lang w:eastAsia="fi-FI"/>
+        </w:rPr>
+        <w:t>ääritellään vuosisopimuksella.</w:t>
+      </w:r>
+    </w:p>
+    <w:p>
+      <w:pPr>
+        <w:shd w:val="clear" w:color="auto" w:fill="FFFFFF"/>
+        <w:spacing w:after="0" w:line="240" w:lineRule="auto"/>
+        <w:outlineLvl w:val="4"/>
+        <w:rPr>
+          <w:i/>
+          <w:iCs/>
+          <w:sz w:val="24"/>
+          <w:szCs w:val="24"/>
+          <w:lang w:eastAsia="fi-FI"/>
+        </w:rPr>
+      </w:pPr>
+      <w:r>
+        <w:rPr>
+          <w:rFonts w:asciiTheme="majorHAnsi" w:eastAsia="Times New Roman" w:hAnsiTheme="majorHAnsi" w:cstheme="majorBidi"/>
+          <w:color w:val="2F5496" w:themeColor="accent1" w:themeShade="BF"/>
+          <w:sz w:val="26"/>
+          <w:szCs w:val="26"/>
+          <w:lang w:eastAsia="fi-FI"/>
+        </w:rPr>
+        <w:t>2.5 Oletukset ja riippuvuudet</w:t>
+      </w:r>
+      <w:r>
         <w:rPr>
           <w:rFonts w:ascii="Roboto" w:eastAsia="Times New Roman" w:hAnsi="Roboto" w:cs="Times New Roman"/>
           <w:b/>
@@ -4001,7 +4307,178 @@
           <w:szCs w:val="24"/>
           <w:lang w:eastAsia="fi-FI"/>
         </w:rPr>
-      </w:pPr>
+        <w:br/>
+      </w:r>
+      <w:r>
+        <w:rPr>
+          <w:i/>
+          <w:iCs/>
+          <w:sz w:val="24"/>
+          <w:szCs w:val="24"/>
+          <w:lang w:eastAsia="fi-FI"/>
+        </w:rPr>
+        <w:t xml:space="preserve">Mitä tarvitaan, jotta </w:t>
+      </w:r>
+      <w:r>
+        <w:rPr>
+          <w:i/>
+          <w:iCs/>
+          <w:sz w:val="24"/>
+          <w:szCs w:val="24"/>
+          <w:lang w:eastAsia="fi-FI"/>
+        </w:rPr>
+        <w:t>tuote/sovellus toimii, esimerkiksi laitevaatimukset, toimiva internet, verkkorajapinnat, mahdolliset luvat, toimiva projektiryhmä, asiakkaan toimittamat materiaalit</w:t>
+      </w:r>
+    </w:p>
+    <w:p>
+      <w:pPr>
+        <w:shd w:val="clear" w:color="auto" w:fill="FFFFFF"/>
+        <w:spacing w:after="0" w:line="240" w:lineRule="auto"/>
+        <w:outlineLvl w:val="4"/>
+        <w:rPr>
+          <w:i/>
+          <w:iCs/>
+          <w:sz w:val="24"/>
+          <w:szCs w:val="24"/>
+          <w:lang w:eastAsia="fi-FI"/>
+        </w:rPr>
+      </w:pPr>
+    </w:p>
+    <w:p>
+      <w:pPr>
+        <w:shd w:val="clear" w:color="auto" w:fill="FFFFFF"/>
+        <w:spacing w:after="0" w:line="240" w:lineRule="auto"/>
+        <w:outlineLvl w:val="4"/>
+        <w:rPr>
+          <w:rFonts w:ascii="Roboto" w:eastAsia="Times New Roman" w:hAnsi="Roboto" w:cs="Times New Roman"/>
+          <w:b/>
+          <w:bCs/>
+          <w:color w:val="353E4E"/>
+          <w:sz w:val="24"/>
+          <w:szCs w:val="24"/>
+          <w:lang w:eastAsia="fi-FI"/>
+        </w:rPr>
+      </w:pPr>
+      <w:r>
+        <w:rPr>
+          <w:i/>
+          <w:iCs/>
+          <w:sz w:val="24"/>
+          <w:szCs w:val="24"/>
+          <w:lang w:eastAsia="fi-FI"/>
+        </w:rPr>
+        <w:t xml:space="preserve">Sovellus tarvitsee toimiakseen vähintään WIN7 käyttöjärjestelmän. Muita vaatimuksia ei ole. Sovelluksen tarvitsee olla yhteydessä internetiin erillisen tietokannan takia. </w:t>
+      </w:r>
+    </w:p>
+    <w:p>
+      <w:pPr>
+        <w:pStyle w:val="Otsikko1"/>
+        <w:rPr>
+          <w:rFonts w:eastAsia="Times New Roman"/>
+          <w:lang w:eastAsia="fi-FI"/>
+        </w:rPr>
+      </w:pPr>
+      <w:bookmarkStart w:id="10" w:name="_Toc127875818"/>
+      <w:r>
+        <w:rPr>
+          <w:rFonts w:eastAsia="Times New Roman"/>
+          <w:lang w:eastAsia="fi-FI"/>
+        </w:rPr>
+        <w:t>3. Tiedot ja tietokanta</w:t>
+      </w:r>
+      <w:bookmarkEnd w:id="10"/>
+    </w:p>
+    <w:p>
+      <w:pPr>
+        <w:shd w:val="clear" w:color="auto" w:fill="FFFFFF"/>
+        <w:spacing w:after="0" w:line="240" w:lineRule="auto"/>
+        <w:outlineLvl w:val="4"/>
+        <w:rPr>
+          <w:i/>
+          <w:iCs/>
+          <w:sz w:val="24"/>
+          <w:szCs w:val="24"/>
+          <w:lang w:eastAsia="fi-FI"/>
+        </w:rPr>
+      </w:pPr>
+      <w:r>
+        <w:rPr>
+          <w:i/>
+          <w:iCs/>
+          <w:sz w:val="24"/>
+          <w:szCs w:val="24"/>
+          <w:lang w:eastAsia="fi-FI"/>
+        </w:rPr>
+        <w:t>Kuvaillaan tuotteen/sovelluksen vaatima tietopohja ja tarve tietokannalle</w:t>
+      </w:r>
+    </w:p>
+    <w:p>
+      <w:pPr>
+        <w:shd w:val="clear" w:color="auto" w:fill="FFFFFF"/>
+        <w:spacing w:after="0" w:line="240" w:lineRule="auto"/>
+        <w:outlineLvl w:val="4"/>
+        <w:rPr>
+          <w:i/>
+          <w:iCs/>
+          <w:sz w:val="24"/>
+          <w:szCs w:val="24"/>
+          <w:lang w:eastAsia="fi-FI"/>
+        </w:rPr>
+      </w:pPr>
+    </w:p>
+    <w:p>
+      <w:pPr>
+        <w:shd w:val="clear" w:color="auto" w:fill="FFFFFF"/>
+        <w:spacing w:after="0" w:line="240" w:lineRule="auto"/>
+        <w:outlineLvl w:val="4"/>
+        <w:rPr>
+          <w:sz w:val="24"/>
+          <w:szCs w:val="24"/>
+          <w:lang w:eastAsia="fi-FI"/>
+        </w:rPr>
+      </w:pPr>
+      <w:r>
+        <w:rPr>
+          <w:sz w:val="24"/>
+          <w:szCs w:val="24"/>
+          <w:lang w:eastAsia="fi-FI"/>
+        </w:rPr>
+        <w:t xml:space="preserve">Sovellus laskutus toimii tietopohjana. Asiakastietojen sekä laskuttajan tietojen tallentamiseen vaaditaan tietokanta. </w:t>
+      </w:r>
+      <w:r>
+        <w:rPr>
+          <w:sz w:val="24"/>
+          <w:szCs w:val="24"/>
+          <w:lang w:eastAsia="fi-FI"/>
+        </w:rPr>
+        <w:t>Tietokantaan tarvitaan yhteys jotta tietoja voidaan käsitellä, muokata tai poistaa.</w:t>
+      </w:r>
+    </w:p>
+    <w:p>
+      <w:pPr>
+        <w:shd w:val="clear" w:color="auto" w:fill="FFFFFF"/>
+        <w:spacing w:after="0" w:line="240" w:lineRule="auto"/>
+        <w:outlineLvl w:val="4"/>
+        <w:rPr>
+          <w:rFonts w:ascii="Roboto" w:eastAsia="Times New Roman" w:hAnsi="Roboto" w:cs="Times New Roman"/>
+          <w:b/>
+          <w:bCs/>
+          <w:color w:val="353E4E"/>
+          <w:sz w:val="24"/>
+          <w:szCs w:val="24"/>
+          <w:lang w:eastAsia="fi-FI"/>
+        </w:rPr>
+      </w:pPr>
+      <w:r>
+        <w:rPr>
+          <w:rFonts w:ascii="Roboto" w:eastAsia="Times New Roman" w:hAnsi="Roboto" w:cs="Times New Roman"/>
+          <w:color w:val="353E4E"/>
+          <w:sz w:val="24"/>
+          <w:szCs w:val="24"/>
+          <w:lang w:eastAsia="fi-FI"/>
+        </w:rPr>
+        <w:br/>
+      </w:r>
       <w:r>
         <w:rPr>
           <w:rFonts w:asciiTheme="majorHAnsi" w:eastAsia="Times New Roman" w:hAnsiTheme="majorHAnsi" w:cstheme="majorBidi"/>
@@ -4010,58 +4487,215 @@
           <w:szCs w:val="26"/>
           <w:lang w:eastAsia="fi-FI"/>
         </w:rPr>
-        <w:t>2.5 Oletukset ja riippuvuudet</w:t>
-      </w:r>
-      <w:r>
-        <w:rPr>
-          <w:rFonts w:ascii="Roboto" w:eastAsia="Times New Roman" w:hAnsi="Roboto" w:cs="Times New Roman"/>
-          <w:b/>
-          <w:bCs/>
-          <w:color w:val="353E4E"/>
-          <w:sz w:val="24"/>
-          <w:szCs w:val="24"/>
-          <w:lang w:eastAsia="fi-FI"/>
-        </w:rPr>
-        <w:br/>
-      </w:r>
-      <w:r>
-        <w:rPr>
-          <w:i/>
-          <w:iCs/>
-          <w:sz w:val="24"/>
-          <w:szCs w:val="24"/>
-          <w:lang w:eastAsia="fi-FI"/>
-        </w:rPr>
-        <w:t xml:space="preserve">Mitä tarvitaan, jotta </w:t>
-      </w:r>
-      <w:r>
-        <w:rPr>
-          <w:i/>
-          <w:iCs/>
-          <w:sz w:val="24"/>
-          <w:szCs w:val="24"/>
-          <w:lang w:eastAsia="fi-FI"/>
-        </w:rPr>
-        <w:t>tuote/sovellus toimii, esimerkiksi laitevaatimukset, toimiva internet, verkkorajapinnat, mahdolliset luvat, toimiva projektiryhmä, asiakkaan toimittamat materiaalit</w:t>
-      </w:r>
-    </w:p>
-    <w:p>
-      <w:pPr>
-        <w:pStyle w:val="Otsikko1"/>
+        <w:t>3.1 Tietosisältö</w:t>
+      </w:r>
+    </w:p>
+    <w:p>
+      <w:pPr>
+        <w:rPr>
+          <w:i/>
+          <w:iCs/>
+          <w:sz w:val="24"/>
+          <w:szCs w:val="24"/>
+          <w:lang w:eastAsia="fi-FI"/>
+        </w:rPr>
+      </w:pPr>
+      <w:r>
+        <w:rPr>
+          <w:i/>
+          <w:iCs/>
+          <w:sz w:val="24"/>
+          <w:szCs w:val="24"/>
+          <w:lang w:eastAsia="fi-FI"/>
+        </w:rPr>
+        <w:t xml:space="preserve">Millaisia tietoja sovellukseen tarvitaan, </w:t>
+      </w:r>
+      <w:r>
+        <w:rPr>
+          <w:i/>
+          <w:iCs/>
+          <w:sz w:val="24"/>
+          <w:szCs w:val="24"/>
+          <w:lang w:eastAsia="fi-FI"/>
+        </w:rPr>
+        <w:t xml:space="preserve">minkä tyyppisiä tietoja ne ovat </w:t>
+      </w:r>
+    </w:p>
+    <w:p>
+      <w:pPr>
+        <w:rPr>
+          <w:sz w:val="24"/>
+          <w:szCs w:val="24"/>
+          <w:lang w:eastAsia="fi-FI"/>
+        </w:rPr>
+      </w:pPr>
+      <w:r>
+        <w:rPr>
+          <w:sz w:val="24"/>
+          <w:szCs w:val="24"/>
+          <w:lang w:eastAsia="fi-FI"/>
+        </w:rPr>
+        <w:t>Sovellukseen t</w:t>
+      </w:r>
+      <w:r>
+        <w:rPr>
+          <w:sz w:val="24"/>
+          <w:szCs w:val="24"/>
+          <w:lang w:eastAsia="fi-FI"/>
+        </w:rPr>
+        <w:t>ulee henkilötietoja, yrityksen tietoja sekä laskutustietoja.</w:t>
+      </w:r>
+    </w:p>
+    <w:p>
+      <w:pPr>
+        <w:pStyle w:val="Otsikko2"/>
         <w:rPr>
           <w:rFonts w:eastAsia="Times New Roman"/>
           <w:lang w:eastAsia="fi-FI"/>
         </w:rPr>
       </w:pPr>
-      <w:bookmarkStart w:id="10" w:name="_Toc127875818"/>
+      <w:bookmarkStart w:id="11" w:name="_Toc127875819"/>
       <w:r>
         <w:rPr>
           <w:rFonts w:eastAsia="Times New Roman"/>
           <w:lang w:eastAsia="fi-FI"/>
         </w:rPr>
-        <w:t>3. Tiedot ja tietokanta</w:t>
-      </w:r>
-      <w:bookmarkEnd w:id="10"/>
+        <w:t>3.1 Käsitteet omiin alakohtiinsa</w:t>
+      </w:r>
+      <w:bookmarkEnd w:id="11"/>
+    </w:p>
+    <w:p>
+      <w:pPr>
+        <w:rPr>
+          <w:i/>
+          <w:iCs/>
+          <w:sz w:val="24"/>
+          <w:szCs w:val="24"/>
+          <w:lang w:eastAsia="fi-FI"/>
+        </w:rPr>
+      </w:pPr>
+      <w:r>
+        <w:rPr>
+          <w:i/>
+          <w:iCs/>
+          <w:sz w:val="24"/>
+          <w:szCs w:val="24"/>
+          <w:lang w:eastAsia="fi-FI"/>
+        </w:rPr>
+        <w:t>Käydään tarkemmin läpi tietosisältö</w:t>
+      </w:r>
+      <w:r>
+        <w:rPr>
+          <w:i/>
+          <w:iCs/>
+          <w:sz w:val="24"/>
+          <w:szCs w:val="24"/>
+          <w:lang w:eastAsia="fi-FI"/>
+        </w:rPr>
+        <w:t xml:space="preserve"> kohta kerrallaan</w:t>
+      </w:r>
+    </w:p>
+    <w:p>
+      <w:pPr>
+        <w:rPr>
+          <w:i/>
+          <w:iCs/>
+          <w:sz w:val="24"/>
+          <w:szCs w:val="24"/>
+          <w:lang w:eastAsia="fi-FI"/>
+        </w:rPr>
+      </w:pPr>
+      <w:r>
+        <w:rPr>
+          <w:i/>
+          <w:iCs/>
+          <w:sz w:val="24"/>
+          <w:szCs w:val="24"/>
+          <w:lang w:eastAsia="fi-FI"/>
+        </w:rPr>
+        <w:t>Henkilötiedot sisältävät: Nimi, osoite, postinumero ja paikkakunta ja puhelinnumero. Lisäksi riippuu maksutavasta pankkikortin tai muu vast. tiedot. Maksuperusteet eli laskutusperusteet.</w:t>
+      </w:r>
+    </w:p>
+    <w:p>
+      <w:pPr>
+        <w:rPr>
+          <w:i/>
+          <w:iCs/>
+          <w:sz w:val="24"/>
+          <w:szCs w:val="24"/>
+          <w:lang w:eastAsia="fi-FI"/>
+        </w:rPr>
+      </w:pPr>
+      <w:r>
+        <w:rPr>
+          <w:i/>
+          <w:iCs/>
+          <w:sz w:val="24"/>
+          <w:szCs w:val="24"/>
+          <w:lang w:eastAsia="fi-FI"/>
+        </w:rPr>
+        <w:t>Yrityksen tiedot: Nimi, Y-tunnus, osoite, postinumero, paikkakunta ja numero.</w:t>
+      </w:r>
+    </w:p>
+    <w:p>
+      <w:pPr>
+        <w:rPr>
+          <w:i/>
+          <w:iCs/>
+          <w:sz w:val="24"/>
+          <w:szCs w:val="24"/>
+          <w:lang w:eastAsia="fi-FI"/>
+        </w:rPr>
+      </w:pPr>
+      <w:r>
+        <w:rPr>
+          <w:i/>
+          <w:iCs/>
+          <w:sz w:val="24"/>
+          <w:szCs w:val="24"/>
+          <w:lang w:eastAsia="fi-FI"/>
+        </w:rPr>
+        <w:t>Laskutustiedot: Laskun numero, viitenumero.</w:t>
+      </w:r>
+    </w:p>
+    <w:p>
+      <w:pPr>
+        <w:rPr>
+          <w:i/>
+          <w:iCs/>
+          <w:sz w:val="24"/>
+          <w:szCs w:val="24"/>
+          <w:lang w:eastAsia="fi-FI"/>
+        </w:rPr>
+      </w:pPr>
+      <w:r>
+        <w:rPr>
+          <w:i/>
+          <w:iCs/>
+          <w:sz w:val="24"/>
+          <w:szCs w:val="24"/>
+          <w:lang w:eastAsia="fi-FI"/>
+        </w:rPr>
+        <w:t>Maksun tiedot: maksettu summa</w:t>
+      </w:r>
+    </w:p>
+    <w:p>
+      <w:pPr>
+        <w:pStyle w:val="Otsikko2"/>
+        <w:rPr>
+          <w:rFonts w:eastAsia="Times New Roman"/>
+          <w:lang w:eastAsia="fi-FI"/>
+        </w:rPr>
+      </w:pPr>
+      <w:bookmarkStart w:id="12" w:name="_Toc127875820"/>
+      <w:r>
+        <w:rPr>
+          <w:rFonts w:eastAsia="Times New Roman"/>
+          <w:lang w:eastAsia="fi-FI"/>
+        </w:rPr>
+        <w:t>3.2 Käyttöintensiteetti</w:t>
+      </w:r>
+      <w:bookmarkEnd w:id="12"/>
     </w:p>
     <w:p>
       <w:pPr>
@@ -4084,7 +4718,47 @@
           <w:szCs w:val="24"/>
           <w:lang w:eastAsia="fi-FI"/>
         </w:rPr>
-        <w:t>Kuvaillaan tuotteen/sovelluksen vaatima tietopohja ja tarve tietokannalle</w:t>
+        <w:t>Kuinka usein</w:t>
+      </w:r>
+      <w:r>
+        <w:rPr>
+          <w:i/>
+          <w:iCs/>
+          <w:sz w:val="24"/>
+          <w:szCs w:val="24"/>
+          <w:lang w:eastAsia="fi-FI"/>
+        </w:rPr>
+        <w:t xml:space="preserve"> esimerkiksi</w:t>
+      </w:r>
+      <w:r>
+        <w:rPr>
+          <w:i/>
+          <w:iCs/>
+          <w:sz w:val="24"/>
+          <w:szCs w:val="24"/>
+          <w:lang w:eastAsia="fi-FI"/>
+        </w:rPr>
+        <w:t xml:space="preserve"> tietokantaan tallennetaan tietoa</w:t>
+      </w:r>
+      <w:r>
+        <w:rPr>
+          <w:i/>
+          <w:iCs/>
+          <w:sz w:val="24"/>
+          <w:szCs w:val="24"/>
+          <w:lang w:eastAsia="fi-FI"/>
+        </w:rPr>
+        <w:t>, tuleeko data automaattisesti</w:t>
+      </w:r>
+      <w:r>
+        <w:rPr>
+          <w:i/>
+          <w:iCs/>
+          <w:sz w:val="24"/>
+          <w:szCs w:val="24"/>
+          <w:lang w:eastAsia="fi-FI"/>
+        </w:rPr>
+        <w:t xml:space="preserve"> esimerkiksi jostain anturista, jolloin intensiteetti on suuri.</w:t>
       </w:r>
     </w:p>
     <w:p>
@@ -4118,33 +4792,23 @@
           <w:szCs w:val="24"/>
           <w:lang w:eastAsia="fi-FI"/>
         </w:rPr>
-        <w:t xml:space="preserve">Sovellus laskutus toimii tietopohjana. Asiakastietojen sekä laskuttajan tietojen tallentamiseen vaaditaan tietokanta. </w:t>
-      </w:r>
-      <w:r>
-        <w:rPr>
-          <w:sz w:val="24"/>
-          <w:szCs w:val="24"/>
-          <w:lang w:eastAsia="fi-FI"/>
-        </w:rPr>
-        <w:t xml:space="preserve">Tietokantaan tarvitaan </w:t>
-      </w:r>
-      <w:proofErr w:type="gramStart"/>
-      <w:r>
-        <w:rPr>
-          <w:sz w:val="24"/>
-          <w:szCs w:val="24"/>
-          <w:lang w:eastAsia="fi-FI"/>
-        </w:rPr>
-        <w:t>yhteys</w:t>
-      </w:r>
-      <w:proofErr w:type="gramEnd"/>
-      <w:r>
-        <w:rPr>
-          <w:sz w:val="24"/>
-          <w:szCs w:val="24"/>
-          <w:lang w:eastAsia="fi-FI"/>
-        </w:rPr>
-        <w:t xml:space="preserve"> jotta tietoja voidaan käsitellä, muokata tai poistaa.</w:t>
+        <w:t xml:space="preserve">Sovelluksen tiedot päivittyvät </w:t>
+      </w:r>
+      <w:r>
+        <w:rPr>
+          <w:sz w:val="24"/>
+          <w:szCs w:val="24"/>
+          <w:lang w:eastAsia="fi-FI"/>
+        </w:rPr>
+        <w:t>automaattisesti tietokantaan.</w:t>
+      </w:r>
+      <w:r>
+        <w:rPr>
+          <w:sz w:val="24"/>
+          <w:szCs w:val="24"/>
+          <w:lang w:eastAsia="fi-FI"/>
+        </w:rPr>
+        <w:t xml:space="preserve"> Intensiteetti on vähäistä johtuen tietokannan tiedoista sekä päivitysvälistä.</w:t>
       </w:r>
     </w:p>
     <w:p>
@@ -4153,15 +4817,45 @@
         <w:spacing w:after="0" w:line="240" w:lineRule="auto"/>
         <w:outlineLvl w:val="4"/>
         <w:rPr>
-          <w:rFonts w:ascii="Roboto" w:eastAsia="Times New Roman" w:hAnsi="Roboto" w:cs="Times New Roman"/>
-          <w:b/>
-          <w:bCs/>
-          <w:color w:val="353E4E"/>
-          <w:sz w:val="24"/>
-          <w:szCs w:val="24"/>
-          <w:lang w:eastAsia="fi-FI"/>
-        </w:rPr>
-      </w:pPr>
+          <w:i/>
+          <w:iCs/>
+          <w:sz w:val="24"/>
+          <w:szCs w:val="24"/>
+          <w:lang w:eastAsia="fi-FI"/>
+        </w:rPr>
+      </w:pPr>
+      <w:r>
+        <w:rPr>
+          <w:sz w:val="24"/>
+          <w:szCs w:val="24"/>
+          <w:lang w:eastAsia="fi-FI"/>
+        </w:rPr>
+        <w:t xml:space="preserve"> </w:t>
+      </w:r>
+      <w:r>
+        <w:rPr>
+          <w:sz w:val="24"/>
+          <w:szCs w:val="24"/>
+          <w:lang w:eastAsia="fi-FI"/>
+        </w:rPr>
+        <w:t>M</w:t>
+      </w:r>
+      <w:r>
+        <w:rPr>
+          <w:sz w:val="24"/>
+          <w:szCs w:val="24"/>
+          <w:lang w:eastAsia="fi-FI"/>
+        </w:rPr>
+        <w:t>uutokset eivät vie paljon tilaa</w:t>
+      </w:r>
+      <w:r>
+        <w:rPr>
+          <w:sz w:val="24"/>
+          <w:szCs w:val="24"/>
+          <w:lang w:eastAsia="fi-FI"/>
+        </w:rPr>
+        <w:t xml:space="preserve"> eikä kaistaa.</w:t>
+      </w:r>
       <w:r>
         <w:rPr>
           <w:rFonts w:ascii="Roboto" w:eastAsia="Times New Roman" w:hAnsi="Roboto" w:cs="Times New Roman"/>
@@ -4180,124 +4874,28 @@
           <w:szCs w:val="26"/>
           <w:lang w:eastAsia="fi-FI"/>
         </w:rPr>
-        <w:t>3.1 Tietosisältö</w:t>
-      </w:r>
-    </w:p>
-    <w:p>
-      <w:pPr>
-        <w:rPr>
-          <w:i/>
-          <w:iCs/>
-          <w:sz w:val="24"/>
-          <w:szCs w:val="24"/>
-          <w:lang w:eastAsia="fi-FI"/>
-        </w:rPr>
-      </w:pPr>
-      <w:r>
-        <w:rPr>
-          <w:i/>
-          <w:iCs/>
-          <w:sz w:val="24"/>
-          <w:szCs w:val="24"/>
-          <w:lang w:eastAsia="fi-FI"/>
-        </w:rPr>
-        <w:t xml:space="preserve">Millaisia tietoja sovellukseen tarvitaan, </w:t>
-      </w:r>
-      <w:r>
-        <w:rPr>
-          <w:i/>
-          <w:iCs/>
-          <w:sz w:val="24"/>
-          <w:szCs w:val="24"/>
-          <w:lang w:eastAsia="fi-FI"/>
-        </w:rPr>
-        <w:t xml:space="preserve">minkä tyyppisiä tietoja ne ovat </w:t>
-      </w:r>
-    </w:p>
-    <w:p>
-      <w:pPr>
-        <w:rPr>
-          <w:sz w:val="24"/>
-          <w:szCs w:val="24"/>
-          <w:lang w:eastAsia="fi-FI"/>
-        </w:rPr>
-      </w:pPr>
-      <w:r>
-        <w:rPr>
-          <w:sz w:val="24"/>
-          <w:szCs w:val="24"/>
-          <w:lang w:eastAsia="fi-FI"/>
-        </w:rPr>
-        <w:t>Sovellukseen tarvitaan asiakkaiden henkilötietoja, yrityksen tietoja</w:t>
-      </w:r>
-    </w:p>
-    <w:p>
-      <w:pPr>
-        <w:pStyle w:val="Otsikko2"/>
-        <w:rPr>
-          <w:rFonts w:eastAsia="Times New Roman"/>
-          <w:lang w:eastAsia="fi-FI"/>
-        </w:rPr>
-      </w:pPr>
-      <w:bookmarkStart w:id="11" w:name="_Toc127875819"/>
-      <w:r>
-        <w:rPr>
-          <w:rFonts w:eastAsia="Times New Roman"/>
-          <w:lang w:eastAsia="fi-FI"/>
-        </w:rPr>
-        <w:lastRenderedPageBreak/>
-        <w:t>3.1 Käsitteet omiin alakohtiinsa</w:t>
-      </w:r>
-      <w:bookmarkEnd w:id="11"/>
-    </w:p>
-    <w:p>
-      <w:pPr>
-        <w:rPr>
-          <w:i/>
-          <w:iCs/>
-          <w:sz w:val="24"/>
-          <w:szCs w:val="24"/>
-          <w:lang w:eastAsia="fi-FI"/>
-        </w:rPr>
-      </w:pPr>
-      <w:r>
-        <w:rPr>
-          <w:i/>
-          <w:iCs/>
-          <w:sz w:val="24"/>
-          <w:szCs w:val="24"/>
-          <w:lang w:eastAsia="fi-FI"/>
-        </w:rPr>
-        <w:t>Käydään tarkemmin läpi tietosisältö</w:t>
-      </w:r>
-      <w:r>
-        <w:rPr>
-          <w:i/>
-          <w:iCs/>
-          <w:sz w:val="24"/>
-          <w:szCs w:val="24"/>
-          <w:lang w:eastAsia="fi-FI"/>
-        </w:rPr>
-        <w:t xml:space="preserve"> kohta kerrallaan</w:t>
-      </w:r>
-    </w:p>
-    <w:p>
-      <w:pPr>
-        <w:pStyle w:val="Otsikko2"/>
-        <w:rPr>
-          <w:rFonts w:eastAsia="Times New Roman"/>
-          <w:lang w:eastAsia="fi-FI"/>
-        </w:rPr>
-      </w:pPr>
-      <w:bookmarkStart w:id="12" w:name="_Toc127875820"/>
-      <w:r>
-        <w:rPr>
-          <w:rFonts w:eastAsia="Times New Roman"/>
-          <w:lang w:eastAsia="fi-FI"/>
-        </w:rPr>
-        <w:t>3.2 Käyttöintensiteetti</w:t>
-      </w:r>
-      <w:bookmarkEnd w:id="12"/>
+        <w:t>3.3 Kapasiteettivaatimukset</w:t>
+      </w:r>
+      <w:r>
+        <w:rPr>
+          <w:rFonts w:ascii="Roboto" w:eastAsia="Times New Roman" w:hAnsi="Roboto" w:cs="Times New Roman"/>
+          <w:color w:val="353E4E"/>
+          <w:sz w:val="24"/>
+          <w:szCs w:val="24"/>
+          <w:lang w:eastAsia="fi-FI"/>
+        </w:rPr>
+        <w:br/>
+      </w:r>
+      <w:r>
+        <w:rPr>
+          <w:i/>
+          <w:iCs/>
+          <w:sz w:val="24"/>
+          <w:szCs w:val="24"/>
+          <w:lang w:eastAsia="fi-FI"/>
+        </w:rPr>
+        <w:t>Esimerkiksi tietokannan kokovaatimukset, suorituskykyvaatimukset</w:t>
+      </w:r>
     </w:p>
     <w:p>
       <w:pPr>
@@ -4312,56 +4910,6 @@
           <w:lang w:eastAsia="fi-FI"/>
         </w:rPr>
       </w:pPr>
-      <w:r>
-        <w:rPr>
-          <w:i/>
-          <w:iCs/>
-          <w:sz w:val="24"/>
-          <w:szCs w:val="24"/>
-          <w:lang w:eastAsia="fi-FI"/>
-        </w:rPr>
-        <w:t>Kuinka usein</w:t>
-      </w:r>
-      <w:r>
-        <w:rPr>
-          <w:i/>
-          <w:iCs/>
-          <w:sz w:val="24"/>
-          <w:szCs w:val="24"/>
-          <w:lang w:eastAsia="fi-FI"/>
-        </w:rPr>
-        <w:t xml:space="preserve"> esimerkiksi</w:t>
-      </w:r>
-      <w:r>
-        <w:rPr>
-          <w:i/>
-          <w:iCs/>
-          <w:sz w:val="24"/>
-          <w:szCs w:val="24"/>
-          <w:lang w:eastAsia="fi-FI"/>
-        </w:rPr>
-        <w:t xml:space="preserve"> tietokantaan tallennetaan tietoa</w:t>
-      </w:r>
-      <w:r>
-        <w:rPr>
-          <w:i/>
-          <w:iCs/>
-          <w:sz w:val="24"/>
-          <w:szCs w:val="24"/>
-          <w:lang w:eastAsia="fi-FI"/>
-        </w:rPr>
-        <w:t>, tuleeko data automaattisesti</w:t>
-      </w:r>
-      <w:r>
-        <w:rPr>
-          <w:i/>
-          <w:iCs/>
-          <w:sz w:val="24"/>
-          <w:szCs w:val="24"/>
-          <w:lang w:eastAsia="fi-FI"/>
-        </w:rPr>
-        <w:t xml:space="preserve"> esimerkiksi jostain anturista, jolloin intensiteetti on suuri.</w:t>
-      </w:r>
     </w:p>
     <w:p>
       <w:pPr>
@@ -4380,130 +4928,16 @@
           <w:szCs w:val="24"/>
           <w:lang w:eastAsia="fi-FI"/>
         </w:rPr>
-        <w:t xml:space="preserve">Sovelluksen tiedot päivittyvät </w:t>
-      </w:r>
-      <w:r>
-        <w:rPr>
-          <w:sz w:val="24"/>
-          <w:szCs w:val="24"/>
-          <w:lang w:eastAsia="fi-FI"/>
-        </w:rPr>
-        <w:t>automaattisesti tietokantaan.</w:t>
-      </w:r>
-    </w:p>
-    <w:p>
-      <w:pPr>
-        <w:shd w:val="clear" w:color="auto" w:fill="FFFFFF"/>
-        <w:spacing w:after="0" w:line="240" w:lineRule="auto"/>
-        <w:outlineLvl w:val="4"/>
-        <w:rPr>
-          <w:i/>
-          <w:iCs/>
-          <w:sz w:val="24"/>
-          <w:szCs w:val="24"/>
-          <w:lang w:eastAsia="fi-FI"/>
-        </w:rPr>
-      </w:pPr>
-      <w:r>
-        <w:rPr>
-          <w:sz w:val="24"/>
-          <w:szCs w:val="24"/>
-          <w:lang w:eastAsia="fi-FI"/>
-        </w:rPr>
-        <w:t>Intensiteetti voi olla suuri ajoittain, mutta muutokset eivät vie paljon tilaa</w:t>
-      </w:r>
-      <w:r>
-        <w:rPr>
-          <w:sz w:val="24"/>
-          <w:szCs w:val="24"/>
-          <w:lang w:eastAsia="fi-FI"/>
-        </w:rPr>
-        <w:t xml:space="preserve"> eikä kaistaa.</w:t>
-      </w:r>
-      <w:r>
-        <w:rPr>
-          <w:rFonts w:ascii="Roboto" w:eastAsia="Times New Roman" w:hAnsi="Roboto" w:cs="Times New Roman"/>
-          <w:color w:val="353E4E"/>
-          <w:sz w:val="24"/>
-          <w:szCs w:val="24"/>
-          <w:lang w:eastAsia="fi-FI"/>
-        </w:rPr>
-        <w:br/>
-      </w:r>
-      <w:r>
-        <w:rPr>
-          <w:rFonts w:asciiTheme="majorHAnsi" w:eastAsia="Times New Roman" w:hAnsiTheme="majorHAnsi" w:cstheme="majorBidi"/>
-          <w:color w:val="2F5496" w:themeColor="accent1" w:themeShade="BF"/>
-          <w:sz w:val="26"/>
-          <w:szCs w:val="26"/>
-          <w:lang w:eastAsia="fi-FI"/>
-        </w:rPr>
-        <w:t>3.3 Kapasiteettivaatimukset</w:t>
-      </w:r>
-      <w:r>
-        <w:rPr>
-          <w:rFonts w:ascii="Roboto" w:eastAsia="Times New Roman" w:hAnsi="Roboto" w:cs="Times New Roman"/>
-          <w:color w:val="353E4E"/>
-          <w:sz w:val="24"/>
-          <w:szCs w:val="24"/>
-          <w:lang w:eastAsia="fi-FI"/>
-        </w:rPr>
-        <w:br/>
-      </w:r>
-      <w:r>
-        <w:rPr>
-          <w:i/>
-          <w:iCs/>
-          <w:sz w:val="24"/>
-          <w:szCs w:val="24"/>
-          <w:lang w:eastAsia="fi-FI"/>
-        </w:rPr>
-        <w:t>Esimerkiksi tietokannan kokovaatimukset, suorituskykyvaatimukset</w:t>
-      </w:r>
-    </w:p>
-    <w:p>
-      <w:pPr>
-        <w:shd w:val="clear" w:color="auto" w:fill="FFFFFF"/>
-        <w:spacing w:after="0" w:line="240" w:lineRule="auto"/>
-        <w:outlineLvl w:val="4"/>
-        <w:rPr>
-          <w:i/>
-          <w:iCs/>
-          <w:sz w:val="24"/>
-          <w:szCs w:val="24"/>
-          <w:lang w:eastAsia="fi-FI"/>
-        </w:rPr>
-      </w:pPr>
-    </w:p>
-    <w:p>
-      <w:pPr>
-        <w:shd w:val="clear" w:color="auto" w:fill="FFFFFF"/>
-        <w:spacing w:after="0" w:line="240" w:lineRule="auto"/>
-        <w:outlineLvl w:val="4"/>
-        <w:rPr>
-          <w:sz w:val="24"/>
-          <w:szCs w:val="24"/>
-          <w:lang w:eastAsia="fi-FI"/>
-        </w:rPr>
-      </w:pPr>
-      <w:r>
-        <w:rPr>
-          <w:sz w:val="24"/>
-          <w:szCs w:val="24"/>
-          <w:lang w:eastAsia="fi-FI"/>
-        </w:rPr>
         <w:t xml:space="preserve">Tietokannan kokovaatimukset riippuvat asiakasmäärästä. Minimi 320 GB tallennustilaa kahdella eri palvelimella. Suorituskykyvaatimuksena tietokantapalvelin on oltava yhteydessä </w:t>
       </w:r>
-      <w:proofErr w:type="gramStart"/>
-      <w:r>
-        <w:rPr>
-          <w:sz w:val="24"/>
-          <w:szCs w:val="24"/>
-          <w:lang w:eastAsia="fi-FI"/>
-        </w:rPr>
-        <w:t>sovellukseen</w:t>
-      </w:r>
-      <w:proofErr w:type="gramEnd"/>
+      <w:r>
+        <w:rPr>
+          <w:sz w:val="24"/>
+          <w:szCs w:val="24"/>
+          <w:lang w:eastAsia="fi-FI"/>
+        </w:rPr>
+        <w:t>sovellukseen,</w:t>
+      </w:r>
       <w:r>
         <w:rPr>
           <w:sz w:val="24"/>
@@ -4535,6 +4969,7 @@
           <w:rFonts w:eastAsia="Times New Roman"/>
           <w:lang w:eastAsia="fi-FI"/>
         </w:rPr>
+        <w:lastRenderedPageBreak/>
         <w:t>3.4 Tiedostot ja asetustiedostot</w:t>
       </w:r>
       <w:bookmarkEnd w:id="13"/>
@@ -5104,7 +5539,6 @@
           <w:szCs w:val="24"/>
           <w:lang w:eastAsia="fi-FI"/>
         </w:rPr>
-        <w:lastRenderedPageBreak/>
         <w:t>6 kuukautta kerralla maksaville asiakkaille 10 % alennus</w:t>
       </w:r>
       <w:r>
@@ -5309,6 +5743,7 @@
           <w:rFonts w:eastAsia="Times New Roman"/>
           <w:lang w:eastAsia="fi-FI"/>
         </w:rPr>
+        <w:lastRenderedPageBreak/>
         <w:t>5.2 Ohjelmistoliittymät</w:t>
       </w:r>
       <w:bookmarkEnd w:id="22"/>
@@ -5943,7 +6378,6 @@
           <w:szCs w:val="24"/>
           <w:lang w:eastAsia="fi-FI"/>
         </w:rPr>
-        <w:lastRenderedPageBreak/>
         <w:t>Varmuuskopiointi</w:t>
       </w:r>
     </w:p>
@@ -6222,6 +6656,7 @@
           <w:rFonts w:eastAsia="Times New Roman"/>
           <w:lang w:eastAsia="fi-FI"/>
         </w:rPr>
+        <w:lastRenderedPageBreak/>
         <w:t>7. Suunnittelurajoitteet</w:t>
       </w:r>
       <w:bookmarkEnd w:id="27"/>
@@ -6751,7 +7186,6 @@
           <w:rFonts w:eastAsia="Times New Roman"/>
           <w:lang w:eastAsia="fi-FI"/>
         </w:rPr>
-        <w:lastRenderedPageBreak/>
         <w:t>9. Jatkokehitysajatuksia</w:t>
       </w:r>
       <w:bookmarkEnd w:id="29"/>
@@ -7519,6 +7953,7 @@
   <w:style w:type="character" w:default="1" w:styleId="Kappaleenoletusfontti">
     <w:name w:val="Default Paragraph Font"/>
     <w:uiPriority w:val="1"/>
+    <w:semiHidden/>
     <w:unhideWhenUsed/>
   </w:style>
   <w:style w:type="table" w:default="1" w:styleId="Normaalitaulukko">

--- a/Dokumentit/Vaatimusmaarittelydokumentti Laskutus.docx
+++ b/Dokumentit/Vaatimusmaarittelydokumentti Laskutus.docx
@@ -372,7 +372,7 @@
           <w:r>
             <w:fldChar w:fldCharType="separate"/>
           </w:r>
-          <w:hyperlink w:anchor="_Toc127875808" w:history="1">
+          <w:hyperlink w:anchor="_Toc128399467" w:history="1">
             <w:r>
               <w:rPr>
                 <w:rStyle w:val="Hyperlinkki"/>
@@ -401,7 +401,7 @@
                 <w:noProof/>
                 <w:webHidden/>
               </w:rPr>
-              <w:instrText xml:space="preserve"> PAGEREF _Toc127875808 \h </w:instrText>
+              <w:instrText xml:space="preserve"> PAGEREF _Toc128399467 \h </w:instrText>
             </w:r>
             <w:r>
               <w:rPr>
@@ -444,7 +444,7 @@
               <w:lang w:eastAsia="fi-FI"/>
             </w:rPr>
           </w:pPr>
-          <w:hyperlink w:anchor="_Toc127875809" w:history="1">
+          <w:hyperlink w:anchor="_Toc128399468" w:history="1">
             <w:r>
               <w:rPr>
                 <w:rStyle w:val="Hyperlinkki"/>
@@ -473,7 +473,7 @@
                 <w:noProof/>
                 <w:webHidden/>
               </w:rPr>
-              <w:instrText xml:space="preserve"> PAGEREF _Toc127875809 \h </w:instrText>
+              <w:instrText xml:space="preserve"> PAGEREF _Toc128399468 \h </w:instrText>
             </w:r>
             <w:r>
               <w:rPr>
@@ -516,7 +516,7 @@
               <w:lang w:eastAsia="fi-FI"/>
             </w:rPr>
           </w:pPr>
-          <w:hyperlink w:anchor="_Toc127875810" w:history="1">
+          <w:hyperlink w:anchor="_Toc128399469" w:history="1">
             <w:r>
               <w:rPr>
                 <w:rStyle w:val="Hyperlinkki"/>
@@ -545,7 +545,7 @@
                 <w:noProof/>
                 <w:webHidden/>
               </w:rPr>
-              <w:instrText xml:space="preserve"> PAGEREF _Toc127875810 \h </w:instrText>
+              <w:instrText xml:space="preserve"> PAGEREF _Toc128399469 \h </w:instrText>
             </w:r>
             <w:r>
               <w:rPr>
@@ -588,7 +588,7 @@
               <w:lang w:eastAsia="fi-FI"/>
             </w:rPr>
           </w:pPr>
-          <w:hyperlink w:anchor="_Toc127875811" w:history="1">
+          <w:hyperlink w:anchor="_Toc128399470" w:history="1">
             <w:r>
               <w:rPr>
                 <w:rStyle w:val="Hyperlinkki"/>
@@ -617,7 +617,7 @@
                 <w:noProof/>
                 <w:webHidden/>
               </w:rPr>
-              <w:instrText xml:space="preserve"> PAGEREF _Toc127875811 \h </w:instrText>
+              <w:instrText xml:space="preserve"> PAGEREF _Toc128399470 \h </w:instrText>
             </w:r>
             <w:r>
               <w:rPr>
@@ -660,7 +660,7 @@
               <w:lang w:eastAsia="fi-FI"/>
             </w:rPr>
           </w:pPr>
-          <w:hyperlink w:anchor="_Toc127875812" w:history="1">
+          <w:hyperlink w:anchor="_Toc128399471" w:history="1">
             <w:r>
               <w:rPr>
                 <w:rStyle w:val="Hyperlinkki"/>
@@ -689,7 +689,7 @@
                 <w:noProof/>
                 <w:webHidden/>
               </w:rPr>
-              <w:instrText xml:space="preserve"> PAGEREF _Toc127875812 \h </w:instrText>
+              <w:instrText xml:space="preserve"> PAGEREF _Toc128399471 \h </w:instrText>
             </w:r>
             <w:r>
               <w:rPr>
@@ -732,7 +732,7 @@
               <w:lang w:eastAsia="fi-FI"/>
             </w:rPr>
           </w:pPr>
-          <w:hyperlink w:anchor="_Toc127875813" w:history="1">
+          <w:hyperlink w:anchor="_Toc128399472" w:history="1">
             <w:r>
               <w:rPr>
                 <w:rStyle w:val="Hyperlinkki"/>
@@ -761,7 +761,7 @@
                 <w:noProof/>
                 <w:webHidden/>
               </w:rPr>
-              <w:instrText xml:space="preserve"> PAGEREF _Toc127875813 \h </w:instrText>
+              <w:instrText xml:space="preserve"> PAGEREF _Toc128399472 \h </w:instrText>
             </w:r>
             <w:r>
               <w:rPr>
@@ -804,7 +804,7 @@
               <w:lang w:eastAsia="fi-FI"/>
             </w:rPr>
           </w:pPr>
-          <w:hyperlink w:anchor="_Toc127875814" w:history="1">
+          <w:hyperlink w:anchor="_Toc128399473" w:history="1">
             <w:r>
               <w:rPr>
                 <w:rStyle w:val="Hyperlinkki"/>
@@ -833,7 +833,7 @@
                 <w:noProof/>
                 <w:webHidden/>
               </w:rPr>
-              <w:instrText xml:space="preserve"> PAGEREF _Toc127875814 \h </w:instrText>
+              <w:instrText xml:space="preserve"> PAGEREF _Toc128399473 \h </w:instrText>
             </w:r>
             <w:r>
               <w:rPr>
@@ -876,7 +876,7 @@
               <w:lang w:eastAsia="fi-FI"/>
             </w:rPr>
           </w:pPr>
-          <w:hyperlink w:anchor="_Toc127875815" w:history="1">
+          <w:hyperlink w:anchor="_Toc128399474" w:history="1">
             <w:r>
               <w:rPr>
                 <w:rStyle w:val="Hyperlinkki"/>
@@ -905,7 +905,7 @@
                 <w:noProof/>
                 <w:webHidden/>
               </w:rPr>
-              <w:instrText xml:space="preserve"> PAGEREF _Toc127875815 \h </w:instrText>
+              <w:instrText xml:space="preserve"> PAGEREF _Toc128399474 \h </w:instrText>
             </w:r>
             <w:r>
               <w:rPr>
@@ -948,7 +948,7 @@
               <w:lang w:eastAsia="fi-FI"/>
             </w:rPr>
           </w:pPr>
-          <w:hyperlink w:anchor="_Toc127875816" w:history="1">
+          <w:hyperlink w:anchor="_Toc128399475" w:history="1">
             <w:r>
               <w:rPr>
                 <w:rStyle w:val="Hyperlinkki"/>
@@ -977,7 +977,7 @@
                 <w:noProof/>
                 <w:webHidden/>
               </w:rPr>
-              <w:instrText xml:space="preserve"> PAGEREF _Toc127875816 \h </w:instrText>
+              <w:instrText xml:space="preserve"> PAGEREF _Toc128399475 \h </w:instrText>
             </w:r>
             <w:r>
               <w:rPr>
@@ -1020,7 +1020,7 @@
               <w:lang w:eastAsia="fi-FI"/>
             </w:rPr>
           </w:pPr>
-          <w:hyperlink w:anchor="_Toc127875817" w:history="1">
+          <w:hyperlink w:anchor="_Toc128399476" w:history="1">
             <w:r>
               <w:rPr>
                 <w:rStyle w:val="Hyperlinkki"/>
@@ -1049,7 +1049,7 @@
                 <w:noProof/>
                 <w:webHidden/>
               </w:rPr>
-              <w:instrText xml:space="preserve"> PAGEREF _Toc127875817 \h </w:instrText>
+              <w:instrText xml:space="preserve"> PAGEREF _Toc128399476 \h </w:instrText>
             </w:r>
             <w:r>
               <w:rPr>
@@ -1092,7 +1092,7 @@
               <w:lang w:eastAsia="fi-FI"/>
             </w:rPr>
           </w:pPr>
-          <w:hyperlink w:anchor="_Toc127875818" w:history="1">
+          <w:hyperlink w:anchor="_Toc128399477" w:history="1">
             <w:r>
               <w:rPr>
                 <w:rStyle w:val="Hyperlinkki"/>
@@ -1121,7 +1121,7 @@
                 <w:noProof/>
                 <w:webHidden/>
               </w:rPr>
-              <w:instrText xml:space="preserve"> PAGEREF _Toc127875818 \h </w:instrText>
+              <w:instrText xml:space="preserve"> PAGEREF _Toc128399477 \h </w:instrText>
             </w:r>
             <w:r>
               <w:rPr>
@@ -1164,7 +1164,7 @@
               <w:lang w:eastAsia="fi-FI"/>
             </w:rPr>
           </w:pPr>
-          <w:hyperlink w:anchor="_Toc127875819" w:history="1">
+          <w:hyperlink w:anchor="_Toc128399478" w:history="1">
             <w:r>
               <w:rPr>
                 <w:rStyle w:val="Hyperlinkki"/>
@@ -1193,7 +1193,7 @@
                 <w:noProof/>
                 <w:webHidden/>
               </w:rPr>
-              <w:instrText xml:space="preserve"> PAGEREF _Toc127875819 \h </w:instrText>
+              <w:instrText xml:space="preserve"> PAGEREF _Toc128399478 \h </w:instrText>
             </w:r>
             <w:r>
               <w:rPr>
@@ -1213,7 +1213,7 @@
                 <w:noProof/>
                 <w:webHidden/>
               </w:rPr>
-              <w:t>5</w:t>
+              <w:t>6</w:t>
             </w:r>
             <w:r>
               <w:rPr>
@@ -1236,7 +1236,7 @@
               <w:lang w:eastAsia="fi-FI"/>
             </w:rPr>
           </w:pPr>
-          <w:hyperlink w:anchor="_Toc127875820" w:history="1">
+          <w:hyperlink w:anchor="_Toc128399479" w:history="1">
             <w:r>
               <w:rPr>
                 <w:rStyle w:val="Hyperlinkki"/>
@@ -1265,7 +1265,7 @@
                 <w:noProof/>
                 <w:webHidden/>
               </w:rPr>
-              <w:instrText xml:space="preserve"> PAGEREF _Toc127875820 \h </w:instrText>
+              <w:instrText xml:space="preserve"> PAGEREF _Toc128399479 \h </w:instrText>
             </w:r>
             <w:r>
               <w:rPr>
@@ -1285,7 +1285,7 @@
                 <w:noProof/>
                 <w:webHidden/>
               </w:rPr>
-              <w:t>5</w:t>
+              <w:t>6</w:t>
             </w:r>
             <w:r>
               <w:rPr>
@@ -1308,7 +1308,7 @@
               <w:lang w:eastAsia="fi-FI"/>
             </w:rPr>
           </w:pPr>
-          <w:hyperlink w:anchor="_Toc127875821" w:history="1">
+          <w:hyperlink w:anchor="_Toc128399480" w:history="1">
             <w:r>
               <w:rPr>
                 <w:rStyle w:val="Hyperlinkki"/>
@@ -1337,7 +1337,7 @@
                 <w:noProof/>
                 <w:webHidden/>
               </w:rPr>
-              <w:instrText xml:space="preserve"> PAGEREF _Toc127875821 \h </w:instrText>
+              <w:instrText xml:space="preserve"> PAGEREF _Toc128399480 \h </w:instrText>
             </w:r>
             <w:r>
               <w:rPr>
@@ -1357,7 +1357,7 @@
                 <w:noProof/>
                 <w:webHidden/>
               </w:rPr>
-              <w:t>5</w:t>
+              <w:t>6</w:t>
             </w:r>
             <w:r>
               <w:rPr>
@@ -1380,7 +1380,7 @@
               <w:lang w:eastAsia="fi-FI"/>
             </w:rPr>
           </w:pPr>
-          <w:hyperlink w:anchor="_Toc127875822" w:history="1">
+          <w:hyperlink w:anchor="_Toc128399481" w:history="1">
             <w:r>
               <w:rPr>
                 <w:rStyle w:val="Hyperlinkki"/>
@@ -1409,7 +1409,7 @@
                 <w:noProof/>
                 <w:webHidden/>
               </w:rPr>
-              <w:instrText xml:space="preserve"> PAGEREF _Toc127875822 \h </w:instrText>
+              <w:instrText xml:space="preserve"> PAGEREF _Toc128399481 \h </w:instrText>
             </w:r>
             <w:r>
               <w:rPr>
@@ -1452,7 +1452,7 @@
               <w:lang w:eastAsia="fi-FI"/>
             </w:rPr>
           </w:pPr>
-          <w:hyperlink w:anchor="_Toc127875823" w:history="1">
+          <w:hyperlink w:anchor="_Toc128399482" w:history="1">
             <w:r>
               <w:rPr>
                 <w:rStyle w:val="Hyperlinkki"/>
@@ -1479,7 +1479,7 @@
                 <w:noProof/>
                 <w:webHidden/>
               </w:rPr>
-              <w:instrText xml:space="preserve"> PAGEREF _Toc127875823 \h </w:instrText>
+              <w:instrText xml:space="preserve"> PAGEREF _Toc128399482 \h </w:instrText>
             </w:r>
             <w:r>
               <w:rPr>
@@ -1522,7 +1522,7 @@
               <w:lang w:eastAsia="fi-FI"/>
             </w:rPr>
           </w:pPr>
-          <w:hyperlink w:anchor="_Toc127875824" w:history="1">
+          <w:hyperlink w:anchor="_Toc128399483" w:history="1">
             <w:r>
               <w:rPr>
                 <w:rStyle w:val="Hyperlinkki"/>
@@ -1550,7 +1550,7 @@
                 <w:noProof/>
                 <w:webHidden/>
               </w:rPr>
-              <w:instrText xml:space="preserve"> PAGEREF _Toc127875824 \h </w:instrText>
+              <w:instrText xml:space="preserve"> PAGEREF _Toc128399483 \h </w:instrText>
             </w:r>
             <w:r>
               <w:rPr>
@@ -1593,7 +1593,7 @@
               <w:lang w:eastAsia="fi-FI"/>
             </w:rPr>
           </w:pPr>
-          <w:hyperlink w:anchor="_Toc127875825" w:history="1">
+          <w:hyperlink w:anchor="_Toc128399484" w:history="1">
             <w:r>
               <w:rPr>
                 <w:rStyle w:val="Hyperlinkki"/>
@@ -1621,7 +1621,7 @@
                 <w:noProof/>
                 <w:webHidden/>
               </w:rPr>
-              <w:instrText xml:space="preserve"> PAGEREF _Toc127875825 \h </w:instrText>
+              <w:instrText xml:space="preserve"> PAGEREF _Toc128399484 \h </w:instrText>
             </w:r>
             <w:r>
               <w:rPr>
@@ -1664,7 +1664,7 @@
               <w:lang w:eastAsia="fi-FI"/>
             </w:rPr>
           </w:pPr>
-          <w:hyperlink w:anchor="_Toc127875826" w:history="1">
+          <w:hyperlink w:anchor="_Toc128399485" w:history="1">
             <w:r>
               <w:rPr>
                 <w:rStyle w:val="Hyperlinkki"/>
@@ -1692,7 +1692,7 @@
                 <w:noProof/>
                 <w:webHidden/>
               </w:rPr>
-              <w:instrText xml:space="preserve"> PAGEREF _Toc127875826 \h </w:instrText>
+              <w:instrText xml:space="preserve"> PAGEREF _Toc128399485 \h </w:instrText>
             </w:r>
             <w:r>
               <w:rPr>
@@ -1735,7 +1735,7 @@
               <w:lang w:eastAsia="fi-FI"/>
             </w:rPr>
           </w:pPr>
-          <w:hyperlink w:anchor="_Toc127875827" w:history="1">
+          <w:hyperlink w:anchor="_Toc128399486" w:history="1">
             <w:r>
               <w:rPr>
                 <w:rStyle w:val="Hyperlinkki"/>
@@ -1763,7 +1763,7 @@
                 <w:noProof/>
                 <w:webHidden/>
               </w:rPr>
-              <w:instrText xml:space="preserve"> PAGEREF _Toc127875827 \h </w:instrText>
+              <w:instrText xml:space="preserve"> PAGEREF _Toc128399486 \h </w:instrText>
             </w:r>
             <w:r>
               <w:rPr>
@@ -1783,7 +1783,7 @@
                 <w:noProof/>
                 <w:webHidden/>
               </w:rPr>
-              <w:t>6</w:t>
+              <w:t>7</w:t>
             </w:r>
             <w:r>
               <w:rPr>
@@ -1806,7 +1806,7 @@
               <w:lang w:eastAsia="fi-FI"/>
             </w:rPr>
           </w:pPr>
-          <w:hyperlink w:anchor="_Toc127875828" w:history="1">
+          <w:hyperlink w:anchor="_Toc128399487" w:history="1">
             <w:r>
               <w:rPr>
                 <w:rStyle w:val="Hyperlinkki"/>
@@ -1835,7 +1835,7 @@
                 <w:noProof/>
                 <w:webHidden/>
               </w:rPr>
-              <w:instrText xml:space="preserve"> PAGEREF _Toc127875828 \h </w:instrText>
+              <w:instrText xml:space="preserve"> PAGEREF _Toc128399487 \h </w:instrText>
             </w:r>
             <w:r>
               <w:rPr>
@@ -1855,7 +1855,7 @@
                 <w:noProof/>
                 <w:webHidden/>
               </w:rPr>
-              <w:t>6</w:t>
+              <w:t>7</w:t>
             </w:r>
             <w:r>
               <w:rPr>
@@ -1878,7 +1878,7 @@
               <w:lang w:eastAsia="fi-FI"/>
             </w:rPr>
           </w:pPr>
-          <w:hyperlink w:anchor="_Toc127875829" w:history="1">
+          <w:hyperlink w:anchor="_Toc128399488" w:history="1">
             <w:r>
               <w:rPr>
                 <w:rStyle w:val="Hyperlinkki"/>
@@ -1907,7 +1907,7 @@
                 <w:noProof/>
                 <w:webHidden/>
               </w:rPr>
-              <w:instrText xml:space="preserve"> PAGEREF _Toc127875829 \h </w:instrText>
+              <w:instrText xml:space="preserve"> PAGEREF _Toc128399488 \h </w:instrText>
             </w:r>
             <w:r>
               <w:rPr>
@@ -1927,7 +1927,7 @@
                 <w:noProof/>
                 <w:webHidden/>
               </w:rPr>
-              <w:t>6</w:t>
+              <w:t>7</w:t>
             </w:r>
             <w:r>
               <w:rPr>
@@ -1950,7 +1950,7 @@
               <w:lang w:eastAsia="fi-FI"/>
             </w:rPr>
           </w:pPr>
-          <w:hyperlink w:anchor="_Toc127875830" w:history="1">
+          <w:hyperlink w:anchor="_Toc128399489" w:history="1">
             <w:r>
               <w:rPr>
                 <w:rStyle w:val="Hyperlinkki"/>
@@ -1979,7 +1979,7 @@
                 <w:noProof/>
                 <w:webHidden/>
               </w:rPr>
-              <w:instrText xml:space="preserve"> PAGEREF _Toc127875830 \h </w:instrText>
+              <w:instrText xml:space="preserve"> PAGEREF _Toc128399489 \h </w:instrText>
             </w:r>
             <w:r>
               <w:rPr>
@@ -1999,7 +1999,7 @@
                 <w:noProof/>
                 <w:webHidden/>
               </w:rPr>
-              <w:t>6</w:t>
+              <w:t>7</w:t>
             </w:r>
             <w:r>
               <w:rPr>
@@ -2022,7 +2022,7 @@
               <w:lang w:eastAsia="fi-FI"/>
             </w:rPr>
           </w:pPr>
-          <w:hyperlink w:anchor="_Toc127875831" w:history="1">
+          <w:hyperlink w:anchor="_Toc128399490" w:history="1">
             <w:r>
               <w:rPr>
                 <w:rStyle w:val="Hyperlinkki"/>
@@ -2051,7 +2051,7 @@
                 <w:noProof/>
                 <w:webHidden/>
               </w:rPr>
-              <w:instrText xml:space="preserve"> PAGEREF _Toc127875831 \h </w:instrText>
+              <w:instrText xml:space="preserve"> PAGEREF _Toc128399490 \h </w:instrText>
             </w:r>
             <w:r>
               <w:rPr>
@@ -2094,7 +2094,7 @@
               <w:lang w:eastAsia="fi-FI"/>
             </w:rPr>
           </w:pPr>
-          <w:hyperlink w:anchor="_Toc127875832" w:history="1">
+          <w:hyperlink w:anchor="_Toc128399491" w:history="1">
             <w:r>
               <w:rPr>
                 <w:rStyle w:val="Hyperlinkki"/>
@@ -2123,7 +2123,7 @@
                 <w:noProof/>
                 <w:webHidden/>
               </w:rPr>
-              <w:instrText xml:space="preserve"> PAGEREF _Toc127875832 \h </w:instrText>
+              <w:instrText xml:space="preserve"> PAGEREF _Toc128399491 \h </w:instrText>
             </w:r>
             <w:r>
               <w:rPr>
@@ -2166,7 +2166,7 @@
               <w:lang w:eastAsia="fi-FI"/>
             </w:rPr>
           </w:pPr>
-          <w:hyperlink w:anchor="_Toc127875833" w:history="1">
+          <w:hyperlink w:anchor="_Toc128399492" w:history="1">
             <w:r>
               <w:rPr>
                 <w:rStyle w:val="Hyperlinkki"/>
@@ -2195,7 +2195,7 @@
                 <w:noProof/>
                 <w:webHidden/>
               </w:rPr>
-              <w:instrText xml:space="preserve"> PAGEREF _Toc127875833 \h </w:instrText>
+              <w:instrText xml:space="preserve"> PAGEREF _Toc128399492 \h </w:instrText>
             </w:r>
             <w:r>
               <w:rPr>
@@ -2238,7 +2238,7 @@
               <w:lang w:eastAsia="fi-FI"/>
             </w:rPr>
           </w:pPr>
-          <w:hyperlink w:anchor="_Toc127875834" w:history="1">
+          <w:hyperlink w:anchor="_Toc128399493" w:history="1">
             <w:r>
               <w:rPr>
                 <w:rStyle w:val="Hyperlinkki"/>
@@ -2267,7 +2267,7 @@
                 <w:noProof/>
                 <w:webHidden/>
               </w:rPr>
-              <w:instrText xml:space="preserve"> PAGEREF _Toc127875834 \h </w:instrText>
+              <w:instrText xml:space="preserve"> PAGEREF _Toc128399493 \h </w:instrText>
             </w:r>
             <w:r>
               <w:rPr>
@@ -2287,7 +2287,7 @@
                 <w:noProof/>
                 <w:webHidden/>
               </w:rPr>
-              <w:t>7</w:t>
+              <w:t>8</w:t>
             </w:r>
             <w:r>
               <w:rPr>
@@ -2310,7 +2310,7 @@
               <w:lang w:eastAsia="fi-FI"/>
             </w:rPr>
           </w:pPr>
-          <w:hyperlink w:anchor="_Toc127875835" w:history="1">
+          <w:hyperlink w:anchor="_Toc128399494" w:history="1">
             <w:r>
               <w:rPr>
                 <w:rStyle w:val="Hyperlinkki"/>
@@ -2339,7 +2339,7 @@
                 <w:noProof/>
                 <w:webHidden/>
               </w:rPr>
-              <w:instrText xml:space="preserve"> PAGEREF _Toc127875835 \h </w:instrText>
+              <w:instrText xml:space="preserve"> PAGEREF _Toc128399494 \h </w:instrText>
             </w:r>
             <w:r>
               <w:rPr>
@@ -2359,7 +2359,7 @@
                 <w:noProof/>
                 <w:webHidden/>
               </w:rPr>
-              <w:t>7</w:t>
+              <w:t>8</w:t>
             </w:r>
             <w:r>
               <w:rPr>
@@ -2382,7 +2382,7 @@
               <w:lang w:eastAsia="fi-FI"/>
             </w:rPr>
           </w:pPr>
-          <w:hyperlink w:anchor="_Toc127875836" w:history="1">
+          <w:hyperlink w:anchor="_Toc128399495" w:history="1">
             <w:r>
               <w:rPr>
                 <w:rStyle w:val="Hyperlinkki"/>
@@ -2411,7 +2411,7 @@
                 <w:noProof/>
                 <w:webHidden/>
               </w:rPr>
-              <w:instrText xml:space="preserve"> PAGEREF _Toc127875836 \h </w:instrText>
+              <w:instrText xml:space="preserve"> PAGEREF _Toc128399495 \h </w:instrText>
             </w:r>
             <w:r>
               <w:rPr>
@@ -2454,7 +2454,7 @@
               <w:lang w:eastAsia="fi-FI"/>
             </w:rPr>
           </w:pPr>
-          <w:hyperlink w:anchor="_Toc127875837" w:history="1">
+          <w:hyperlink w:anchor="_Toc128399496" w:history="1">
             <w:r>
               <w:rPr>
                 <w:rStyle w:val="Hyperlinkki"/>
@@ -2483,7 +2483,7 @@
                 <w:noProof/>
                 <w:webHidden/>
               </w:rPr>
-              <w:instrText xml:space="preserve"> PAGEREF _Toc127875837 \h </w:instrText>
+              <w:instrText xml:space="preserve"> PAGEREF _Toc128399496 \h </w:instrText>
             </w:r>
             <w:r>
               <w:rPr>
@@ -2526,7 +2526,7 @@
               <w:lang w:eastAsia="fi-FI"/>
             </w:rPr>
           </w:pPr>
-          <w:hyperlink w:anchor="_Toc127875838" w:history="1">
+          <w:hyperlink w:anchor="_Toc128399497" w:history="1">
             <w:r>
               <w:rPr>
                 <w:rStyle w:val="Hyperlinkki"/>
@@ -2555,7 +2555,7 @@
                 <w:noProof/>
                 <w:webHidden/>
               </w:rPr>
-              <w:instrText xml:space="preserve"> PAGEREF _Toc127875838 \h </w:instrText>
+              <w:instrText xml:space="preserve"> PAGEREF _Toc128399497 \h </w:instrText>
             </w:r>
             <w:r>
               <w:rPr>
@@ -2575,7 +2575,7 @@
                 <w:noProof/>
                 <w:webHidden/>
               </w:rPr>
-              <w:t>8</w:t>
+              <w:t>9</w:t>
             </w:r>
             <w:r>
               <w:rPr>
@@ -2636,7 +2636,7 @@
           <w:lang w:eastAsia="fi-FI"/>
         </w:rPr>
       </w:pPr>
-      <w:bookmarkStart w:id="0" w:name="_Toc127875808"/>
+      <w:bookmarkStart w:id="0" w:name="_Toc128399467"/>
       <w:r>
         <w:rPr>
           <w:rFonts w:eastAsia="Times New Roman"/>
@@ -2655,7 +2655,7 @@
           <w:lang w:eastAsia="fi-FI"/>
         </w:rPr>
       </w:pPr>
-      <w:bookmarkStart w:id="1" w:name="_Toc127875809"/>
+      <w:bookmarkStart w:id="1" w:name="_Toc128399468"/>
       <w:r>
         <w:rPr>
           <w:rFonts w:eastAsia="Times New Roman"/>
@@ -2667,101 +2667,270 @@
     </w:p>
     <w:p>
       <w:pPr>
-        <w:rPr>
-          <w:i/>
-          <w:iCs/>
-          <w:sz w:val="24"/>
-          <w:szCs w:val="24"/>
-          <w:lang w:eastAsia="fi-FI"/>
-        </w:rPr>
-      </w:pPr>
-      <w:r>
-        <w:rPr>
-          <w:i/>
-          <w:iCs/>
-          <w:sz w:val="24"/>
-          <w:szCs w:val="24"/>
-          <w:lang w:eastAsia="fi-FI"/>
-        </w:rPr>
-        <w:t xml:space="preserve">Mihin tarkoitukseen tuote on tulossa, millä </w:t>
+        <w:spacing w:after="0"/>
+        <w:rPr>
+          <w:sz w:val="24"/>
+          <w:szCs w:val="24"/>
+          <w:lang w:eastAsia="fi-FI"/>
+        </w:rPr>
+      </w:pPr>
+      <w:r>
+        <w:rPr>
+          <w:sz w:val="24"/>
+          <w:szCs w:val="24"/>
+          <w:lang w:eastAsia="fi-FI"/>
+        </w:rPr>
+        <w:t xml:space="preserve">Tuotetaan laskutusohjelma asiakkaan X käyttöön. </w:t>
+      </w:r>
+      <w:r>
+        <w:rPr>
+          <w:sz w:val="24"/>
+          <w:szCs w:val="24"/>
+          <w:lang w:eastAsia="fi-FI"/>
+        </w:rPr>
+        <w:t xml:space="preserve">Asiakas x </w:t>
+      </w:r>
+      <w:r>
+        <w:rPr>
+          <w:sz w:val="24"/>
+          <w:szCs w:val="24"/>
+          <w:lang w:eastAsia="fi-FI"/>
+        </w:rPr>
+        <w:t xml:space="preserve">on verkkopalveluyritys, joka toteuttaa tilausmallista </w:t>
+      </w:r>
+      <w:r>
+        <w:rPr>
+          <w:sz w:val="24"/>
+          <w:szCs w:val="24"/>
+          <w:lang w:eastAsia="fi-FI"/>
+        </w:rPr>
+        <w:t>verkkopalvelua</w:t>
+      </w:r>
+      <w:r>
+        <w:rPr>
+          <w:sz w:val="24"/>
+          <w:szCs w:val="24"/>
+          <w:lang w:eastAsia="fi-FI"/>
+        </w:rPr>
+        <w:t>. Palvelussa on kolme erilaista kuukausihintaista palvelutasoa (Basic, Pro, Enterprise) mahdollisilla alennuksilla vähennettynä ja laskutus toteutuu 30 päivän välein.</w:t>
+      </w:r>
+      <w:r>
+        <w:rPr>
+          <w:sz w:val="24"/>
+          <w:szCs w:val="24"/>
+          <w:lang w:eastAsia="fi-FI"/>
+        </w:rPr>
+        <w:t xml:space="preserve"> </w:t>
+      </w:r>
+    </w:p>
+    <w:p>
+      <w:pPr>
+        <w:spacing w:after="0"/>
+        <w:rPr>
+          <w:lang w:eastAsia="fi-FI"/>
+        </w:rPr>
+      </w:pPr>
+    </w:p>
+    <w:p>
+      <w:pPr>
+        <w:pStyle w:val="Otsikko2"/>
+        <w:rPr>
+          <w:rFonts w:eastAsia="Times New Roman"/>
+          <w:lang w:eastAsia="fi-FI"/>
+        </w:rPr>
+      </w:pPr>
+      <w:bookmarkStart w:id="2" w:name="_Toc128399469"/>
+      <w:r>
+        <w:rPr>
+          <w:rFonts w:eastAsia="Times New Roman"/>
+          <w:lang w:eastAsia="fi-FI"/>
+        </w:rPr>
+        <w:t>1.2 Tuote ja ympäristö</w:t>
+      </w:r>
+      <w:bookmarkEnd w:id="2"/>
+    </w:p>
+    <w:p>
+      <w:pPr>
+        <w:rPr>
+          <w:sz w:val="24"/>
+          <w:szCs w:val="24"/>
+          <w:lang w:eastAsia="fi-FI"/>
+        </w:rPr>
+      </w:pPr>
+      <w:r>
+        <w:rPr>
+          <w:sz w:val="24"/>
+          <w:szCs w:val="24"/>
+          <w:lang w:eastAsia="fi-FI"/>
+        </w:rPr>
+        <w:t xml:space="preserve">Laskutusohjelma on WPF-sovellus </w:t>
+      </w:r>
+      <w:r>
+        <w:rPr>
+          <w:sz w:val="24"/>
+          <w:szCs w:val="24"/>
+          <w:lang w:eastAsia="fi-FI"/>
+        </w:rPr>
+        <w:t xml:space="preserve">eli </w:t>
       </w:r>
       <w:proofErr w:type="spellStart"/>
       <w:r>
         <w:rPr>
-          <w:i/>
-          <w:iCs/>
-          <w:sz w:val="24"/>
-          <w:szCs w:val="24"/>
-          <w:lang w:eastAsia="fi-FI"/>
-        </w:rPr>
-        <w:t>laajudella</w:t>
+          <w:sz w:val="24"/>
+          <w:szCs w:val="24"/>
+          <w:lang w:eastAsia="fi-FI"/>
+        </w:rPr>
+        <w:t>windows</w:t>
       </w:r>
       <w:proofErr w:type="spellEnd"/>
       <w:r>
         <w:rPr>
-          <w:i/>
-          <w:iCs/>
-          <w:sz w:val="24"/>
-          <w:szCs w:val="24"/>
-          <w:lang w:eastAsia="fi-FI"/>
-        </w:rPr>
-        <w:t xml:space="preserve"> sitä on tarkoitus käyttää, onko se ammattilaisille vai muille</w:t>
-      </w:r>
-    </w:p>
-    <w:p>
-      <w:pPr>
-        <w:rPr>
-          <w:lang w:eastAsia="fi-FI"/>
-        </w:rPr>
-      </w:pPr>
-      <w:r>
-        <w:rPr>
-          <w:sz w:val="24"/>
-          <w:szCs w:val="24"/>
-          <w:lang w:eastAsia="fi-FI"/>
-        </w:rPr>
-        <w:t xml:space="preserve">Tuotetaan laskutusohjelma asiakkaan X käyttöön. </w:t>
-      </w:r>
-      <w:r>
-        <w:rPr>
-          <w:sz w:val="24"/>
-          <w:szCs w:val="24"/>
-          <w:lang w:eastAsia="fi-FI"/>
-        </w:rPr>
-        <w:t xml:space="preserve">Asiakas x </w:t>
-      </w:r>
-      <w:r>
-        <w:rPr>
-          <w:sz w:val="24"/>
-          <w:szCs w:val="24"/>
-          <w:lang w:eastAsia="fi-FI"/>
-        </w:rPr>
-        <w:t xml:space="preserve">on verkkopalveluyritys, joka toteuttaa tilausmallista </w:t>
-      </w:r>
-      <w:r>
-        <w:rPr>
-          <w:sz w:val="24"/>
-          <w:szCs w:val="24"/>
-          <w:lang w:eastAsia="fi-FI"/>
-        </w:rPr>
-        <w:t>verkkopalvelua</w:t>
-      </w:r>
-      <w:r>
-        <w:rPr>
-          <w:sz w:val="24"/>
-          <w:szCs w:val="24"/>
-          <w:lang w:eastAsia="fi-FI"/>
-        </w:rPr>
-        <w:t>. Palvelussa on kolme erilaista kuukausihintaista palvelutasoa (Basic, Pro, Enterprise) mahdollisilla alennuksilla vähennettynä ja laskutus toteutuu 30 päivän välein.</w:t>
-      </w:r>
-      <w:r>
-        <w:rPr>
-          <w:sz w:val="24"/>
-          <w:szCs w:val="24"/>
-          <w:lang w:eastAsia="fi-FI"/>
-        </w:rPr>
-        <w:t xml:space="preserve"> </w:t>
-      </w:r>
+          <w:sz w:val="24"/>
+          <w:szCs w:val="24"/>
+          <w:lang w:eastAsia="fi-FI"/>
+        </w:rPr>
+        <w:t>-ympäristössä toimiva desktop-sovellus, joka tuottaa käyttäjälleen listan hänen asiakkailtaan tulevista maksuista seuraavilta kuukausilta.</w:t>
+      </w:r>
+    </w:p>
+    <w:p>
+      <w:pPr>
+        <w:rPr>
+          <w:sz w:val="24"/>
+          <w:szCs w:val="24"/>
+          <w:lang w:eastAsia="fi-FI"/>
+        </w:rPr>
+      </w:pPr>
+      <w:r>
+        <w:rPr>
+          <w:sz w:val="24"/>
+          <w:szCs w:val="24"/>
+          <w:lang w:eastAsia="fi-FI"/>
+        </w:rPr>
+        <w:t>Laskutusohjelmaan syötetään asiakkaan tiedot ja hänen palvelutasonsa</w:t>
+      </w:r>
+      <w:r>
+        <w:rPr>
+          <w:sz w:val="24"/>
+          <w:szCs w:val="24"/>
+          <w:lang w:eastAsia="fi-FI"/>
+        </w:rPr>
+        <w:t xml:space="preserve">. </w:t>
+      </w:r>
+      <w:r>
+        <w:rPr>
+          <w:sz w:val="24"/>
+          <w:szCs w:val="24"/>
+          <w:lang w:eastAsia="fi-FI"/>
+        </w:rPr>
+        <w:t>Asiakkaan palvelu</w:t>
+      </w:r>
+      <w:r>
+        <w:rPr>
+          <w:sz w:val="24"/>
+          <w:szCs w:val="24"/>
+          <w:lang w:eastAsia="fi-FI"/>
+        </w:rPr>
+        <w:t>tasoa on mahdollista muuttaa</w:t>
+      </w:r>
+      <w:r>
+        <w:rPr>
+          <w:sz w:val="24"/>
+          <w:szCs w:val="24"/>
+          <w:lang w:eastAsia="fi-FI"/>
+        </w:rPr>
+        <w:t xml:space="preserve"> ylemmälle tai alemmalle tasolle</w:t>
+      </w:r>
+      <w:r>
+        <w:rPr>
+          <w:sz w:val="24"/>
+          <w:szCs w:val="24"/>
+          <w:lang w:eastAsia="fi-FI"/>
+        </w:rPr>
+        <w:t xml:space="preserve"> kesken palvelun käytön.</w:t>
+      </w:r>
+      <w:r>
+        <w:rPr>
+          <w:sz w:val="24"/>
+          <w:szCs w:val="24"/>
+          <w:lang w:eastAsia="fi-FI"/>
+        </w:rPr>
+        <w:t xml:space="preserve"> Asiakkaita on oltava mahdollista myös poistaa sovelluksesta.</w:t>
+      </w:r>
+    </w:p>
+    <w:p>
+      <w:pPr>
+        <w:rPr>
+          <w:sz w:val="24"/>
+          <w:szCs w:val="24"/>
+          <w:lang w:eastAsia="fi-FI"/>
+        </w:rPr>
+      </w:pPr>
+      <w:r>
+        <w:rPr>
+          <w:sz w:val="24"/>
+          <w:szCs w:val="24"/>
+          <w:lang w:eastAsia="fi-FI"/>
+        </w:rPr>
+        <w:t>Lisäks</w:t>
+      </w:r>
+      <w:r>
+        <w:rPr>
+          <w:sz w:val="24"/>
+          <w:szCs w:val="24"/>
+          <w:lang w:eastAsia="fi-FI"/>
+        </w:rPr>
+        <w:t xml:space="preserve">i asiakkaalle annetaan automaattisesti alennus, jos hän tilaa palvelua maksamalla kerralla 6 tai 12 kuukautta. </w:t>
+      </w:r>
+      <w:r>
+        <w:rPr>
+          <w:sz w:val="24"/>
+          <w:szCs w:val="24"/>
+          <w:lang w:eastAsia="fi-FI"/>
+        </w:rPr>
+        <w:t>Ohjelmaan haluttaisiin myös mahdollisuus ottaa huomioon 30 päivän ilmainen kokeiluaika palvelun ostajalle.</w:t>
+      </w:r>
+    </w:p>
+    <w:p>
+      <w:pPr>
+        <w:spacing w:after="0"/>
+        <w:rPr>
+          <w:sz w:val="24"/>
+          <w:szCs w:val="24"/>
+          <w:lang w:eastAsia="fi-FI"/>
+        </w:rPr>
+      </w:pPr>
+      <w:r>
+        <w:rPr>
+          <w:sz w:val="24"/>
+          <w:szCs w:val="24"/>
+          <w:lang w:eastAsia="fi-FI"/>
+        </w:rPr>
+        <w:t>Tuotetta käytetään asiakkaan päätelaitteelta (</w:t>
+      </w:r>
+      <w:r>
+        <w:rPr>
+          <w:sz w:val="24"/>
+          <w:szCs w:val="24"/>
+          <w:lang w:eastAsia="fi-FI"/>
+        </w:rPr>
+        <w:t>tietokone tai kannettava tietokone)</w:t>
+      </w:r>
+      <w:r>
+        <w:rPr>
+          <w:sz w:val="24"/>
+          <w:szCs w:val="24"/>
+          <w:lang w:eastAsia="fi-FI"/>
+        </w:rPr>
+        <w:t>, mobiilisovellusta ei tarvita.</w:t>
+      </w:r>
+    </w:p>
+    <w:p>
+      <w:pPr>
+        <w:spacing w:after="0"/>
+        <w:rPr>
+          <w:lang w:eastAsia="fi-FI"/>
+        </w:rPr>
+      </w:pPr>
     </w:p>
     <w:p>
       <w:pPr>
@@ -2771,247 +2940,15 @@
           <w:lang w:eastAsia="fi-FI"/>
         </w:rPr>
       </w:pPr>
-      <w:bookmarkStart w:id="2" w:name="_Toc127875810"/>
+      <w:bookmarkStart w:id="3" w:name="_Toc128399470"/>
       <w:r>
         <w:rPr>
           <w:rFonts w:eastAsia="Times New Roman"/>
           <w:lang w:eastAsia="fi-FI"/>
         </w:rPr>
-        <w:t>1.2 Tuote ja ympäristö</w:t>
-      </w:r>
-      <w:bookmarkEnd w:id="2"/>
-    </w:p>
-    <w:p>
-      <w:pPr>
-        <w:rPr>
-          <w:i/>
-          <w:iCs/>
-          <w:sz w:val="24"/>
-          <w:szCs w:val="24"/>
-          <w:lang w:eastAsia="fi-FI"/>
-        </w:rPr>
-      </w:pPr>
-      <w:r>
-        <w:rPr>
-          <w:i/>
-          <w:iCs/>
-          <w:sz w:val="24"/>
-          <w:szCs w:val="24"/>
-          <w:lang w:eastAsia="fi-FI"/>
-        </w:rPr>
-        <w:t>Kuvaillaan tuotetta ja käyttöympäristöä, missä tuotetta on tarkoitus käyttää</w:t>
-      </w:r>
-    </w:p>
-    <w:p>
-      <w:pPr>
-        <w:rPr>
-          <w:sz w:val="24"/>
-          <w:szCs w:val="24"/>
-          <w:lang w:eastAsia="fi-FI"/>
-        </w:rPr>
-      </w:pPr>
-      <w:r>
-        <w:rPr>
-          <w:sz w:val="24"/>
-          <w:szCs w:val="24"/>
-          <w:lang w:eastAsia="fi-FI"/>
-        </w:rPr>
-        <w:t xml:space="preserve">Laskutusohjelma on WPF-sovellus </w:t>
-      </w:r>
-      <w:r>
-        <w:rPr>
-          <w:sz w:val="24"/>
-          <w:szCs w:val="24"/>
-          <w:lang w:eastAsia="fi-FI"/>
-        </w:rPr>
-        <w:t xml:space="preserve">eli </w:t>
-      </w:r>
-      <w:proofErr w:type="spellStart"/>
-      <w:r>
-        <w:rPr>
-          <w:sz w:val="24"/>
-          <w:szCs w:val="24"/>
-          <w:lang w:eastAsia="fi-FI"/>
-        </w:rPr>
-        <w:t>windows</w:t>
-      </w:r>
-      <w:proofErr w:type="spellEnd"/>
-      <w:r>
-        <w:rPr>
-          <w:sz w:val="24"/>
-          <w:szCs w:val="24"/>
-          <w:lang w:eastAsia="fi-FI"/>
-        </w:rPr>
-        <w:t>-ympäristössä toimiva desktop-sovellus, joka tuottaa käyttäjälleen listan hänen asiakkailtaan tulevista maksuista seuraavilta kuukausilta.</w:t>
-      </w:r>
-    </w:p>
-    <w:p>
-      <w:pPr>
-        <w:rPr>
-          <w:sz w:val="24"/>
-          <w:szCs w:val="24"/>
-          <w:lang w:eastAsia="fi-FI"/>
-        </w:rPr>
-      </w:pPr>
-      <w:r>
-        <w:rPr>
-          <w:sz w:val="24"/>
-          <w:szCs w:val="24"/>
-          <w:lang w:eastAsia="fi-FI"/>
-        </w:rPr>
-        <w:t>Laskutusohjelmaan syötetään asiakkaan tiedot ja hänen palvelutasonsa</w:t>
-      </w:r>
-      <w:r>
-        <w:rPr>
-          <w:sz w:val="24"/>
-          <w:szCs w:val="24"/>
-          <w:lang w:eastAsia="fi-FI"/>
-        </w:rPr>
-        <w:t xml:space="preserve">. </w:t>
-      </w:r>
-      <w:r>
-        <w:rPr>
-          <w:sz w:val="24"/>
-          <w:szCs w:val="24"/>
-          <w:lang w:eastAsia="fi-FI"/>
-        </w:rPr>
-        <w:t>Asiakkaan palvelu</w:t>
-      </w:r>
-      <w:r>
-        <w:rPr>
-          <w:sz w:val="24"/>
-          <w:szCs w:val="24"/>
-          <w:lang w:eastAsia="fi-FI"/>
-        </w:rPr>
-        <w:t>tasoa on mahdollista muuttaa</w:t>
-      </w:r>
-      <w:r>
-        <w:rPr>
-          <w:sz w:val="24"/>
-          <w:szCs w:val="24"/>
-          <w:lang w:eastAsia="fi-FI"/>
-        </w:rPr>
-        <w:t xml:space="preserve"> ylemmälle tai alemmalle tasolle</w:t>
-      </w:r>
-      <w:r>
-        <w:rPr>
-          <w:sz w:val="24"/>
-          <w:szCs w:val="24"/>
-          <w:lang w:eastAsia="fi-FI"/>
-        </w:rPr>
-        <w:t xml:space="preserve"> kesken palvelun käytön.</w:t>
-      </w:r>
-      <w:r>
-        <w:rPr>
-          <w:sz w:val="24"/>
-          <w:szCs w:val="24"/>
-          <w:lang w:eastAsia="fi-FI"/>
-        </w:rPr>
-        <w:t xml:space="preserve"> Asiakkaita on oltava mahdollista myös poistaa sovelluksesta.</w:t>
-      </w:r>
-    </w:p>
-    <w:p>
-      <w:pPr>
-        <w:rPr>
-          <w:sz w:val="24"/>
-          <w:szCs w:val="24"/>
-          <w:lang w:eastAsia="fi-FI"/>
-        </w:rPr>
-      </w:pPr>
-      <w:r>
-        <w:rPr>
-          <w:sz w:val="24"/>
-          <w:szCs w:val="24"/>
-          <w:lang w:eastAsia="fi-FI"/>
-        </w:rPr>
-        <w:t>Lisäks</w:t>
-      </w:r>
-      <w:r>
-        <w:rPr>
-          <w:sz w:val="24"/>
-          <w:szCs w:val="24"/>
-          <w:lang w:eastAsia="fi-FI"/>
-        </w:rPr>
-        <w:t xml:space="preserve">i asiakkaalle annetaan automaattisesti alennus, jos hän tilaa palvelua maksamalla kerralla 6 tai 12 kuukautta. </w:t>
-      </w:r>
-      <w:r>
-        <w:rPr>
-          <w:sz w:val="24"/>
-          <w:szCs w:val="24"/>
-          <w:lang w:eastAsia="fi-FI"/>
-        </w:rPr>
-        <w:t>Ohjelmaan haluttaisiin myös mahdollisuus ottaa huomioon 30 päivän ilmainen kokeiluaika palvelun ostajalle.</w:t>
-      </w:r>
-    </w:p>
-    <w:p>
-      <w:pPr>
-        <w:rPr>
-          <w:lang w:eastAsia="fi-FI"/>
-        </w:rPr>
-      </w:pPr>
-      <w:r>
-        <w:rPr>
-          <w:sz w:val="24"/>
-          <w:szCs w:val="24"/>
-          <w:lang w:eastAsia="fi-FI"/>
-        </w:rPr>
-        <w:t>Tuotetta käytetään asiakkaan päätelaitteelta (</w:t>
-      </w:r>
-      <w:r>
-        <w:rPr>
-          <w:sz w:val="24"/>
-          <w:szCs w:val="24"/>
-          <w:lang w:eastAsia="fi-FI"/>
-        </w:rPr>
-        <w:t>tietokone tai kannettava tietokone)</w:t>
-      </w:r>
-      <w:r>
-        <w:rPr>
-          <w:sz w:val="24"/>
-          <w:szCs w:val="24"/>
-          <w:lang w:eastAsia="fi-FI"/>
-        </w:rPr>
-        <w:t>, mobiilisovellusta ei tarvita.</w:t>
-      </w:r>
-    </w:p>
-    <w:p>
-      <w:pPr>
-        <w:pStyle w:val="Otsikko2"/>
-        <w:rPr>
-          <w:rFonts w:eastAsia="Times New Roman"/>
-          <w:lang w:eastAsia="fi-FI"/>
-        </w:rPr>
-      </w:pPr>
-      <w:bookmarkStart w:id="3" w:name="_Toc127875811"/>
-      <w:r>
-        <w:rPr>
-          <w:rFonts w:eastAsia="Times New Roman"/>
-          <w:lang w:eastAsia="fi-FI"/>
-        </w:rPr>
         <w:t>1.3 Määritelmät, termit ja lyhenteet</w:t>
       </w:r>
       <w:bookmarkEnd w:id="3"/>
-    </w:p>
-    <w:p>
-      <w:pPr>
-        <w:rPr>
-          <w:i/>
-          <w:iCs/>
-          <w:sz w:val="24"/>
-          <w:szCs w:val="24"/>
-          <w:lang w:eastAsia="fi-FI"/>
-        </w:rPr>
-      </w:pPr>
-      <w:r>
-        <w:rPr>
-          <w:i/>
-          <w:iCs/>
-          <w:sz w:val="24"/>
-          <w:szCs w:val="24"/>
-          <w:lang w:eastAsia="fi-FI"/>
-        </w:rPr>
-        <w:t>Dokumentissa käytettävät termit ja lyhenteet, sanakirja</w:t>
-      </w:r>
     </w:p>
     <w:tbl>
       <w:tblPr>
@@ -3324,35 +3261,34 @@
     </w:tbl>
     <w:p>
       <w:pPr>
-        <w:rPr>
-          <w:i/>
-          <w:iCs/>
-          <w:sz w:val="24"/>
-          <w:szCs w:val="24"/>
-          <w:lang w:eastAsia="fi-FI"/>
-        </w:rPr>
-      </w:pPr>
-    </w:p>
-    <w:p>
-      <w:pPr>
         <w:pStyle w:val="Otsikko2"/>
         <w:rPr>
           <w:rFonts w:eastAsia="Times New Roman"/>
           <w:lang w:eastAsia="fi-FI"/>
         </w:rPr>
       </w:pPr>
-      <w:bookmarkStart w:id="4" w:name="_Toc127875812"/>
-      <w:r>
+      <w:bookmarkStart w:id="4" w:name="_Toc128399471"/>
+    </w:p>
+    <w:p>
+      <w:pPr>
+        <w:pStyle w:val="Otsikko2"/>
         <w:rPr>
           <w:rFonts w:eastAsia="Times New Roman"/>
           <w:lang w:eastAsia="fi-FI"/>
         </w:rPr>
+      </w:pPr>
+      <w:r>
+        <w:rPr>
+          <w:rFonts w:eastAsia="Times New Roman"/>
+          <w:lang w:eastAsia="fi-FI"/>
+        </w:rPr>
         <w:t>1.4 Viitteet</w:t>
       </w:r>
       <w:bookmarkEnd w:id="4"/>
     </w:p>
     <w:p>
       <w:pPr>
+        <w:spacing w:after="0"/>
         <w:rPr>
           <w:i/>
           <w:iCs/>
@@ -3384,13 +3320,25 @@
     </w:p>
     <w:p>
       <w:pPr>
+        <w:spacing w:after="0"/>
+        <w:rPr>
+          <w:i/>
+          <w:iCs/>
+          <w:sz w:val="24"/>
+          <w:szCs w:val="24"/>
+          <w:lang w:eastAsia="fi-FI"/>
+        </w:rPr>
+      </w:pPr>
+    </w:p>
+    <w:p>
+      <w:pPr>
         <w:pStyle w:val="Otsikko2"/>
         <w:rPr>
           <w:rFonts w:eastAsia="Times New Roman"/>
           <w:lang w:eastAsia="fi-FI"/>
         </w:rPr>
       </w:pPr>
-      <w:bookmarkStart w:id="5" w:name="_Toc127875813"/>
+      <w:bookmarkStart w:id="5" w:name="_Toc128399472"/>
       <w:r>
         <w:rPr>
           <w:rFonts w:eastAsia="Times New Roman"/>
@@ -3403,23 +3351,6 @@
     <w:p>
       <w:pPr>
         <w:rPr>
-          <w:lang w:eastAsia="fi-FI"/>
-        </w:rPr>
-      </w:pPr>
-      <w:r>
-        <w:rPr>
-          <w:i/>
-          <w:iCs/>
-          <w:sz w:val="24"/>
-          <w:szCs w:val="24"/>
-          <w:lang w:eastAsia="fi-FI"/>
-        </w:rPr>
-        <w:t>Käydään lyhyesti läpi, mitä dokumentissa käsitellään</w:t>
-      </w:r>
-    </w:p>
-    <w:p>
-      <w:pPr>
-        <w:rPr>
           <w:sz w:val="24"/>
           <w:szCs w:val="24"/>
           <w:lang w:eastAsia="fi-FI"/>
@@ -3559,7 +3490,113 @@
           <w:szCs w:val="24"/>
           <w:lang w:eastAsia="fi-FI"/>
         </w:rPr>
-        <w:t xml:space="preserve">Dokumenttia käytetään suunniteltaessa sovellukseen toteutettavia </w:t>
+        <w:t>Dokumenttia käytetään suunniteltaessa sovellukseen toteutettavia ominaisuuksia</w:t>
+      </w:r>
+      <w:r>
+        <w:rPr>
+          <w:sz w:val="24"/>
+          <w:szCs w:val="24"/>
+          <w:lang w:eastAsia="fi-FI"/>
+        </w:rPr>
+        <w:t xml:space="preserve"> ja d</w:t>
+      </w:r>
+      <w:r>
+        <w:rPr>
+          <w:sz w:val="24"/>
+          <w:szCs w:val="24"/>
+          <w:lang w:eastAsia="fi-FI"/>
+        </w:rPr>
+        <w:t xml:space="preserve">okumentissa asetetut vaatimukset määrittävät </w:t>
+      </w:r>
+      <w:r>
+        <w:rPr>
+          <w:sz w:val="24"/>
+          <w:szCs w:val="24"/>
+          <w:lang w:eastAsia="fi-FI"/>
+        </w:rPr>
+        <w:t>suunnittelu- ja toteutusvaiheessa suoritettavien tehtävien järjestyksen.</w:t>
+      </w:r>
+    </w:p>
+    <w:p>
+      <w:pPr>
+        <w:spacing w:after="0"/>
+        <w:rPr>
+          <w:sz w:val="24"/>
+          <w:szCs w:val="24"/>
+          <w:lang w:eastAsia="fi-FI"/>
+        </w:rPr>
+      </w:pPr>
+      <w:r>
+        <w:rPr>
+          <w:sz w:val="24"/>
+          <w:szCs w:val="24"/>
+          <w:lang w:eastAsia="fi-FI"/>
+        </w:rPr>
+        <w:t>L</w:t>
+      </w:r>
+      <w:r>
+        <w:rPr>
+          <w:sz w:val="24"/>
+          <w:szCs w:val="24"/>
+          <w:lang w:eastAsia="fi-FI"/>
+        </w:rPr>
+        <w:t>uvussa yksi kuvataan</w:t>
+      </w:r>
+      <w:r>
+        <w:rPr>
+          <w:sz w:val="24"/>
+          <w:szCs w:val="24"/>
+          <w:lang w:eastAsia="fi-FI"/>
+        </w:rPr>
+        <w:t xml:space="preserve"> tämän dokumentin tarkoitusta sekä lyhyesti sovelluksen </w:t>
+      </w:r>
+      <w:r>
+        <w:rPr>
+          <w:sz w:val="24"/>
+          <w:szCs w:val="24"/>
+          <w:lang w:eastAsia="fi-FI"/>
+        </w:rPr>
+        <w:t xml:space="preserve">yleistä </w:t>
+      </w:r>
+      <w:r>
+        <w:rPr>
+          <w:sz w:val="24"/>
+          <w:szCs w:val="24"/>
+          <w:lang w:eastAsia="fi-FI"/>
+        </w:rPr>
+        <w:t>tarkoitusta ja k</w:t>
+      </w:r>
+      <w:r>
+        <w:rPr>
+          <w:sz w:val="24"/>
+          <w:szCs w:val="24"/>
+          <w:lang w:eastAsia="fi-FI"/>
+        </w:rPr>
+        <w:t>äyttäjä</w:t>
+      </w:r>
+      <w:r>
+        <w:rPr>
+          <w:sz w:val="24"/>
+          <w:szCs w:val="24"/>
+          <w:lang w:eastAsia="fi-FI"/>
+        </w:rPr>
+        <w:t xml:space="preserve">ryhmää. Lisäksi </w:t>
+      </w:r>
+      <w:r>
+        <w:rPr>
+          <w:sz w:val="24"/>
+          <w:szCs w:val="24"/>
+          <w:lang w:eastAsia="fi-FI"/>
+        </w:rPr>
+        <w:t>luku sisältää käytettyjen termien ja lyhenteiden selitykset. Luvussa kaksi kuvataan tarkemmin toteutettavaa sovellusta s</w:t>
+      </w:r>
+      <w:r>
+        <w:rPr>
+          <w:sz w:val="24"/>
+          <w:szCs w:val="24"/>
+          <w:lang w:eastAsia="fi-FI"/>
+        </w:rPr>
+        <w:t xml:space="preserve">ekä sen toimintaympäristöä. Luvussa kolme </w:t>
       </w:r>
       <w:r>
         <w:rPr>
@@ -3568,112 +3605,7 @@
           <w:lang w:eastAsia="fi-FI"/>
         </w:rPr>
         <w:lastRenderedPageBreak/>
-        <w:t>ominaisuuksia</w:t>
-      </w:r>
-      <w:r>
-        <w:rPr>
-          <w:sz w:val="24"/>
-          <w:szCs w:val="24"/>
-          <w:lang w:eastAsia="fi-FI"/>
-        </w:rPr>
-        <w:t xml:space="preserve"> ja d</w:t>
-      </w:r>
-      <w:r>
-        <w:rPr>
-          <w:sz w:val="24"/>
-          <w:szCs w:val="24"/>
-          <w:lang w:eastAsia="fi-FI"/>
-        </w:rPr>
-        <w:t xml:space="preserve">okumentissa asetetut vaatimukset määrittävät </w:t>
-      </w:r>
-      <w:r>
-        <w:rPr>
-          <w:sz w:val="24"/>
-          <w:szCs w:val="24"/>
-          <w:lang w:eastAsia="fi-FI"/>
-        </w:rPr>
-        <w:t>suunnittelu- ja toteutusvaiheessa suoritettavien tehtävien järjestyksen.</w:t>
-      </w:r>
-    </w:p>
-    <w:p>
-      <w:pPr>
-        <w:rPr>
-          <w:sz w:val="24"/>
-          <w:szCs w:val="24"/>
-          <w:lang w:eastAsia="fi-FI"/>
-        </w:rPr>
-      </w:pPr>
-      <w:r>
-        <w:rPr>
-          <w:sz w:val="24"/>
-          <w:szCs w:val="24"/>
-          <w:lang w:eastAsia="fi-FI"/>
-        </w:rPr>
-        <w:t>L</w:t>
-      </w:r>
-      <w:r>
-        <w:rPr>
-          <w:sz w:val="24"/>
-          <w:szCs w:val="24"/>
-          <w:lang w:eastAsia="fi-FI"/>
-        </w:rPr>
-        <w:t>uvussa yksi kuvataan</w:t>
-      </w:r>
-      <w:r>
-        <w:rPr>
-          <w:sz w:val="24"/>
-          <w:szCs w:val="24"/>
-          <w:lang w:eastAsia="fi-FI"/>
-        </w:rPr>
-        <w:t xml:space="preserve"> tämän dokumentin tarkoitusta sekä lyhyesti sovelluksen </w:t>
-      </w:r>
-      <w:r>
-        <w:rPr>
-          <w:sz w:val="24"/>
-          <w:szCs w:val="24"/>
-          <w:lang w:eastAsia="fi-FI"/>
-        </w:rPr>
-        <w:t xml:space="preserve">yleistä </w:t>
-      </w:r>
-      <w:r>
-        <w:rPr>
-          <w:sz w:val="24"/>
-          <w:szCs w:val="24"/>
-          <w:lang w:eastAsia="fi-FI"/>
-        </w:rPr>
-        <w:t>tarkoitusta ja k</w:t>
-      </w:r>
-      <w:r>
-        <w:rPr>
-          <w:sz w:val="24"/>
-          <w:szCs w:val="24"/>
-          <w:lang w:eastAsia="fi-FI"/>
-        </w:rPr>
-        <w:t>äyttäjä</w:t>
-      </w:r>
-      <w:r>
-        <w:rPr>
-          <w:sz w:val="24"/>
-          <w:szCs w:val="24"/>
-          <w:lang w:eastAsia="fi-FI"/>
-        </w:rPr>
-        <w:t xml:space="preserve">ryhmää. Lisäksi </w:t>
-      </w:r>
-      <w:r>
-        <w:rPr>
-          <w:sz w:val="24"/>
-          <w:szCs w:val="24"/>
-          <w:lang w:eastAsia="fi-FI"/>
-        </w:rPr>
-        <w:t>luku sisältää käytettyjen termien ja lyhenteiden selitykset. Luvussa kaksi kuvataan tarkemmin toteutettavaa sovellusta s</w:t>
-      </w:r>
-      <w:r>
-        <w:rPr>
-          <w:sz w:val="24"/>
-          <w:szCs w:val="24"/>
-          <w:lang w:eastAsia="fi-FI"/>
-        </w:rPr>
-        <w:t xml:space="preserve">ekä sen toimintaympäristöä. Luvussa kolme kuvataan järjestelmän vaatima tietosisältö. Luku neljä sisältää </w:t>
+        <w:t xml:space="preserve">kuvataan järjestelmän vaatima tietosisältö. Luku neljä sisältää </w:t>
       </w:r>
       <w:r>
         <w:rPr>
@@ -3702,6 +3634,7 @@
     </w:p>
     <w:p>
       <w:pPr>
+        <w:spacing w:after="0"/>
         <w:rPr>
           <w:sz w:val="24"/>
           <w:szCs w:val="24"/>
@@ -3718,14 +3651,7 @@
           <w:lang w:eastAsia="fi-FI"/>
         </w:rPr>
       </w:pPr>
-      <w:r>
-        <w:rPr>
-          <w:rFonts w:eastAsiaTheme="minorHAnsi"/>
-          <w:lang w:eastAsia="fi-FI"/>
-        </w:rPr>
-        <w:br/>
-      </w:r>
-      <w:bookmarkStart w:id="6" w:name="_Toc127875814"/>
+      <w:bookmarkStart w:id="6" w:name="_Toc128399473"/>
       <w:r>
         <w:rPr>
           <w:rFonts w:eastAsia="Times New Roman"/>
@@ -3764,7 +3690,7 @@
           <w:lang w:eastAsia="fi-FI"/>
         </w:rPr>
       </w:pPr>
-      <w:bookmarkStart w:id="7" w:name="_Toc127875815"/>
+      <w:bookmarkStart w:id="7" w:name="_Toc128399474"/>
       <w:r>
         <w:rPr>
           <w:rFonts w:eastAsia="Times New Roman"/>
@@ -3803,7 +3729,7 @@
           <w:lang w:eastAsia="fi-FI"/>
         </w:rPr>
       </w:pPr>
-      <w:bookmarkStart w:id="8" w:name="_Toc127875816"/>
+      <w:bookmarkStart w:id="8" w:name="_Toc128399475"/>
       <w:r>
         <w:rPr>
           <w:rFonts w:eastAsia="Times New Roman"/>
@@ -3926,7 +3852,7 @@
           <w:lang w:eastAsia="fi-FI"/>
         </w:rPr>
       </w:pPr>
-      <w:bookmarkStart w:id="9" w:name="_Toc127875817"/>
+      <w:bookmarkStart w:id="9" w:name="_Toc128399476"/>
       <w:r>
         <w:rPr>
           <w:rFonts w:eastAsia="Times New Roman"/>
@@ -4053,7 +3979,7 @@
           <w:lang w:eastAsia="fi-FI"/>
         </w:rPr>
       </w:pPr>
-      <w:bookmarkStart w:id="10" w:name="_Toc127875818"/>
+      <w:bookmarkStart w:id="10" w:name="_Toc128399477"/>
       <w:r>
         <w:rPr>
           <w:rFonts w:eastAsia="Times New Roman"/>
@@ -4239,13 +4165,12 @@
           <w:lang w:eastAsia="fi-FI"/>
         </w:rPr>
       </w:pPr>
-      <w:bookmarkStart w:id="11" w:name="_Toc127875819"/>
+      <w:bookmarkStart w:id="11" w:name="_Toc128399478"/>
       <w:r>
         <w:rPr>
           <w:rFonts w:eastAsia="Times New Roman"/>
           <w:lang w:eastAsia="fi-FI"/>
         </w:rPr>
-        <w:lastRenderedPageBreak/>
         <w:t>3.1 Käsitteet omiin alakohtiinsa</w:t>
       </w:r>
       <w:bookmarkEnd w:id="11"/>
@@ -4289,7 +4214,7 @@
           <w:lang w:eastAsia="fi-FI"/>
         </w:rPr>
       </w:pPr>
-      <w:bookmarkStart w:id="12" w:name="_Toc127875820"/>
+      <w:bookmarkStart w:id="12" w:name="_Toc128399479"/>
       <w:r>
         <w:rPr>
           <w:rFonts w:eastAsia="Times New Roman"/>
@@ -4410,6 +4335,7 @@
           <w:szCs w:val="24"/>
           <w:lang w:eastAsia="fi-FI"/>
         </w:rPr>
+        <w:lastRenderedPageBreak/>
         <w:t>Intensiteetti voi olla suuri ajoittain, mutta muutokset eivät vie paljon tilaa</w:t>
       </w:r>
       <w:r>
@@ -4529,7 +4455,7 @@
           <w:lang w:eastAsia="fi-FI"/>
         </w:rPr>
       </w:pPr>
-      <w:bookmarkStart w:id="13" w:name="_Toc127875821"/>
+      <w:bookmarkStart w:id="13" w:name="_Toc128399480"/>
       <w:r>
         <w:rPr>
           <w:rFonts w:eastAsia="Times New Roman"/>
@@ -4585,7 +4511,7 @@
           <w:lang w:eastAsia="fi-FI"/>
         </w:rPr>
       </w:pPr>
-      <w:bookmarkStart w:id="14" w:name="_Toc127875822"/>
+      <w:bookmarkStart w:id="14" w:name="_Toc128399481"/>
       <w:r>
         <w:rPr>
           <w:rFonts w:eastAsia="Times New Roman"/>
@@ -4675,7 +4601,7 @@
         </w:rPr>
         <w:br/>
       </w:r>
-      <w:bookmarkStart w:id="15" w:name="_Toc127875823"/>
+      <w:bookmarkStart w:id="15" w:name="_Toc128399482"/>
       <w:r>
         <w:rPr>
           <w:rStyle w:val="Otsikko2Char"/>
@@ -4846,7 +4772,7 @@
           <w:lang w:eastAsia="fi-FI"/>
         </w:rPr>
       </w:pPr>
-      <w:bookmarkStart w:id="16" w:name="_Toc127875824"/>
+      <w:bookmarkStart w:id="16" w:name="_Toc128399483"/>
       <w:r>
         <w:rPr>
           <w:rFonts w:eastAsiaTheme="minorHAnsi"/>
@@ -4936,7 +4862,7 @@
           <w:lang w:eastAsia="fi-FI"/>
         </w:rPr>
       </w:pPr>
-      <w:bookmarkStart w:id="17" w:name="_Toc127875825"/>
+      <w:bookmarkStart w:id="17" w:name="_Toc128399484"/>
       <w:r>
         <w:rPr>
           <w:lang w:eastAsia="fi-FI"/>
@@ -5015,7 +4941,7 @@
           <w:lang w:eastAsia="fi-FI"/>
         </w:rPr>
       </w:pPr>
-      <w:bookmarkStart w:id="18" w:name="_Toc127875826"/>
+      <w:bookmarkStart w:id="18" w:name="_Toc128399485"/>
       <w:r>
         <w:rPr>
           <w:lang w:eastAsia="fi-FI"/>
@@ -5104,7 +5030,6 @@
           <w:szCs w:val="24"/>
           <w:lang w:eastAsia="fi-FI"/>
         </w:rPr>
-        <w:lastRenderedPageBreak/>
         <w:t>6 kuukautta kerralla maksaville asiakkaille 10 % alennus</w:t>
       </w:r>
       <w:r>
@@ -5153,7 +5078,7 @@
           <w:lang w:eastAsia="fi-FI"/>
         </w:rPr>
       </w:pPr>
-      <w:bookmarkStart w:id="19" w:name="_Toc127875827"/>
+      <w:bookmarkStart w:id="19" w:name="_Toc128399486"/>
       <w:r>
         <w:rPr>
           <w:lang w:eastAsia="fi-FI"/>
@@ -5215,12 +5140,13 @@
           <w:lang w:eastAsia="fi-FI"/>
         </w:rPr>
       </w:pPr>
-      <w:bookmarkStart w:id="20" w:name="_Toc127875828"/>
+      <w:bookmarkStart w:id="20" w:name="_Toc128399487"/>
       <w:r>
         <w:rPr>
           <w:rFonts w:eastAsia="Times New Roman"/>
           <w:lang w:eastAsia="fi-FI"/>
         </w:rPr>
+        <w:lastRenderedPageBreak/>
         <w:t>5. Ulkoiset liittymät</w:t>
       </w:r>
       <w:bookmarkEnd w:id="20"/>
@@ -5264,7 +5190,7 @@
           <w:lang w:eastAsia="fi-FI"/>
         </w:rPr>
       </w:pPr>
-      <w:bookmarkStart w:id="21" w:name="_Toc127875829"/>
+      <w:bookmarkStart w:id="21" w:name="_Toc128399488"/>
       <w:r>
         <w:rPr>
           <w:rFonts w:eastAsia="Times New Roman"/>
@@ -5303,7 +5229,7 @@
           <w:lang w:eastAsia="fi-FI"/>
         </w:rPr>
       </w:pPr>
-      <w:bookmarkStart w:id="22" w:name="_Toc127875830"/>
+      <w:bookmarkStart w:id="22" w:name="_Toc128399489"/>
       <w:r>
         <w:rPr>
           <w:rFonts w:eastAsia="Times New Roman"/>
@@ -5408,7 +5334,7 @@
           <w:lang w:eastAsia="fi-FI"/>
         </w:rPr>
       </w:pPr>
-      <w:bookmarkStart w:id="23" w:name="_Toc127875831"/>
+      <w:bookmarkStart w:id="23" w:name="_Toc128399490"/>
       <w:r>
         <w:rPr>
           <w:rFonts w:eastAsia="Times New Roman"/>
@@ -5577,7 +5503,7 @@
           <w:lang w:eastAsia="fi-FI"/>
         </w:rPr>
       </w:pPr>
-      <w:bookmarkStart w:id="24" w:name="_Toc127875832"/>
+      <w:bookmarkStart w:id="24" w:name="_Toc128399491"/>
       <w:r>
         <w:rPr>
           <w:rFonts w:eastAsia="Times New Roman"/>
@@ -5894,7 +5820,7 @@
           <w:lang w:eastAsia="fi-FI"/>
         </w:rPr>
       </w:pPr>
-      <w:bookmarkStart w:id="25" w:name="_Toc127875833"/>
+      <w:bookmarkStart w:id="25" w:name="_Toc128399492"/>
       <w:r>
         <w:rPr>
           <w:rFonts w:eastAsia="Times New Roman"/>
@@ -5943,7 +5869,6 @@
           <w:szCs w:val="24"/>
           <w:lang w:eastAsia="fi-FI"/>
         </w:rPr>
-        <w:lastRenderedPageBreak/>
         <w:t>Varmuuskopiointi</w:t>
       </w:r>
     </w:p>
@@ -5976,7 +5901,7 @@
           <w:lang w:eastAsia="fi-FI"/>
         </w:rPr>
       </w:pPr>
-      <w:bookmarkStart w:id="26" w:name="_Toc127875834"/>
+      <w:bookmarkStart w:id="26" w:name="_Toc128399493"/>
       <w:r>
         <w:rPr>
           <w:rFonts w:eastAsia="Times New Roman"/>
@@ -6066,6 +5991,7 @@
           <w:szCs w:val="24"/>
           <w:lang w:eastAsia="fi-FI"/>
         </w:rPr>
+        <w:lastRenderedPageBreak/>
         <w:t>Käyttö eri laitteilla</w:t>
       </w:r>
       <w:r>
@@ -6216,7 +6142,7 @@
           <w:lang w:eastAsia="fi-FI"/>
         </w:rPr>
       </w:pPr>
-      <w:bookmarkStart w:id="27" w:name="_Toc127875835"/>
+      <w:bookmarkStart w:id="27" w:name="_Toc128399494"/>
       <w:r>
         <w:rPr>
           <w:rFonts w:eastAsia="Times New Roman"/>
@@ -6231,6 +6157,238 @@
         <w:shd w:val="clear" w:color="auto" w:fill="FFFFFF"/>
         <w:spacing w:after="0" w:line="240" w:lineRule="auto"/>
         <w:outlineLvl w:val="4"/>
+        <w:rPr>
+          <w:sz w:val="24"/>
+          <w:szCs w:val="24"/>
+          <w:lang w:eastAsia="fi-FI"/>
+        </w:rPr>
+      </w:pPr>
+      <w:r>
+        <w:rPr>
+          <w:sz w:val="24"/>
+          <w:szCs w:val="24"/>
+          <w:lang w:eastAsia="fi-FI"/>
+        </w:rPr>
+        <w:t>Sovelluksen suunnittelu</w:t>
+      </w:r>
+      <w:r>
+        <w:rPr>
+          <w:sz w:val="24"/>
+          <w:szCs w:val="24"/>
+          <w:lang w:eastAsia="fi-FI"/>
+        </w:rPr>
+        <w:t>ssa</w:t>
+      </w:r>
+      <w:r>
+        <w:rPr>
+          <w:sz w:val="24"/>
+          <w:szCs w:val="24"/>
+          <w:lang w:eastAsia="fi-FI"/>
+        </w:rPr>
+        <w:t xml:space="preserve"> ei noussut esiin erityisiä rajoitteita muutoin kuin sovelluksen käyttöympärist</w:t>
+      </w:r>
+      <w:r>
+        <w:rPr>
+          <w:sz w:val="24"/>
+          <w:szCs w:val="24"/>
+          <w:lang w:eastAsia="fi-FI"/>
+        </w:rPr>
+        <w:t>öön liittyen</w:t>
+      </w:r>
+      <w:r>
+        <w:rPr>
+          <w:sz w:val="24"/>
+          <w:szCs w:val="24"/>
+          <w:lang w:eastAsia="fi-FI"/>
+        </w:rPr>
+        <w:t xml:space="preserve">. Koska kyseessä on .NET ympäristön Desktop-sovellus, se soveltuu käytettäväksi vain </w:t>
+      </w:r>
+      <w:r>
+        <w:rPr>
+          <w:sz w:val="24"/>
+          <w:szCs w:val="24"/>
+          <w:lang w:eastAsia="fi-FI"/>
+        </w:rPr>
+        <w:t xml:space="preserve">tietokoneella, jossa on </w:t>
+      </w:r>
+      <w:r>
+        <w:rPr>
+          <w:sz w:val="24"/>
+          <w:szCs w:val="24"/>
+          <w:lang w:eastAsia="fi-FI"/>
+        </w:rPr>
+        <w:t>Windows-käyttöjärjestelmä</w:t>
+      </w:r>
+      <w:r>
+        <w:rPr>
+          <w:sz w:val="24"/>
+          <w:szCs w:val="24"/>
+          <w:lang w:eastAsia="fi-FI"/>
+        </w:rPr>
+        <w:t>.</w:t>
+      </w:r>
+    </w:p>
+    <w:p>
+      <w:pPr>
+        <w:shd w:val="clear" w:color="auto" w:fill="FFFFFF"/>
+        <w:spacing w:after="0" w:line="240" w:lineRule="auto"/>
+        <w:outlineLvl w:val="4"/>
+        <w:rPr>
+          <w:rFonts w:ascii="Roboto" w:eastAsia="Times New Roman" w:hAnsi="Roboto" w:cs="Times New Roman"/>
+          <w:color w:val="353E4E"/>
+          <w:sz w:val="24"/>
+          <w:szCs w:val="24"/>
+          <w:lang w:eastAsia="fi-FI"/>
+        </w:rPr>
+      </w:pPr>
+      <w:r>
+        <w:rPr>
+          <w:rFonts w:ascii="Roboto" w:eastAsia="Times New Roman" w:hAnsi="Roboto" w:cs="Times New Roman"/>
+          <w:color w:val="353E4E"/>
+          <w:sz w:val="24"/>
+          <w:szCs w:val="24"/>
+          <w:lang w:eastAsia="fi-FI"/>
+        </w:rPr>
+        <w:br/>
+      </w:r>
+      <w:r>
+        <w:rPr>
+          <w:rFonts w:asciiTheme="majorHAnsi" w:eastAsia="Times New Roman" w:hAnsiTheme="majorHAnsi" w:cstheme="majorBidi"/>
+          <w:color w:val="2F5496" w:themeColor="accent1" w:themeShade="BF"/>
+          <w:sz w:val="26"/>
+          <w:szCs w:val="26"/>
+          <w:lang w:eastAsia="fi-FI"/>
+        </w:rPr>
+        <w:t>7.2 Laitteistorajoitteet</w:t>
+      </w:r>
+    </w:p>
+    <w:p>
+      <w:pPr>
+        <w:spacing w:after="0"/>
+        <w:rPr>
+          <w:sz w:val="24"/>
+          <w:szCs w:val="24"/>
+          <w:lang w:eastAsia="fi-FI"/>
+        </w:rPr>
+      </w:pPr>
+      <w:r>
+        <w:rPr>
+          <w:sz w:val="24"/>
+          <w:szCs w:val="24"/>
+          <w:lang w:eastAsia="fi-FI"/>
+        </w:rPr>
+        <w:t>Sovellus</w:t>
+      </w:r>
+      <w:r>
+        <w:rPr>
+          <w:sz w:val="24"/>
+          <w:szCs w:val="24"/>
+          <w:lang w:eastAsia="fi-FI"/>
+        </w:rPr>
+        <w:t xml:space="preserve"> </w:t>
+      </w:r>
+      <w:r>
+        <w:rPr>
+          <w:sz w:val="24"/>
+          <w:szCs w:val="24"/>
+          <w:lang w:eastAsia="fi-FI"/>
+        </w:rPr>
+        <w:t xml:space="preserve">ei aseta erityisiä vaatimuksia tai rajoitteita laitteiston suhteen, mutta koska kyseessä on .NET WPF-sovellus, </w:t>
+      </w:r>
+      <w:r>
+        <w:rPr>
+          <w:sz w:val="24"/>
+          <w:szCs w:val="24"/>
+          <w:lang w:eastAsia="fi-FI"/>
+        </w:rPr>
+        <w:t>se</w:t>
+      </w:r>
+      <w:r>
+        <w:rPr>
+          <w:sz w:val="24"/>
+          <w:szCs w:val="24"/>
+          <w:lang w:eastAsia="fi-FI"/>
+        </w:rPr>
+        <w:t xml:space="preserve"> </w:t>
+      </w:r>
+      <w:r>
+        <w:rPr>
+          <w:sz w:val="24"/>
+          <w:szCs w:val="24"/>
+          <w:lang w:eastAsia="fi-FI"/>
+        </w:rPr>
+        <w:t>soveltuu käytettäväksi</w:t>
+      </w:r>
+      <w:r>
+        <w:rPr>
+          <w:sz w:val="24"/>
+          <w:szCs w:val="24"/>
+          <w:lang w:eastAsia="fi-FI"/>
+        </w:rPr>
+        <w:t xml:space="preserve"> </w:t>
+      </w:r>
+      <w:r>
+        <w:rPr>
+          <w:sz w:val="24"/>
+          <w:szCs w:val="24"/>
+          <w:lang w:eastAsia="fi-FI"/>
+        </w:rPr>
+        <w:t>tieto</w:t>
+      </w:r>
+      <w:r>
+        <w:rPr>
+          <w:sz w:val="24"/>
+          <w:szCs w:val="24"/>
+          <w:lang w:eastAsia="fi-FI"/>
+        </w:rPr>
+        <w:t>koneella</w:t>
+      </w:r>
+      <w:r>
+        <w:rPr>
+          <w:sz w:val="24"/>
+          <w:szCs w:val="24"/>
+          <w:lang w:eastAsia="fi-FI"/>
+        </w:rPr>
+        <w:t xml:space="preserve">, jossa on </w:t>
+      </w:r>
+      <w:r>
+        <w:rPr>
+          <w:sz w:val="24"/>
+          <w:szCs w:val="24"/>
+          <w:lang w:eastAsia="fi-FI"/>
+        </w:rPr>
+        <w:t>alla täsmennetty käyttöjärjestelmä.</w:t>
+      </w:r>
+      <w:r>
+        <w:rPr>
+          <w:sz w:val="24"/>
+          <w:szCs w:val="24"/>
+          <w:lang w:eastAsia="fi-FI"/>
+        </w:rPr>
+        <w:t xml:space="preserve"> </w:t>
+      </w:r>
+      <w:r>
+        <w:rPr>
+          <w:sz w:val="24"/>
+          <w:szCs w:val="24"/>
+          <w:lang w:eastAsia="fi-FI"/>
+        </w:rPr>
+        <w:t>Kuitenkin suositellaan vähintään 800MHz prosessoria, 512 MB RAM-muistia ja DirectX 9-yhteensopivaa näytönohjainta.</w:t>
+      </w:r>
+    </w:p>
+    <w:p>
+      <w:pPr>
+        <w:spacing w:after="0"/>
+        <w:rPr>
+          <w:sz w:val="24"/>
+          <w:szCs w:val="24"/>
+          <w:lang w:eastAsia="fi-FI"/>
+        </w:rPr>
+      </w:pPr>
+    </w:p>
+    <w:p>
+      <w:pPr>
+        <w:spacing w:after="0"/>
         <w:rPr>
           <w:rFonts w:ascii="Roboto" w:eastAsia="Times New Roman" w:hAnsi="Roboto" w:cs="Times New Roman"/>
           <w:b/>
@@ -6242,22 +6400,6 @@
         </w:rPr>
       </w:pPr>
       <w:r>
-        <w:t xml:space="preserve">Ulkopuolisten </w:t>
-      </w:r>
-      <w:r>
-        <w:t>asioiden aiheuttamat rajoitteet, jotka otettava huomioon tuotteen suunnittelussa</w:t>
-      </w:r>
-      <w:r>
-        <w:rPr>
-          <w:rFonts w:ascii="Roboto" w:eastAsia="Times New Roman" w:hAnsi="Roboto" w:cs="Times New Roman"/>
-          <w:color w:val="353E4E"/>
-          <w:sz w:val="24"/>
-          <w:szCs w:val="24"/>
-          <w:lang w:eastAsia="fi-FI"/>
-        </w:rPr>
-        <w:br/>
-      </w:r>
-      <w:r>
         <w:rPr>
           <w:rFonts w:asciiTheme="majorHAnsi" w:eastAsia="Times New Roman" w:hAnsiTheme="majorHAnsi" w:cstheme="majorBidi"/>
           <w:color w:val="2F5496" w:themeColor="accent1" w:themeShade="BF"/>
@@ -6265,38 +6407,88 @@
           <w:szCs w:val="26"/>
           <w:lang w:eastAsia="fi-FI"/>
         </w:rPr>
-        <w:t>7.1 Standardit</w:t>
-      </w:r>
-    </w:p>
-    <w:p>
-      <w:pPr>
-        <w:shd w:val="clear" w:color="auto" w:fill="FFFFFF"/>
-        <w:spacing w:after="0" w:line="240" w:lineRule="auto"/>
-        <w:outlineLvl w:val="4"/>
+        <w:t>7.3 Ohjelmistorajoitteet</w:t>
+      </w:r>
+    </w:p>
+    <w:p>
+      <w:pPr>
+        <w:rPr>
+          <w:sz w:val="24"/>
+          <w:szCs w:val="24"/>
+          <w:lang w:eastAsia="fi-FI"/>
+        </w:rPr>
+      </w:pPr>
+      <w:r>
+        <w:rPr>
+          <w:sz w:val="24"/>
+          <w:szCs w:val="24"/>
+          <w:lang w:eastAsia="fi-FI"/>
+        </w:rPr>
+        <w:t xml:space="preserve">Sovellus </w:t>
+      </w:r>
+      <w:r>
+        <w:rPr>
+          <w:sz w:val="24"/>
+          <w:szCs w:val="24"/>
+          <w:lang w:eastAsia="fi-FI"/>
+        </w:rPr>
+        <w:t xml:space="preserve">on .NET WPF-sovellus, joka </w:t>
+      </w:r>
+      <w:r>
+        <w:rPr>
+          <w:sz w:val="24"/>
+          <w:szCs w:val="24"/>
+          <w:lang w:eastAsia="fi-FI"/>
+        </w:rPr>
+        <w:t>soveltuu käytettäväksi</w:t>
+      </w:r>
+      <w:r>
+        <w:rPr>
+          <w:sz w:val="24"/>
+          <w:szCs w:val="24"/>
+          <w:lang w:eastAsia="fi-FI"/>
+        </w:rPr>
+        <w:t xml:space="preserve"> tieto</w:t>
+      </w:r>
+      <w:r>
+        <w:rPr>
+          <w:sz w:val="24"/>
+          <w:szCs w:val="24"/>
+          <w:lang w:eastAsia="fi-FI"/>
+        </w:rPr>
+        <w:t>koneella</w:t>
+      </w:r>
+      <w:r>
+        <w:rPr>
+          <w:sz w:val="24"/>
+          <w:szCs w:val="24"/>
+          <w:lang w:eastAsia="fi-FI"/>
+        </w:rPr>
+        <w:t>, jossa on vähintään Windows XP-käyttöjärjestelmä Service Pack 2:lla.</w:t>
+      </w:r>
+      <w:r>
+        <w:rPr>
+          <w:sz w:val="24"/>
+          <w:szCs w:val="24"/>
+          <w:lang w:eastAsia="fi-FI"/>
+        </w:rPr>
+        <w:t xml:space="preserve"> Tämän vaatimusmäärittelydokumentin kuvaamassa sovellusversiossa ei käytetä rajapintoja muihin ohjelmiin, joten nämä eivät aiheuta rajoitteita sovelluksen suhteen. Mahdollisissa tulevissa kehitysversioissa asiaa on tarkasteltava uudestaan.</w:t>
+      </w:r>
+    </w:p>
+    <w:p>
+      <w:pPr>
+        <w:rPr>
+          <w:sz w:val="24"/>
+          <w:szCs w:val="24"/>
+          <w:lang w:eastAsia="fi-FI"/>
+        </w:rPr>
+      </w:pPr>
+      <w:r>
         <w:rPr>
           <w:rFonts w:ascii="Roboto" w:eastAsia="Times New Roman" w:hAnsi="Roboto" w:cs="Times New Roman"/>
+          <w:b/>
+          <w:bCs/>
           <w:color w:val="353E4E"/>
-          <w:sz w:val="24"/>
-          <w:szCs w:val="24"/>
-          <w:lang w:eastAsia="fi-FI"/>
-        </w:rPr>
-      </w:pPr>
-      <w:r>
-        <w:rPr>
-          <w:i/>
-          <w:iCs/>
-          <w:sz w:val="24"/>
-          <w:szCs w:val="24"/>
-          <w:lang w:eastAsia="fi-FI"/>
-        </w:rPr>
-        <w:t>Tuotteen/sovelluksen toteuttamiseen vaikuttavat standardit, esimerkiksi saavutettavuusstandardi</w:t>
-      </w:r>
-      <w:r>
-        <w:rPr>
-          <w:rFonts w:ascii="Roboto" w:eastAsia="Times New Roman" w:hAnsi="Roboto" w:cs="Times New Roman"/>
-          <w:color w:val="353E4E"/>
-          <w:sz w:val="24"/>
-          <w:szCs w:val="24"/>
           <w:lang w:eastAsia="fi-FI"/>
         </w:rPr>
         <w:br/>
@@ -6309,259 +6501,77 @@
           <w:szCs w:val="26"/>
           <w:lang w:eastAsia="fi-FI"/>
         </w:rPr>
-        <w:t>7.2 Laitteistorajoitteet</w:t>
-      </w:r>
-    </w:p>
-    <w:p>
-      <w:pPr>
-        <w:rPr>
-          <w:i/>
-          <w:iCs/>
-          <w:sz w:val="24"/>
-          <w:szCs w:val="24"/>
-          <w:lang w:eastAsia="fi-FI"/>
-        </w:rPr>
-      </w:pPr>
-      <w:r>
-        <w:rPr>
-          <w:i/>
-          <w:iCs/>
-          <w:sz w:val="24"/>
-          <w:szCs w:val="24"/>
-          <w:lang w:eastAsia="fi-FI"/>
-        </w:rPr>
-        <w:t>Laitteiston aiheuttamat rajoitteet, muistiprosessori, näytönohjaimet</w:t>
-      </w:r>
-    </w:p>
-    <w:p>
-      <w:pPr>
-        <w:rPr>
-          <w:i/>
-          <w:iCs/>
-          <w:sz w:val="24"/>
-          <w:szCs w:val="24"/>
-          <w:lang w:eastAsia="fi-FI"/>
-        </w:rPr>
-      </w:pPr>
-      <w:r>
-        <w:rPr>
-          <w:i/>
-          <w:iCs/>
-          <w:sz w:val="24"/>
-          <w:szCs w:val="24"/>
-          <w:lang w:eastAsia="fi-FI"/>
-        </w:rPr>
-        <w:t>Minkä tasoisilla laitteilla tuotetta käytetään</w:t>
-      </w:r>
-    </w:p>
-    <w:p>
-      <w:pPr>
-        <w:rPr>
-          <w:rFonts w:ascii="Roboto" w:eastAsia="Times New Roman" w:hAnsi="Roboto" w:cs="Times New Roman"/>
-          <w:b/>
-          <w:bCs/>
-          <w:color w:val="353E4E"/>
-          <w:sz w:val="24"/>
-          <w:szCs w:val="24"/>
-          <w:lang w:eastAsia="fi-FI"/>
-        </w:rPr>
-      </w:pPr>
-      <w:r>
-        <w:rPr>
-          <w:i/>
-          <w:iCs/>
-          <w:sz w:val="24"/>
-          <w:szCs w:val="24"/>
-          <w:lang w:eastAsia="fi-FI"/>
-        </w:rPr>
-        <w:t xml:space="preserve">Vaaditaanko jotain antureita, </w:t>
-      </w:r>
-      <w:proofErr w:type="spellStart"/>
-      <w:r>
-        <w:rPr>
-          <w:i/>
-          <w:iCs/>
-          <w:sz w:val="24"/>
-          <w:szCs w:val="24"/>
-          <w:lang w:eastAsia="fi-FI"/>
-        </w:rPr>
-        <w:t>gps:ää</w:t>
-      </w:r>
-      <w:proofErr w:type="spellEnd"/>
-      <w:r>
-        <w:rPr>
-          <w:i/>
-          <w:iCs/>
-          <w:sz w:val="24"/>
-          <w:szCs w:val="24"/>
-          <w:lang w:eastAsia="fi-FI"/>
-        </w:rPr>
-        <w:t xml:space="preserve"> </w:t>
-      </w:r>
-      <w:proofErr w:type="spellStart"/>
-      <w:r>
-        <w:rPr>
-          <w:i/>
-          <w:iCs/>
-          <w:sz w:val="24"/>
-          <w:szCs w:val="24"/>
-          <w:lang w:eastAsia="fi-FI"/>
-        </w:rPr>
-        <w:t>tms</w:t>
-      </w:r>
-      <w:proofErr w:type="spellEnd"/>
+        <w:t>7.4 Muut rajoitteet</w:t>
+      </w:r>
       <w:r>
         <w:rPr>
           <w:rFonts w:ascii="Roboto" w:eastAsia="Times New Roman" w:hAnsi="Roboto" w:cs="Times New Roman"/>
           <w:color w:val="353E4E"/>
-          <w:sz w:val="24"/>
-          <w:szCs w:val="24"/>
           <w:lang w:eastAsia="fi-FI"/>
         </w:rPr>
         <w:br/>
       </w:r>
       <w:r>
         <w:rPr>
-          <w:rFonts w:asciiTheme="majorHAnsi" w:eastAsia="Times New Roman" w:hAnsiTheme="majorHAnsi" w:cstheme="majorBidi"/>
-          <w:color w:val="2F5496" w:themeColor="accent1" w:themeShade="BF"/>
-          <w:sz w:val="26"/>
-          <w:szCs w:val="26"/>
-          <w:lang w:eastAsia="fi-FI"/>
-        </w:rPr>
-        <w:t>7.3 Ohjelmistorajoitteet</w:t>
-      </w:r>
-    </w:p>
-    <w:p>
-      <w:pPr>
-        <w:rPr>
-          <w:i/>
-          <w:iCs/>
-          <w:sz w:val="24"/>
-          <w:szCs w:val="24"/>
-          <w:lang w:eastAsia="fi-FI"/>
-        </w:rPr>
-      </w:pPr>
-      <w:r>
-        <w:rPr>
-          <w:i/>
-          <w:iCs/>
-          <w:sz w:val="24"/>
-          <w:szCs w:val="24"/>
-          <w:lang w:eastAsia="fi-FI"/>
-        </w:rPr>
-        <w:t>Muiden ohjelmistojen aiheuttamat rajoitteet</w:t>
-      </w:r>
-      <w:r>
-        <w:rPr>
-          <w:i/>
-          <w:iCs/>
-          <w:sz w:val="24"/>
-          <w:szCs w:val="24"/>
-          <w:lang w:eastAsia="fi-FI"/>
-        </w:rPr>
-        <w:t>,</w:t>
-      </w:r>
-      <w:r>
-        <w:rPr>
-          <w:i/>
-          <w:iCs/>
-          <w:sz w:val="24"/>
-          <w:szCs w:val="24"/>
-          <w:lang w:eastAsia="fi-FI"/>
-        </w:rPr>
-        <w:t xml:space="preserve"> jotka otettava tuotteen/sovelluksen suunnittelussa, esimerkiksi vanhojen ohjelmistojen vaatimat rajapinnat</w:t>
-      </w:r>
-    </w:p>
-    <w:p>
-      <w:pPr>
-        <w:rPr>
-          <w:i/>
-          <w:iCs/>
-          <w:sz w:val="24"/>
-          <w:szCs w:val="24"/>
-          <w:lang w:eastAsia="fi-FI"/>
-        </w:rPr>
-      </w:pPr>
-      <w:r>
-        <w:rPr>
-          <w:i/>
-          <w:iCs/>
-          <w:sz w:val="24"/>
-          <w:szCs w:val="24"/>
-          <w:lang w:eastAsia="fi-FI"/>
-        </w:rPr>
-        <w:t>Käyttöliittymä, saattaa vaatia tietyn version esimerkiksi androidista</w:t>
-      </w:r>
-    </w:p>
-    <w:p>
-      <w:pPr>
-        <w:rPr>
-          <w:i/>
-          <w:iCs/>
-          <w:sz w:val="24"/>
-          <w:szCs w:val="24"/>
-          <w:lang w:eastAsia="fi-FI"/>
-        </w:rPr>
-      </w:pPr>
-      <w:r>
-        <w:rPr>
-          <w:i/>
-          <w:iCs/>
-          <w:sz w:val="24"/>
-          <w:szCs w:val="24"/>
-          <w:lang w:eastAsia="fi-FI"/>
-        </w:rPr>
-        <w:t>Ajurit komponenteille, kuten näytönohjaimille</w:t>
-      </w:r>
-    </w:p>
-    <w:p>
-      <w:pPr>
-        <w:rPr>
-          <w:lang w:eastAsia="fi-FI"/>
-        </w:rPr>
-      </w:pPr>
-      <w:r>
-        <w:rPr>
-          <w:sz w:val="24"/>
-          <w:szCs w:val="24"/>
-          <w:lang w:eastAsia="fi-FI"/>
-        </w:rPr>
-        <w:t>Sovellus toimii Windows-ympäristössä desktop-sovelluksena.</w:t>
-      </w:r>
-      <w:r>
-        <w:rPr>
-          <w:rFonts w:ascii="Roboto" w:eastAsia="Times New Roman" w:hAnsi="Roboto" w:cs="Times New Roman"/>
-          <w:b/>
-          <w:bCs/>
-          <w:color w:val="353E4E"/>
-          <w:lang w:eastAsia="fi-FI"/>
-        </w:rPr>
-        <w:br/>
-      </w:r>
-      <w:r>
-        <w:rPr>
-          <w:rFonts w:asciiTheme="majorHAnsi" w:eastAsia="Times New Roman" w:hAnsiTheme="majorHAnsi" w:cstheme="majorBidi"/>
-          <w:color w:val="2F5496" w:themeColor="accent1" w:themeShade="BF"/>
-          <w:sz w:val="26"/>
-          <w:szCs w:val="26"/>
-          <w:lang w:eastAsia="fi-FI"/>
-        </w:rPr>
-        <w:t>7.4 Muut rajoitteet</w:t>
-      </w:r>
-      <w:r>
-        <w:rPr>
-          <w:rFonts w:ascii="Roboto" w:eastAsia="Times New Roman" w:hAnsi="Roboto" w:cs="Times New Roman"/>
-          <w:color w:val="353E4E"/>
-          <w:lang w:eastAsia="fi-FI"/>
-        </w:rPr>
-        <w:br/>
-      </w:r>
-      <w:r>
-        <w:rPr>
-          <w:lang w:eastAsia="fi-FI"/>
-        </w:rPr>
-        <w:t>Mahdolliset muut rajoitteet, esimerkiksi käyttöympäristö</w:t>
-      </w:r>
+          <w:sz w:val="24"/>
+          <w:szCs w:val="24"/>
+          <w:lang w:eastAsia="fi-FI"/>
+        </w:rPr>
+        <w:t>Sovellus ei käytä verkkoyhteyttä.</w:t>
+      </w:r>
+    </w:p>
+    <w:p>
+      <w:pPr>
+        <w:pStyle w:val="Otsikko1"/>
+        <w:rPr>
+          <w:rFonts w:eastAsia="Times New Roman"/>
+          <w:lang w:eastAsia="fi-FI"/>
+        </w:rPr>
+      </w:pPr>
+      <w:bookmarkStart w:id="28" w:name="_Toc128399495"/>
+      <w:r>
+        <w:rPr>
+          <w:rFonts w:eastAsia="Times New Roman"/>
+          <w:lang w:eastAsia="fi-FI"/>
+        </w:rPr>
+        <w:t>8. Hylätyt ratkaisuvaihtoehdot</w:t>
+      </w:r>
+      <w:bookmarkEnd w:id="28"/>
+    </w:p>
+    <w:p>
+      <w:pPr>
+        <w:rPr>
+          <w:sz w:val="24"/>
+          <w:szCs w:val="24"/>
+          <w:lang w:eastAsia="fi-FI"/>
+        </w:rPr>
+      </w:pPr>
+      <w:r>
+        <w:rPr>
+          <w:sz w:val="24"/>
+          <w:szCs w:val="24"/>
+          <w:lang w:eastAsia="fi-FI"/>
+        </w:rPr>
+        <w:t>Sovelluksen toteuttaminen konsolisovelluksena päätettiin hylätä, koska se ei tarjoa riittävän helppokäyttöistä käyttöliittymää.</w:t>
+      </w:r>
+    </w:p>
+    <w:p>
+      <w:pPr>
+        <w:pStyle w:val="Otsikko1"/>
+        <w:rPr>
+          <w:rFonts w:eastAsia="Times New Roman"/>
+          <w:lang w:eastAsia="fi-FI"/>
+        </w:rPr>
+      </w:pPr>
+      <w:bookmarkStart w:id="29" w:name="_Toc128399496"/>
+      <w:r>
+        <w:rPr>
+          <w:rFonts w:eastAsia="Times New Roman"/>
+          <w:lang w:eastAsia="fi-FI"/>
+        </w:rPr>
+        <w:t>9. Jatkokehitysajatuksia</w:t>
+      </w:r>
+      <w:bookmarkEnd w:id="29"/>
     </w:p>
     <w:p>
       <w:pPr>
@@ -6584,68 +6594,8 @@
           <w:szCs w:val="24"/>
           <w:lang w:eastAsia="fi-FI"/>
         </w:rPr>
-        <w:t>Käyttäjiin liittyvät rajoitteet, esimerkiksi ikärajat tai tietyt sairaudet</w:t>
-      </w:r>
-    </w:p>
-    <w:p>
-      <w:pPr>
-        <w:shd w:val="clear" w:color="auto" w:fill="FFFFFF"/>
-        <w:spacing w:after="0" w:line="240" w:lineRule="auto"/>
-        <w:outlineLvl w:val="4"/>
-        <w:rPr>
-          <w:i/>
-          <w:iCs/>
-          <w:sz w:val="24"/>
-          <w:szCs w:val="24"/>
-          <w:lang w:eastAsia="fi-FI"/>
-        </w:rPr>
-      </w:pPr>
-      <w:r>
-        <w:rPr>
-          <w:i/>
-          <w:iCs/>
-          <w:sz w:val="24"/>
-          <w:szCs w:val="24"/>
-          <w:lang w:eastAsia="fi-FI"/>
-        </w:rPr>
-        <w:t xml:space="preserve">Toimintaympäristön aiheuttamat rajoitteet, esimerkiksi jos vaatii </w:t>
-      </w:r>
-      <w:proofErr w:type="spellStart"/>
-      <w:r>
-        <w:rPr>
-          <w:i/>
-          <w:iCs/>
-          <w:sz w:val="24"/>
-          <w:szCs w:val="24"/>
-          <w:lang w:eastAsia="fi-FI"/>
-        </w:rPr>
-        <w:t>gps:n</w:t>
-      </w:r>
-      <w:proofErr w:type="spellEnd"/>
-      <w:r>
-        <w:rPr>
-          <w:i/>
-          <w:iCs/>
-          <w:sz w:val="24"/>
-          <w:szCs w:val="24"/>
-          <w:lang w:eastAsia="fi-FI"/>
-        </w:rPr>
-        <w:t xml:space="preserve"> tai kiinteän verkkoyhteyden</w:t>
-      </w:r>
-    </w:p>
-    <w:p>
-      <w:pPr>
-        <w:shd w:val="clear" w:color="auto" w:fill="FFFFFF"/>
-        <w:spacing w:after="0" w:line="240" w:lineRule="auto"/>
-        <w:outlineLvl w:val="4"/>
-        <w:rPr>
-          <w:i/>
-          <w:iCs/>
-          <w:sz w:val="24"/>
-          <w:szCs w:val="24"/>
-          <w:lang w:eastAsia="fi-FI"/>
-        </w:rPr>
-      </w:pPr>
+        <w:t>Kehitysajatukset, joita ei valittu toteutettavaksi tässä vaiheessa</w:t>
+      </w:r>
     </w:p>
     <w:p>
       <w:pPr>
@@ -6655,140 +6605,7 @@
           <w:lang w:eastAsia="fi-FI"/>
         </w:rPr>
       </w:pPr>
-      <w:bookmarkStart w:id="28" w:name="_Toc127875836"/>
-      <w:r>
-        <w:rPr>
-          <w:rFonts w:eastAsia="Times New Roman"/>
-          <w:lang w:eastAsia="fi-FI"/>
-        </w:rPr>
-        <w:t>8. Hylätyt ratkaisuvaihtoehdot</w:t>
-      </w:r>
-      <w:bookmarkEnd w:id="28"/>
-    </w:p>
-    <w:p>
-      <w:pPr>
-        <w:shd w:val="clear" w:color="auto" w:fill="FFFFFF"/>
-        <w:spacing w:after="0" w:line="240" w:lineRule="auto"/>
-        <w:outlineLvl w:val="4"/>
-        <w:rPr>
-          <w:i/>
-          <w:iCs/>
-          <w:sz w:val="24"/>
-          <w:szCs w:val="24"/>
-          <w:lang w:eastAsia="fi-FI"/>
-        </w:rPr>
-      </w:pPr>
-      <w:r>
-        <w:rPr>
-          <w:i/>
-          <w:iCs/>
-          <w:sz w:val="24"/>
-          <w:szCs w:val="24"/>
-          <w:lang w:eastAsia="fi-FI"/>
-        </w:rPr>
-        <w:t>Toimimattomiksi todetut ratkaisuvaihtoehdot</w:t>
-      </w:r>
-    </w:p>
-    <w:p>
-      <w:pPr>
-        <w:shd w:val="clear" w:color="auto" w:fill="FFFFFF"/>
-        <w:spacing w:after="0" w:line="240" w:lineRule="auto"/>
-        <w:outlineLvl w:val="4"/>
-        <w:rPr>
-          <w:i/>
-          <w:iCs/>
-          <w:sz w:val="24"/>
-          <w:szCs w:val="24"/>
-          <w:lang w:eastAsia="fi-FI"/>
-        </w:rPr>
-      </w:pPr>
-      <w:r>
-        <w:rPr>
-          <w:i/>
-          <w:iCs/>
-          <w:sz w:val="24"/>
-          <w:szCs w:val="24"/>
-          <w:lang w:eastAsia="fi-FI"/>
-        </w:rPr>
-        <w:t>Asiakkaan/tilaajan hylkäämät ratkaisuvaihtoehdot</w:t>
-      </w:r>
-    </w:p>
-    <w:p>
-      <w:pPr>
-        <w:shd w:val="clear" w:color="auto" w:fill="FFFFFF"/>
-        <w:spacing w:after="0" w:line="240" w:lineRule="auto"/>
-        <w:outlineLvl w:val="4"/>
-        <w:rPr>
-          <w:i/>
-          <w:iCs/>
-          <w:sz w:val="24"/>
-          <w:szCs w:val="24"/>
-          <w:lang w:eastAsia="fi-FI"/>
-        </w:rPr>
-      </w:pPr>
-      <w:r>
-        <w:rPr>
-          <w:i/>
-          <w:iCs/>
-          <w:sz w:val="24"/>
-          <w:szCs w:val="24"/>
-          <w:lang w:eastAsia="fi-FI"/>
-        </w:rPr>
-        <w:t>Hylkäämisen perustelut</w:t>
-      </w:r>
-    </w:p>
-    <w:p>
-      <w:pPr>
-        <w:pStyle w:val="Otsikko1"/>
-        <w:rPr>
-          <w:rFonts w:eastAsia="Times New Roman"/>
-          <w:lang w:eastAsia="fi-FI"/>
-        </w:rPr>
-      </w:pPr>
-      <w:bookmarkStart w:id="29" w:name="_Toc127875837"/>
-      <w:r>
-        <w:rPr>
-          <w:rFonts w:eastAsia="Times New Roman"/>
-          <w:lang w:eastAsia="fi-FI"/>
-        </w:rPr>
-        <w:lastRenderedPageBreak/>
-        <w:t>9. Jatkokehitysajatuksia</w:t>
-      </w:r>
-      <w:bookmarkEnd w:id="29"/>
-    </w:p>
-    <w:p>
-      <w:pPr>
-        <w:shd w:val="clear" w:color="auto" w:fill="FFFFFF"/>
-        <w:spacing w:after="0" w:line="240" w:lineRule="auto"/>
-        <w:outlineLvl w:val="4"/>
-        <w:rPr>
-          <w:i/>
-          <w:iCs/>
-          <w:sz w:val="24"/>
-          <w:szCs w:val="24"/>
-          <w:lang w:eastAsia="fi-FI"/>
-        </w:rPr>
-      </w:pPr>
-      <w:r>
-        <w:rPr>
-          <w:i/>
-          <w:iCs/>
-          <w:sz w:val="24"/>
-          <w:szCs w:val="24"/>
-          <w:lang w:eastAsia="fi-FI"/>
-        </w:rPr>
-        <w:t>Kehitysajatukset, joita ei valittu toteutettavaksi tässä vaiheessa</w:t>
-      </w:r>
-    </w:p>
-    <w:p>
-      <w:pPr>
-        <w:pStyle w:val="Otsikko1"/>
-        <w:rPr>
-          <w:rFonts w:eastAsia="Times New Roman"/>
-          <w:lang w:eastAsia="fi-FI"/>
-        </w:rPr>
-      </w:pPr>
-      <w:bookmarkStart w:id="30" w:name="_Toc127875838"/>
+      <w:bookmarkStart w:id="30" w:name="_Toc128399497"/>
       <w:r>
         <w:rPr>
           <w:rFonts w:eastAsia="Times New Roman"/>
@@ -7519,6 +7336,7 @@
   <w:style w:type="character" w:default="1" w:styleId="Kappaleenoletusfontti">
     <w:name w:val="Default Paragraph Font"/>
     <w:uiPriority w:val="1"/>
+    <w:semiHidden/>
     <w:unhideWhenUsed/>
   </w:style>
   <w:style w:type="table" w:default="1" w:styleId="Normaalitaulukko">

--- a/Dokumentit/Vaatimusmaarittelydokumentti Laskutus.docx
+++ b/Dokumentit/Vaatimusmaarittelydokumentti Laskutus.docx
@@ -4523,30 +4523,6 @@
     </w:p>
     <w:p>
       <w:pPr>
-        <w:shd w:val="clear" w:color="auto" w:fill="FFFFFF"/>
-        <w:spacing w:after="0" w:line="240" w:lineRule="auto"/>
-        <w:outlineLvl w:val="4"/>
-        <w:rPr>
-          <w:i/>
-          <w:iCs/>
-          <w:sz w:val="24"/>
-          <w:szCs w:val="24"/>
-          <w:lang w:eastAsia="fi-FI"/>
-        </w:rPr>
-      </w:pPr>
-      <w:r>
-        <w:rPr>
-          <w:i/>
-          <w:iCs/>
-          <w:sz w:val="24"/>
-          <w:szCs w:val="24"/>
-          <w:lang w:eastAsia="fi-FI"/>
-        </w:rPr>
-        <w:t>Käydään läpi sovelluksen tärkeimmät toiminnot</w:t>
-      </w:r>
-    </w:p>
-    <w:p>
-      <w:pPr>
         <w:rPr>
           <w:sz w:val="24"/>
           <w:szCs w:val="24"/>
@@ -4615,57 +4591,6 @@
         <w:t>Asiakkaan tietojen syöttö sovellukseen</w:t>
       </w:r>
       <w:bookmarkEnd w:id="15"/>
-    </w:p>
-    <w:p>
-      <w:pPr>
-        <w:rPr>
-          <w:i/>
-          <w:iCs/>
-          <w:sz w:val="24"/>
-          <w:szCs w:val="24"/>
-          <w:lang w:eastAsia="fi-FI"/>
-        </w:rPr>
-      </w:pPr>
-      <w:r>
-        <w:rPr>
-          <w:i/>
-          <w:iCs/>
-          <w:sz w:val="24"/>
-          <w:szCs w:val="24"/>
-          <w:lang w:eastAsia="fi-FI"/>
-        </w:rPr>
-        <w:t>Eritellään toiminnot tarkemmalla tasolla</w:t>
-      </w:r>
-      <w:r>
-        <w:rPr>
-          <w:i/>
-          <w:iCs/>
-          <w:sz w:val="24"/>
-          <w:szCs w:val="24"/>
-          <w:lang w:eastAsia="fi-FI"/>
-        </w:rPr>
-        <w:t xml:space="preserve">, tähän </w:t>
-      </w:r>
-      <w:r>
-        <w:rPr>
-          <w:i/>
-          <w:iCs/>
-          <w:sz w:val="24"/>
-          <w:szCs w:val="24"/>
-          <w:lang w:eastAsia="fi-FI"/>
-        </w:rPr>
-        <w:t xml:space="preserve">kunkin toiminnon </w:t>
-      </w:r>
-      <w:r>
-        <w:rPr>
-          <w:i/>
-          <w:iCs/>
-          <w:sz w:val="24"/>
-          <w:szCs w:val="24"/>
-          <w:lang w:eastAsia="fi-FI"/>
-        </w:rPr>
-        <w:t>prosessikaaviot</w:t>
-      </w:r>
     </w:p>
     <w:p>
       <w:pPr>
@@ -6424,15 +6349,7 @@
           <w:szCs w:val="24"/>
           <w:lang w:eastAsia="fi-FI"/>
         </w:rPr>
-        <w:t xml:space="preserve">Sovellus </w:t>
-      </w:r>
-      <w:r>
-        <w:rPr>
-          <w:sz w:val="24"/>
-          <w:szCs w:val="24"/>
-          <w:lang w:eastAsia="fi-FI"/>
-        </w:rPr>
-        <w:t xml:space="preserve">on .NET WPF-sovellus, joka </w:t>
+        <w:t xml:space="preserve">Sovellus on .NET WPF-sovellus, joka </w:t>
       </w:r>
       <w:r>
         <w:rPr>

--- a/Dokumentit/Vaatimusmaarittelydokumentti Laskutus.docx
+++ b/Dokumentit/Vaatimusmaarittelydokumentti Laskutus.docx
@@ -3651,7 +3651,8 @@
           <w:lang w:eastAsia="fi-FI"/>
         </w:rPr>
       </w:pPr>
-      <w:bookmarkStart w:id="6" w:name="_Toc128399473"/>
+      <w:bookmarkStart w:id="6" w:name="_Toc128399477"/>
+      <w:bookmarkStart w:id="7" w:name="_Toc127875814"/>
       <w:r>
         <w:rPr>
           <w:rFonts w:eastAsia="Times New Roman"/>
@@ -3659,7 +3660,7 @@
         </w:rPr>
         <w:t>2. Yleiskuvaus</w:t>
       </w:r>
-      <w:bookmarkEnd w:id="6"/>
+      <w:bookmarkEnd w:id="7"/>
     </w:p>
     <w:p>
       <w:pPr>
@@ -3684,13 +3685,34 @@
     </w:p>
     <w:p>
       <w:pPr>
+        <w:rPr>
+          <w:i/>
+          <w:iCs/>
+          <w:sz w:val="24"/>
+          <w:szCs w:val="24"/>
+          <w:lang w:eastAsia="fi-FI"/>
+        </w:rPr>
+      </w:pPr>
+      <w:r>
+        <w:rPr>
+          <w:i/>
+          <w:iCs/>
+          <w:sz w:val="24"/>
+          <w:szCs w:val="24"/>
+          <w:lang w:eastAsia="fi-FI"/>
+        </w:rPr>
+        <w:t>Sovellus toimii yrityksen X suunnitteilla olevan verkkopalvelun laskutuksen perustana. Sovelluksessa on asiakas(käyttäjä) sekä palvelutaso. Palvelutasoja on useita. Laskutus tapahtuu kuukauden välein. Sovelluksessa on lisäksi 6 ja 12 kk ostomahdollisuus tuotteelle. 30 päivän ilmainen kokeilu huomioidaan sovelluksessa myös. Sovelluksessa on näkymä millä saa tulevat maksut näkyviin.</w:t>
+      </w:r>
+    </w:p>
+    <w:p>
+      <w:pPr>
         <w:pStyle w:val="Otsikko2"/>
         <w:rPr>
           <w:rFonts w:eastAsia="Times New Roman"/>
           <w:lang w:eastAsia="fi-FI"/>
         </w:rPr>
       </w:pPr>
-      <w:bookmarkStart w:id="7" w:name="_Toc128399474"/>
+      <w:bookmarkStart w:id="8" w:name="_Toc127875815"/>
       <w:r>
         <w:rPr>
           <w:rFonts w:eastAsia="Times New Roman"/>
@@ -3698,7 +3720,7 @@
         </w:rPr>
         <w:t>2.1 Ympäristö</w:t>
       </w:r>
-      <w:bookmarkEnd w:id="7"/>
+      <w:bookmarkEnd w:id="8"/>
     </w:p>
     <w:p>
       <w:pPr>
@@ -3723,13 +3745,56 @@
     </w:p>
     <w:p>
       <w:pPr>
+        <w:rPr>
+          <w:i/>
+          <w:iCs/>
+          <w:sz w:val="24"/>
+          <w:szCs w:val="24"/>
+          <w:lang w:eastAsia="fi-FI"/>
+        </w:rPr>
+      </w:pPr>
+      <w:r>
+        <w:rPr>
+          <w:i/>
+          <w:iCs/>
+          <w:sz w:val="24"/>
+          <w:szCs w:val="24"/>
+          <w:lang w:eastAsia="fi-FI"/>
+        </w:rPr>
+        <w:t xml:space="preserve">Tuotteen toimintaympäristönä toimii C# WPF sovellus. Sovelluksen kaikki toiminnallisuudet tehdään C# ja muita applikaatioita tai </w:t>
+      </w:r>
+      <w:proofErr w:type="spellStart"/>
+      <w:r>
+        <w:rPr>
+          <w:i/>
+          <w:iCs/>
+          <w:sz w:val="24"/>
+          <w:szCs w:val="24"/>
+          <w:lang w:eastAsia="fi-FI"/>
+        </w:rPr>
+        <w:t>plugineja</w:t>
+      </w:r>
+      <w:proofErr w:type="spellEnd"/>
+      <w:r>
+        <w:rPr>
+          <w:i/>
+          <w:iCs/>
+          <w:sz w:val="24"/>
+          <w:szCs w:val="24"/>
+          <w:lang w:eastAsia="fi-FI"/>
+        </w:rPr>
+        <w:t xml:space="preserve"> ei käytetä.</w:t>
+      </w:r>
+    </w:p>
+    <w:p>
+      <w:pPr>
         <w:pStyle w:val="Otsikko2"/>
         <w:rPr>
           <w:rFonts w:eastAsia="Times New Roman"/>
           <w:lang w:eastAsia="fi-FI"/>
         </w:rPr>
       </w:pPr>
-      <w:bookmarkStart w:id="8" w:name="_Toc128399475"/>
+      <w:bookmarkStart w:id="9" w:name="_Toc127875816"/>
       <w:r>
         <w:rPr>
           <w:rFonts w:eastAsia="Times New Roman"/>
@@ -3737,47 +3802,55 @@
         </w:rPr>
         <w:t>2.2 Toiminta</w:t>
       </w:r>
-      <w:bookmarkEnd w:id="8"/>
-    </w:p>
-    <w:p>
-      <w:pPr>
-        <w:rPr>
-          <w:i/>
-          <w:iCs/>
-          <w:sz w:val="24"/>
-          <w:szCs w:val="24"/>
-          <w:lang w:eastAsia="fi-FI"/>
-        </w:rPr>
-      </w:pPr>
-      <w:r>
-        <w:rPr>
-          <w:i/>
-          <w:iCs/>
-          <w:sz w:val="24"/>
-          <w:szCs w:val="24"/>
-          <w:lang w:eastAsia="fi-FI"/>
-        </w:rPr>
-        <w:t>Kuvataan t</w:t>
-      </w:r>
-      <w:r>
-        <w:rPr>
-          <w:i/>
-          <w:iCs/>
-          <w:sz w:val="24"/>
-          <w:szCs w:val="24"/>
-          <w:lang w:eastAsia="fi-FI"/>
-        </w:rPr>
-        <w:t>oiminnan suurempia viivoja, käyttäjäryhmä/kohderyhmä</w:t>
-      </w:r>
-    </w:p>
-    <w:p>
-      <w:pPr>
-        <w:shd w:val="clear" w:color="auto" w:fill="FFFFFF"/>
-        <w:spacing w:after="0" w:line="240" w:lineRule="auto"/>
-        <w:outlineLvl w:val="4"/>
-        <w:rPr>
-          <w:rFonts w:ascii="Roboto" w:eastAsia="Times New Roman" w:hAnsi="Roboto" w:cs="Times New Roman"/>
-          <w:color w:val="353E4E"/>
+      <w:bookmarkEnd w:id="9"/>
+    </w:p>
+    <w:p>
+      <w:pPr>
+        <w:rPr>
+          <w:i/>
+          <w:iCs/>
+          <w:sz w:val="24"/>
+          <w:szCs w:val="24"/>
+          <w:lang w:eastAsia="fi-FI"/>
+        </w:rPr>
+      </w:pPr>
+      <w:r>
+        <w:rPr>
+          <w:i/>
+          <w:iCs/>
+          <w:sz w:val="24"/>
+          <w:szCs w:val="24"/>
+          <w:lang w:eastAsia="fi-FI"/>
+        </w:rPr>
+        <w:t>Kuvataan toiminnan suurempia viivoja, käyttäjäryhmä/kohderyhmä</w:t>
+      </w:r>
+    </w:p>
+    <w:p>
+      <w:pPr>
+        <w:rPr>
+          <w:i/>
+          <w:iCs/>
+          <w:sz w:val="24"/>
+          <w:szCs w:val="24"/>
+          <w:lang w:eastAsia="fi-FI"/>
+        </w:rPr>
+      </w:pPr>
+      <w:r>
+        <w:rPr>
+          <w:i/>
+          <w:iCs/>
+          <w:sz w:val="24"/>
+          <w:szCs w:val="24"/>
+          <w:lang w:eastAsia="fi-FI"/>
+        </w:rPr>
+        <w:t>Sovelluksen käyttäjäryhmä/kohderyhmä on yrityksen X laskutustiimi. Sovellus toimii Yrityksen X suunnitteilla olevan verkkopalvelun tuotteiden laskutuksen apuna.</w:t>
+      </w:r>
+    </w:p>
+    <w:p>
+      <w:pPr>
+        <w:rPr>
+          <w:i/>
+          <w:iCs/>
           <w:sz w:val="24"/>
           <w:szCs w:val="24"/>
           <w:lang w:eastAsia="fi-FI"/>
@@ -3811,106 +3884,7 @@
           <w:szCs w:val="24"/>
           <w:lang w:eastAsia="fi-FI"/>
         </w:rPr>
-        <w:t>Sidosryhmät, sovelluksen käyttäjät</w:t>
-      </w:r>
-      <w:r>
-        <w:rPr>
-          <w:i/>
-          <w:iCs/>
-          <w:sz w:val="24"/>
-          <w:szCs w:val="24"/>
-          <w:lang w:eastAsia="fi-FI"/>
-        </w:rPr>
-        <w:t>,</w:t>
-      </w:r>
-      <w:r>
-        <w:rPr>
-          <w:i/>
-          <w:iCs/>
-          <w:sz w:val="24"/>
-          <w:szCs w:val="24"/>
-          <w:lang w:eastAsia="fi-FI"/>
-        </w:rPr>
-        <w:t xml:space="preserve"> </w:t>
-      </w:r>
-      <w:r>
-        <w:rPr>
-          <w:i/>
-          <w:iCs/>
-          <w:sz w:val="24"/>
-          <w:szCs w:val="24"/>
-          <w:lang w:eastAsia="fi-FI"/>
-        </w:rPr>
-        <w:t>esimerkiksi asiakkaat ja tuotteen tilaaja</w:t>
-      </w:r>
-    </w:p>
-    <w:p>
-      <w:pPr>
-        <w:pStyle w:val="Otsikko2"/>
-        <w:rPr>
-          <w:rFonts w:eastAsia="Times New Roman"/>
-          <w:lang w:eastAsia="fi-FI"/>
-        </w:rPr>
-      </w:pPr>
-      <w:bookmarkStart w:id="9" w:name="_Toc128399476"/>
-      <w:r>
-        <w:rPr>
-          <w:rFonts w:eastAsia="Times New Roman"/>
-          <w:lang w:eastAsia="fi-FI"/>
-        </w:rPr>
-        <w:t>2.4 Yleiset rajoitteet</w:t>
-      </w:r>
-      <w:bookmarkEnd w:id="9"/>
-    </w:p>
-    <w:p>
-      <w:pPr>
-        <w:rPr>
-          <w:i/>
-          <w:iCs/>
-          <w:sz w:val="24"/>
-          <w:szCs w:val="24"/>
-          <w:lang w:eastAsia="fi-FI"/>
-        </w:rPr>
-      </w:pPr>
-      <w:r>
-        <w:rPr>
-          <w:i/>
-          <w:iCs/>
-          <w:sz w:val="24"/>
-          <w:szCs w:val="24"/>
-          <w:lang w:eastAsia="fi-FI"/>
-        </w:rPr>
-        <w:t xml:space="preserve">Kuvataan, mikä voi rajoittaa sovelluksen/tuotteen </w:t>
-      </w:r>
-      <w:r>
-        <w:rPr>
-          <w:i/>
-          <w:iCs/>
-          <w:sz w:val="24"/>
-          <w:szCs w:val="24"/>
-          <w:lang w:eastAsia="fi-FI"/>
-        </w:rPr>
-        <w:t>käyttöä/kehitystä</w:t>
-      </w:r>
-      <w:r>
-        <w:rPr>
-          <w:i/>
-          <w:iCs/>
-          <w:sz w:val="24"/>
-          <w:szCs w:val="24"/>
-          <w:lang w:eastAsia="fi-FI"/>
-        </w:rPr>
-        <w:t>, esimerkiksi resurssipuutteet</w:t>
-      </w:r>
-      <w:r>
-        <w:rPr>
-          <w:i/>
-          <w:iCs/>
-          <w:sz w:val="24"/>
-          <w:szCs w:val="24"/>
-          <w:lang w:eastAsia="fi-FI"/>
-        </w:rPr>
-        <w:t>, tietosuoja, luvanalaiset asiat, kenelle saa myydä</w:t>
+        <w:t>Sidosryhmät, sovelluksen käyttäjät, esimerkiksi asiakkaat ja tuotteen tilaaja</w:t>
       </w:r>
     </w:p>
     <w:p>
@@ -3918,6 +3892,148 @@
         <w:shd w:val="clear" w:color="auto" w:fill="FFFFFF"/>
         <w:spacing w:after="0" w:line="240" w:lineRule="auto"/>
         <w:outlineLvl w:val="4"/>
+        <w:rPr>
+          <w:i/>
+          <w:iCs/>
+          <w:sz w:val="24"/>
+          <w:szCs w:val="24"/>
+          <w:lang w:eastAsia="fi-FI"/>
+        </w:rPr>
+      </w:pPr>
+    </w:p>
+    <w:p>
+      <w:pPr>
+        <w:rPr>
+          <w:i/>
+          <w:iCs/>
+          <w:sz w:val="24"/>
+          <w:szCs w:val="24"/>
+          <w:lang w:eastAsia="fi-FI"/>
+        </w:rPr>
+      </w:pPr>
+      <w:r>
+        <w:rPr>
+          <w:i/>
+          <w:iCs/>
+          <w:sz w:val="24"/>
+          <w:szCs w:val="24"/>
+          <w:lang w:eastAsia="fi-FI"/>
+        </w:rPr>
+        <w:t xml:space="preserve">Sovelluksen käyttäjäryhmä/kohderyhmä on yrityksen X laskutustiimi. Sovellus toimii Yrityksen X suunnitteilla olevan verkkopalvelun tuotteiden laskutuksen apuna. </w:t>
+      </w:r>
+    </w:p>
+    <w:p>
+      <w:pPr>
+        <w:shd w:val="clear" w:color="auto" w:fill="FFFFFF"/>
+        <w:spacing w:after="0" w:line="240" w:lineRule="auto"/>
+        <w:outlineLvl w:val="4"/>
+        <w:rPr>
+          <w:i/>
+          <w:iCs/>
+          <w:sz w:val="24"/>
+          <w:szCs w:val="24"/>
+          <w:lang w:eastAsia="fi-FI"/>
+        </w:rPr>
+      </w:pPr>
+    </w:p>
+    <w:p>
+      <w:pPr>
+        <w:shd w:val="clear" w:color="auto" w:fill="FFFFFF"/>
+        <w:spacing w:after="0" w:line="240" w:lineRule="auto"/>
+        <w:outlineLvl w:val="4"/>
+        <w:rPr>
+          <w:rFonts w:ascii="Roboto" w:eastAsia="Times New Roman" w:hAnsi="Roboto" w:cs="Times New Roman"/>
+          <w:color w:val="353E4E"/>
+          <w:sz w:val="24"/>
+          <w:szCs w:val="24"/>
+          <w:lang w:eastAsia="fi-FI"/>
+        </w:rPr>
+      </w:pPr>
+    </w:p>
+    <w:p>
+      <w:pPr>
+        <w:pStyle w:val="Otsikko2"/>
+        <w:rPr>
+          <w:rFonts w:eastAsia="Times New Roman"/>
+          <w:lang w:eastAsia="fi-FI"/>
+        </w:rPr>
+      </w:pPr>
+      <w:bookmarkStart w:id="10" w:name="_Toc127875817"/>
+      <w:r>
+        <w:rPr>
+          <w:rFonts w:eastAsia="Times New Roman"/>
+          <w:lang w:eastAsia="fi-FI"/>
+        </w:rPr>
+        <w:t>2.4 Yleiset rajoitteet</w:t>
+      </w:r>
+      <w:bookmarkEnd w:id="10"/>
+    </w:p>
+    <w:p>
+      <w:pPr>
+        <w:rPr>
+          <w:i/>
+          <w:iCs/>
+          <w:sz w:val="24"/>
+          <w:szCs w:val="24"/>
+          <w:lang w:eastAsia="fi-FI"/>
+        </w:rPr>
+      </w:pPr>
+      <w:r>
+        <w:rPr>
+          <w:i/>
+          <w:iCs/>
+          <w:sz w:val="24"/>
+          <w:szCs w:val="24"/>
+          <w:lang w:eastAsia="fi-FI"/>
+        </w:rPr>
+        <w:t>Kuvataan, mikä voi rajoittaa sovelluksen/tuotteen käyttöä/kehitystä, esimerkiksi resurssipuutteet, tietosuoja, luvanalaiset asiat, kenelle saa myydä</w:t>
+      </w:r>
+    </w:p>
+    <w:p>
+      <w:pPr>
+        <w:rPr>
+          <w:i/>
+          <w:iCs/>
+          <w:sz w:val="24"/>
+          <w:szCs w:val="24"/>
+          <w:lang w:eastAsia="fi-FI"/>
+        </w:rPr>
+      </w:pPr>
+      <w:r>
+        <w:rPr>
+          <w:i/>
+          <w:iCs/>
+          <w:sz w:val="24"/>
+          <w:szCs w:val="24"/>
+          <w:lang w:eastAsia="fi-FI"/>
+        </w:rPr>
+        <w:t>Sovellusta saa käyttää yritys X Lisenssillä. Määritellään vuosisopimuksella.</w:t>
+      </w:r>
+    </w:p>
+    <w:p>
+      <w:pPr>
+        <w:shd w:val="clear" w:color="auto" w:fill="FFFFFF"/>
+        <w:spacing w:after="0" w:line="240" w:lineRule="auto"/>
+        <w:outlineLvl w:val="4"/>
+        <w:rPr>
+          <w:i/>
+          <w:iCs/>
+          <w:sz w:val="24"/>
+          <w:szCs w:val="24"/>
+          <w:lang w:eastAsia="fi-FI"/>
+        </w:rPr>
+      </w:pPr>
+      <w:r>
+        <w:rPr>
+          <w:rFonts w:asciiTheme="majorHAnsi" w:eastAsia="Times New Roman" w:hAnsiTheme="majorHAnsi" w:cstheme="majorBidi"/>
+          <w:color w:val="2F5496" w:themeColor="accent1" w:themeShade="BF"/>
+          <w:sz w:val="26"/>
+          <w:szCs w:val="26"/>
+          <w:lang w:eastAsia="fi-FI"/>
+        </w:rPr>
+        <w:t>2.5 Oletukset ja riippuvuudet</w:t>
+      </w:r>
+      <w:r>
         <w:rPr>
           <w:rFonts w:ascii="Roboto" w:eastAsia="Times New Roman" w:hAnsi="Roboto" w:cs="Times New Roman"/>
           <w:b/>
@@ -3927,7 +4043,168 @@
           <w:szCs w:val="24"/>
           <w:lang w:eastAsia="fi-FI"/>
         </w:rPr>
-      </w:pPr>
+        <w:br/>
+      </w:r>
+      <w:r>
+        <w:rPr>
+          <w:i/>
+          <w:iCs/>
+          <w:sz w:val="24"/>
+          <w:szCs w:val="24"/>
+          <w:lang w:eastAsia="fi-FI"/>
+        </w:rPr>
+        <w:t>Mitä tarvitaan, jotta tuote/sovellus toimii, esimerkiksi laitevaatimukset, toimiva internet, verkkorajapinnat, mahdolliset luvat, toimiva projektiryhmä, asiakkaan toimittamat materiaalit</w:t>
+      </w:r>
+    </w:p>
+    <w:p>
+      <w:pPr>
+        <w:shd w:val="clear" w:color="auto" w:fill="FFFFFF"/>
+        <w:spacing w:after="0" w:line="240" w:lineRule="auto"/>
+        <w:outlineLvl w:val="4"/>
+        <w:rPr>
+          <w:i/>
+          <w:iCs/>
+          <w:sz w:val="24"/>
+          <w:szCs w:val="24"/>
+          <w:lang w:eastAsia="fi-FI"/>
+        </w:rPr>
+      </w:pPr>
+    </w:p>
+    <w:p>
+      <w:pPr>
+        <w:shd w:val="clear" w:color="auto" w:fill="FFFFFF"/>
+        <w:spacing w:after="0" w:line="240" w:lineRule="auto"/>
+        <w:outlineLvl w:val="4"/>
+        <w:rPr>
+          <w:rFonts w:ascii="Roboto" w:eastAsia="Times New Roman" w:hAnsi="Roboto" w:cs="Times New Roman"/>
+          <w:b/>
+          <w:bCs/>
+          <w:color w:val="353E4E"/>
+          <w:sz w:val="24"/>
+          <w:szCs w:val="24"/>
+          <w:lang w:eastAsia="fi-FI"/>
+        </w:rPr>
+      </w:pPr>
+      <w:r>
+        <w:rPr>
+          <w:i/>
+          <w:iCs/>
+          <w:sz w:val="24"/>
+          <w:szCs w:val="24"/>
+          <w:lang w:eastAsia="fi-FI"/>
+        </w:rPr>
+        <w:lastRenderedPageBreak/>
+        <w:t xml:space="preserve">Sovellus tarvitsee toimiakseen vähintään WIN7 käyttöjärjestelmän. Muita vaatimuksia ei ole. Sovelluksen tarvitsee olla yhteydessä internetiin erillisen tietokannan takia. </w:t>
+      </w:r>
+    </w:p>
+    <w:p>
+      <w:pPr>
+        <w:pStyle w:val="Otsikko1"/>
+        <w:rPr>
+          <w:rFonts w:eastAsia="Times New Roman"/>
+          <w:lang w:eastAsia="fi-FI"/>
+        </w:rPr>
+      </w:pPr>
+      <w:r>
+        <w:rPr>
+          <w:rFonts w:eastAsia="Times New Roman"/>
+          <w:lang w:eastAsia="fi-FI"/>
+        </w:rPr>
+        <w:t>3. Tiedot ja tietokanta</w:t>
+      </w:r>
+      <w:bookmarkEnd w:id="6"/>
+    </w:p>
+    <w:p>
+      <w:pPr>
+        <w:shd w:val="clear" w:color="auto" w:fill="FFFFFF"/>
+        <w:spacing w:after="0" w:line="240" w:lineRule="auto"/>
+        <w:outlineLvl w:val="4"/>
+        <w:rPr>
+          <w:i/>
+          <w:iCs/>
+          <w:sz w:val="24"/>
+          <w:szCs w:val="24"/>
+          <w:lang w:eastAsia="fi-FI"/>
+        </w:rPr>
+      </w:pPr>
+      <w:r>
+        <w:rPr>
+          <w:i/>
+          <w:iCs/>
+          <w:sz w:val="24"/>
+          <w:szCs w:val="24"/>
+          <w:lang w:eastAsia="fi-FI"/>
+        </w:rPr>
+        <w:t>Kuvaillaan tuotteen/sovelluksen vaatima tietopohja ja tarve tietokannalle</w:t>
+      </w:r>
+    </w:p>
+    <w:p>
+      <w:pPr>
+        <w:shd w:val="clear" w:color="auto" w:fill="FFFFFF"/>
+        <w:spacing w:after="0" w:line="240" w:lineRule="auto"/>
+        <w:outlineLvl w:val="4"/>
+        <w:rPr>
+          <w:i/>
+          <w:iCs/>
+          <w:sz w:val="24"/>
+          <w:szCs w:val="24"/>
+          <w:lang w:eastAsia="fi-FI"/>
+        </w:rPr>
+      </w:pPr>
+    </w:p>
+    <w:p>
+      <w:pPr>
+        <w:shd w:val="clear" w:color="auto" w:fill="FFFFFF"/>
+        <w:spacing w:after="0" w:line="240" w:lineRule="auto"/>
+        <w:outlineLvl w:val="4"/>
+        <w:rPr>
+          <w:sz w:val="24"/>
+          <w:szCs w:val="24"/>
+          <w:lang w:eastAsia="fi-FI"/>
+        </w:rPr>
+      </w:pPr>
+      <w:r>
+        <w:rPr>
+          <w:sz w:val="24"/>
+          <w:szCs w:val="24"/>
+          <w:lang w:eastAsia="fi-FI"/>
+        </w:rPr>
+        <w:t xml:space="preserve">Sovellus laskutus toimii tietopohjana. Asiakastietojen sekä laskuttajan tietojen tallentamiseen vaaditaan tietokanta. </w:t>
+      </w:r>
+      <w:r>
+        <w:rPr>
+          <w:sz w:val="24"/>
+          <w:szCs w:val="24"/>
+          <w:lang w:eastAsia="fi-FI"/>
+        </w:rPr>
+        <w:t>Tietokantaan tarvitaan yhteys jotta tietoja voidaan käsitellä, muokata tai poistaa.</w:t>
+      </w:r>
+    </w:p>
+    <w:p>
+      <w:pPr>
+        <w:shd w:val="clear" w:color="auto" w:fill="FFFFFF"/>
+        <w:spacing w:after="0" w:line="240" w:lineRule="auto"/>
+        <w:outlineLvl w:val="4"/>
+        <w:rPr>
+          <w:rFonts w:ascii="Roboto" w:eastAsia="Times New Roman" w:hAnsi="Roboto" w:cs="Times New Roman"/>
+          <w:b/>
+          <w:bCs/>
+          <w:color w:val="353E4E"/>
+          <w:sz w:val="24"/>
+          <w:szCs w:val="24"/>
+          <w:lang w:eastAsia="fi-FI"/>
+        </w:rPr>
+      </w:pPr>
+      <w:r>
+        <w:rPr>
+          <w:rFonts w:ascii="Roboto" w:eastAsia="Times New Roman" w:hAnsi="Roboto" w:cs="Times New Roman"/>
+          <w:color w:val="353E4E"/>
+          <w:sz w:val="24"/>
+          <w:szCs w:val="24"/>
+          <w:lang w:eastAsia="fi-FI"/>
+        </w:rPr>
+        <w:br/>
+      </w:r>
       <w:r>
         <w:rPr>
           <w:rFonts w:asciiTheme="majorHAnsi" w:eastAsia="Times New Roman" w:hAnsiTheme="majorHAnsi" w:cstheme="majorBidi"/>
@@ -3936,9 +4213,446 @@
           <w:szCs w:val="26"/>
           <w:lang w:eastAsia="fi-FI"/>
         </w:rPr>
-        <w:t>2.5 Oletukset ja riippuvuudet</w:t>
-      </w:r>
-      <w:r>
+        <w:t>3.1 Tietosisältö</w:t>
+      </w:r>
+    </w:p>
+    <w:p>
+      <w:pPr>
+        <w:rPr>
+          <w:i/>
+          <w:iCs/>
+          <w:sz w:val="24"/>
+          <w:szCs w:val="24"/>
+          <w:lang w:eastAsia="fi-FI"/>
+        </w:rPr>
+      </w:pPr>
+      <w:r>
+        <w:rPr>
+          <w:i/>
+          <w:iCs/>
+          <w:sz w:val="24"/>
+          <w:szCs w:val="24"/>
+          <w:lang w:eastAsia="fi-FI"/>
+        </w:rPr>
+        <w:t xml:space="preserve">Millaisia tietoja sovellukseen tarvitaan, </w:t>
+      </w:r>
+      <w:r>
+        <w:rPr>
+          <w:i/>
+          <w:iCs/>
+          <w:sz w:val="24"/>
+          <w:szCs w:val="24"/>
+          <w:lang w:eastAsia="fi-FI"/>
+        </w:rPr>
+        <w:t xml:space="preserve">minkä tyyppisiä tietoja ne ovat </w:t>
+      </w:r>
+    </w:p>
+    <w:p>
+      <w:pPr>
+        <w:rPr>
+          <w:sz w:val="24"/>
+          <w:szCs w:val="24"/>
+          <w:lang w:eastAsia="fi-FI"/>
+        </w:rPr>
+      </w:pPr>
+      <w:r>
+        <w:rPr>
+          <w:sz w:val="24"/>
+          <w:szCs w:val="24"/>
+          <w:lang w:eastAsia="fi-FI"/>
+        </w:rPr>
+        <w:t>Sovellukseen tarvitaan asiakkaiden henkilötietoja, yrityksen tietoja</w:t>
+      </w:r>
+    </w:p>
+    <w:p>
+      <w:pPr>
+        <w:pStyle w:val="Otsikko2"/>
+        <w:rPr>
+          <w:rFonts w:eastAsia="Times New Roman"/>
+          <w:lang w:eastAsia="fi-FI"/>
+        </w:rPr>
+      </w:pPr>
+      <w:bookmarkStart w:id="11" w:name="_Toc128399478"/>
+      <w:r>
+        <w:rPr>
+          <w:rFonts w:eastAsia="Times New Roman"/>
+          <w:lang w:eastAsia="fi-FI"/>
+        </w:rPr>
+        <w:t>3.1 Käsitteet omiin alakohtiinsa</w:t>
+      </w:r>
+      <w:bookmarkEnd w:id="11"/>
+    </w:p>
+    <w:p>
+      <w:pPr>
+        <w:rPr>
+          <w:i/>
+          <w:iCs/>
+          <w:sz w:val="24"/>
+          <w:szCs w:val="24"/>
+          <w:lang w:eastAsia="fi-FI"/>
+        </w:rPr>
+      </w:pPr>
+      <w:r>
+        <w:rPr>
+          <w:i/>
+          <w:iCs/>
+          <w:sz w:val="24"/>
+          <w:szCs w:val="24"/>
+          <w:lang w:eastAsia="fi-FI"/>
+        </w:rPr>
+        <w:t>Käydään tarkemmin läpi tietosisältö</w:t>
+      </w:r>
+      <w:r>
+        <w:rPr>
+          <w:i/>
+          <w:iCs/>
+          <w:sz w:val="24"/>
+          <w:szCs w:val="24"/>
+          <w:lang w:eastAsia="fi-FI"/>
+        </w:rPr>
+        <w:t xml:space="preserve"> kohta kerrallaan</w:t>
+      </w:r>
+    </w:p>
+    <w:p>
+      <w:pPr>
+        <w:pStyle w:val="Otsikko2"/>
+        <w:rPr>
+          <w:rFonts w:eastAsia="Times New Roman"/>
+          <w:lang w:eastAsia="fi-FI"/>
+        </w:rPr>
+      </w:pPr>
+      <w:bookmarkStart w:id="12" w:name="_Toc128399479"/>
+      <w:r>
+        <w:rPr>
+          <w:rFonts w:eastAsia="Times New Roman"/>
+          <w:lang w:eastAsia="fi-FI"/>
+        </w:rPr>
+        <w:t>3.2 Käyttöintensiteetti</w:t>
+      </w:r>
+      <w:bookmarkEnd w:id="12"/>
+    </w:p>
+    <w:p>
+      <w:pPr>
+        <w:shd w:val="clear" w:color="auto" w:fill="FFFFFF"/>
+        <w:spacing w:after="0" w:line="240" w:lineRule="auto"/>
+        <w:outlineLvl w:val="4"/>
+        <w:rPr>
+          <w:i/>
+          <w:iCs/>
+          <w:sz w:val="24"/>
+          <w:szCs w:val="24"/>
+          <w:lang w:eastAsia="fi-FI"/>
+        </w:rPr>
+      </w:pPr>
+      <w:r>
+        <w:rPr>
+          <w:i/>
+          <w:iCs/>
+          <w:sz w:val="24"/>
+          <w:szCs w:val="24"/>
+          <w:lang w:eastAsia="fi-FI"/>
+        </w:rPr>
+        <w:t>Kuinka usein</w:t>
+      </w:r>
+      <w:r>
+        <w:rPr>
+          <w:i/>
+          <w:iCs/>
+          <w:sz w:val="24"/>
+          <w:szCs w:val="24"/>
+          <w:lang w:eastAsia="fi-FI"/>
+        </w:rPr>
+        <w:t xml:space="preserve"> esimerkiksi</w:t>
+      </w:r>
+      <w:r>
+        <w:rPr>
+          <w:i/>
+          <w:iCs/>
+          <w:sz w:val="24"/>
+          <w:szCs w:val="24"/>
+          <w:lang w:eastAsia="fi-FI"/>
+        </w:rPr>
+        <w:t xml:space="preserve"> tietokantaan tallennetaan tietoa</w:t>
+      </w:r>
+      <w:r>
+        <w:rPr>
+          <w:i/>
+          <w:iCs/>
+          <w:sz w:val="24"/>
+          <w:szCs w:val="24"/>
+          <w:lang w:eastAsia="fi-FI"/>
+        </w:rPr>
+        <w:t>, tuleeko data automaattisesti</w:t>
+      </w:r>
+      <w:r>
+        <w:rPr>
+          <w:i/>
+          <w:iCs/>
+          <w:sz w:val="24"/>
+          <w:szCs w:val="24"/>
+          <w:lang w:eastAsia="fi-FI"/>
+        </w:rPr>
+        <w:t xml:space="preserve"> esimerkiksi jostain anturista, jolloin intensiteetti on suuri.</w:t>
+      </w:r>
+    </w:p>
+    <w:p>
+      <w:pPr>
+        <w:shd w:val="clear" w:color="auto" w:fill="FFFFFF"/>
+        <w:spacing w:after="0" w:line="240" w:lineRule="auto"/>
+        <w:outlineLvl w:val="4"/>
+        <w:rPr>
+          <w:sz w:val="24"/>
+          <w:szCs w:val="24"/>
+          <w:lang w:eastAsia="fi-FI"/>
+        </w:rPr>
+      </w:pPr>
+      <w:r>
+        <w:rPr>
+          <w:sz w:val="24"/>
+          <w:szCs w:val="24"/>
+          <w:lang w:eastAsia="fi-FI"/>
+        </w:rPr>
+        <w:t xml:space="preserve">Sovelluksen tiedot päivittyvät </w:t>
+      </w:r>
+      <w:r>
+        <w:rPr>
+          <w:sz w:val="24"/>
+          <w:szCs w:val="24"/>
+          <w:lang w:eastAsia="fi-FI"/>
+        </w:rPr>
+        <w:t>automaattisesti tietokantaan.</w:t>
+      </w:r>
+    </w:p>
+    <w:p>
+      <w:pPr>
+        <w:shd w:val="clear" w:color="auto" w:fill="FFFFFF"/>
+        <w:spacing w:after="0" w:line="240" w:lineRule="auto"/>
+        <w:outlineLvl w:val="4"/>
+        <w:rPr>
+          <w:i/>
+          <w:iCs/>
+          <w:sz w:val="24"/>
+          <w:szCs w:val="24"/>
+          <w:lang w:eastAsia="fi-FI"/>
+        </w:rPr>
+      </w:pPr>
+      <w:r>
+        <w:rPr>
+          <w:sz w:val="24"/>
+          <w:szCs w:val="24"/>
+          <w:lang w:eastAsia="fi-FI"/>
+        </w:rPr>
+        <w:t>Intensiteetti voi olla suuri ajoittain, mutta muutokset eivät vie paljon tilaa</w:t>
+      </w:r>
+      <w:r>
+        <w:rPr>
+          <w:sz w:val="24"/>
+          <w:szCs w:val="24"/>
+          <w:lang w:eastAsia="fi-FI"/>
+        </w:rPr>
+        <w:t xml:space="preserve"> eikä kaistaa.</w:t>
+      </w:r>
+      <w:r>
+        <w:rPr>
+          <w:rFonts w:ascii="Roboto" w:eastAsia="Times New Roman" w:hAnsi="Roboto" w:cs="Times New Roman"/>
+          <w:color w:val="353E4E"/>
+          <w:sz w:val="24"/>
+          <w:szCs w:val="24"/>
+          <w:lang w:eastAsia="fi-FI"/>
+        </w:rPr>
+        <w:br/>
+      </w:r>
+      <w:r>
+        <w:rPr>
+          <w:rFonts w:asciiTheme="majorHAnsi" w:eastAsia="Times New Roman" w:hAnsiTheme="majorHAnsi" w:cstheme="majorBidi"/>
+          <w:color w:val="2F5496" w:themeColor="accent1" w:themeShade="BF"/>
+          <w:sz w:val="26"/>
+          <w:szCs w:val="26"/>
+          <w:lang w:eastAsia="fi-FI"/>
+        </w:rPr>
+        <w:t>3.3 Kapasiteettivaatimukset</w:t>
+      </w:r>
+      <w:r>
+        <w:rPr>
+          <w:rFonts w:ascii="Roboto" w:eastAsia="Times New Roman" w:hAnsi="Roboto" w:cs="Times New Roman"/>
+          <w:color w:val="353E4E"/>
+          <w:sz w:val="24"/>
+          <w:szCs w:val="24"/>
+          <w:lang w:eastAsia="fi-FI"/>
+        </w:rPr>
+        <w:br/>
+      </w:r>
+      <w:r>
+        <w:rPr>
+          <w:i/>
+          <w:iCs/>
+          <w:sz w:val="24"/>
+          <w:szCs w:val="24"/>
+          <w:lang w:eastAsia="fi-FI"/>
+        </w:rPr>
+        <w:t>Esimerkiksi tietokannan kokovaatimukset, suorituskykyvaatimukset</w:t>
+      </w:r>
+    </w:p>
+    <w:p>
+      <w:pPr>
+        <w:shd w:val="clear" w:color="auto" w:fill="FFFFFF"/>
+        <w:spacing w:after="0" w:line="240" w:lineRule="auto"/>
+        <w:outlineLvl w:val="4"/>
+        <w:rPr>
+          <w:i/>
+          <w:iCs/>
+          <w:sz w:val="24"/>
+          <w:szCs w:val="24"/>
+          <w:lang w:eastAsia="fi-FI"/>
+        </w:rPr>
+      </w:pPr>
+    </w:p>
+    <w:p>
+      <w:pPr>
+        <w:shd w:val="clear" w:color="auto" w:fill="FFFFFF"/>
+        <w:spacing w:after="0" w:line="240" w:lineRule="auto"/>
+        <w:outlineLvl w:val="4"/>
+        <w:rPr>
+          <w:sz w:val="24"/>
+          <w:szCs w:val="24"/>
+          <w:lang w:eastAsia="fi-FI"/>
+        </w:rPr>
+      </w:pPr>
+      <w:r>
+        <w:rPr>
+          <w:sz w:val="24"/>
+          <w:szCs w:val="24"/>
+          <w:lang w:eastAsia="fi-FI"/>
+        </w:rPr>
+        <w:t>Tietokannan kokovaatimukset riippuvat asiakasmäärästä. Minimi 320 GB tallennustilaa kahdella eri palvelimella. Suorituskykyvaatimuksena tietokantapalvelin on oltava yhteydessä sovellukseen</w:t>
+      </w:r>
+      <w:r>
+        <w:rPr>
+          <w:sz w:val="24"/>
+          <w:szCs w:val="24"/>
+          <w:lang w:eastAsia="fi-FI"/>
+        </w:rPr>
+        <w:t xml:space="preserve"> jotta muokatut, poistetut tai </w:t>
+      </w:r>
+      <w:r>
+        <w:rPr>
+          <w:sz w:val="24"/>
+          <w:szCs w:val="24"/>
+          <w:lang w:eastAsia="fi-FI"/>
+        </w:rPr>
+        <w:t>uudet tiedot siirtyvät tietokantaan.</w:t>
+      </w:r>
+    </w:p>
+    <w:p>
+      <w:pPr>
+        <w:pStyle w:val="Otsikko2"/>
+        <w:rPr>
+          <w:rFonts w:eastAsia="Times New Roman"/>
+          <w:lang w:eastAsia="fi-FI"/>
+        </w:rPr>
+      </w:pPr>
+      <w:bookmarkStart w:id="13" w:name="_Toc128399480"/>
+      <w:r>
+        <w:rPr>
+          <w:rFonts w:eastAsia="Times New Roman"/>
+          <w:lang w:eastAsia="fi-FI"/>
+        </w:rPr>
+        <w:t>3.4 Tiedostot ja asetustiedostot</w:t>
+      </w:r>
+      <w:bookmarkEnd w:id="13"/>
+    </w:p>
+    <w:p>
+      <w:pPr>
+        <w:rPr>
+          <w:i/>
+          <w:iCs/>
+          <w:sz w:val="24"/>
+          <w:szCs w:val="24"/>
+          <w:lang w:eastAsia="fi-FI"/>
+        </w:rPr>
+      </w:pPr>
+      <w:r>
+        <w:rPr>
+          <w:i/>
+          <w:iCs/>
+          <w:sz w:val="24"/>
+          <w:szCs w:val="24"/>
+          <w:lang w:eastAsia="fi-FI"/>
+        </w:rPr>
+        <w:t>Sovelluksen/tuotteen asennustiedostot, joista voidaan vaihtaa/palauttaa sovelluksen asetuksia</w:t>
+      </w:r>
+    </w:p>
+    <w:p>
+      <w:pPr>
+        <w:rPr>
+          <w:sz w:val="24"/>
+          <w:szCs w:val="24"/>
+          <w:lang w:eastAsia="fi-FI"/>
+        </w:rPr>
+      </w:pPr>
+      <w:r>
+        <w:rPr>
+          <w:sz w:val="24"/>
+          <w:szCs w:val="24"/>
+          <w:lang w:eastAsia="fi-FI"/>
+        </w:rPr>
+        <w:t>Sovelluksen asennustiedostot sekä varmuuskopiot pidetään erillään. Varmuuskopiot palauttavat 24 tunnin takaisen tilanteen.</w:t>
+      </w:r>
+    </w:p>
+    <w:p>
+      <w:pPr>
+        <w:pStyle w:val="Otsikko1"/>
+        <w:rPr>
+          <w:rFonts w:eastAsia="Times New Roman"/>
+          <w:lang w:eastAsia="fi-FI"/>
+        </w:rPr>
+      </w:pPr>
+      <w:bookmarkStart w:id="14" w:name="_Toc128399481"/>
+      <w:r>
+        <w:rPr>
+          <w:rFonts w:eastAsia="Times New Roman"/>
+          <w:lang w:eastAsia="fi-FI"/>
+        </w:rPr>
+        <w:t>4. Toiminnot</w:t>
+      </w:r>
+      <w:bookmarkEnd w:id="14"/>
+    </w:p>
+    <w:p>
+      <w:pPr>
+        <w:rPr>
+          <w:sz w:val="24"/>
+          <w:szCs w:val="24"/>
+          <w:lang w:eastAsia="fi-FI"/>
+        </w:rPr>
+      </w:pPr>
+      <w:r>
+        <w:rPr>
+          <w:sz w:val="24"/>
+          <w:szCs w:val="24"/>
+          <w:lang w:eastAsia="fi-FI"/>
+        </w:rPr>
+        <w:t xml:space="preserve">Sovelluksen </w:t>
+      </w:r>
+      <w:r>
+        <w:rPr>
+          <w:sz w:val="24"/>
+          <w:szCs w:val="24"/>
+          <w:lang w:eastAsia="fi-FI"/>
+        </w:rPr>
+        <w:t>tärkeimmät toiminnot ovat asiakkaan tietojen syöttö</w:t>
+      </w:r>
+      <w:r>
+        <w:rPr>
+          <w:sz w:val="24"/>
+          <w:szCs w:val="24"/>
+          <w:lang w:eastAsia="fi-FI"/>
+        </w:rPr>
+        <w:t xml:space="preserve"> ja palvelutason tietojen syöttö alennuksineen sekä maksulistan näyttäminen asiakkaalle.</w:t>
+      </w:r>
+    </w:p>
+    <w:p>
+      <w:pPr>
+        <w:pStyle w:val="Otsikko2"/>
         <w:rPr>
           <w:rFonts w:ascii="Roboto" w:eastAsia="Times New Roman" w:hAnsi="Roboto" w:cs="Times New Roman"/>
           <w:b/>
@@ -3948,145 +4662,6 @@
           <w:szCs w:val="24"/>
           <w:lang w:eastAsia="fi-FI"/>
         </w:rPr>
-        <w:br/>
-      </w:r>
-      <w:r>
-        <w:rPr>
-          <w:i/>
-          <w:iCs/>
-          <w:sz w:val="24"/>
-          <w:szCs w:val="24"/>
-          <w:lang w:eastAsia="fi-FI"/>
-        </w:rPr>
-        <w:t xml:space="preserve">Mitä tarvitaan, jotta </w:t>
-      </w:r>
-      <w:r>
-        <w:rPr>
-          <w:i/>
-          <w:iCs/>
-          <w:sz w:val="24"/>
-          <w:szCs w:val="24"/>
-          <w:lang w:eastAsia="fi-FI"/>
-        </w:rPr>
-        <w:t>tuote/sovellus toimii, esimerkiksi laitevaatimukset, toimiva internet, verkkorajapinnat, mahdolliset luvat, toimiva projektiryhmä, asiakkaan toimittamat materiaalit</w:t>
-      </w:r>
-    </w:p>
-    <w:p>
-      <w:pPr>
-        <w:pStyle w:val="Otsikko1"/>
-        <w:rPr>
-          <w:rFonts w:eastAsia="Times New Roman"/>
-          <w:lang w:eastAsia="fi-FI"/>
-        </w:rPr>
-      </w:pPr>
-      <w:bookmarkStart w:id="10" w:name="_Toc128399477"/>
-      <w:r>
-        <w:rPr>
-          <w:rFonts w:eastAsia="Times New Roman"/>
-          <w:lang w:eastAsia="fi-FI"/>
-        </w:rPr>
-        <w:t>3. Tiedot ja tietokanta</w:t>
-      </w:r>
-      <w:bookmarkEnd w:id="10"/>
-    </w:p>
-    <w:p>
-      <w:pPr>
-        <w:shd w:val="clear" w:color="auto" w:fill="FFFFFF"/>
-        <w:spacing w:after="0" w:line="240" w:lineRule="auto"/>
-        <w:outlineLvl w:val="4"/>
-        <w:rPr>
-          <w:i/>
-          <w:iCs/>
-          <w:sz w:val="24"/>
-          <w:szCs w:val="24"/>
-          <w:lang w:eastAsia="fi-FI"/>
-        </w:rPr>
-      </w:pPr>
-      <w:r>
-        <w:rPr>
-          <w:i/>
-          <w:iCs/>
-          <w:sz w:val="24"/>
-          <w:szCs w:val="24"/>
-          <w:lang w:eastAsia="fi-FI"/>
-        </w:rPr>
-        <w:t>Kuvaillaan tuotteen/sovelluksen vaatima tietopohja ja tarve tietokannalle</w:t>
-      </w:r>
-    </w:p>
-    <w:p>
-      <w:pPr>
-        <w:shd w:val="clear" w:color="auto" w:fill="FFFFFF"/>
-        <w:spacing w:after="0" w:line="240" w:lineRule="auto"/>
-        <w:outlineLvl w:val="4"/>
-        <w:rPr>
-          <w:i/>
-          <w:iCs/>
-          <w:sz w:val="24"/>
-          <w:szCs w:val="24"/>
-          <w:lang w:eastAsia="fi-FI"/>
-        </w:rPr>
-      </w:pPr>
-    </w:p>
-    <w:p>
-      <w:pPr>
-        <w:shd w:val="clear" w:color="auto" w:fill="FFFFFF"/>
-        <w:spacing w:after="0" w:line="240" w:lineRule="auto"/>
-        <w:outlineLvl w:val="4"/>
-        <w:rPr>
-          <w:sz w:val="24"/>
-          <w:szCs w:val="24"/>
-          <w:lang w:eastAsia="fi-FI"/>
-        </w:rPr>
-      </w:pPr>
-      <w:r>
-        <w:rPr>
-          <w:sz w:val="24"/>
-          <w:szCs w:val="24"/>
-          <w:lang w:eastAsia="fi-FI"/>
-        </w:rPr>
-        <w:t xml:space="preserve">Sovellus laskutus toimii tietopohjana. Asiakastietojen sekä laskuttajan tietojen tallentamiseen vaaditaan tietokanta. </w:t>
-      </w:r>
-      <w:r>
-        <w:rPr>
-          <w:sz w:val="24"/>
-          <w:szCs w:val="24"/>
-          <w:lang w:eastAsia="fi-FI"/>
-        </w:rPr>
-        <w:t xml:space="preserve">Tietokantaan tarvitaan </w:t>
-      </w:r>
-      <w:proofErr w:type="gramStart"/>
-      <w:r>
-        <w:rPr>
-          <w:sz w:val="24"/>
-          <w:szCs w:val="24"/>
-          <w:lang w:eastAsia="fi-FI"/>
-        </w:rPr>
-        <w:t>yhteys</w:t>
-      </w:r>
-      <w:proofErr w:type="gramEnd"/>
-      <w:r>
-        <w:rPr>
-          <w:sz w:val="24"/>
-          <w:szCs w:val="24"/>
-          <w:lang w:eastAsia="fi-FI"/>
-        </w:rPr>
-        <w:t xml:space="preserve"> jotta tietoja voidaan käsitellä, muokata tai poistaa.</w:t>
-      </w:r>
-    </w:p>
-    <w:p>
-      <w:pPr>
-        <w:shd w:val="clear" w:color="auto" w:fill="FFFFFF"/>
-        <w:spacing w:after="0" w:line="240" w:lineRule="auto"/>
-        <w:outlineLvl w:val="4"/>
-        <w:rPr>
-          <w:rFonts w:ascii="Roboto" w:eastAsia="Times New Roman" w:hAnsi="Roboto" w:cs="Times New Roman"/>
-          <w:b/>
-          <w:bCs/>
-          <w:color w:val="353E4E"/>
-          <w:sz w:val="24"/>
-          <w:szCs w:val="24"/>
-          <w:lang w:eastAsia="fi-FI"/>
-        </w:rPr>
       </w:pPr>
       <w:r>
         <w:rPr>
@@ -4098,611 +4673,133 @@
         </w:rPr>
         <w:br/>
       </w:r>
-      <w:r>
-        <w:rPr>
-          <w:rFonts w:asciiTheme="majorHAnsi" w:eastAsia="Times New Roman" w:hAnsiTheme="majorHAnsi" w:cstheme="majorBidi"/>
-          <w:color w:val="2F5496" w:themeColor="accent1" w:themeShade="BF"/>
-          <w:sz w:val="26"/>
-          <w:szCs w:val="26"/>
-          <w:lang w:eastAsia="fi-FI"/>
-        </w:rPr>
-        <w:t>3.1 Tietosisältö</w:t>
-      </w:r>
-    </w:p>
-    <w:p>
-      <w:pPr>
-        <w:rPr>
-          <w:i/>
-          <w:iCs/>
-          <w:sz w:val="24"/>
-          <w:szCs w:val="24"/>
-          <w:lang w:eastAsia="fi-FI"/>
-        </w:rPr>
-      </w:pPr>
-      <w:r>
-        <w:rPr>
-          <w:i/>
-          <w:iCs/>
-          <w:sz w:val="24"/>
-          <w:szCs w:val="24"/>
-          <w:lang w:eastAsia="fi-FI"/>
-        </w:rPr>
-        <w:t xml:space="preserve">Millaisia tietoja sovellukseen tarvitaan, </w:t>
-      </w:r>
-      <w:r>
-        <w:rPr>
-          <w:i/>
-          <w:iCs/>
-          <w:sz w:val="24"/>
-          <w:szCs w:val="24"/>
-          <w:lang w:eastAsia="fi-FI"/>
-        </w:rPr>
-        <w:t xml:space="preserve">minkä tyyppisiä tietoja ne ovat </w:t>
-      </w:r>
-    </w:p>
-    <w:p>
-      <w:pPr>
-        <w:rPr>
-          <w:sz w:val="24"/>
-          <w:szCs w:val="24"/>
-          <w:lang w:eastAsia="fi-FI"/>
-        </w:rPr>
-      </w:pPr>
-      <w:r>
-        <w:rPr>
-          <w:sz w:val="24"/>
-          <w:szCs w:val="24"/>
-          <w:lang w:eastAsia="fi-FI"/>
-        </w:rPr>
-        <w:t>Sovellukseen tarvitaan asiakkaiden henkilötietoja, yrityksen tietoja</w:t>
+      <w:bookmarkStart w:id="15" w:name="_Toc128399482"/>
+      <w:r>
+        <w:rPr>
+          <w:rStyle w:val="Otsikko2Char"/>
+        </w:rPr>
+        <w:t xml:space="preserve">4.1 </w:t>
+      </w:r>
+      <w:r>
+        <w:rPr>
+          <w:rStyle w:val="Otsikko2Char"/>
+        </w:rPr>
+        <w:t>Asiakkaan tietojen syöttö sovellukseen</w:t>
+      </w:r>
+      <w:bookmarkEnd w:id="15"/>
+    </w:p>
+    <w:p>
+      <w:pPr>
+        <w:rPr>
+          <w:sz w:val="24"/>
+          <w:szCs w:val="24"/>
+          <w:lang w:eastAsia="fi-FI"/>
+        </w:rPr>
+      </w:pPr>
+      <w:r>
+        <w:rPr>
+          <w:sz w:val="24"/>
+          <w:szCs w:val="24"/>
+          <w:lang w:eastAsia="fi-FI"/>
+        </w:rPr>
+        <w:t xml:space="preserve">Käyttäjä voi lisätä </w:t>
+      </w:r>
+      <w:r>
+        <w:rPr>
+          <w:sz w:val="24"/>
+          <w:szCs w:val="24"/>
+          <w:lang w:eastAsia="fi-FI"/>
+        </w:rPr>
+        <w:t>sovellukseen asiakkaan sekä liittää tälle palvelutason.</w:t>
+      </w:r>
+      <w:r>
+        <w:rPr>
+          <w:sz w:val="24"/>
+          <w:szCs w:val="24"/>
+          <w:lang w:eastAsia="fi-FI"/>
+        </w:rPr>
+        <w:t xml:space="preserve"> Asiakkaan tiedot ja palvelutaso lisätään samasta näkymästä, asiakastiedot syötetään tekstikenttiin ja palvelutaso valitaan avattavasta luettelosta.</w:t>
+      </w:r>
+      <w:r>
+        <w:rPr>
+          <w:sz w:val="24"/>
+          <w:szCs w:val="24"/>
+          <w:lang w:eastAsia="fi-FI"/>
+        </w:rPr>
+        <w:t xml:space="preserve"> Asiakkaan</w:t>
+      </w:r>
+      <w:r>
+        <w:rPr>
+          <w:sz w:val="24"/>
+          <w:szCs w:val="24"/>
+          <w:lang w:eastAsia="fi-FI"/>
+        </w:rPr>
+        <w:t xml:space="preserve"> tietoja on voitava muokata, koska</w:t>
+      </w:r>
+      <w:r>
+        <w:rPr>
+          <w:sz w:val="24"/>
+          <w:szCs w:val="24"/>
+          <w:lang w:eastAsia="fi-FI"/>
+        </w:rPr>
+        <w:t xml:space="preserve"> palvelutasoa voidaan muuttaa kesken palvelun käytön</w:t>
+      </w:r>
+      <w:r>
+        <w:rPr>
+          <w:sz w:val="24"/>
+          <w:szCs w:val="24"/>
+          <w:lang w:eastAsia="fi-FI"/>
+        </w:rPr>
+        <w:t xml:space="preserve"> ja tämä on huomioitava laskutuksessa</w:t>
+      </w:r>
+      <w:r>
+        <w:rPr>
+          <w:sz w:val="24"/>
+          <w:szCs w:val="24"/>
+          <w:lang w:eastAsia="fi-FI"/>
+        </w:rPr>
+        <w:t>.</w:t>
+      </w:r>
+      <w:r>
+        <w:rPr>
+          <w:sz w:val="24"/>
+          <w:szCs w:val="24"/>
+          <w:lang w:eastAsia="fi-FI"/>
+        </w:rPr>
+        <w:t xml:space="preserve"> </w:t>
+      </w:r>
+      <w:r>
+        <w:rPr>
+          <w:sz w:val="24"/>
+          <w:szCs w:val="24"/>
+          <w:lang w:eastAsia="fi-FI"/>
+        </w:rPr>
+        <w:t>Asiakkaan palvelutasoksi voidaan asettaa myös nollataso, jos hän lopettaa palvelun tilaamisen</w:t>
+      </w:r>
+      <w:r>
+        <w:rPr>
+          <w:sz w:val="24"/>
+          <w:szCs w:val="24"/>
+          <w:lang w:eastAsia="fi-FI"/>
+        </w:rPr>
+        <w:t xml:space="preserve">. </w:t>
       </w:r>
     </w:p>
     <w:p>
       <w:pPr>
         <w:pStyle w:val="Otsikko2"/>
         <w:rPr>
-          <w:rFonts w:eastAsia="Times New Roman"/>
-          <w:lang w:eastAsia="fi-FI"/>
-        </w:rPr>
-      </w:pPr>
-      <w:bookmarkStart w:id="11" w:name="_Toc128399478"/>
-      <w:r>
-        <w:rPr>
-          <w:rFonts w:eastAsia="Times New Roman"/>
-          <w:lang w:eastAsia="fi-FI"/>
-        </w:rPr>
-        <w:t>3.1 Käsitteet omiin alakohtiinsa</w:t>
-      </w:r>
-      <w:bookmarkEnd w:id="11"/>
-    </w:p>
-    <w:p>
-      <w:pPr>
-        <w:rPr>
-          <w:i/>
-          <w:iCs/>
-          <w:sz w:val="24"/>
-          <w:szCs w:val="24"/>
-          <w:lang w:eastAsia="fi-FI"/>
-        </w:rPr>
-      </w:pPr>
-      <w:r>
-        <w:rPr>
-          <w:i/>
-          <w:iCs/>
-          <w:sz w:val="24"/>
-          <w:szCs w:val="24"/>
-          <w:lang w:eastAsia="fi-FI"/>
-        </w:rPr>
-        <w:t>Käydään tarkemmin läpi tietosisältö</w:t>
-      </w:r>
-      <w:r>
-        <w:rPr>
-          <w:i/>
-          <w:iCs/>
-          <w:sz w:val="24"/>
-          <w:szCs w:val="24"/>
-          <w:lang w:eastAsia="fi-FI"/>
-        </w:rPr>
-        <w:t xml:space="preserve"> kohta kerrallaan</w:t>
-      </w:r>
-    </w:p>
-    <w:p>
-      <w:pPr>
-        <w:pStyle w:val="Otsikko2"/>
-        <w:rPr>
-          <w:rFonts w:eastAsia="Times New Roman"/>
-          <w:lang w:eastAsia="fi-FI"/>
-        </w:rPr>
-      </w:pPr>
-      <w:bookmarkStart w:id="12" w:name="_Toc128399479"/>
-      <w:r>
-        <w:rPr>
-          <w:rFonts w:eastAsia="Times New Roman"/>
-          <w:lang w:eastAsia="fi-FI"/>
-        </w:rPr>
-        <w:t>3.2 Käyttöintensiteetti</w:t>
-      </w:r>
-      <w:bookmarkEnd w:id="12"/>
-    </w:p>
-    <w:p>
-      <w:pPr>
-        <w:shd w:val="clear" w:color="auto" w:fill="FFFFFF"/>
-        <w:spacing w:after="0" w:line="240" w:lineRule="auto"/>
-        <w:outlineLvl w:val="4"/>
-        <w:rPr>
-          <w:i/>
-          <w:iCs/>
-          <w:sz w:val="24"/>
-          <w:szCs w:val="24"/>
-          <w:lang w:eastAsia="fi-FI"/>
-        </w:rPr>
-      </w:pPr>
-      <w:r>
-        <w:rPr>
-          <w:i/>
-          <w:iCs/>
-          <w:sz w:val="24"/>
-          <w:szCs w:val="24"/>
-          <w:lang w:eastAsia="fi-FI"/>
-        </w:rPr>
-        <w:t>Kuinka usein</w:t>
-      </w:r>
-      <w:r>
-        <w:rPr>
-          <w:i/>
-          <w:iCs/>
-          <w:sz w:val="24"/>
-          <w:szCs w:val="24"/>
-          <w:lang w:eastAsia="fi-FI"/>
-        </w:rPr>
-        <w:t xml:space="preserve"> esimerkiksi</w:t>
-      </w:r>
-      <w:r>
-        <w:rPr>
-          <w:i/>
-          <w:iCs/>
-          <w:sz w:val="24"/>
-          <w:szCs w:val="24"/>
-          <w:lang w:eastAsia="fi-FI"/>
-        </w:rPr>
-        <w:t xml:space="preserve"> tietokantaan tallennetaan tietoa</w:t>
-      </w:r>
-      <w:r>
-        <w:rPr>
-          <w:i/>
-          <w:iCs/>
-          <w:sz w:val="24"/>
-          <w:szCs w:val="24"/>
-          <w:lang w:eastAsia="fi-FI"/>
-        </w:rPr>
-        <w:t>, tuleeko data automaattisesti</w:t>
-      </w:r>
-      <w:r>
-        <w:rPr>
-          <w:i/>
-          <w:iCs/>
-          <w:sz w:val="24"/>
-          <w:szCs w:val="24"/>
-          <w:lang w:eastAsia="fi-FI"/>
-        </w:rPr>
-        <w:t xml:space="preserve"> esimerkiksi jostain anturista, jolloin intensiteetti on suuri.</w:t>
-      </w:r>
-    </w:p>
-    <w:p>
-      <w:pPr>
-        <w:shd w:val="clear" w:color="auto" w:fill="FFFFFF"/>
-        <w:spacing w:after="0" w:line="240" w:lineRule="auto"/>
-        <w:outlineLvl w:val="4"/>
-        <w:rPr>
-          <w:sz w:val="24"/>
-          <w:szCs w:val="24"/>
-          <w:lang w:eastAsia="fi-FI"/>
-        </w:rPr>
-      </w:pPr>
-      <w:r>
-        <w:rPr>
-          <w:sz w:val="24"/>
-          <w:szCs w:val="24"/>
-          <w:lang w:eastAsia="fi-FI"/>
-        </w:rPr>
-        <w:t xml:space="preserve">Sovelluksen tiedot päivittyvät </w:t>
-      </w:r>
-      <w:r>
-        <w:rPr>
-          <w:sz w:val="24"/>
-          <w:szCs w:val="24"/>
-          <w:lang w:eastAsia="fi-FI"/>
-        </w:rPr>
-        <w:t>automaattisesti tietokantaan.</w:t>
-      </w:r>
-    </w:p>
-    <w:p>
-      <w:pPr>
-        <w:shd w:val="clear" w:color="auto" w:fill="FFFFFF"/>
-        <w:spacing w:after="0" w:line="240" w:lineRule="auto"/>
-        <w:outlineLvl w:val="4"/>
-        <w:rPr>
-          <w:i/>
-          <w:iCs/>
-          <w:sz w:val="24"/>
-          <w:szCs w:val="24"/>
-          <w:lang w:eastAsia="fi-FI"/>
-        </w:rPr>
-      </w:pPr>
-      <w:r>
-        <w:rPr>
-          <w:sz w:val="24"/>
-          <w:szCs w:val="24"/>
+          <w:rFonts w:eastAsiaTheme="minorHAnsi"/>
+          <w:lang w:eastAsia="fi-FI"/>
+        </w:rPr>
+      </w:pPr>
+      <w:bookmarkStart w:id="16" w:name="_Toc128399483"/>
+      <w:r>
+        <w:rPr>
+          <w:rFonts w:eastAsiaTheme="minorHAnsi"/>
           <w:lang w:eastAsia="fi-FI"/>
         </w:rPr>
         <w:lastRenderedPageBreak/>
-        <w:t>Intensiteetti voi olla suuri ajoittain, mutta muutokset eivät vie paljon tilaa</w:t>
-      </w:r>
-      <w:r>
-        <w:rPr>
-          <w:sz w:val="24"/>
-          <w:szCs w:val="24"/>
-          <w:lang w:eastAsia="fi-FI"/>
-        </w:rPr>
-        <w:t xml:space="preserve"> eikä kaistaa.</w:t>
-      </w:r>
-      <w:r>
-        <w:rPr>
-          <w:rFonts w:ascii="Roboto" w:eastAsia="Times New Roman" w:hAnsi="Roboto" w:cs="Times New Roman"/>
-          <w:color w:val="353E4E"/>
-          <w:sz w:val="24"/>
-          <w:szCs w:val="24"/>
-          <w:lang w:eastAsia="fi-FI"/>
-        </w:rPr>
-        <w:br/>
-      </w:r>
-      <w:r>
-        <w:rPr>
-          <w:rFonts w:asciiTheme="majorHAnsi" w:eastAsia="Times New Roman" w:hAnsiTheme="majorHAnsi" w:cstheme="majorBidi"/>
-          <w:color w:val="2F5496" w:themeColor="accent1" w:themeShade="BF"/>
-          <w:sz w:val="26"/>
-          <w:szCs w:val="26"/>
-          <w:lang w:eastAsia="fi-FI"/>
-        </w:rPr>
-        <w:t>3.3 Kapasiteettivaatimukset</w:t>
-      </w:r>
-      <w:r>
-        <w:rPr>
-          <w:rFonts w:ascii="Roboto" w:eastAsia="Times New Roman" w:hAnsi="Roboto" w:cs="Times New Roman"/>
-          <w:color w:val="353E4E"/>
-          <w:sz w:val="24"/>
-          <w:szCs w:val="24"/>
-          <w:lang w:eastAsia="fi-FI"/>
-        </w:rPr>
-        <w:br/>
-      </w:r>
-      <w:r>
-        <w:rPr>
-          <w:i/>
-          <w:iCs/>
-          <w:sz w:val="24"/>
-          <w:szCs w:val="24"/>
-          <w:lang w:eastAsia="fi-FI"/>
-        </w:rPr>
-        <w:t>Esimerkiksi tietokannan kokovaatimukset, suorituskykyvaatimukset</w:t>
-      </w:r>
-    </w:p>
-    <w:p>
-      <w:pPr>
-        <w:shd w:val="clear" w:color="auto" w:fill="FFFFFF"/>
-        <w:spacing w:after="0" w:line="240" w:lineRule="auto"/>
-        <w:outlineLvl w:val="4"/>
-        <w:rPr>
-          <w:i/>
-          <w:iCs/>
-          <w:sz w:val="24"/>
-          <w:szCs w:val="24"/>
-          <w:lang w:eastAsia="fi-FI"/>
-        </w:rPr>
-      </w:pPr>
-    </w:p>
-    <w:p>
-      <w:pPr>
-        <w:shd w:val="clear" w:color="auto" w:fill="FFFFFF"/>
-        <w:spacing w:after="0" w:line="240" w:lineRule="auto"/>
-        <w:outlineLvl w:val="4"/>
-        <w:rPr>
-          <w:sz w:val="24"/>
-          <w:szCs w:val="24"/>
-          <w:lang w:eastAsia="fi-FI"/>
-        </w:rPr>
-      </w:pPr>
-      <w:r>
-        <w:rPr>
-          <w:sz w:val="24"/>
-          <w:szCs w:val="24"/>
-          <w:lang w:eastAsia="fi-FI"/>
-        </w:rPr>
-        <w:t xml:space="preserve">Tietokannan kokovaatimukset riippuvat asiakasmäärästä. Minimi 320 GB tallennustilaa kahdella eri palvelimella. Suorituskykyvaatimuksena tietokantapalvelin on oltava yhteydessä </w:t>
-      </w:r>
-      <w:proofErr w:type="gramStart"/>
-      <w:r>
-        <w:rPr>
-          <w:sz w:val="24"/>
-          <w:szCs w:val="24"/>
-          <w:lang w:eastAsia="fi-FI"/>
-        </w:rPr>
-        <w:t>sovellukseen</w:t>
-      </w:r>
-      <w:proofErr w:type="gramEnd"/>
-      <w:r>
-        <w:rPr>
-          <w:sz w:val="24"/>
-          <w:szCs w:val="24"/>
-          <w:lang w:eastAsia="fi-FI"/>
-        </w:rPr>
-        <w:t xml:space="preserve"> jotta muokatut, poistetut tai </w:t>
-      </w:r>
-      <w:r>
-        <w:rPr>
-          <w:sz w:val="24"/>
-          <w:szCs w:val="24"/>
-          <w:lang w:eastAsia="fi-FI"/>
-        </w:rPr>
-        <w:t>uudet tiedot siirtyvät tietokantaan.</w:t>
-      </w:r>
-    </w:p>
-    <w:p>
-      <w:pPr>
-        <w:pStyle w:val="Otsikko2"/>
-        <w:rPr>
-          <w:rFonts w:eastAsia="Times New Roman"/>
-          <w:lang w:eastAsia="fi-FI"/>
-        </w:rPr>
-      </w:pPr>
-      <w:bookmarkStart w:id="13" w:name="_Toc128399480"/>
-      <w:r>
-        <w:rPr>
-          <w:rFonts w:eastAsia="Times New Roman"/>
-          <w:lang w:eastAsia="fi-FI"/>
-        </w:rPr>
-        <w:t>3.4 Tiedostot ja asetustiedostot</w:t>
-      </w:r>
-      <w:bookmarkEnd w:id="13"/>
-    </w:p>
-    <w:p>
-      <w:pPr>
-        <w:rPr>
-          <w:i/>
-          <w:iCs/>
-          <w:sz w:val="24"/>
-          <w:szCs w:val="24"/>
-          <w:lang w:eastAsia="fi-FI"/>
-        </w:rPr>
-      </w:pPr>
-      <w:r>
-        <w:rPr>
-          <w:i/>
-          <w:iCs/>
-          <w:sz w:val="24"/>
-          <w:szCs w:val="24"/>
-          <w:lang w:eastAsia="fi-FI"/>
-        </w:rPr>
-        <w:t>Sovelluksen/tuotteen asennustiedostot, joista voidaan vaihtaa/palauttaa sovelluksen asetuksia</w:t>
-      </w:r>
-    </w:p>
-    <w:p>
-      <w:pPr>
-        <w:rPr>
-          <w:sz w:val="24"/>
-          <w:szCs w:val="24"/>
-          <w:lang w:eastAsia="fi-FI"/>
-        </w:rPr>
-      </w:pPr>
-      <w:r>
-        <w:rPr>
-          <w:sz w:val="24"/>
-          <w:szCs w:val="24"/>
-          <w:lang w:eastAsia="fi-FI"/>
-        </w:rPr>
-        <w:t>Sovelluksen asennustiedostot sekä varmuuskopiot pidetään erillään. Varmuuskopiot palauttavat 24 tunnin takaisen tilanteen.</w:t>
-      </w:r>
-    </w:p>
-    <w:p>
-      <w:pPr>
-        <w:pStyle w:val="Otsikko1"/>
-        <w:rPr>
-          <w:rFonts w:eastAsia="Times New Roman"/>
-          <w:lang w:eastAsia="fi-FI"/>
-        </w:rPr>
-      </w:pPr>
-      <w:bookmarkStart w:id="14" w:name="_Toc128399481"/>
-      <w:r>
-        <w:rPr>
-          <w:rFonts w:eastAsia="Times New Roman"/>
-          <w:lang w:eastAsia="fi-FI"/>
-        </w:rPr>
-        <w:t>4. Toiminnot</w:t>
-      </w:r>
-      <w:bookmarkEnd w:id="14"/>
-    </w:p>
-    <w:p>
-      <w:pPr>
-        <w:rPr>
-          <w:sz w:val="24"/>
-          <w:szCs w:val="24"/>
-          <w:lang w:eastAsia="fi-FI"/>
-        </w:rPr>
-      </w:pPr>
-      <w:r>
-        <w:rPr>
-          <w:sz w:val="24"/>
-          <w:szCs w:val="24"/>
-          <w:lang w:eastAsia="fi-FI"/>
-        </w:rPr>
-        <w:t xml:space="preserve">Sovelluksen </w:t>
-      </w:r>
-      <w:r>
-        <w:rPr>
-          <w:sz w:val="24"/>
-          <w:szCs w:val="24"/>
-          <w:lang w:eastAsia="fi-FI"/>
-        </w:rPr>
-        <w:t>tärkeimmät toiminnot ovat asiakkaan tietojen syöttö</w:t>
-      </w:r>
-      <w:r>
-        <w:rPr>
-          <w:sz w:val="24"/>
-          <w:szCs w:val="24"/>
-          <w:lang w:eastAsia="fi-FI"/>
-        </w:rPr>
-        <w:t xml:space="preserve"> ja palvelutason tietojen syöttö alennuksineen sekä maksulistan näyttäminen asiakkaalle.</w:t>
-      </w:r>
-    </w:p>
-    <w:p>
-      <w:pPr>
-        <w:pStyle w:val="Otsikko2"/>
-        <w:rPr>
-          <w:rFonts w:ascii="Roboto" w:eastAsia="Times New Roman" w:hAnsi="Roboto" w:cs="Times New Roman"/>
-          <w:b/>
-          <w:bCs/>
-          <w:color w:val="353E4E"/>
-          <w:sz w:val="24"/>
-          <w:szCs w:val="24"/>
-          <w:lang w:eastAsia="fi-FI"/>
-        </w:rPr>
-      </w:pPr>
-      <w:r>
-        <w:rPr>
-          <w:rFonts w:ascii="Roboto" w:eastAsia="Times New Roman" w:hAnsi="Roboto" w:cs="Times New Roman"/>
-          <w:color w:val="353E4E"/>
-          <w:sz w:val="24"/>
-          <w:szCs w:val="24"/>
-          <w:lang w:eastAsia="fi-FI"/>
-        </w:rPr>
-        <w:br/>
-      </w:r>
-      <w:bookmarkStart w:id="15" w:name="_Toc128399482"/>
-      <w:r>
-        <w:rPr>
-          <w:rStyle w:val="Otsikko2Char"/>
-        </w:rPr>
-        <w:t xml:space="preserve">4.1 </w:t>
-      </w:r>
-      <w:r>
-        <w:rPr>
-          <w:rStyle w:val="Otsikko2Char"/>
-        </w:rPr>
-        <w:t>Asiakkaan tietojen syöttö sovellukseen</w:t>
-      </w:r>
-      <w:bookmarkEnd w:id="15"/>
-    </w:p>
-    <w:p>
-      <w:pPr>
-        <w:rPr>
-          <w:sz w:val="24"/>
-          <w:szCs w:val="24"/>
-          <w:lang w:eastAsia="fi-FI"/>
-        </w:rPr>
-      </w:pPr>
-      <w:r>
-        <w:rPr>
-          <w:sz w:val="24"/>
-          <w:szCs w:val="24"/>
-          <w:lang w:eastAsia="fi-FI"/>
-        </w:rPr>
-        <w:t xml:space="preserve">Käyttäjä voi lisätä </w:t>
-      </w:r>
-      <w:r>
-        <w:rPr>
-          <w:sz w:val="24"/>
-          <w:szCs w:val="24"/>
-          <w:lang w:eastAsia="fi-FI"/>
-        </w:rPr>
-        <w:t>sovellukseen asiakkaan sekä liittää tälle palvelutason.</w:t>
-      </w:r>
-      <w:r>
-        <w:rPr>
-          <w:sz w:val="24"/>
-          <w:szCs w:val="24"/>
-          <w:lang w:eastAsia="fi-FI"/>
-        </w:rPr>
-        <w:t xml:space="preserve"> Asiakkaan tiedot ja palvelutaso lisätään samasta näkymästä, asiakastiedot syötetään tekstikenttiin ja palvelutaso valitaan avattavasta luettelosta.</w:t>
-      </w:r>
-      <w:r>
-        <w:rPr>
-          <w:sz w:val="24"/>
-          <w:szCs w:val="24"/>
-          <w:lang w:eastAsia="fi-FI"/>
-        </w:rPr>
-        <w:t xml:space="preserve"> Asiakkaan</w:t>
-      </w:r>
-      <w:r>
-        <w:rPr>
-          <w:sz w:val="24"/>
-          <w:szCs w:val="24"/>
-          <w:lang w:eastAsia="fi-FI"/>
-        </w:rPr>
-        <w:t xml:space="preserve"> tietoja on voitava muokata, koska</w:t>
-      </w:r>
-      <w:r>
-        <w:rPr>
-          <w:sz w:val="24"/>
-          <w:szCs w:val="24"/>
-          <w:lang w:eastAsia="fi-FI"/>
-        </w:rPr>
-        <w:t xml:space="preserve"> palvelutasoa voidaan muuttaa kesken palvelun käytön</w:t>
-      </w:r>
-      <w:r>
-        <w:rPr>
-          <w:sz w:val="24"/>
-          <w:szCs w:val="24"/>
-          <w:lang w:eastAsia="fi-FI"/>
-        </w:rPr>
-        <w:t xml:space="preserve"> ja tämä on huomioitava laskutuksessa</w:t>
-      </w:r>
-      <w:r>
-        <w:rPr>
-          <w:sz w:val="24"/>
-          <w:szCs w:val="24"/>
-          <w:lang w:eastAsia="fi-FI"/>
-        </w:rPr>
-        <w:t>.</w:t>
-      </w:r>
-      <w:r>
-        <w:rPr>
-          <w:sz w:val="24"/>
-          <w:szCs w:val="24"/>
-          <w:lang w:eastAsia="fi-FI"/>
-        </w:rPr>
-        <w:t xml:space="preserve"> </w:t>
-      </w:r>
-      <w:r>
-        <w:rPr>
-          <w:sz w:val="24"/>
-          <w:szCs w:val="24"/>
-          <w:lang w:eastAsia="fi-FI"/>
-        </w:rPr>
-        <w:t>Asiakkaan palvelutasoksi voidaan asettaa myös nollataso, jos hän lopettaa palvelun tilaamisen</w:t>
-      </w:r>
-      <w:r>
-        <w:rPr>
-          <w:sz w:val="24"/>
-          <w:szCs w:val="24"/>
-          <w:lang w:eastAsia="fi-FI"/>
-        </w:rPr>
-        <w:t xml:space="preserve">. </w:t>
-      </w:r>
-    </w:p>
-    <w:p>
-      <w:pPr>
-        <w:pStyle w:val="Otsikko2"/>
-        <w:rPr>
-          <w:rFonts w:eastAsiaTheme="minorHAnsi"/>
-          <w:lang w:eastAsia="fi-FI"/>
-        </w:rPr>
-      </w:pPr>
-      <w:bookmarkStart w:id="16" w:name="_Toc128399483"/>
-      <w:r>
-        <w:rPr>
-          <w:rFonts w:eastAsiaTheme="minorHAnsi"/>
-          <w:lang w:eastAsia="fi-FI"/>
-        </w:rPr>
         <w:t>4.2 Palvelutason tietojen muokkaus</w:t>
       </w:r>
       <w:bookmarkEnd w:id="16"/>
@@ -5071,7 +5168,6 @@
           <w:rFonts w:eastAsia="Times New Roman"/>
           <w:lang w:eastAsia="fi-FI"/>
         </w:rPr>
-        <w:lastRenderedPageBreak/>
         <w:t>5. Ulkoiset liittymät</w:t>
       </w:r>
       <w:bookmarkEnd w:id="20"/>
@@ -5534,6 +5630,7 @@
           <w:szCs w:val="24"/>
           <w:lang w:eastAsia="fi-FI"/>
         </w:rPr>
+        <w:lastRenderedPageBreak/>
         <w:t>K</w:t>
       </w:r>
       <w:r>
@@ -5916,7 +6013,6 @@
           <w:szCs w:val="24"/>
           <w:lang w:eastAsia="fi-FI"/>
         </w:rPr>
-        <w:lastRenderedPageBreak/>
         <w:t>Käyttö eri laitteilla</w:t>
       </w:r>
       <w:r>
@@ -6408,6 +6504,7 @@
           <w:color w:val="353E4E"/>
           <w:lang w:eastAsia="fi-FI"/>
         </w:rPr>
+        <w:lastRenderedPageBreak/>
         <w:br/>
       </w:r>
       <w:r>

--- a/Dokumentit/Vaatimusmaarittelydokumentti Laskutus.docx
+++ b/Dokumentit/Vaatimusmaarittelydokumentti Laskutus.docx
@@ -3261,9 +3261,7 @@
     </w:tbl>
     <w:p>
       <w:pPr>
-        <w:pStyle w:val="Otsikko2"/>
-        <w:rPr>
-          <w:rFonts w:eastAsia="Times New Roman"/>
+        <w:rPr>
           <w:lang w:eastAsia="fi-FI"/>
         </w:rPr>
       </w:pPr>
@@ -3651,8 +3649,8 @@
           <w:lang w:eastAsia="fi-FI"/>
         </w:rPr>
       </w:pPr>
-      <w:bookmarkStart w:id="6" w:name="_Toc128399477"/>
-      <w:bookmarkStart w:id="7" w:name="_Toc127875814"/>
+      <w:bookmarkStart w:id="6" w:name="_Toc127875814"/>
+      <w:bookmarkStart w:id="7" w:name="_Toc128399477"/>
       <w:r>
         <w:rPr>
           <w:rFonts w:eastAsia="Times New Roman"/>
@@ -3660,43 +3658,18 @@
         </w:rPr>
         <w:t>2. Yleiskuvaus</w:t>
       </w:r>
-      <w:bookmarkEnd w:id="7"/>
-    </w:p>
-    <w:p>
-      <w:pPr>
-        <w:rPr>
-          <w:i/>
-          <w:iCs/>
-          <w:sz w:val="24"/>
-          <w:szCs w:val="24"/>
-          <w:lang w:eastAsia="fi-FI"/>
-        </w:rPr>
-      </w:pPr>
-      <w:r>
-        <w:rPr>
-          <w:i/>
-          <w:iCs/>
-          <w:sz w:val="24"/>
-          <w:szCs w:val="24"/>
-          <w:lang w:eastAsia="fi-FI"/>
-        </w:rPr>
-        <w:t>Kuvaillaan, mikä halutun tyyppinen tuote on</w:t>
-      </w:r>
-    </w:p>
-    <w:p>
-      <w:pPr>
-        <w:rPr>
-          <w:i/>
-          <w:iCs/>
-          <w:sz w:val="24"/>
-          <w:szCs w:val="24"/>
-          <w:lang w:eastAsia="fi-FI"/>
-        </w:rPr>
-      </w:pPr>
-      <w:r>
-        <w:rPr>
-          <w:i/>
-          <w:iCs/>
+      <w:bookmarkEnd w:id="6"/>
+    </w:p>
+    <w:p>
+      <w:pPr>
+        <w:rPr>
+          <w:sz w:val="24"/>
+          <w:szCs w:val="24"/>
+          <w:lang w:eastAsia="fi-FI"/>
+        </w:rPr>
+      </w:pPr>
+      <w:r>
+        <w:rPr>
           <w:sz w:val="24"/>
           <w:szCs w:val="24"/>
           <w:lang w:eastAsia="fi-FI"/>
@@ -3725,38 +3698,13 @@
     <w:p>
       <w:pPr>
         <w:rPr>
-          <w:i/>
-          <w:iCs/>
-          <w:sz w:val="24"/>
-          <w:szCs w:val="24"/>
-          <w:lang w:eastAsia="fi-FI"/>
-        </w:rPr>
-      </w:pPr>
-      <w:r>
-        <w:rPr>
-          <w:i/>
-          <w:iCs/>
-          <w:sz w:val="24"/>
-          <w:szCs w:val="24"/>
-          <w:lang w:eastAsia="fi-FI"/>
-        </w:rPr>
-        <w:t>Kuvaillaan yksityiskohtaisemmin tuotteen toimintaympäristöä</w:t>
-      </w:r>
-    </w:p>
-    <w:p>
-      <w:pPr>
-        <w:rPr>
-          <w:i/>
-          <w:iCs/>
-          <w:sz w:val="24"/>
-          <w:szCs w:val="24"/>
-          <w:lang w:eastAsia="fi-FI"/>
-        </w:rPr>
-      </w:pPr>
-      <w:r>
-        <w:rPr>
-          <w:i/>
-          <w:iCs/>
+          <w:sz w:val="24"/>
+          <w:szCs w:val="24"/>
+          <w:lang w:eastAsia="fi-FI"/>
+        </w:rPr>
+      </w:pPr>
+      <w:r>
+        <w:rPr>
           <w:sz w:val="24"/>
           <w:szCs w:val="24"/>
           <w:lang w:eastAsia="fi-FI"/>
@@ -3766,8 +3714,6 @@
       <w:proofErr w:type="spellStart"/>
       <w:r>
         <w:rPr>
-          <w:i/>
-          <w:iCs/>
           <w:sz w:val="24"/>
           <w:szCs w:val="24"/>
           <w:lang w:eastAsia="fi-FI"/>
@@ -3777,8 +3723,6 @@
       <w:proofErr w:type="spellEnd"/>
       <w:r>
         <w:rPr>
-          <w:i/>
-          <w:iCs/>
           <w:sz w:val="24"/>
           <w:szCs w:val="24"/>
           <w:lang w:eastAsia="fi-FI"/>
@@ -3807,38 +3751,13 @@
     <w:p>
       <w:pPr>
         <w:rPr>
-          <w:i/>
-          <w:iCs/>
-          <w:sz w:val="24"/>
-          <w:szCs w:val="24"/>
-          <w:lang w:eastAsia="fi-FI"/>
-        </w:rPr>
-      </w:pPr>
-      <w:r>
-        <w:rPr>
-          <w:i/>
-          <w:iCs/>
-          <w:sz w:val="24"/>
-          <w:szCs w:val="24"/>
-          <w:lang w:eastAsia="fi-FI"/>
-        </w:rPr>
-        <w:t>Kuvataan toiminnan suurempia viivoja, käyttäjäryhmä/kohderyhmä</w:t>
-      </w:r>
-    </w:p>
-    <w:p>
-      <w:pPr>
-        <w:rPr>
-          <w:i/>
-          <w:iCs/>
-          <w:sz w:val="24"/>
-          <w:szCs w:val="24"/>
-          <w:lang w:eastAsia="fi-FI"/>
-        </w:rPr>
-      </w:pPr>
-      <w:r>
-        <w:rPr>
-          <w:i/>
-          <w:iCs/>
+          <w:sz w:val="24"/>
+          <w:szCs w:val="24"/>
+          <w:lang w:eastAsia="fi-FI"/>
+        </w:rPr>
+      </w:pPr>
+      <w:r>
+        <w:rPr>
           <w:sz w:val="24"/>
           <w:szCs w:val="24"/>
           <w:lang w:eastAsia="fi-FI"/>
@@ -3849,8 +3768,6 @@
     <w:p>
       <w:pPr>
         <w:rPr>
-          <w:i/>
-          <w:iCs/>
           <w:sz w:val="24"/>
           <w:szCs w:val="24"/>
           <w:lang w:eastAsia="fi-FI"/>
@@ -3878,14 +3795,91 @@
       </w:r>
       <w:r>
         <w:rPr>
-          <w:i/>
-          <w:iCs/>
-          <w:sz w:val="24"/>
-          <w:szCs w:val="24"/>
-          <w:lang w:eastAsia="fi-FI"/>
-        </w:rPr>
-        <w:t>Sidosryhmät, sovelluksen käyttäjät, esimerkiksi asiakkaat ja tuotteen tilaaja</w:t>
-      </w:r>
+          <w:sz w:val="24"/>
+          <w:szCs w:val="24"/>
+          <w:lang w:eastAsia="fi-FI"/>
+        </w:rPr>
+        <w:t xml:space="preserve">Sovelluksen käyttäjäryhmä/kohderyhmä on yrityksen X laskutustiimi. Sovellus toimii Yrityksen X suunnitteilla olevan verkkopalvelun tuotteiden laskutuksen apuna. </w:t>
+      </w:r>
+    </w:p>
+    <w:p>
+      <w:pPr>
+        <w:pStyle w:val="Otsikko2"/>
+        <w:rPr>
+          <w:rFonts w:eastAsia="Times New Roman"/>
+          <w:lang w:eastAsia="fi-FI"/>
+        </w:rPr>
+      </w:pPr>
+      <w:bookmarkStart w:id="10" w:name="_Toc127875817"/>
+      <w:r>
+        <w:rPr>
+          <w:rFonts w:eastAsia="Times New Roman"/>
+          <w:lang w:eastAsia="fi-FI"/>
+        </w:rPr>
+        <w:t>2.4 Yleiset rajoitteet</w:t>
+      </w:r>
+      <w:bookmarkEnd w:id="10"/>
+    </w:p>
+    <w:p>
+      <w:pPr>
+        <w:rPr>
+          <w:i/>
+          <w:iCs/>
+          <w:sz w:val="24"/>
+          <w:szCs w:val="24"/>
+          <w:lang w:eastAsia="fi-FI"/>
+        </w:rPr>
+      </w:pPr>
+      <w:r>
+        <w:rPr>
+          <w:sz w:val="24"/>
+          <w:szCs w:val="24"/>
+          <w:lang w:eastAsia="fi-FI"/>
+        </w:rPr>
+        <w:t>Sovellusta saa käyttää yritys X Lisenssillä. Määritellään vuosisopimuksella.</w:t>
+      </w:r>
+    </w:p>
+    <w:p>
+      <w:pPr>
+        <w:pStyle w:val="Otsikko2"/>
+      </w:pPr>
+      <w:r>
+        <w:t>2.5 Oletukset ja riippuvuudet</w:t>
+      </w:r>
+    </w:p>
+    <w:p>
+      <w:pPr>
+        <w:rPr>
+          <w:rFonts w:ascii="Roboto" w:eastAsia="Times New Roman" w:hAnsi="Roboto" w:cs="Times New Roman"/>
+          <w:b/>
+          <w:bCs/>
+          <w:color w:val="353E4E"/>
+          <w:lang w:eastAsia="fi-FI"/>
+        </w:rPr>
+      </w:pPr>
+      <w:r>
+        <w:rPr>
+          <w:lang w:eastAsia="fi-FI"/>
+        </w:rPr>
+        <w:t xml:space="preserve">Sovellus tarvitsee toimiakseen vähintään WIN7 käyttöjärjestelmän. Muita vaatimuksia ei ole. Sovelluksen tarvitsee olla yhteydessä internetiin erillisen tietokannan takia. </w:t>
+      </w:r>
+    </w:p>
+    <w:p>
+      <w:pPr>
+        <w:pStyle w:val="Otsikko1"/>
+        <w:rPr>
+          <w:rFonts w:eastAsia="Times New Roman"/>
+          <w:lang w:eastAsia="fi-FI"/>
+        </w:rPr>
+      </w:pPr>
+      <w:r>
+        <w:rPr>
+          <w:rFonts w:eastAsia="Times New Roman"/>
+          <w:lang w:eastAsia="fi-FI"/>
+        </w:rPr>
+        <w:t>3. Tiedot ja tietokanta</w:t>
+      </w:r>
+      <w:bookmarkEnd w:id="7"/>
     </w:p>
     <w:p>
       <w:pPr>
@@ -3900,26 +3894,15 @@
           <w:lang w:eastAsia="fi-FI"/>
         </w:rPr>
       </w:pPr>
-    </w:p>
-    <w:p>
-      <w:pPr>
-        <w:rPr>
-          <w:i/>
-          <w:iCs/>
-          <w:sz w:val="24"/>
-          <w:szCs w:val="24"/>
-          <w:lang w:eastAsia="fi-FI"/>
-        </w:rPr>
-      </w:pPr>
-      <w:r>
-        <w:rPr>
-          <w:i/>
-          <w:iCs/>
-          <w:sz w:val="24"/>
-          <w:szCs w:val="24"/>
-          <w:lang w:eastAsia="fi-FI"/>
-        </w:rPr>
-        <w:t xml:space="preserve">Sovelluksen käyttäjäryhmä/kohderyhmä on yrityksen X laskutustiimi. Sovellus toimii Yrityksen X suunnitteilla olevan verkkopalvelun tuotteiden laskutuksen apuna. </w:t>
+      <w:r>
+        <w:rPr>
+          <w:i/>
+          <w:iCs/>
+          <w:sz w:val="24"/>
+          <w:szCs w:val="24"/>
+          <w:lang w:eastAsia="fi-FI"/>
+        </w:rPr>
+        <w:t>Kuvaillaan tuotteen/sovelluksen vaatima tietopohja ja tarve tietokannalle</w:t>
       </w:r>
     </w:p>
     <w:p>
@@ -3942,72 +3925,44 @@
         <w:spacing w:after="0" w:line="240" w:lineRule="auto"/>
         <w:outlineLvl w:val="4"/>
         <w:rPr>
-          <w:rFonts w:ascii="Roboto" w:eastAsia="Times New Roman" w:hAnsi="Roboto" w:cs="Times New Roman"/>
-          <w:color w:val="353E4E"/>
-          <w:sz w:val="24"/>
-          <w:szCs w:val="24"/>
-          <w:lang w:eastAsia="fi-FI"/>
-        </w:rPr>
-      </w:pPr>
-    </w:p>
-    <w:p>
-      <w:pPr>
-        <w:pStyle w:val="Otsikko2"/>
-        <w:rPr>
-          <w:rFonts w:eastAsia="Times New Roman"/>
-          <w:lang w:eastAsia="fi-FI"/>
-        </w:rPr>
-      </w:pPr>
-      <w:bookmarkStart w:id="10" w:name="_Toc127875817"/>
-      <w:r>
-        <w:rPr>
-          <w:rFonts w:eastAsia="Times New Roman"/>
-          <w:lang w:eastAsia="fi-FI"/>
-        </w:rPr>
-        <w:t>2.4 Yleiset rajoitteet</w:t>
-      </w:r>
-      <w:bookmarkEnd w:id="10"/>
-    </w:p>
-    <w:p>
-      <w:pPr>
-        <w:rPr>
-          <w:i/>
-          <w:iCs/>
-          <w:sz w:val="24"/>
-          <w:szCs w:val="24"/>
-          <w:lang w:eastAsia="fi-FI"/>
-        </w:rPr>
-      </w:pPr>
-      <w:r>
-        <w:rPr>
-          <w:i/>
-          <w:iCs/>
-          <w:sz w:val="24"/>
-          <w:szCs w:val="24"/>
-          <w:lang w:eastAsia="fi-FI"/>
-        </w:rPr>
-        <w:t>Kuvataan, mikä voi rajoittaa sovelluksen/tuotteen käyttöä/kehitystä, esimerkiksi resurssipuutteet, tietosuoja, luvanalaiset asiat, kenelle saa myydä</w:t>
-      </w:r>
-    </w:p>
-    <w:p>
-      <w:pPr>
-        <w:rPr>
-          <w:i/>
-          <w:iCs/>
-          <w:sz w:val="24"/>
-          <w:szCs w:val="24"/>
-          <w:lang w:eastAsia="fi-FI"/>
-        </w:rPr>
-      </w:pPr>
-      <w:r>
-        <w:rPr>
-          <w:i/>
-          <w:iCs/>
-          <w:sz w:val="24"/>
-          <w:szCs w:val="24"/>
-          <w:lang w:eastAsia="fi-FI"/>
-        </w:rPr>
-        <w:t>Sovellusta saa käyttää yritys X Lisenssillä. Määritellään vuosisopimuksella.</w:t>
+          <w:sz w:val="24"/>
+          <w:szCs w:val="24"/>
+          <w:lang w:eastAsia="fi-FI"/>
+        </w:rPr>
+      </w:pPr>
+      <w:r>
+        <w:rPr>
+          <w:sz w:val="24"/>
+          <w:szCs w:val="24"/>
+          <w:lang w:eastAsia="fi-FI"/>
+        </w:rPr>
+        <w:t xml:space="preserve">Sovellus laskutus toimii tietopohjana. Asiakastietojen sekä laskuttajan tietojen tallentamiseen vaaditaan tietokanta. </w:t>
+      </w:r>
+      <w:r>
+        <w:rPr>
+          <w:sz w:val="24"/>
+          <w:szCs w:val="24"/>
+          <w:lang w:eastAsia="fi-FI"/>
+        </w:rPr>
+        <w:t xml:space="preserve">Tietokantaan tarvitaan </w:t>
+      </w:r>
+      <w:proofErr w:type="gramStart"/>
+      <w:r>
+        <w:rPr>
+          <w:sz w:val="24"/>
+          <w:szCs w:val="24"/>
+          <w:lang w:eastAsia="fi-FI"/>
+        </w:rPr>
+        <w:t>yhteys</w:t>
+      </w:r>
+      <w:proofErr w:type="gramEnd"/>
+      <w:r>
+        <w:rPr>
+          <w:sz w:val="24"/>
+          <w:szCs w:val="24"/>
+          <w:lang w:eastAsia="fi-FI"/>
+        </w:rPr>
+        <w:t xml:space="preserve"> jotta tietoja voidaan käsitellä, muokata tai poistaa.</w:t>
       </w:r>
     </w:p>
     <w:p>
@@ -4016,13 +3971,25 @@
         <w:spacing w:after="0" w:line="240" w:lineRule="auto"/>
         <w:outlineLvl w:val="4"/>
         <w:rPr>
-          <w:i/>
-          <w:iCs/>
-          <w:sz w:val="24"/>
-          <w:szCs w:val="24"/>
-          <w:lang w:eastAsia="fi-FI"/>
-        </w:rPr>
-      </w:pPr>
+          <w:rFonts w:ascii="Roboto" w:eastAsia="Times New Roman" w:hAnsi="Roboto" w:cs="Times New Roman"/>
+          <w:b/>
+          <w:bCs/>
+          <w:color w:val="353E4E"/>
+          <w:sz w:val="24"/>
+          <w:szCs w:val="24"/>
+          <w:lang w:eastAsia="fi-FI"/>
+        </w:rPr>
+      </w:pPr>
+      <w:r>
+        <w:rPr>
+          <w:rFonts w:ascii="Roboto" w:eastAsia="Times New Roman" w:hAnsi="Roboto" w:cs="Times New Roman"/>
+          <w:color w:val="353E4E"/>
+          <w:sz w:val="24"/>
+          <w:szCs w:val="24"/>
+          <w:lang w:eastAsia="fi-FI"/>
+        </w:rPr>
+        <w:br/>
+      </w:r>
       <w:r>
         <w:rPr>
           <w:rFonts w:asciiTheme="majorHAnsi" w:eastAsia="Times New Roman" w:hAnsiTheme="majorHAnsi" w:cstheme="majorBidi"/>
@@ -4031,9 +3998,457 @@
           <w:szCs w:val="26"/>
           <w:lang w:eastAsia="fi-FI"/>
         </w:rPr>
-        <w:t>2.5 Oletukset ja riippuvuudet</w:t>
-      </w:r>
-      <w:r>
+        <w:t>3.1 Tietosisältö</w:t>
+      </w:r>
+    </w:p>
+    <w:p>
+      <w:pPr>
+        <w:rPr>
+          <w:i/>
+          <w:iCs/>
+          <w:sz w:val="24"/>
+          <w:szCs w:val="24"/>
+          <w:lang w:eastAsia="fi-FI"/>
+        </w:rPr>
+      </w:pPr>
+      <w:r>
+        <w:rPr>
+          <w:i/>
+          <w:iCs/>
+          <w:sz w:val="24"/>
+          <w:szCs w:val="24"/>
+          <w:lang w:eastAsia="fi-FI"/>
+        </w:rPr>
+        <w:t xml:space="preserve">Millaisia tietoja sovellukseen tarvitaan, </w:t>
+      </w:r>
+      <w:r>
+        <w:rPr>
+          <w:i/>
+          <w:iCs/>
+          <w:sz w:val="24"/>
+          <w:szCs w:val="24"/>
+          <w:lang w:eastAsia="fi-FI"/>
+        </w:rPr>
+        <w:t xml:space="preserve">minkä tyyppisiä tietoja ne ovat </w:t>
+      </w:r>
+    </w:p>
+    <w:p>
+      <w:pPr>
+        <w:rPr>
+          <w:sz w:val="24"/>
+          <w:szCs w:val="24"/>
+          <w:lang w:eastAsia="fi-FI"/>
+        </w:rPr>
+      </w:pPr>
+      <w:r>
+        <w:rPr>
+          <w:sz w:val="24"/>
+          <w:szCs w:val="24"/>
+          <w:lang w:eastAsia="fi-FI"/>
+        </w:rPr>
+        <w:t>Sovellukseen tarvitaan asiakkaiden henkilötietoja, yrityksen tietoja</w:t>
+      </w:r>
+    </w:p>
+    <w:p>
+      <w:pPr>
+        <w:pStyle w:val="Otsikko2"/>
+        <w:rPr>
+          <w:rFonts w:eastAsia="Times New Roman"/>
+          <w:lang w:eastAsia="fi-FI"/>
+        </w:rPr>
+      </w:pPr>
+      <w:bookmarkStart w:id="11" w:name="_Toc128399478"/>
+      <w:r>
+        <w:rPr>
+          <w:rFonts w:eastAsia="Times New Roman"/>
+          <w:lang w:eastAsia="fi-FI"/>
+        </w:rPr>
+        <w:lastRenderedPageBreak/>
+        <w:t>3.1 Käsitteet omiin alakohtiinsa</w:t>
+      </w:r>
+      <w:bookmarkEnd w:id="11"/>
+    </w:p>
+    <w:p>
+      <w:pPr>
+        <w:rPr>
+          <w:i/>
+          <w:iCs/>
+          <w:sz w:val="24"/>
+          <w:szCs w:val="24"/>
+          <w:lang w:eastAsia="fi-FI"/>
+        </w:rPr>
+      </w:pPr>
+      <w:r>
+        <w:rPr>
+          <w:i/>
+          <w:iCs/>
+          <w:sz w:val="24"/>
+          <w:szCs w:val="24"/>
+          <w:lang w:eastAsia="fi-FI"/>
+        </w:rPr>
+        <w:t>Käydään tarkemmin läpi tietosisältö</w:t>
+      </w:r>
+      <w:r>
+        <w:rPr>
+          <w:i/>
+          <w:iCs/>
+          <w:sz w:val="24"/>
+          <w:szCs w:val="24"/>
+          <w:lang w:eastAsia="fi-FI"/>
+        </w:rPr>
+        <w:t xml:space="preserve"> kohta kerrallaan</w:t>
+      </w:r>
+    </w:p>
+    <w:p>
+      <w:pPr>
+        <w:pStyle w:val="Otsikko2"/>
+        <w:rPr>
+          <w:rFonts w:eastAsia="Times New Roman"/>
+          <w:lang w:eastAsia="fi-FI"/>
+        </w:rPr>
+      </w:pPr>
+      <w:bookmarkStart w:id="12" w:name="_Toc128399479"/>
+      <w:r>
+        <w:rPr>
+          <w:rFonts w:eastAsia="Times New Roman"/>
+          <w:lang w:eastAsia="fi-FI"/>
+        </w:rPr>
+        <w:t>3.2 Käyttöintensiteetti</w:t>
+      </w:r>
+      <w:bookmarkEnd w:id="12"/>
+    </w:p>
+    <w:p>
+      <w:pPr>
+        <w:shd w:val="clear" w:color="auto" w:fill="FFFFFF"/>
+        <w:spacing w:after="0" w:line="240" w:lineRule="auto"/>
+        <w:outlineLvl w:val="4"/>
+        <w:rPr>
+          <w:i/>
+          <w:iCs/>
+          <w:sz w:val="24"/>
+          <w:szCs w:val="24"/>
+          <w:lang w:eastAsia="fi-FI"/>
+        </w:rPr>
+      </w:pPr>
+      <w:r>
+        <w:rPr>
+          <w:i/>
+          <w:iCs/>
+          <w:sz w:val="24"/>
+          <w:szCs w:val="24"/>
+          <w:lang w:eastAsia="fi-FI"/>
+        </w:rPr>
+        <w:t>Kuinka usein</w:t>
+      </w:r>
+      <w:r>
+        <w:rPr>
+          <w:i/>
+          <w:iCs/>
+          <w:sz w:val="24"/>
+          <w:szCs w:val="24"/>
+          <w:lang w:eastAsia="fi-FI"/>
+        </w:rPr>
+        <w:t xml:space="preserve"> esimerkiksi</w:t>
+      </w:r>
+      <w:r>
+        <w:rPr>
+          <w:i/>
+          <w:iCs/>
+          <w:sz w:val="24"/>
+          <w:szCs w:val="24"/>
+          <w:lang w:eastAsia="fi-FI"/>
+        </w:rPr>
+        <w:t xml:space="preserve"> tietokantaan tallennetaan tietoa</w:t>
+      </w:r>
+      <w:r>
+        <w:rPr>
+          <w:i/>
+          <w:iCs/>
+          <w:sz w:val="24"/>
+          <w:szCs w:val="24"/>
+          <w:lang w:eastAsia="fi-FI"/>
+        </w:rPr>
+        <w:t>, tuleeko data automaattisesti</w:t>
+      </w:r>
+      <w:r>
+        <w:rPr>
+          <w:i/>
+          <w:iCs/>
+          <w:sz w:val="24"/>
+          <w:szCs w:val="24"/>
+          <w:lang w:eastAsia="fi-FI"/>
+        </w:rPr>
+        <w:t xml:space="preserve"> esimerkiksi jostain anturista, jolloin intensiteetti on suuri.</w:t>
+      </w:r>
+    </w:p>
+    <w:p>
+      <w:pPr>
+        <w:shd w:val="clear" w:color="auto" w:fill="FFFFFF"/>
+        <w:spacing w:after="0" w:line="240" w:lineRule="auto"/>
+        <w:outlineLvl w:val="4"/>
+        <w:rPr>
+          <w:sz w:val="24"/>
+          <w:szCs w:val="24"/>
+          <w:lang w:eastAsia="fi-FI"/>
+        </w:rPr>
+      </w:pPr>
+      <w:r>
+        <w:rPr>
+          <w:sz w:val="24"/>
+          <w:szCs w:val="24"/>
+          <w:lang w:eastAsia="fi-FI"/>
+        </w:rPr>
+        <w:t xml:space="preserve">Sovelluksen tiedot päivittyvät </w:t>
+      </w:r>
+      <w:r>
+        <w:rPr>
+          <w:sz w:val="24"/>
+          <w:szCs w:val="24"/>
+          <w:lang w:eastAsia="fi-FI"/>
+        </w:rPr>
+        <w:t>automaattisesti tietokantaan.</w:t>
+      </w:r>
+    </w:p>
+    <w:p>
+      <w:pPr>
+        <w:shd w:val="clear" w:color="auto" w:fill="FFFFFF"/>
+        <w:spacing w:after="0" w:line="240" w:lineRule="auto"/>
+        <w:outlineLvl w:val="4"/>
+        <w:rPr>
+          <w:i/>
+          <w:iCs/>
+          <w:sz w:val="24"/>
+          <w:szCs w:val="24"/>
+          <w:lang w:eastAsia="fi-FI"/>
+        </w:rPr>
+      </w:pPr>
+      <w:r>
+        <w:rPr>
+          <w:sz w:val="24"/>
+          <w:szCs w:val="24"/>
+          <w:lang w:eastAsia="fi-FI"/>
+        </w:rPr>
+        <w:t>Intensiteetti voi olla suuri ajoittain, mutta muutokset eivät vie paljon tilaa</w:t>
+      </w:r>
+      <w:r>
+        <w:rPr>
+          <w:sz w:val="24"/>
+          <w:szCs w:val="24"/>
+          <w:lang w:eastAsia="fi-FI"/>
+        </w:rPr>
+        <w:t xml:space="preserve"> eikä kaistaa.</w:t>
+      </w:r>
+      <w:r>
+        <w:rPr>
+          <w:rFonts w:ascii="Roboto" w:eastAsia="Times New Roman" w:hAnsi="Roboto" w:cs="Times New Roman"/>
+          <w:color w:val="353E4E"/>
+          <w:sz w:val="24"/>
+          <w:szCs w:val="24"/>
+          <w:lang w:eastAsia="fi-FI"/>
+        </w:rPr>
+        <w:br/>
+      </w:r>
+      <w:r>
+        <w:rPr>
+          <w:rFonts w:asciiTheme="majorHAnsi" w:eastAsia="Times New Roman" w:hAnsiTheme="majorHAnsi" w:cstheme="majorBidi"/>
+          <w:color w:val="2F5496" w:themeColor="accent1" w:themeShade="BF"/>
+          <w:sz w:val="26"/>
+          <w:szCs w:val="26"/>
+          <w:lang w:eastAsia="fi-FI"/>
+        </w:rPr>
+        <w:t>3.3 Kapasiteettivaatimukset</w:t>
+      </w:r>
+      <w:r>
+        <w:rPr>
+          <w:rFonts w:ascii="Roboto" w:eastAsia="Times New Roman" w:hAnsi="Roboto" w:cs="Times New Roman"/>
+          <w:color w:val="353E4E"/>
+          <w:sz w:val="24"/>
+          <w:szCs w:val="24"/>
+          <w:lang w:eastAsia="fi-FI"/>
+        </w:rPr>
+        <w:br/>
+      </w:r>
+      <w:r>
+        <w:rPr>
+          <w:i/>
+          <w:iCs/>
+          <w:sz w:val="24"/>
+          <w:szCs w:val="24"/>
+          <w:lang w:eastAsia="fi-FI"/>
+        </w:rPr>
+        <w:t>Esimerkiksi tietokannan kokovaatimukset, suorituskykyvaatimukset</w:t>
+      </w:r>
+    </w:p>
+    <w:p>
+      <w:pPr>
+        <w:shd w:val="clear" w:color="auto" w:fill="FFFFFF"/>
+        <w:spacing w:after="0" w:line="240" w:lineRule="auto"/>
+        <w:outlineLvl w:val="4"/>
+        <w:rPr>
+          <w:i/>
+          <w:iCs/>
+          <w:sz w:val="24"/>
+          <w:szCs w:val="24"/>
+          <w:lang w:eastAsia="fi-FI"/>
+        </w:rPr>
+      </w:pPr>
+    </w:p>
+    <w:p>
+      <w:pPr>
+        <w:shd w:val="clear" w:color="auto" w:fill="FFFFFF"/>
+        <w:spacing w:after="0" w:line="240" w:lineRule="auto"/>
+        <w:outlineLvl w:val="4"/>
+        <w:rPr>
+          <w:sz w:val="24"/>
+          <w:szCs w:val="24"/>
+          <w:lang w:eastAsia="fi-FI"/>
+        </w:rPr>
+      </w:pPr>
+      <w:r>
+        <w:rPr>
+          <w:sz w:val="24"/>
+          <w:szCs w:val="24"/>
+          <w:lang w:eastAsia="fi-FI"/>
+        </w:rPr>
+        <w:t xml:space="preserve">Tietokannan kokovaatimukset riippuvat asiakasmäärästä. Minimi 320 GB tallennustilaa kahdella eri palvelimella. Suorituskykyvaatimuksena tietokantapalvelin on oltava yhteydessä </w:t>
+      </w:r>
+      <w:proofErr w:type="gramStart"/>
+      <w:r>
+        <w:rPr>
+          <w:sz w:val="24"/>
+          <w:szCs w:val="24"/>
+          <w:lang w:eastAsia="fi-FI"/>
+        </w:rPr>
+        <w:t>sovellukseen</w:t>
+      </w:r>
+      <w:proofErr w:type="gramEnd"/>
+      <w:r>
+        <w:rPr>
+          <w:sz w:val="24"/>
+          <w:szCs w:val="24"/>
+          <w:lang w:eastAsia="fi-FI"/>
+        </w:rPr>
+        <w:t xml:space="preserve"> jotta muokatut, poistetut tai </w:t>
+      </w:r>
+      <w:r>
+        <w:rPr>
+          <w:sz w:val="24"/>
+          <w:szCs w:val="24"/>
+          <w:lang w:eastAsia="fi-FI"/>
+        </w:rPr>
+        <w:t>uudet tiedot siirtyvät tietokantaan.</w:t>
+      </w:r>
+    </w:p>
+    <w:p>
+      <w:pPr>
+        <w:pStyle w:val="Otsikko2"/>
+        <w:rPr>
+          <w:rFonts w:eastAsia="Times New Roman"/>
+          <w:lang w:eastAsia="fi-FI"/>
+        </w:rPr>
+      </w:pPr>
+      <w:bookmarkStart w:id="13" w:name="_Toc128399480"/>
+      <w:r>
+        <w:rPr>
+          <w:rFonts w:eastAsia="Times New Roman"/>
+          <w:lang w:eastAsia="fi-FI"/>
+        </w:rPr>
+        <w:t>3.4 Tiedostot ja asetustiedostot</w:t>
+      </w:r>
+      <w:bookmarkEnd w:id="13"/>
+    </w:p>
+    <w:p>
+      <w:pPr>
+        <w:rPr>
+          <w:i/>
+          <w:iCs/>
+          <w:sz w:val="24"/>
+          <w:szCs w:val="24"/>
+          <w:lang w:eastAsia="fi-FI"/>
+        </w:rPr>
+      </w:pPr>
+      <w:r>
+        <w:rPr>
+          <w:i/>
+          <w:iCs/>
+          <w:sz w:val="24"/>
+          <w:szCs w:val="24"/>
+          <w:lang w:eastAsia="fi-FI"/>
+        </w:rPr>
+        <w:t>Sovelluksen/tuotteen asennustiedostot, joista voidaan vaihtaa/palauttaa sovelluksen asetuksia</w:t>
+      </w:r>
+    </w:p>
+    <w:p>
+      <w:pPr>
+        <w:rPr>
+          <w:sz w:val="24"/>
+          <w:szCs w:val="24"/>
+          <w:lang w:eastAsia="fi-FI"/>
+        </w:rPr>
+      </w:pPr>
+      <w:r>
+        <w:rPr>
+          <w:sz w:val="24"/>
+          <w:szCs w:val="24"/>
+          <w:lang w:eastAsia="fi-FI"/>
+        </w:rPr>
+        <w:t>Sovelluksen asennustiedostot sekä varmuuskopiot pidetään erillään. Varmuuskopiot palauttavat 24 tunnin takaisen tilanteen.</w:t>
+      </w:r>
+    </w:p>
+    <w:p>
+      <w:pPr>
+        <w:pStyle w:val="Otsikko1"/>
+        <w:rPr>
+          <w:rFonts w:eastAsia="Times New Roman"/>
+          <w:lang w:eastAsia="fi-FI"/>
+        </w:rPr>
+      </w:pPr>
+      <w:bookmarkStart w:id="14" w:name="_Toc128399481"/>
+      <w:r>
+        <w:rPr>
+          <w:rFonts w:eastAsia="Times New Roman"/>
+          <w:lang w:eastAsia="fi-FI"/>
+        </w:rPr>
+        <w:t>4. Toiminnot</w:t>
+      </w:r>
+      <w:bookmarkEnd w:id="14"/>
+    </w:p>
+    <w:p>
+      <w:pPr>
+        <w:rPr>
+          <w:sz w:val="24"/>
+          <w:szCs w:val="24"/>
+          <w:lang w:eastAsia="fi-FI"/>
+        </w:rPr>
+      </w:pPr>
+      <w:r>
+        <w:rPr>
+          <w:sz w:val="24"/>
+          <w:szCs w:val="24"/>
+          <w:lang w:eastAsia="fi-FI"/>
+        </w:rPr>
+        <w:t xml:space="preserve">Sovelluksen </w:t>
+      </w:r>
+      <w:r>
+        <w:rPr>
+          <w:sz w:val="24"/>
+          <w:szCs w:val="24"/>
+          <w:lang w:eastAsia="fi-FI"/>
+        </w:rPr>
+        <w:t>tärkeimmät toiminnot ovat asiakkaan tietojen syöttö</w:t>
+      </w:r>
+      <w:r>
+        <w:rPr>
+          <w:sz w:val="24"/>
+          <w:szCs w:val="24"/>
+          <w:lang w:eastAsia="fi-FI"/>
+        </w:rPr>
+        <w:t xml:space="preserve"> ja palvelutason tietojen syöttö alennuksineen sekä maksulistan näyttäminen asiakkaalle.</w:t>
+      </w:r>
+    </w:p>
+    <w:p>
+      <w:pPr>
+        <w:pStyle w:val="Otsikko2"/>
         <w:rPr>
           <w:rFonts w:ascii="Roboto" w:eastAsia="Times New Roman" w:hAnsi="Roboto" w:cs="Times New Roman"/>
           <w:b/>
@@ -4043,157 +4458,6 @@
           <w:szCs w:val="24"/>
           <w:lang w:eastAsia="fi-FI"/>
         </w:rPr>
-        <w:br/>
-      </w:r>
-      <w:r>
-        <w:rPr>
-          <w:i/>
-          <w:iCs/>
-          <w:sz w:val="24"/>
-          <w:szCs w:val="24"/>
-          <w:lang w:eastAsia="fi-FI"/>
-        </w:rPr>
-        <w:t>Mitä tarvitaan, jotta tuote/sovellus toimii, esimerkiksi laitevaatimukset, toimiva internet, verkkorajapinnat, mahdolliset luvat, toimiva projektiryhmä, asiakkaan toimittamat materiaalit</w:t>
-      </w:r>
-    </w:p>
-    <w:p>
-      <w:pPr>
-        <w:shd w:val="clear" w:color="auto" w:fill="FFFFFF"/>
-        <w:spacing w:after="0" w:line="240" w:lineRule="auto"/>
-        <w:outlineLvl w:val="4"/>
-        <w:rPr>
-          <w:i/>
-          <w:iCs/>
-          <w:sz w:val="24"/>
-          <w:szCs w:val="24"/>
-          <w:lang w:eastAsia="fi-FI"/>
-        </w:rPr>
-      </w:pPr>
-    </w:p>
-    <w:p>
-      <w:pPr>
-        <w:shd w:val="clear" w:color="auto" w:fill="FFFFFF"/>
-        <w:spacing w:after="0" w:line="240" w:lineRule="auto"/>
-        <w:outlineLvl w:val="4"/>
-        <w:rPr>
-          <w:rFonts w:ascii="Roboto" w:eastAsia="Times New Roman" w:hAnsi="Roboto" w:cs="Times New Roman"/>
-          <w:b/>
-          <w:bCs/>
-          <w:color w:val="353E4E"/>
-          <w:sz w:val="24"/>
-          <w:szCs w:val="24"/>
-          <w:lang w:eastAsia="fi-FI"/>
-        </w:rPr>
-      </w:pPr>
-      <w:r>
-        <w:rPr>
-          <w:i/>
-          <w:iCs/>
-          <w:sz w:val="24"/>
-          <w:szCs w:val="24"/>
-          <w:lang w:eastAsia="fi-FI"/>
-        </w:rPr>
-        <w:lastRenderedPageBreak/>
-        <w:t xml:space="preserve">Sovellus tarvitsee toimiakseen vähintään WIN7 käyttöjärjestelmän. Muita vaatimuksia ei ole. Sovelluksen tarvitsee olla yhteydessä internetiin erillisen tietokannan takia. </w:t>
-      </w:r>
-    </w:p>
-    <w:p>
-      <w:pPr>
-        <w:pStyle w:val="Otsikko1"/>
-        <w:rPr>
-          <w:rFonts w:eastAsia="Times New Roman"/>
-          <w:lang w:eastAsia="fi-FI"/>
-        </w:rPr>
-      </w:pPr>
-      <w:r>
-        <w:rPr>
-          <w:rFonts w:eastAsia="Times New Roman"/>
-          <w:lang w:eastAsia="fi-FI"/>
-        </w:rPr>
-        <w:t>3. Tiedot ja tietokanta</w:t>
-      </w:r>
-      <w:bookmarkEnd w:id="6"/>
-    </w:p>
-    <w:p>
-      <w:pPr>
-        <w:shd w:val="clear" w:color="auto" w:fill="FFFFFF"/>
-        <w:spacing w:after="0" w:line="240" w:lineRule="auto"/>
-        <w:outlineLvl w:val="4"/>
-        <w:rPr>
-          <w:i/>
-          <w:iCs/>
-          <w:sz w:val="24"/>
-          <w:szCs w:val="24"/>
-          <w:lang w:eastAsia="fi-FI"/>
-        </w:rPr>
-      </w:pPr>
-      <w:r>
-        <w:rPr>
-          <w:i/>
-          <w:iCs/>
-          <w:sz w:val="24"/>
-          <w:szCs w:val="24"/>
-          <w:lang w:eastAsia="fi-FI"/>
-        </w:rPr>
-        <w:t>Kuvaillaan tuotteen/sovelluksen vaatima tietopohja ja tarve tietokannalle</w:t>
-      </w:r>
-    </w:p>
-    <w:p>
-      <w:pPr>
-        <w:shd w:val="clear" w:color="auto" w:fill="FFFFFF"/>
-        <w:spacing w:after="0" w:line="240" w:lineRule="auto"/>
-        <w:outlineLvl w:val="4"/>
-        <w:rPr>
-          <w:i/>
-          <w:iCs/>
-          <w:sz w:val="24"/>
-          <w:szCs w:val="24"/>
-          <w:lang w:eastAsia="fi-FI"/>
-        </w:rPr>
-      </w:pPr>
-    </w:p>
-    <w:p>
-      <w:pPr>
-        <w:shd w:val="clear" w:color="auto" w:fill="FFFFFF"/>
-        <w:spacing w:after="0" w:line="240" w:lineRule="auto"/>
-        <w:outlineLvl w:val="4"/>
-        <w:rPr>
-          <w:sz w:val="24"/>
-          <w:szCs w:val="24"/>
-          <w:lang w:eastAsia="fi-FI"/>
-        </w:rPr>
-      </w:pPr>
-      <w:r>
-        <w:rPr>
-          <w:sz w:val="24"/>
-          <w:szCs w:val="24"/>
-          <w:lang w:eastAsia="fi-FI"/>
-        </w:rPr>
-        <w:t xml:space="preserve">Sovellus laskutus toimii tietopohjana. Asiakastietojen sekä laskuttajan tietojen tallentamiseen vaaditaan tietokanta. </w:t>
-      </w:r>
-      <w:r>
-        <w:rPr>
-          <w:sz w:val="24"/>
-          <w:szCs w:val="24"/>
-          <w:lang w:eastAsia="fi-FI"/>
-        </w:rPr>
-        <w:t>Tietokantaan tarvitaan yhteys jotta tietoja voidaan käsitellä, muokata tai poistaa.</w:t>
-      </w:r>
-    </w:p>
-    <w:p>
-      <w:pPr>
-        <w:shd w:val="clear" w:color="auto" w:fill="FFFFFF"/>
-        <w:spacing w:after="0" w:line="240" w:lineRule="auto"/>
-        <w:outlineLvl w:val="4"/>
-        <w:rPr>
-          <w:rFonts w:ascii="Roboto" w:eastAsia="Times New Roman" w:hAnsi="Roboto" w:cs="Times New Roman"/>
-          <w:b/>
-          <w:bCs/>
-          <w:color w:val="353E4E"/>
-          <w:sz w:val="24"/>
-          <w:szCs w:val="24"/>
-          <w:lang w:eastAsia="fi-FI"/>
-        </w:rPr>
       </w:pPr>
       <w:r>
         <w:rPr>
@@ -4205,590 +4469,122 @@
         </w:rPr>
         <w:br/>
       </w:r>
-      <w:r>
-        <w:rPr>
-          <w:rFonts w:asciiTheme="majorHAnsi" w:eastAsia="Times New Roman" w:hAnsiTheme="majorHAnsi" w:cstheme="majorBidi"/>
-          <w:color w:val="2F5496" w:themeColor="accent1" w:themeShade="BF"/>
-          <w:sz w:val="26"/>
-          <w:szCs w:val="26"/>
-          <w:lang w:eastAsia="fi-FI"/>
-        </w:rPr>
-        <w:t>3.1 Tietosisältö</w:t>
-      </w:r>
-    </w:p>
-    <w:p>
-      <w:pPr>
-        <w:rPr>
-          <w:i/>
-          <w:iCs/>
-          <w:sz w:val="24"/>
-          <w:szCs w:val="24"/>
-          <w:lang w:eastAsia="fi-FI"/>
-        </w:rPr>
-      </w:pPr>
-      <w:r>
-        <w:rPr>
-          <w:i/>
-          <w:iCs/>
-          <w:sz w:val="24"/>
-          <w:szCs w:val="24"/>
-          <w:lang w:eastAsia="fi-FI"/>
-        </w:rPr>
-        <w:t xml:space="preserve">Millaisia tietoja sovellukseen tarvitaan, </w:t>
-      </w:r>
-      <w:r>
-        <w:rPr>
-          <w:i/>
-          <w:iCs/>
-          <w:sz w:val="24"/>
-          <w:szCs w:val="24"/>
-          <w:lang w:eastAsia="fi-FI"/>
-        </w:rPr>
-        <w:t xml:space="preserve">minkä tyyppisiä tietoja ne ovat </w:t>
-      </w:r>
-    </w:p>
-    <w:p>
-      <w:pPr>
-        <w:rPr>
-          <w:sz w:val="24"/>
-          <w:szCs w:val="24"/>
-          <w:lang w:eastAsia="fi-FI"/>
-        </w:rPr>
-      </w:pPr>
-      <w:r>
-        <w:rPr>
-          <w:sz w:val="24"/>
-          <w:szCs w:val="24"/>
-          <w:lang w:eastAsia="fi-FI"/>
-        </w:rPr>
-        <w:t>Sovellukseen tarvitaan asiakkaiden henkilötietoja, yrityksen tietoja</w:t>
+      <w:bookmarkStart w:id="15" w:name="_Toc128399482"/>
+      <w:r>
+        <w:rPr>
+          <w:rStyle w:val="Otsikko2Char"/>
+        </w:rPr>
+        <w:t xml:space="preserve">4.1 </w:t>
+      </w:r>
+      <w:r>
+        <w:rPr>
+          <w:rStyle w:val="Otsikko2Char"/>
+        </w:rPr>
+        <w:t>Asiakkaan tietojen syöttö sovellukseen</w:t>
+      </w:r>
+      <w:bookmarkEnd w:id="15"/>
+    </w:p>
+    <w:p>
+      <w:pPr>
+        <w:rPr>
+          <w:sz w:val="24"/>
+          <w:szCs w:val="24"/>
+          <w:lang w:eastAsia="fi-FI"/>
+        </w:rPr>
+      </w:pPr>
+      <w:r>
+        <w:rPr>
+          <w:sz w:val="24"/>
+          <w:szCs w:val="24"/>
+          <w:lang w:eastAsia="fi-FI"/>
+        </w:rPr>
+        <w:t xml:space="preserve">Käyttäjä voi lisätä </w:t>
+      </w:r>
+      <w:r>
+        <w:rPr>
+          <w:sz w:val="24"/>
+          <w:szCs w:val="24"/>
+          <w:lang w:eastAsia="fi-FI"/>
+        </w:rPr>
+        <w:t>sovellukseen asiakkaan sekä liittää tälle palvelutason.</w:t>
+      </w:r>
+      <w:r>
+        <w:rPr>
+          <w:sz w:val="24"/>
+          <w:szCs w:val="24"/>
+          <w:lang w:eastAsia="fi-FI"/>
+        </w:rPr>
+        <w:t xml:space="preserve"> Asiakkaan tiedot ja palvelutaso lisätään samasta näkymästä, asiakastiedot syötetään tekstikenttiin ja palvelutaso valitaan avattavasta luettelosta.</w:t>
+      </w:r>
+      <w:r>
+        <w:rPr>
+          <w:sz w:val="24"/>
+          <w:szCs w:val="24"/>
+          <w:lang w:eastAsia="fi-FI"/>
+        </w:rPr>
+        <w:t xml:space="preserve"> Asiakkaan</w:t>
+      </w:r>
+      <w:r>
+        <w:rPr>
+          <w:sz w:val="24"/>
+          <w:szCs w:val="24"/>
+          <w:lang w:eastAsia="fi-FI"/>
+        </w:rPr>
+        <w:t xml:space="preserve"> tietoja on voitava muokata, koska</w:t>
+      </w:r>
+      <w:r>
+        <w:rPr>
+          <w:sz w:val="24"/>
+          <w:szCs w:val="24"/>
+          <w:lang w:eastAsia="fi-FI"/>
+        </w:rPr>
+        <w:t xml:space="preserve"> palvelutasoa voidaan muuttaa kesken palvelun käytön</w:t>
+      </w:r>
+      <w:r>
+        <w:rPr>
+          <w:sz w:val="24"/>
+          <w:szCs w:val="24"/>
+          <w:lang w:eastAsia="fi-FI"/>
+        </w:rPr>
+        <w:t xml:space="preserve"> ja tämä on huomioitava laskutuksessa</w:t>
+      </w:r>
+      <w:r>
+        <w:rPr>
+          <w:sz w:val="24"/>
+          <w:szCs w:val="24"/>
+          <w:lang w:eastAsia="fi-FI"/>
+        </w:rPr>
+        <w:t>.</w:t>
+      </w:r>
+      <w:r>
+        <w:rPr>
+          <w:sz w:val="24"/>
+          <w:szCs w:val="24"/>
+          <w:lang w:eastAsia="fi-FI"/>
+        </w:rPr>
+        <w:t xml:space="preserve"> </w:t>
+      </w:r>
+      <w:r>
+        <w:rPr>
+          <w:sz w:val="24"/>
+          <w:szCs w:val="24"/>
+          <w:lang w:eastAsia="fi-FI"/>
+        </w:rPr>
+        <w:t>Asiakkaan palvelutasoksi voidaan asettaa myös nollataso, jos hän lopettaa palvelun tilaamisen</w:t>
+      </w:r>
+      <w:r>
+        <w:rPr>
+          <w:sz w:val="24"/>
+          <w:szCs w:val="24"/>
+          <w:lang w:eastAsia="fi-FI"/>
+        </w:rPr>
+        <w:t xml:space="preserve">. </w:t>
       </w:r>
     </w:p>
     <w:p>
       <w:pPr>
         <w:pStyle w:val="Otsikko2"/>
         <w:rPr>
-          <w:rFonts w:eastAsia="Times New Roman"/>
-          <w:lang w:eastAsia="fi-FI"/>
-        </w:rPr>
-      </w:pPr>
-      <w:bookmarkStart w:id="11" w:name="_Toc128399478"/>
-      <w:r>
-        <w:rPr>
-          <w:rFonts w:eastAsia="Times New Roman"/>
-          <w:lang w:eastAsia="fi-FI"/>
-        </w:rPr>
-        <w:t>3.1 Käsitteet omiin alakohtiinsa</w:t>
-      </w:r>
-      <w:bookmarkEnd w:id="11"/>
-    </w:p>
-    <w:p>
-      <w:pPr>
-        <w:rPr>
-          <w:i/>
-          <w:iCs/>
-          <w:sz w:val="24"/>
-          <w:szCs w:val="24"/>
-          <w:lang w:eastAsia="fi-FI"/>
-        </w:rPr>
-      </w:pPr>
-      <w:r>
-        <w:rPr>
-          <w:i/>
-          <w:iCs/>
-          <w:sz w:val="24"/>
-          <w:szCs w:val="24"/>
-          <w:lang w:eastAsia="fi-FI"/>
-        </w:rPr>
-        <w:t>Käydään tarkemmin läpi tietosisältö</w:t>
-      </w:r>
-      <w:r>
-        <w:rPr>
-          <w:i/>
-          <w:iCs/>
-          <w:sz w:val="24"/>
-          <w:szCs w:val="24"/>
-          <w:lang w:eastAsia="fi-FI"/>
-        </w:rPr>
-        <w:t xml:space="preserve"> kohta kerrallaan</w:t>
-      </w:r>
-    </w:p>
-    <w:p>
-      <w:pPr>
-        <w:pStyle w:val="Otsikko2"/>
-        <w:rPr>
-          <w:rFonts w:eastAsia="Times New Roman"/>
-          <w:lang w:eastAsia="fi-FI"/>
-        </w:rPr>
-      </w:pPr>
-      <w:bookmarkStart w:id="12" w:name="_Toc128399479"/>
-      <w:r>
-        <w:rPr>
-          <w:rFonts w:eastAsia="Times New Roman"/>
-          <w:lang w:eastAsia="fi-FI"/>
-        </w:rPr>
-        <w:t>3.2 Käyttöintensiteetti</w:t>
-      </w:r>
-      <w:bookmarkEnd w:id="12"/>
-    </w:p>
-    <w:p>
-      <w:pPr>
-        <w:shd w:val="clear" w:color="auto" w:fill="FFFFFF"/>
-        <w:spacing w:after="0" w:line="240" w:lineRule="auto"/>
-        <w:outlineLvl w:val="4"/>
-        <w:rPr>
-          <w:i/>
-          <w:iCs/>
-          <w:sz w:val="24"/>
-          <w:szCs w:val="24"/>
-          <w:lang w:eastAsia="fi-FI"/>
-        </w:rPr>
-      </w:pPr>
-      <w:r>
-        <w:rPr>
-          <w:i/>
-          <w:iCs/>
-          <w:sz w:val="24"/>
-          <w:szCs w:val="24"/>
-          <w:lang w:eastAsia="fi-FI"/>
-        </w:rPr>
-        <w:t>Kuinka usein</w:t>
-      </w:r>
-      <w:r>
-        <w:rPr>
-          <w:i/>
-          <w:iCs/>
-          <w:sz w:val="24"/>
-          <w:szCs w:val="24"/>
-          <w:lang w:eastAsia="fi-FI"/>
-        </w:rPr>
-        <w:t xml:space="preserve"> esimerkiksi</w:t>
-      </w:r>
-      <w:r>
-        <w:rPr>
-          <w:i/>
-          <w:iCs/>
-          <w:sz w:val="24"/>
-          <w:szCs w:val="24"/>
-          <w:lang w:eastAsia="fi-FI"/>
-        </w:rPr>
-        <w:t xml:space="preserve"> tietokantaan tallennetaan tietoa</w:t>
-      </w:r>
-      <w:r>
-        <w:rPr>
-          <w:i/>
-          <w:iCs/>
-          <w:sz w:val="24"/>
-          <w:szCs w:val="24"/>
-          <w:lang w:eastAsia="fi-FI"/>
-        </w:rPr>
-        <w:t>, tuleeko data automaattisesti</w:t>
-      </w:r>
-      <w:r>
-        <w:rPr>
-          <w:i/>
-          <w:iCs/>
-          <w:sz w:val="24"/>
-          <w:szCs w:val="24"/>
-          <w:lang w:eastAsia="fi-FI"/>
-        </w:rPr>
-        <w:t xml:space="preserve"> esimerkiksi jostain anturista, jolloin intensiteetti on suuri.</w:t>
-      </w:r>
-    </w:p>
-    <w:p>
-      <w:pPr>
-        <w:shd w:val="clear" w:color="auto" w:fill="FFFFFF"/>
-        <w:spacing w:after="0" w:line="240" w:lineRule="auto"/>
-        <w:outlineLvl w:val="4"/>
-        <w:rPr>
-          <w:sz w:val="24"/>
-          <w:szCs w:val="24"/>
-          <w:lang w:eastAsia="fi-FI"/>
-        </w:rPr>
-      </w:pPr>
-      <w:r>
-        <w:rPr>
-          <w:sz w:val="24"/>
-          <w:szCs w:val="24"/>
-          <w:lang w:eastAsia="fi-FI"/>
-        </w:rPr>
-        <w:t xml:space="preserve">Sovelluksen tiedot päivittyvät </w:t>
-      </w:r>
-      <w:r>
-        <w:rPr>
-          <w:sz w:val="24"/>
-          <w:szCs w:val="24"/>
-          <w:lang w:eastAsia="fi-FI"/>
-        </w:rPr>
-        <w:t>automaattisesti tietokantaan.</w:t>
-      </w:r>
-    </w:p>
-    <w:p>
-      <w:pPr>
-        <w:shd w:val="clear" w:color="auto" w:fill="FFFFFF"/>
-        <w:spacing w:after="0" w:line="240" w:lineRule="auto"/>
-        <w:outlineLvl w:val="4"/>
-        <w:rPr>
-          <w:i/>
-          <w:iCs/>
-          <w:sz w:val="24"/>
-          <w:szCs w:val="24"/>
-          <w:lang w:eastAsia="fi-FI"/>
-        </w:rPr>
-      </w:pPr>
-      <w:r>
-        <w:rPr>
-          <w:sz w:val="24"/>
-          <w:szCs w:val="24"/>
-          <w:lang w:eastAsia="fi-FI"/>
-        </w:rPr>
-        <w:t>Intensiteetti voi olla suuri ajoittain, mutta muutokset eivät vie paljon tilaa</w:t>
-      </w:r>
-      <w:r>
-        <w:rPr>
-          <w:sz w:val="24"/>
-          <w:szCs w:val="24"/>
-          <w:lang w:eastAsia="fi-FI"/>
-        </w:rPr>
-        <w:t xml:space="preserve"> eikä kaistaa.</w:t>
-      </w:r>
-      <w:r>
-        <w:rPr>
-          <w:rFonts w:ascii="Roboto" w:eastAsia="Times New Roman" w:hAnsi="Roboto" w:cs="Times New Roman"/>
-          <w:color w:val="353E4E"/>
-          <w:sz w:val="24"/>
-          <w:szCs w:val="24"/>
-          <w:lang w:eastAsia="fi-FI"/>
-        </w:rPr>
-        <w:br/>
-      </w:r>
-      <w:r>
-        <w:rPr>
-          <w:rFonts w:asciiTheme="majorHAnsi" w:eastAsia="Times New Roman" w:hAnsiTheme="majorHAnsi" w:cstheme="majorBidi"/>
-          <w:color w:val="2F5496" w:themeColor="accent1" w:themeShade="BF"/>
-          <w:sz w:val="26"/>
-          <w:szCs w:val="26"/>
-          <w:lang w:eastAsia="fi-FI"/>
-        </w:rPr>
-        <w:t>3.3 Kapasiteettivaatimukset</w:t>
-      </w:r>
-      <w:r>
-        <w:rPr>
-          <w:rFonts w:ascii="Roboto" w:eastAsia="Times New Roman" w:hAnsi="Roboto" w:cs="Times New Roman"/>
-          <w:color w:val="353E4E"/>
-          <w:sz w:val="24"/>
-          <w:szCs w:val="24"/>
-          <w:lang w:eastAsia="fi-FI"/>
-        </w:rPr>
-        <w:br/>
-      </w:r>
-      <w:r>
-        <w:rPr>
-          <w:i/>
-          <w:iCs/>
-          <w:sz w:val="24"/>
-          <w:szCs w:val="24"/>
-          <w:lang w:eastAsia="fi-FI"/>
-        </w:rPr>
-        <w:t>Esimerkiksi tietokannan kokovaatimukset, suorituskykyvaatimukset</w:t>
-      </w:r>
-    </w:p>
-    <w:p>
-      <w:pPr>
-        <w:shd w:val="clear" w:color="auto" w:fill="FFFFFF"/>
-        <w:spacing w:after="0" w:line="240" w:lineRule="auto"/>
-        <w:outlineLvl w:val="4"/>
-        <w:rPr>
-          <w:i/>
-          <w:iCs/>
-          <w:sz w:val="24"/>
-          <w:szCs w:val="24"/>
-          <w:lang w:eastAsia="fi-FI"/>
-        </w:rPr>
-      </w:pPr>
-    </w:p>
-    <w:p>
-      <w:pPr>
-        <w:shd w:val="clear" w:color="auto" w:fill="FFFFFF"/>
-        <w:spacing w:after="0" w:line="240" w:lineRule="auto"/>
-        <w:outlineLvl w:val="4"/>
-        <w:rPr>
-          <w:sz w:val="24"/>
-          <w:szCs w:val="24"/>
-          <w:lang w:eastAsia="fi-FI"/>
-        </w:rPr>
-      </w:pPr>
-      <w:r>
-        <w:rPr>
-          <w:sz w:val="24"/>
-          <w:szCs w:val="24"/>
-          <w:lang w:eastAsia="fi-FI"/>
-        </w:rPr>
-        <w:t>Tietokannan kokovaatimukset riippuvat asiakasmäärästä. Minimi 320 GB tallennustilaa kahdella eri palvelimella. Suorituskykyvaatimuksena tietokantapalvelin on oltava yhteydessä sovellukseen</w:t>
-      </w:r>
-      <w:r>
-        <w:rPr>
-          <w:sz w:val="24"/>
-          <w:szCs w:val="24"/>
-          <w:lang w:eastAsia="fi-FI"/>
-        </w:rPr>
-        <w:t xml:space="preserve"> jotta muokatut, poistetut tai </w:t>
-      </w:r>
-      <w:r>
-        <w:rPr>
-          <w:sz w:val="24"/>
-          <w:szCs w:val="24"/>
-          <w:lang w:eastAsia="fi-FI"/>
-        </w:rPr>
-        <w:t>uudet tiedot siirtyvät tietokantaan.</w:t>
-      </w:r>
-    </w:p>
-    <w:p>
-      <w:pPr>
-        <w:pStyle w:val="Otsikko2"/>
-        <w:rPr>
-          <w:rFonts w:eastAsia="Times New Roman"/>
-          <w:lang w:eastAsia="fi-FI"/>
-        </w:rPr>
-      </w:pPr>
-      <w:bookmarkStart w:id="13" w:name="_Toc128399480"/>
-      <w:r>
-        <w:rPr>
-          <w:rFonts w:eastAsia="Times New Roman"/>
-          <w:lang w:eastAsia="fi-FI"/>
-        </w:rPr>
-        <w:t>3.4 Tiedostot ja asetustiedostot</w:t>
-      </w:r>
-      <w:bookmarkEnd w:id="13"/>
-    </w:p>
-    <w:p>
-      <w:pPr>
-        <w:rPr>
-          <w:i/>
-          <w:iCs/>
-          <w:sz w:val="24"/>
-          <w:szCs w:val="24"/>
-          <w:lang w:eastAsia="fi-FI"/>
-        </w:rPr>
-      </w:pPr>
-      <w:r>
-        <w:rPr>
-          <w:i/>
-          <w:iCs/>
-          <w:sz w:val="24"/>
-          <w:szCs w:val="24"/>
-          <w:lang w:eastAsia="fi-FI"/>
-        </w:rPr>
-        <w:t>Sovelluksen/tuotteen asennustiedostot, joista voidaan vaihtaa/palauttaa sovelluksen asetuksia</w:t>
-      </w:r>
-    </w:p>
-    <w:p>
-      <w:pPr>
-        <w:rPr>
-          <w:sz w:val="24"/>
-          <w:szCs w:val="24"/>
-          <w:lang w:eastAsia="fi-FI"/>
-        </w:rPr>
-      </w:pPr>
-      <w:r>
-        <w:rPr>
-          <w:sz w:val="24"/>
-          <w:szCs w:val="24"/>
-          <w:lang w:eastAsia="fi-FI"/>
-        </w:rPr>
-        <w:t>Sovelluksen asennustiedostot sekä varmuuskopiot pidetään erillään. Varmuuskopiot palauttavat 24 tunnin takaisen tilanteen.</w:t>
-      </w:r>
-    </w:p>
-    <w:p>
-      <w:pPr>
-        <w:pStyle w:val="Otsikko1"/>
-        <w:rPr>
-          <w:rFonts w:eastAsia="Times New Roman"/>
-          <w:lang w:eastAsia="fi-FI"/>
-        </w:rPr>
-      </w:pPr>
-      <w:bookmarkStart w:id="14" w:name="_Toc128399481"/>
-      <w:r>
-        <w:rPr>
-          <w:rFonts w:eastAsia="Times New Roman"/>
-          <w:lang w:eastAsia="fi-FI"/>
-        </w:rPr>
-        <w:t>4. Toiminnot</w:t>
-      </w:r>
-      <w:bookmarkEnd w:id="14"/>
-    </w:p>
-    <w:p>
-      <w:pPr>
-        <w:rPr>
-          <w:sz w:val="24"/>
-          <w:szCs w:val="24"/>
-          <w:lang w:eastAsia="fi-FI"/>
-        </w:rPr>
-      </w:pPr>
-      <w:r>
-        <w:rPr>
-          <w:sz w:val="24"/>
-          <w:szCs w:val="24"/>
-          <w:lang w:eastAsia="fi-FI"/>
-        </w:rPr>
-        <w:t xml:space="preserve">Sovelluksen </w:t>
-      </w:r>
-      <w:r>
-        <w:rPr>
-          <w:sz w:val="24"/>
-          <w:szCs w:val="24"/>
-          <w:lang w:eastAsia="fi-FI"/>
-        </w:rPr>
-        <w:t>tärkeimmät toiminnot ovat asiakkaan tietojen syöttö</w:t>
-      </w:r>
-      <w:r>
-        <w:rPr>
-          <w:sz w:val="24"/>
-          <w:szCs w:val="24"/>
-          <w:lang w:eastAsia="fi-FI"/>
-        </w:rPr>
-        <w:t xml:space="preserve"> ja palvelutason tietojen syöttö alennuksineen sekä maksulistan näyttäminen asiakkaalle.</w:t>
-      </w:r>
-    </w:p>
-    <w:p>
-      <w:pPr>
-        <w:pStyle w:val="Otsikko2"/>
-        <w:rPr>
-          <w:rFonts w:ascii="Roboto" w:eastAsia="Times New Roman" w:hAnsi="Roboto" w:cs="Times New Roman"/>
-          <w:b/>
-          <w:bCs/>
-          <w:color w:val="353E4E"/>
-          <w:sz w:val="24"/>
-          <w:szCs w:val="24"/>
-          <w:lang w:eastAsia="fi-FI"/>
-        </w:rPr>
-      </w:pPr>
-      <w:r>
-        <w:rPr>
-          <w:rFonts w:ascii="Roboto" w:eastAsia="Times New Roman" w:hAnsi="Roboto" w:cs="Times New Roman"/>
-          <w:color w:val="353E4E"/>
-          <w:sz w:val="24"/>
-          <w:szCs w:val="24"/>
-          <w:lang w:eastAsia="fi-FI"/>
-        </w:rPr>
-        <w:br/>
-      </w:r>
-      <w:bookmarkStart w:id="15" w:name="_Toc128399482"/>
-      <w:r>
-        <w:rPr>
-          <w:rStyle w:val="Otsikko2Char"/>
-        </w:rPr>
-        <w:t xml:space="preserve">4.1 </w:t>
-      </w:r>
-      <w:r>
-        <w:rPr>
-          <w:rStyle w:val="Otsikko2Char"/>
-        </w:rPr>
-        <w:t>Asiakkaan tietojen syöttö sovellukseen</w:t>
-      </w:r>
-      <w:bookmarkEnd w:id="15"/>
-    </w:p>
-    <w:p>
-      <w:pPr>
-        <w:rPr>
-          <w:sz w:val="24"/>
-          <w:szCs w:val="24"/>
-          <w:lang w:eastAsia="fi-FI"/>
-        </w:rPr>
-      </w:pPr>
-      <w:r>
-        <w:rPr>
-          <w:sz w:val="24"/>
-          <w:szCs w:val="24"/>
-          <w:lang w:eastAsia="fi-FI"/>
-        </w:rPr>
-        <w:t xml:space="preserve">Käyttäjä voi lisätä </w:t>
-      </w:r>
-      <w:r>
-        <w:rPr>
-          <w:sz w:val="24"/>
-          <w:szCs w:val="24"/>
-          <w:lang w:eastAsia="fi-FI"/>
-        </w:rPr>
-        <w:t>sovellukseen asiakkaan sekä liittää tälle palvelutason.</w:t>
-      </w:r>
-      <w:r>
-        <w:rPr>
-          <w:sz w:val="24"/>
-          <w:szCs w:val="24"/>
-          <w:lang w:eastAsia="fi-FI"/>
-        </w:rPr>
-        <w:t xml:space="preserve"> Asiakkaan tiedot ja palvelutaso lisätään samasta näkymästä, asiakastiedot syötetään tekstikenttiin ja palvelutaso valitaan avattavasta luettelosta.</w:t>
-      </w:r>
-      <w:r>
-        <w:rPr>
-          <w:sz w:val="24"/>
-          <w:szCs w:val="24"/>
-          <w:lang w:eastAsia="fi-FI"/>
-        </w:rPr>
-        <w:t xml:space="preserve"> Asiakkaan</w:t>
-      </w:r>
-      <w:r>
-        <w:rPr>
-          <w:sz w:val="24"/>
-          <w:szCs w:val="24"/>
-          <w:lang w:eastAsia="fi-FI"/>
-        </w:rPr>
-        <w:t xml:space="preserve"> tietoja on voitava muokata, koska</w:t>
-      </w:r>
-      <w:r>
-        <w:rPr>
-          <w:sz w:val="24"/>
-          <w:szCs w:val="24"/>
-          <w:lang w:eastAsia="fi-FI"/>
-        </w:rPr>
-        <w:t xml:space="preserve"> palvelutasoa voidaan muuttaa kesken palvelun käytön</w:t>
-      </w:r>
-      <w:r>
-        <w:rPr>
-          <w:sz w:val="24"/>
-          <w:szCs w:val="24"/>
-          <w:lang w:eastAsia="fi-FI"/>
-        </w:rPr>
-        <w:t xml:space="preserve"> ja tämä on huomioitava laskutuksessa</w:t>
-      </w:r>
-      <w:r>
-        <w:rPr>
-          <w:sz w:val="24"/>
-          <w:szCs w:val="24"/>
-          <w:lang w:eastAsia="fi-FI"/>
-        </w:rPr>
-        <w:t>.</w:t>
-      </w:r>
-      <w:r>
-        <w:rPr>
-          <w:sz w:val="24"/>
-          <w:szCs w:val="24"/>
-          <w:lang w:eastAsia="fi-FI"/>
-        </w:rPr>
-        <w:t xml:space="preserve"> </w:t>
-      </w:r>
-      <w:r>
-        <w:rPr>
-          <w:sz w:val="24"/>
-          <w:szCs w:val="24"/>
-          <w:lang w:eastAsia="fi-FI"/>
-        </w:rPr>
-        <w:t>Asiakkaan palvelutasoksi voidaan asettaa myös nollataso, jos hän lopettaa palvelun tilaamisen</w:t>
-      </w:r>
-      <w:r>
-        <w:rPr>
-          <w:sz w:val="24"/>
-          <w:szCs w:val="24"/>
-          <w:lang w:eastAsia="fi-FI"/>
-        </w:rPr>
-        <w:t xml:space="preserve">. </w:t>
-      </w:r>
-    </w:p>
-    <w:p>
-      <w:pPr>
-        <w:pStyle w:val="Otsikko2"/>
-        <w:rPr>
           <w:rFonts w:eastAsiaTheme="minorHAnsi"/>
           <w:lang w:eastAsia="fi-FI"/>
         </w:rPr>
@@ -4799,7 +4595,6 @@
           <w:rFonts w:eastAsiaTheme="minorHAnsi"/>
           <w:lang w:eastAsia="fi-FI"/>
         </w:rPr>
-        <w:lastRenderedPageBreak/>
         <w:t>4.2 Palvelutason tietojen muokkaus</w:t>
       </w:r>
       <w:bookmarkEnd w:id="16"/>
@@ -5082,6 +4877,7 @@
           <w:szCs w:val="24"/>
           <w:lang w:eastAsia="fi-FI"/>
         </w:rPr>
+        <w:lastRenderedPageBreak/>
         <w:t>12 kuukautta kerralla maksaville asiakkaille 18 % alennus</w:t>
       </w:r>
       <w:r>
@@ -5630,288 +5426,288 @@
           <w:szCs w:val="24"/>
           <w:lang w:eastAsia="fi-FI"/>
         </w:rPr>
+        <w:t>K</w:t>
+      </w:r>
+      <w:r>
+        <w:rPr>
+          <w:i/>
+          <w:iCs/>
+          <w:sz w:val="24"/>
+          <w:szCs w:val="24"/>
+          <w:lang w:eastAsia="fi-FI"/>
+        </w:rPr>
+        <w:t>äyttäjienhallinta</w:t>
+      </w:r>
+    </w:p>
+    <w:p>
+      <w:pPr>
+        <w:rPr>
+          <w:i/>
+          <w:iCs/>
+          <w:sz w:val="24"/>
+          <w:szCs w:val="24"/>
+          <w:lang w:eastAsia="fi-FI"/>
+        </w:rPr>
+      </w:pPr>
+      <w:r>
+        <w:rPr>
+          <w:i/>
+          <w:iCs/>
+          <w:sz w:val="24"/>
+          <w:szCs w:val="24"/>
+          <w:lang w:eastAsia="fi-FI"/>
+        </w:rPr>
+        <w:t>T</w:t>
+      </w:r>
+      <w:r>
+        <w:rPr>
+          <w:i/>
+          <w:iCs/>
+          <w:sz w:val="24"/>
+          <w:szCs w:val="24"/>
+          <w:lang w:eastAsia="fi-FI"/>
+        </w:rPr>
+        <w:t xml:space="preserve">oimii erilaisilla yleisillä mobiili- </w:t>
+      </w:r>
+      <w:proofErr w:type="spellStart"/>
+      <w:r>
+        <w:rPr>
+          <w:i/>
+          <w:iCs/>
+          <w:sz w:val="24"/>
+          <w:szCs w:val="24"/>
+          <w:lang w:eastAsia="fi-FI"/>
+        </w:rPr>
+        <w:t>ym</w:t>
+      </w:r>
+      <w:proofErr w:type="spellEnd"/>
+      <w:r>
+        <w:rPr>
+          <w:i/>
+          <w:iCs/>
+          <w:sz w:val="24"/>
+          <w:szCs w:val="24"/>
+          <w:lang w:eastAsia="fi-FI"/>
+        </w:rPr>
+        <w:t xml:space="preserve"> laitteilla</w:t>
+      </w:r>
+    </w:p>
+    <w:p>
+      <w:pPr>
+        <w:rPr>
+          <w:i/>
+          <w:iCs/>
+          <w:sz w:val="24"/>
+          <w:szCs w:val="24"/>
+          <w:lang w:eastAsia="fi-FI"/>
+        </w:rPr>
+      </w:pPr>
+      <w:r>
+        <w:rPr>
+          <w:i/>
+          <w:iCs/>
+          <w:sz w:val="24"/>
+          <w:szCs w:val="24"/>
+          <w:lang w:eastAsia="fi-FI"/>
+        </w:rPr>
+        <w:t>N</w:t>
+      </w:r>
+      <w:r>
+        <w:rPr>
+          <w:i/>
+          <w:iCs/>
+          <w:sz w:val="24"/>
+          <w:szCs w:val="24"/>
+          <w:lang w:eastAsia="fi-FI"/>
+        </w:rPr>
+        <w:t xml:space="preserve">ettisivut täytyy olla </w:t>
+      </w:r>
+      <w:proofErr w:type="spellStart"/>
+      <w:r>
+        <w:rPr>
+          <w:i/>
+          <w:iCs/>
+          <w:sz w:val="24"/>
+          <w:szCs w:val="24"/>
+          <w:lang w:eastAsia="fi-FI"/>
+        </w:rPr>
+        <w:t>https</w:t>
+      </w:r>
+      <w:proofErr w:type="spellEnd"/>
+      <w:r>
+        <w:rPr>
+          <w:i/>
+          <w:iCs/>
+          <w:sz w:val="24"/>
+          <w:szCs w:val="24"/>
+          <w:lang w:eastAsia="fi-FI"/>
+        </w:rPr>
+        <w:t>-standardilla, jotta varmenteet ovat oikeat</w:t>
+      </w:r>
+    </w:p>
+    <w:p>
+      <w:pPr>
+        <w:rPr>
+          <w:i/>
+          <w:iCs/>
+          <w:sz w:val="24"/>
+          <w:szCs w:val="24"/>
+          <w:lang w:eastAsia="fi-FI"/>
+        </w:rPr>
+      </w:pPr>
+      <w:r>
+        <w:rPr>
+          <w:i/>
+          <w:iCs/>
+          <w:sz w:val="24"/>
+          <w:szCs w:val="24"/>
+          <w:lang w:eastAsia="fi-FI"/>
+        </w:rPr>
+        <w:t>H</w:t>
+      </w:r>
+      <w:r>
+        <w:rPr>
+          <w:i/>
+          <w:iCs/>
+          <w:sz w:val="24"/>
+          <w:szCs w:val="24"/>
+          <w:lang w:eastAsia="fi-FI"/>
+        </w:rPr>
+        <w:t>enkilötietojen käsittely ja tietosuoja</w:t>
+      </w:r>
+      <w:r>
+        <w:rPr>
+          <w:i/>
+          <w:iCs/>
+          <w:sz w:val="24"/>
+          <w:szCs w:val="24"/>
+          <w:lang w:eastAsia="fi-FI"/>
+        </w:rPr>
+        <w:t>- ja rekisteri</w:t>
+      </w:r>
+      <w:r>
+        <w:rPr>
+          <w:i/>
+          <w:iCs/>
+          <w:sz w:val="24"/>
+          <w:szCs w:val="24"/>
+          <w:lang w:eastAsia="fi-FI"/>
+        </w:rPr>
+        <w:t>seloste</w:t>
+      </w:r>
+    </w:p>
+    <w:p>
+      <w:pPr>
+        <w:rPr>
+          <w:i/>
+          <w:iCs/>
+          <w:sz w:val="24"/>
+          <w:szCs w:val="24"/>
+          <w:lang w:eastAsia="fi-FI"/>
+        </w:rPr>
+      </w:pPr>
+      <w:proofErr w:type="spellStart"/>
+      <w:r>
+        <w:rPr>
+          <w:i/>
+          <w:iCs/>
+          <w:sz w:val="24"/>
+          <w:szCs w:val="24"/>
+          <w:lang w:eastAsia="fi-FI"/>
+        </w:rPr>
+        <w:t>Esim</w:t>
+      </w:r>
+      <w:proofErr w:type="spellEnd"/>
+      <w:r>
+        <w:rPr>
+          <w:i/>
+          <w:iCs/>
+          <w:sz w:val="24"/>
+          <w:szCs w:val="24"/>
+          <w:lang w:eastAsia="fi-FI"/>
+        </w:rPr>
+        <w:t xml:space="preserve"> nettisivu: tiedot kahdennettu jollekin toiselle serverille, nettisivu saadaan takaisin toimintaan tietyn ajan kuluessa</w:t>
+      </w:r>
+    </w:p>
+    <w:p>
+      <w:pPr>
+        <w:pStyle w:val="Otsikko2"/>
+        <w:rPr>
+          <w:rFonts w:eastAsia="Times New Roman"/>
+          <w:lang w:eastAsia="fi-FI"/>
+        </w:rPr>
+      </w:pPr>
+      <w:bookmarkStart w:id="25" w:name="_Toc128399492"/>
+      <w:r>
+        <w:rPr>
+          <w:rFonts w:eastAsia="Times New Roman"/>
+          <w:lang w:eastAsia="fi-FI"/>
+        </w:rPr>
+        <w:t>6.3 Ylläpidettävyys</w:t>
+      </w:r>
+      <w:bookmarkEnd w:id="25"/>
+    </w:p>
+    <w:p>
+      <w:pPr>
+        <w:rPr>
+          <w:i/>
+          <w:iCs/>
+          <w:sz w:val="24"/>
+          <w:szCs w:val="24"/>
+          <w:lang w:eastAsia="fi-FI"/>
+        </w:rPr>
+      </w:pPr>
+      <w:r>
+        <w:rPr>
+          <w:i/>
+          <w:iCs/>
+          <w:sz w:val="24"/>
+          <w:szCs w:val="24"/>
+          <w:lang w:eastAsia="fi-FI"/>
+        </w:rPr>
+        <w:t>Palautustiedostot</w:t>
+      </w:r>
+    </w:p>
+    <w:p>
+      <w:pPr>
+        <w:rPr>
+          <w:i/>
+          <w:iCs/>
+          <w:sz w:val="24"/>
+          <w:szCs w:val="24"/>
+          <w:lang w:eastAsia="fi-FI"/>
+        </w:rPr>
+      </w:pPr>
+      <w:r>
+        <w:rPr>
+          <w:i/>
+          <w:iCs/>
+          <w:sz w:val="24"/>
+          <w:szCs w:val="24"/>
+          <w:lang w:eastAsia="fi-FI"/>
+        </w:rPr>
+        <w:t>Varmuuskopiointi</w:t>
+      </w:r>
+    </w:p>
+    <w:p>
+      <w:pPr>
+        <w:rPr>
+          <w:i/>
+          <w:iCs/>
+          <w:sz w:val="24"/>
+          <w:szCs w:val="24"/>
+          <w:lang w:eastAsia="fi-FI"/>
+        </w:rPr>
+      </w:pPr>
+      <w:r>
+        <w:rPr>
+          <w:i/>
+          <w:iCs/>
+          <w:sz w:val="24"/>
+          <w:szCs w:val="24"/>
+          <w:lang w:eastAsia="fi-FI"/>
+        </w:rPr>
         <w:lastRenderedPageBreak/>
-        <w:t>K</w:t>
-      </w:r>
-      <w:r>
-        <w:rPr>
-          <w:i/>
-          <w:iCs/>
-          <w:sz w:val="24"/>
-          <w:szCs w:val="24"/>
-          <w:lang w:eastAsia="fi-FI"/>
-        </w:rPr>
-        <w:t>äyttäjienhallinta</w:t>
-      </w:r>
-    </w:p>
-    <w:p>
-      <w:pPr>
-        <w:rPr>
-          <w:i/>
-          <w:iCs/>
-          <w:sz w:val="24"/>
-          <w:szCs w:val="24"/>
-          <w:lang w:eastAsia="fi-FI"/>
-        </w:rPr>
-      </w:pPr>
-      <w:r>
-        <w:rPr>
-          <w:i/>
-          <w:iCs/>
-          <w:sz w:val="24"/>
-          <w:szCs w:val="24"/>
-          <w:lang w:eastAsia="fi-FI"/>
-        </w:rPr>
-        <w:t>T</w:t>
-      </w:r>
-      <w:r>
-        <w:rPr>
-          <w:i/>
-          <w:iCs/>
-          <w:sz w:val="24"/>
-          <w:szCs w:val="24"/>
-          <w:lang w:eastAsia="fi-FI"/>
-        </w:rPr>
-        <w:t xml:space="preserve">oimii erilaisilla yleisillä mobiili- </w:t>
-      </w:r>
-      <w:proofErr w:type="spellStart"/>
-      <w:r>
-        <w:rPr>
-          <w:i/>
-          <w:iCs/>
-          <w:sz w:val="24"/>
-          <w:szCs w:val="24"/>
-          <w:lang w:eastAsia="fi-FI"/>
-        </w:rPr>
-        <w:t>ym</w:t>
-      </w:r>
-      <w:proofErr w:type="spellEnd"/>
-      <w:r>
-        <w:rPr>
-          <w:i/>
-          <w:iCs/>
-          <w:sz w:val="24"/>
-          <w:szCs w:val="24"/>
-          <w:lang w:eastAsia="fi-FI"/>
-        </w:rPr>
-        <w:t xml:space="preserve"> laitteilla</w:t>
-      </w:r>
-    </w:p>
-    <w:p>
-      <w:pPr>
-        <w:rPr>
-          <w:i/>
-          <w:iCs/>
-          <w:sz w:val="24"/>
-          <w:szCs w:val="24"/>
-          <w:lang w:eastAsia="fi-FI"/>
-        </w:rPr>
-      </w:pPr>
-      <w:r>
-        <w:rPr>
-          <w:i/>
-          <w:iCs/>
-          <w:sz w:val="24"/>
-          <w:szCs w:val="24"/>
-          <w:lang w:eastAsia="fi-FI"/>
-        </w:rPr>
-        <w:t>N</w:t>
-      </w:r>
-      <w:r>
-        <w:rPr>
-          <w:i/>
-          <w:iCs/>
-          <w:sz w:val="24"/>
-          <w:szCs w:val="24"/>
-          <w:lang w:eastAsia="fi-FI"/>
-        </w:rPr>
-        <w:t xml:space="preserve">ettisivut täytyy olla </w:t>
-      </w:r>
-      <w:proofErr w:type="spellStart"/>
-      <w:r>
-        <w:rPr>
-          <w:i/>
-          <w:iCs/>
-          <w:sz w:val="24"/>
-          <w:szCs w:val="24"/>
-          <w:lang w:eastAsia="fi-FI"/>
-        </w:rPr>
-        <w:t>https</w:t>
-      </w:r>
-      <w:proofErr w:type="spellEnd"/>
-      <w:r>
-        <w:rPr>
-          <w:i/>
-          <w:iCs/>
-          <w:sz w:val="24"/>
-          <w:szCs w:val="24"/>
-          <w:lang w:eastAsia="fi-FI"/>
-        </w:rPr>
-        <w:t>-standardilla, jotta varmenteet ovat oikeat</w:t>
-      </w:r>
-    </w:p>
-    <w:p>
-      <w:pPr>
-        <w:rPr>
-          <w:i/>
-          <w:iCs/>
-          <w:sz w:val="24"/>
-          <w:szCs w:val="24"/>
-          <w:lang w:eastAsia="fi-FI"/>
-        </w:rPr>
-      </w:pPr>
-      <w:r>
-        <w:rPr>
-          <w:i/>
-          <w:iCs/>
-          <w:sz w:val="24"/>
-          <w:szCs w:val="24"/>
-          <w:lang w:eastAsia="fi-FI"/>
-        </w:rPr>
-        <w:t>H</w:t>
-      </w:r>
-      <w:r>
-        <w:rPr>
-          <w:i/>
-          <w:iCs/>
-          <w:sz w:val="24"/>
-          <w:szCs w:val="24"/>
-          <w:lang w:eastAsia="fi-FI"/>
-        </w:rPr>
-        <w:t>enkilötietojen käsittely ja tietosuoja</w:t>
-      </w:r>
-      <w:r>
-        <w:rPr>
-          <w:i/>
-          <w:iCs/>
-          <w:sz w:val="24"/>
-          <w:szCs w:val="24"/>
-          <w:lang w:eastAsia="fi-FI"/>
-        </w:rPr>
-        <w:t>- ja rekisteri</w:t>
-      </w:r>
-      <w:r>
-        <w:rPr>
-          <w:i/>
-          <w:iCs/>
-          <w:sz w:val="24"/>
-          <w:szCs w:val="24"/>
-          <w:lang w:eastAsia="fi-FI"/>
-        </w:rPr>
-        <w:t>seloste</w:t>
-      </w:r>
-    </w:p>
-    <w:p>
-      <w:pPr>
-        <w:rPr>
-          <w:i/>
-          <w:iCs/>
-          <w:sz w:val="24"/>
-          <w:szCs w:val="24"/>
-          <w:lang w:eastAsia="fi-FI"/>
-        </w:rPr>
-      </w:pPr>
-      <w:proofErr w:type="spellStart"/>
-      <w:r>
-        <w:rPr>
-          <w:i/>
-          <w:iCs/>
-          <w:sz w:val="24"/>
-          <w:szCs w:val="24"/>
-          <w:lang w:eastAsia="fi-FI"/>
-        </w:rPr>
-        <w:t>Esim</w:t>
-      </w:r>
-      <w:proofErr w:type="spellEnd"/>
-      <w:r>
-        <w:rPr>
-          <w:i/>
-          <w:iCs/>
-          <w:sz w:val="24"/>
-          <w:szCs w:val="24"/>
-          <w:lang w:eastAsia="fi-FI"/>
-        </w:rPr>
-        <w:t xml:space="preserve"> nettisivu: tiedot kahdennettu jollekin toiselle serverille, nettisivu saadaan takaisin toimintaan tietyn ajan kuluessa</w:t>
-      </w:r>
-    </w:p>
-    <w:p>
-      <w:pPr>
-        <w:pStyle w:val="Otsikko2"/>
-        <w:rPr>
-          <w:rFonts w:eastAsia="Times New Roman"/>
-          <w:lang w:eastAsia="fi-FI"/>
-        </w:rPr>
-      </w:pPr>
-      <w:bookmarkStart w:id="25" w:name="_Toc128399492"/>
-      <w:r>
-        <w:rPr>
-          <w:rFonts w:eastAsia="Times New Roman"/>
-          <w:lang w:eastAsia="fi-FI"/>
-        </w:rPr>
-        <w:t>6.3 Ylläpidettävyys</w:t>
-      </w:r>
-      <w:bookmarkEnd w:id="25"/>
-    </w:p>
-    <w:p>
-      <w:pPr>
-        <w:rPr>
-          <w:i/>
-          <w:iCs/>
-          <w:sz w:val="24"/>
-          <w:szCs w:val="24"/>
-          <w:lang w:eastAsia="fi-FI"/>
-        </w:rPr>
-      </w:pPr>
-      <w:r>
-        <w:rPr>
-          <w:i/>
-          <w:iCs/>
-          <w:sz w:val="24"/>
-          <w:szCs w:val="24"/>
-          <w:lang w:eastAsia="fi-FI"/>
-        </w:rPr>
-        <w:t>Palautustiedostot</w:t>
-      </w:r>
-    </w:p>
-    <w:p>
-      <w:pPr>
-        <w:rPr>
-          <w:i/>
-          <w:iCs/>
-          <w:sz w:val="24"/>
-          <w:szCs w:val="24"/>
-          <w:lang w:eastAsia="fi-FI"/>
-        </w:rPr>
-      </w:pPr>
-      <w:r>
-        <w:rPr>
-          <w:i/>
-          <w:iCs/>
-          <w:sz w:val="24"/>
-          <w:szCs w:val="24"/>
-          <w:lang w:eastAsia="fi-FI"/>
-        </w:rPr>
-        <w:t>Varmuuskopiointi</w:t>
-      </w:r>
-    </w:p>
-    <w:p>
-      <w:pPr>
-        <w:rPr>
-          <w:i/>
-          <w:iCs/>
-          <w:sz w:val="24"/>
-          <w:szCs w:val="24"/>
-          <w:lang w:eastAsia="fi-FI"/>
-        </w:rPr>
-      </w:pPr>
-      <w:r>
-        <w:rPr>
-          <w:i/>
-          <w:iCs/>
-          <w:sz w:val="24"/>
-          <w:szCs w:val="24"/>
-          <w:lang w:eastAsia="fi-FI"/>
-        </w:rPr>
         <w:t>Versiopäivitykset, tuotteen/sovelluksen ajan tasalla pitäminen</w:t>
       </w:r>
     </w:p>
@@ -6504,7 +6300,6 @@
           <w:color w:val="353E4E"/>
           <w:lang w:eastAsia="fi-FI"/>
         </w:rPr>
-        <w:lastRenderedPageBreak/>
         <w:br/>
       </w:r>
       <w:r>
@@ -7327,6 +7122,28 @@
       <w:szCs w:val="26"/>
     </w:rPr>
   </w:style>
+  <w:style w:type="paragraph" w:styleId="Otsikko3">
+    <w:name w:val="heading 3"/>
+    <w:basedOn w:val="Normaali"/>
+    <w:next w:val="Normaali"/>
+    <w:link w:val="Otsikko3Char"/>
+    <w:uiPriority w:val="9"/>
+    <w:unhideWhenUsed/>
+    <w:qFormat/>
+    <w:rsid w:val="001267EF"/>
+    <w:pPr>
+      <w:keepNext/>
+      <w:keepLines/>
+      <w:spacing w:before="40" w:after="0"/>
+      <w:outlineLvl w:val="2"/>
+    </w:pPr>
+    <w:rPr>
+      <w:rFonts w:asciiTheme="majorHAnsi" w:eastAsiaTheme="majorEastAsia" w:hAnsiTheme="majorHAnsi" w:cstheme="majorBidi"/>
+      <w:color w:val="1F3763" w:themeColor="accent1" w:themeShade="7F"/>
+      <w:sz w:val="24"/>
+      <w:szCs w:val="24"/>
+    </w:rPr>
+  </w:style>
   <w:style w:type="paragraph" w:styleId="Otsikko5">
     <w:name w:val="heading 5"/>
     <w:basedOn w:val="Normaali"/>
@@ -7350,7 +7167,6 @@
   <w:style w:type="character" w:default="1" w:styleId="Kappaleenoletusfontti">
     <w:name w:val="Default Paragraph Font"/>
     <w:uiPriority w:val="1"/>
-    <w:semiHidden/>
     <w:unhideWhenUsed/>
   </w:style>
   <w:style w:type="table" w:default="1" w:styleId="Normaalitaulukko">
@@ -7571,6 +7387,19 @@
         <w:shd w:val="clear" w:color="auto" w:fill="DEEAF6" w:themeFill="accent5" w:themeFillTint="33"/>
       </w:tcPr>
     </w:tblStylePr>
+  </w:style>
+  <w:style w:type="character" w:customStyle="1" w:styleId="Otsikko3Char">
+    <w:name w:val="Otsikko 3 Char"/>
+    <w:basedOn w:val="Kappaleenoletusfontti"/>
+    <w:link w:val="Otsikko3"/>
+    <w:uiPriority w:val="9"/>
+    <w:rsid w:val="001267EF"/>
+    <w:rPr>
+      <w:rFonts w:asciiTheme="majorHAnsi" w:eastAsiaTheme="majorEastAsia" w:hAnsiTheme="majorHAnsi" w:cstheme="majorBidi"/>
+      <w:color w:val="1F3763" w:themeColor="accent1" w:themeShade="7F"/>
+      <w:sz w:val="24"/>
+      <w:szCs w:val="24"/>
+    </w:rPr>
   </w:style>
 </w:styles>
 </file>

--- a/Dokumentit/Vaatimusmaarittelydokumentti Laskutus.docx
+++ b/Dokumentit/Vaatimusmaarittelydokumentti Laskutus.docx
@@ -3894,16 +3894,6 @@
           <w:lang w:eastAsia="fi-FI"/>
         </w:rPr>
       </w:pPr>
-      <w:r>
-        <w:rPr>
-          <w:i/>
-          <w:iCs/>
-          <w:sz w:val="24"/>
-          <w:szCs w:val="24"/>
-          <w:lang w:eastAsia="fi-FI"/>
-        </w:rPr>
-        <w:t>Kuvaillaan tuotteen/sovelluksen vaatima tietopohja ja tarve tietokannalle</w:t>
-      </w:r>
     </w:p>
     <w:p>
       <w:pPr>
@@ -3911,20 +3901,6 @@
         <w:spacing w:after="0" w:line="240" w:lineRule="auto"/>
         <w:outlineLvl w:val="4"/>
         <w:rPr>
-          <w:i/>
-          <w:iCs/>
-          <w:sz w:val="24"/>
-          <w:szCs w:val="24"/>
-          <w:lang w:eastAsia="fi-FI"/>
-        </w:rPr>
-      </w:pPr>
-    </w:p>
-    <w:p>
-      <w:pPr>
-        <w:shd w:val="clear" w:color="auto" w:fill="FFFFFF"/>
-        <w:spacing w:after="0" w:line="240" w:lineRule="auto"/>
-        <w:outlineLvl w:val="4"/>
-        <w:rPr>
           <w:sz w:val="24"/>
           <w:szCs w:val="24"/>
           <w:lang w:eastAsia="fi-FI"/>
@@ -3946,16 +3922,14 @@
         </w:rPr>
         <w:t xml:space="preserve">Tietokantaan tarvitaan </w:t>
       </w:r>
-      <w:proofErr w:type="gramStart"/>
-      <w:r>
-        <w:rPr>
-          <w:sz w:val="24"/>
-          <w:szCs w:val="24"/>
-          <w:lang w:eastAsia="fi-FI"/>
-        </w:rPr>
-        <w:t>yhteys</w:t>
-      </w:r>
-      <w:proofErr w:type="gramEnd"/>
+      <w:r>
+        <w:rPr>
+          <w:sz w:val="24"/>
+          <w:szCs w:val="24"/>
+          <w:lang w:eastAsia="fi-FI"/>
+        </w:rPr>
+        <w:t>yhteys,</w:t>
+      </w:r>
       <w:r>
         <w:rPr>
           <w:sz w:val="24"/>
@@ -4011,26 +3985,6 @@
           <w:lang w:eastAsia="fi-FI"/>
         </w:rPr>
       </w:pPr>
-      <w:r>
-        <w:rPr>
-          <w:i/>
-          <w:iCs/>
-          <w:sz w:val="24"/>
-          <w:szCs w:val="24"/>
-          <w:lang w:eastAsia="fi-FI"/>
-        </w:rPr>
-        <w:t xml:space="preserve">Millaisia tietoja sovellukseen tarvitaan, </w:t>
-      </w:r>
-      <w:r>
-        <w:rPr>
-          <w:i/>
-          <w:iCs/>
-          <w:sz w:val="24"/>
-          <w:szCs w:val="24"/>
-          <w:lang w:eastAsia="fi-FI"/>
-        </w:rPr>
-        <w:t xml:space="preserve">minkä tyyppisiä tietoja ne ovat </w:t>
-      </w:r>
     </w:p>
     <w:p>
       <w:pPr>
@@ -4048,6 +4002,15 @@
         </w:rPr>
         <w:t>Sovellukseen tarvitaan asiakkaiden henkilötietoja, yrityksen tietoja</w:t>
       </w:r>
+    </w:p>
+    <w:p>
+      <w:pPr>
+        <w:rPr>
+          <w:sz w:val="24"/>
+          <w:szCs w:val="24"/>
+          <w:lang w:eastAsia="fi-FI"/>
+        </w:rPr>
+      </w:pPr>
     </w:p>
     <w:p>
       <w:pPr>
@@ -4130,56 +4093,6 @@
           <w:lang w:eastAsia="fi-FI"/>
         </w:rPr>
       </w:pPr>
-      <w:r>
-        <w:rPr>
-          <w:i/>
-          <w:iCs/>
-          <w:sz w:val="24"/>
-          <w:szCs w:val="24"/>
-          <w:lang w:eastAsia="fi-FI"/>
-        </w:rPr>
-        <w:t>Kuinka usein</w:t>
-      </w:r>
-      <w:r>
-        <w:rPr>
-          <w:i/>
-          <w:iCs/>
-          <w:sz w:val="24"/>
-          <w:szCs w:val="24"/>
-          <w:lang w:eastAsia="fi-FI"/>
-        </w:rPr>
-        <w:t xml:space="preserve"> esimerkiksi</w:t>
-      </w:r>
-      <w:r>
-        <w:rPr>
-          <w:i/>
-          <w:iCs/>
-          <w:sz w:val="24"/>
-          <w:szCs w:val="24"/>
-          <w:lang w:eastAsia="fi-FI"/>
-        </w:rPr>
-        <w:t xml:space="preserve"> tietokantaan tallennetaan tietoa</w:t>
-      </w:r>
-      <w:r>
-        <w:rPr>
-          <w:i/>
-          <w:iCs/>
-          <w:sz w:val="24"/>
-          <w:szCs w:val="24"/>
-          <w:lang w:eastAsia="fi-FI"/>
-        </w:rPr>
-        <w:t>, tuleeko data automaattisesti</w:t>
-      </w:r>
-      <w:r>
-        <w:rPr>
-          <w:i/>
-          <w:iCs/>
-          <w:sz w:val="24"/>
-          <w:szCs w:val="24"/>
-          <w:lang w:eastAsia="fi-FI"/>
-        </w:rPr>
-        <w:t xml:space="preserve"> esimerkiksi jostain anturista, jolloin intensiteetti on suuri.</w:t>
-      </w:r>
     </w:p>
     <w:p>
       <w:pPr>
@@ -4215,6 +4128,34 @@
         <w:spacing w:after="0" w:line="240" w:lineRule="auto"/>
         <w:outlineLvl w:val="4"/>
         <w:rPr>
+          <w:sz w:val="24"/>
+          <w:szCs w:val="24"/>
+          <w:lang w:eastAsia="fi-FI"/>
+        </w:rPr>
+      </w:pPr>
+      <w:r>
+        <w:rPr>
+          <w:sz w:val="24"/>
+          <w:szCs w:val="24"/>
+          <w:lang w:eastAsia="fi-FI"/>
+        </w:rPr>
+        <w:t>Intensiteetti voi olla suuri ajoittain, mutta muutokset eivät vie paljon tilaa</w:t>
+      </w:r>
+      <w:r>
+        <w:rPr>
+          <w:sz w:val="24"/>
+          <w:szCs w:val="24"/>
+          <w:lang w:eastAsia="fi-FI"/>
+        </w:rPr>
+        <w:t xml:space="preserve"> eikä kaistaa.</w:t>
+      </w:r>
+    </w:p>
+    <w:p>
+      <w:pPr>
+        <w:shd w:val="clear" w:color="auto" w:fill="FFFFFF"/>
+        <w:spacing w:after="0" w:line="240" w:lineRule="auto"/>
+        <w:outlineLvl w:val="4"/>
+        <w:rPr>
           <w:i/>
           <w:iCs/>
           <w:sz w:val="24"/>
@@ -4222,22 +4163,6 @@
           <w:lang w:eastAsia="fi-FI"/>
         </w:rPr>
       </w:pPr>
-      <w:r>
-        <w:rPr>
-          <w:sz w:val="24"/>
-          <w:szCs w:val="24"/>
-          <w:lang w:eastAsia="fi-FI"/>
-        </w:rPr>
-        <w:t>Intensiteetti voi olla suuri ajoittain, mutta muutokset eivät vie paljon tilaa</w:t>
-      </w:r>
-      <w:r>
-        <w:rPr>
-          <w:sz w:val="24"/>
-          <w:szCs w:val="24"/>
-          <w:lang w:eastAsia="fi-FI"/>
-        </w:rPr>
-        <w:t xml:space="preserve"> eikä kaistaa.</w:t>
-      </w:r>
       <w:r>
         <w:rPr>
           <w:rFonts w:ascii="Roboto" w:eastAsia="Times New Roman" w:hAnsi="Roboto" w:cs="Times New Roman"/>
@@ -4268,16 +4193,6 @@
         </w:rPr>
         <w:br/>
       </w:r>
-      <w:r>
-        <w:rPr>
-          <w:i/>
-          <w:iCs/>
-          <w:sz w:val="24"/>
-          <w:szCs w:val="24"/>
-          <w:lang w:eastAsia="fi-FI"/>
-        </w:rPr>
-        <w:t>Esimerkiksi tietokannan kokovaatimukset, suorituskykyvaatimukset</w:t>
-      </w:r>
     </w:p>
     <w:p>
       <w:pPr>
@@ -4310,7 +4225,31 @@
           <w:szCs w:val="24"/>
           <w:lang w:eastAsia="fi-FI"/>
         </w:rPr>
-        <w:t xml:space="preserve">Tietokannan kokovaatimukset riippuvat asiakasmäärästä. Minimi 320 GB tallennustilaa kahdella eri palvelimella. Suorituskykyvaatimuksena tietokantapalvelin on oltava yhteydessä </w:t>
+        <w:t xml:space="preserve">Tietokannan kokovaatimukset riippuvat asiakasmäärästä. Minimi </w:t>
+      </w:r>
+      <w:r>
+        <w:rPr>
+          <w:sz w:val="24"/>
+          <w:szCs w:val="24"/>
+          <w:lang w:eastAsia="fi-FI"/>
+        </w:rPr>
+        <w:t>Tietokannan koko on 10 GB</w:t>
+      </w:r>
+      <w:r>
+        <w:rPr>
+          <w:sz w:val="24"/>
+          <w:szCs w:val="24"/>
+          <w:lang w:eastAsia="fi-FI"/>
+        </w:rPr>
+        <w:t>.</w:t>
+      </w:r>
+      <w:r>
+        <w:rPr>
+          <w:sz w:val="24"/>
+          <w:szCs w:val="24"/>
+          <w:lang w:eastAsia="fi-FI"/>
+        </w:rPr>
+        <w:t xml:space="preserve"> Kahdennettu </w:t>
       </w:r>
       <w:proofErr w:type="gramStart"/>
       <w:r>
@@ -4319,7 +4258,7 @@
           <w:szCs w:val="24"/>
           <w:lang w:eastAsia="fi-FI"/>
         </w:rPr>
-        <w:t>sovellukseen</w:t>
+        <w:t>tietokantapalvelin</w:t>
       </w:r>
       <w:proofErr w:type="gramEnd"/>
       <w:r>
@@ -4328,6 +4267,30 @@
           <w:szCs w:val="24"/>
           <w:lang w:eastAsia="fi-FI"/>
         </w:rPr>
+        <w:t xml:space="preserve"> jolloin toinen tietokanta toimii toisen tietokannan varmuuskopiona.</w:t>
+      </w:r>
+      <w:r>
+        <w:rPr>
+          <w:sz w:val="24"/>
+          <w:szCs w:val="24"/>
+          <w:lang w:eastAsia="fi-FI"/>
+        </w:rPr>
+        <w:t xml:space="preserve"> Suorituskykyvaatimuksena tietokantapalvelin on oltava yhteydessä </w:t>
+      </w:r>
+      <w:r>
+        <w:rPr>
+          <w:sz w:val="24"/>
+          <w:szCs w:val="24"/>
+          <w:lang w:eastAsia="fi-FI"/>
+        </w:rPr>
+        <w:t>sovellukseen,</w:t>
+      </w:r>
+      <w:r>
+        <w:rPr>
+          <w:sz w:val="24"/>
+          <w:szCs w:val="24"/>
+          <w:lang w:eastAsia="fi-FI"/>
+        </w:rPr>
         <w:t xml:space="preserve"> jotta muokatut, poistetut tai </w:t>
       </w:r>
       <w:r>
@@ -4338,6 +4301,18 @@
         </w:rPr>
         <w:t>uudet tiedot siirtyvät tietokantaan.</w:t>
       </w:r>
+    </w:p>
+    <w:p>
+      <w:pPr>
+        <w:shd w:val="clear" w:color="auto" w:fill="FFFFFF"/>
+        <w:spacing w:after="0" w:line="240" w:lineRule="auto"/>
+        <w:outlineLvl w:val="4"/>
+        <w:rPr>
+          <w:sz w:val="24"/>
+          <w:szCs w:val="24"/>
+          <w:lang w:eastAsia="fi-FI"/>
+        </w:rPr>
+      </w:pPr>
     </w:p>
     <w:p>
       <w:pPr>
@@ -4367,16 +4342,6 @@
           <w:lang w:eastAsia="fi-FI"/>
         </w:rPr>
       </w:pPr>
-      <w:r>
-        <w:rPr>
-          <w:i/>
-          <w:iCs/>
-          <w:sz w:val="24"/>
-          <w:szCs w:val="24"/>
-          <w:lang w:eastAsia="fi-FI"/>
-        </w:rPr>
-        <w:t>Sovelluksen/tuotteen asennustiedostot, joista voidaan vaihtaa/palauttaa sovelluksen asetuksia</w:t>
-      </w:r>
     </w:p>
     <w:p>
       <w:pPr>
@@ -4847,6 +4812,7 @@
           <w:szCs w:val="24"/>
           <w:lang w:eastAsia="fi-FI"/>
         </w:rPr>
+        <w:lastRenderedPageBreak/>
         <w:t>6 kuukautta kerralla maksaville asiakkaille 10 % alennus</w:t>
       </w:r>
       <w:r>
@@ -4877,7 +4843,6 @@
           <w:szCs w:val="24"/>
           <w:lang w:eastAsia="fi-FI"/>
         </w:rPr>
-        <w:lastRenderedPageBreak/>
         <w:t>12 kuukautta kerralla maksaville asiakkaille 18 % alennus</w:t>
       </w:r>
       <w:r>
@@ -4986,9 +4951,29 @@
           <w:szCs w:val="24"/>
           <w:lang w:eastAsia="fi-FI"/>
         </w:rPr>
-        <w:t xml:space="preserve">Mihin kaikkeen tuote/sovellus on yhteydessä, esimerkiksi anturit, laitteet, </w:t>
-      </w:r>
-      <w:r>
+        <w:t>Sovellus ei ole yhteydessä ulkoisiin liittymiin tai rajapintoihin.</w:t>
+      </w:r>
+    </w:p>
+    <w:p>
+      <w:pPr>
+        <w:pStyle w:val="Otsikko2"/>
+        <w:rPr>
+          <w:rFonts w:eastAsia="Times New Roman"/>
+          <w:lang w:eastAsia="fi-FI"/>
+        </w:rPr>
+      </w:pPr>
+      <w:bookmarkStart w:id="21" w:name="_Toc128399488"/>
+      <w:r>
+        <w:rPr>
+          <w:rFonts w:eastAsia="Times New Roman"/>
+          <w:lang w:eastAsia="fi-FI"/>
+        </w:rPr>
+        <w:t>5.1 Laitteistoliittymät</w:t>
+      </w:r>
+      <w:bookmarkEnd w:id="21"/>
+    </w:p>
+    <w:p>
+      <w:pPr>
         <w:rPr>
           <w:i/>
           <w:iCs/>
@@ -4996,29 +4981,9 @@
           <w:szCs w:val="24"/>
           <w:lang w:eastAsia="fi-FI"/>
         </w:rPr>
-        <w:t>tietokannat, muut ohjelmistot</w:t>
-      </w:r>
-    </w:p>
-    <w:p>
-      <w:pPr>
-        <w:pStyle w:val="Otsikko2"/>
-        <w:rPr>
-          <w:rFonts w:eastAsia="Times New Roman"/>
-          <w:lang w:eastAsia="fi-FI"/>
-        </w:rPr>
-      </w:pPr>
-      <w:bookmarkStart w:id="21" w:name="_Toc128399488"/>
-      <w:r>
-        <w:rPr>
-          <w:rFonts w:eastAsia="Times New Roman"/>
-          <w:lang w:eastAsia="fi-FI"/>
-        </w:rPr>
-        <w:t>5.1 Laitteistoliittymät</w:t>
-      </w:r>
-      <w:bookmarkEnd w:id="21"/>
-    </w:p>
-    <w:p>
-      <w:pPr>
+      </w:pPr>
+      <w:bookmarkStart w:id="22" w:name="_Toc128399489"/>
+      <w:r>
         <w:rPr>
           <w:i/>
           <w:iCs/>
@@ -5026,7 +4991,8 @@
           <w:szCs w:val="24"/>
           <w:lang w:eastAsia="fi-FI"/>
         </w:rPr>
-      </w:pPr>
+        <w:t xml:space="preserve">Sovellus ei ole yhteydessä </w:t>
+      </w:r>
       <w:r>
         <w:rPr>
           <w:i/>
@@ -5035,29 +5001,9 @@
           <w:szCs w:val="24"/>
           <w:lang w:eastAsia="fi-FI"/>
         </w:rPr>
-        <w:t>Laitteet, esimerkiksi anturit, joihin tuote/sovellus on yhteydessä</w:t>
-      </w:r>
-    </w:p>
-    <w:p>
-      <w:pPr>
-        <w:pStyle w:val="Otsikko2"/>
-        <w:rPr>
-          <w:rFonts w:eastAsia="Times New Roman"/>
-          <w:lang w:eastAsia="fi-FI"/>
-        </w:rPr>
-      </w:pPr>
-      <w:bookmarkStart w:id="22" w:name="_Toc128399489"/>
-      <w:r>
-        <w:rPr>
-          <w:rFonts w:eastAsia="Times New Roman"/>
-          <w:lang w:eastAsia="fi-FI"/>
-        </w:rPr>
-        <w:t>5.2 Ohjelmistoliittymät</w:t>
-      </w:r>
-      <w:bookmarkEnd w:id="22"/>
-    </w:p>
-    <w:p>
-      <w:pPr>
+        <w:t>laitteistoliittymiin</w:t>
+      </w:r>
+      <w:r>
         <w:rPr>
           <w:i/>
           <w:iCs/>
@@ -5065,8 +5011,28 @@
           <w:szCs w:val="24"/>
           <w:lang w:eastAsia="fi-FI"/>
         </w:rPr>
-      </w:pPr>
-      <w:r>
+        <w:t xml:space="preserve"> tai rajapintoihin.</w:t>
+      </w:r>
+    </w:p>
+    <w:p>
+      <w:pPr>
+        <w:pStyle w:val="Otsikko2"/>
+        <w:rPr>
+          <w:rFonts w:eastAsia="Times New Roman"/>
+          <w:lang w:eastAsia="fi-FI"/>
+        </w:rPr>
+      </w:pPr>
+      <w:r>
+        <w:rPr>
+          <w:rFonts w:eastAsia="Times New Roman"/>
+          <w:lang w:eastAsia="fi-FI"/>
+        </w:rPr>
+        <w:t>5.2 Ohjelmistoliittymät</w:t>
+      </w:r>
+      <w:bookmarkEnd w:id="22"/>
+    </w:p>
+    <w:p>
+      <w:pPr>
         <w:rPr>
           <w:i/>
           <w:iCs/>
@@ -5074,8 +5040,7 @@
           <w:szCs w:val="24"/>
           <w:lang w:eastAsia="fi-FI"/>
         </w:rPr>
-        <w:t>Muut ohjelmistot, johon tuote/sovellus on yhteydessä, esimerkiksi ERP-järjestelmä, kirjanpito, var</w:t>
-      </w:r>
+      </w:pPr>
       <w:r>
         <w:rPr>
           <w:i/>
@@ -5084,7 +5049,27 @@
           <w:szCs w:val="24"/>
           <w:lang w:eastAsia="fi-FI"/>
         </w:rPr>
-        <w:t>astonhallinta</w:t>
+        <w:t xml:space="preserve">Sovellus ei ole yhteydessä ulkoisiin </w:t>
+      </w:r>
+      <w:r>
+        <w:rPr>
+          <w:i/>
+          <w:iCs/>
+          <w:sz w:val="24"/>
+          <w:szCs w:val="24"/>
+          <w:lang w:eastAsia="fi-FI"/>
+        </w:rPr>
+        <w:t>ohjelmistoliittymiin</w:t>
+      </w:r>
+      <w:r>
+        <w:rPr>
+          <w:i/>
+          <w:iCs/>
+          <w:sz w:val="24"/>
+          <w:szCs w:val="24"/>
+          <w:lang w:eastAsia="fi-FI"/>
+        </w:rPr>
+        <w:t xml:space="preserve"> tai rajapintoihin.</w:t>
       </w:r>
     </w:p>
     <w:p>
@@ -5130,17 +5115,7 @@
           <w:szCs w:val="24"/>
           <w:lang w:eastAsia="fi-FI"/>
         </w:rPr>
-        <w:t xml:space="preserve">Sovellukselle/tuotteelle </w:t>
-      </w:r>
-      <w:r>
-        <w:rPr>
-          <w:i/>
-          <w:iCs/>
-          <w:sz w:val="24"/>
-          <w:szCs w:val="24"/>
-          <w:lang w:eastAsia="fi-FI"/>
-        </w:rPr>
-        <w:t>verkon yli esimerkiksi API-rajapinnan kautta haettava data</w:t>
+        <w:t>Sovelluksella ei ole tarvetta tietoliikenneliittymälle. Laskujen muodostaminen sovelluksella ja niiden eteenpäin lähettäminen asiakkaille tapahtuu eri sovelluksilla.</w:t>
       </w:r>
     </w:p>
     <w:p>
@@ -5174,16 +5149,6 @@
           <w:lang w:eastAsia="fi-FI"/>
         </w:rPr>
       </w:pPr>
-      <w:r>
-        <w:rPr>
-          <w:i/>
-          <w:iCs/>
-          <w:sz w:val="24"/>
-          <w:szCs w:val="24"/>
-          <w:lang w:eastAsia="fi-FI"/>
-        </w:rPr>
-        <w:t>Kuvataan lyhyesti muut tuotteen/sovelluksen vaatimukset</w:t>
-      </w:r>
       <w:r>
         <w:rPr>
           <w:rFonts w:ascii="Roboto" w:eastAsia="Times New Roman" w:hAnsi="Roboto" w:cs="Times New Roman"/>
@@ -5223,7 +5188,7 @@
           <w:szCs w:val="24"/>
           <w:lang w:eastAsia="fi-FI"/>
         </w:rPr>
-        <w:t xml:space="preserve">Vaadittava suorituskyky, </w:t>
+        <w:t xml:space="preserve">Sovelluksen suorituskyky sekä vasteajat määräytyvät sovelluksen käytön mukaan. </w:t>
       </w:r>
       <w:r>
         <w:rPr>
@@ -5233,11 +5198,10 @@
           <w:szCs w:val="24"/>
           <w:lang w:eastAsia="fi-FI"/>
         </w:rPr>
-        <w:t>kuinka kauan saa kestää, että ohjelma vastaa</w:t>
-      </w:r>
-    </w:p>
-    <w:p>
-      <w:pPr>
+        <w:t xml:space="preserve">Laskutus sovelluksen käyttö on </w:t>
+      </w:r>
+      <w:proofErr w:type="gramStart"/>
+      <w:r>
         <w:rPr>
           <w:i/>
           <w:iCs/>
@@ -5245,8 +5209,9 @@
           <w:szCs w:val="24"/>
           <w:lang w:eastAsia="fi-FI"/>
         </w:rPr>
-      </w:pPr>
-      <w:proofErr w:type="spellStart"/>
+        <w:t>hetkittäistä</w:t>
+      </w:r>
+      <w:proofErr w:type="gramEnd"/>
       <w:r>
         <w:rPr>
           <w:i/>
@@ -5255,10 +5220,45 @@
           <w:szCs w:val="24"/>
           <w:lang w:eastAsia="fi-FI"/>
         </w:rPr>
-        <w:t>Quality</w:t>
+        <w:t xml:space="preserve"> joka ei vaadi vasteajalta ja suorituskyvyltä paljon. </w:t>
+      </w:r>
+    </w:p>
+    <w:p>
+      <w:pPr>
+        <w:pStyle w:val="Otsikko2"/>
+        <w:rPr>
+          <w:rFonts w:eastAsia="Times New Roman"/>
+          <w:lang w:eastAsia="fi-FI"/>
+        </w:rPr>
+      </w:pPr>
+      <w:bookmarkStart w:id="24" w:name="_Toc128399491"/>
+      <w:r>
+        <w:rPr>
+          <w:rFonts w:eastAsia="Times New Roman"/>
+          <w:lang w:eastAsia="fi-FI"/>
+        </w:rPr>
+        <w:t>6.2 Saavutettavuus (</w:t>
+      </w:r>
+      <w:proofErr w:type="spellStart"/>
+      <w:r>
+        <w:rPr>
+          <w:rFonts w:eastAsia="Times New Roman"/>
+          <w:lang w:eastAsia="fi-FI"/>
+        </w:rPr>
+        <w:t>availability</w:t>
       </w:r>
       <w:proofErr w:type="spellEnd"/>
       <w:r>
+        <w:rPr>
+          <w:rFonts w:eastAsia="Times New Roman"/>
+          <w:lang w:eastAsia="fi-FI"/>
+        </w:rPr>
+        <w:t>), toipuminen, turvallisuus, suojaukset</w:t>
+      </w:r>
+      <w:bookmarkEnd w:id="24"/>
+    </w:p>
+    <w:p>
+      <w:pPr>
         <w:rPr>
           <w:i/>
           <w:iCs/>
@@ -5266,10 +5266,10 @@
           <w:szCs w:val="24"/>
           <w:lang w:eastAsia="fi-FI"/>
         </w:rPr>
-        <w:t xml:space="preserve"> of </w:t>
-      </w:r>
-      <w:proofErr w:type="spellStart"/>
-      <w:r>
+      </w:pPr>
+    </w:p>
+    <w:p>
+      <w:pPr>
         <w:rPr>
           <w:i/>
           <w:iCs/>
@@ -5277,9 +5277,7 @@
           <w:szCs w:val="24"/>
           <w:lang w:eastAsia="fi-FI"/>
         </w:rPr>
-        <w:t>service</w:t>
-      </w:r>
-      <w:proofErr w:type="spellEnd"/>
+      </w:pPr>
       <w:r>
         <w:rPr>
           <w:i/>
@@ -5288,11 +5286,9 @@
           <w:szCs w:val="24"/>
           <w:lang w:eastAsia="fi-FI"/>
         </w:rPr>
-        <w:t>, heikoin taso millä saa toimia, esimerkiksi miten yhteydet saa päivittyä</w:t>
-      </w:r>
-    </w:p>
-    <w:p>
-      <w:pPr>
+        <w:t>Sovellus tallentaa henkilötietoja.</w:t>
+      </w:r>
+      <w:r>
         <w:rPr>
           <w:i/>
           <w:iCs/>
@@ -5300,8 +5296,36 @@
           <w:szCs w:val="24"/>
           <w:lang w:eastAsia="fi-FI"/>
         </w:rPr>
-      </w:pPr>
-      <w:r>
+        <w:t xml:space="preserve"> Henkilötietojen käyttöön liittyen noudatetaan GDPR määrityksiä. Tietokantapalvelin suojataan ensi tilassa palomuurilla. Sovellusta sekä tietokantapalvelinta ei määritetä käyttämään ulkoisia yhteyksiä.</w:t>
+      </w:r>
+    </w:p>
+    <w:p>
+      <w:pPr>
+        <w:rPr>
+          <w:lang w:eastAsia="fi-FI"/>
+        </w:rPr>
+      </w:pPr>
+    </w:p>
+    <w:p>
+      <w:pPr>
+        <w:pStyle w:val="Otsikko2"/>
+        <w:rPr>
+          <w:rFonts w:eastAsia="Times New Roman"/>
+          <w:lang w:eastAsia="fi-FI"/>
+        </w:rPr>
+      </w:pPr>
+      <w:bookmarkStart w:id="25" w:name="_Toc128399492"/>
+      <w:r>
+        <w:rPr>
+          <w:rFonts w:eastAsia="Times New Roman"/>
+          <w:lang w:eastAsia="fi-FI"/>
+        </w:rPr>
+        <w:t>6.3 Ylläpidettävyys</w:t>
+      </w:r>
+      <w:bookmarkEnd w:id="25"/>
+    </w:p>
+    <w:p>
+      <w:pPr>
         <w:rPr>
           <w:i/>
           <w:iCs/>
@@ -5309,45 +5333,8 @@
           <w:szCs w:val="24"/>
           <w:lang w:eastAsia="fi-FI"/>
         </w:rPr>
-        <w:t>Paljonko käyttäjiä saa olla maksimissaan samaan aikaan</w:t>
-      </w:r>
-    </w:p>
-    <w:p>
-      <w:pPr>
-        <w:pStyle w:val="Otsikko2"/>
-        <w:rPr>
-          <w:rFonts w:eastAsia="Times New Roman"/>
-          <w:lang w:eastAsia="fi-FI"/>
-        </w:rPr>
-      </w:pPr>
-      <w:bookmarkStart w:id="24" w:name="_Toc128399491"/>
-      <w:r>
-        <w:rPr>
-          <w:rFonts w:eastAsia="Times New Roman"/>
-          <w:lang w:eastAsia="fi-FI"/>
-        </w:rPr>
-        <w:t>6.2 Saavutettavuus (</w:t>
-      </w:r>
-      <w:proofErr w:type="spellStart"/>
-      <w:r>
-        <w:rPr>
-          <w:rFonts w:eastAsia="Times New Roman"/>
-          <w:lang w:eastAsia="fi-FI"/>
-        </w:rPr>
-        <w:t>availability</w:t>
-      </w:r>
-      <w:proofErr w:type="spellEnd"/>
-      <w:r>
-        <w:rPr>
-          <w:rFonts w:eastAsia="Times New Roman"/>
-          <w:lang w:eastAsia="fi-FI"/>
-        </w:rPr>
-        <w:t>), toipuminen, turvallisuus, suojaukset</w:t>
-      </w:r>
-      <w:bookmarkEnd w:id="24"/>
-    </w:p>
-    <w:p>
-      <w:pPr>
+      </w:pPr>
+      <w:r>
         <w:rPr>
           <w:i/>
           <w:iCs/>
@@ -5355,7 +5342,8 @@
           <w:szCs w:val="24"/>
           <w:lang w:eastAsia="fi-FI"/>
         </w:rPr>
-      </w:pPr>
+        <w:t>Palautustiedostot</w:t>
+      </w:r>
       <w:r>
         <w:rPr>
           <w:i/>
@@ -5364,11 +5352,9 @@
           <w:szCs w:val="24"/>
           <w:lang w:eastAsia="fi-FI"/>
         </w:rPr>
-        <w:t>Tietoturva</w:t>
-      </w:r>
-    </w:p>
-    <w:p>
-      <w:pPr>
+        <w:t xml:space="preserve"> sekä varmuuskopioinnit sijoitetaan kahdennetuille palvelimille. Lisäksi sovellu</w:t>
+      </w:r>
+      <w:r>
         <w:rPr>
           <w:i/>
           <w:iCs/>
@@ -5376,7 +5362,8 @@
           <w:szCs w:val="24"/>
           <w:lang w:eastAsia="fi-FI"/>
         </w:rPr>
-      </w:pPr>
+        <w:t>s</w:t>
+      </w:r>
       <w:r>
         <w:rPr>
           <w:i/>
@@ -5385,7 +5372,7 @@
           <w:szCs w:val="24"/>
           <w:lang w:eastAsia="fi-FI"/>
         </w:rPr>
-        <w:t>S</w:t>
+        <w:t xml:space="preserve"> </w:t>
       </w:r>
       <w:r>
         <w:rPr>
@@ -5395,9 +5382,11 @@
           <w:szCs w:val="24"/>
           <w:lang w:eastAsia="fi-FI"/>
         </w:rPr>
-        <w:t>aavutettavuusstandardi</w:t>
-      </w:r>
-      <w:r>
+        <w:t>sekä tietokanta tallennetaan ulkoiselle kovalevylle, jolloin palauttaminen onnistuu. Tietokannan päivittäminen varmuuskopioihin tapahtuu reaaliajassa. Ulkoiseen varmuuskopioon kerran kuukaudessa tai kun asiakkaiden määrä laskee tai nousee kymmenellä tai muissa tilanteissa, milloin huomataan, että siihen on tarvetta.</w:t>
+      </w:r>
+    </w:p>
+    <w:p>
+      <w:pPr>
         <w:rPr>
           <w:i/>
           <w:iCs/>
@@ -5405,8 +5394,7 @@
           <w:szCs w:val="24"/>
           <w:lang w:eastAsia="fi-FI"/>
         </w:rPr>
-        <w:t>n huomioiminen</w:t>
-      </w:r>
+      </w:pPr>
     </w:p>
     <w:p>
       <w:pPr>
@@ -5426,7 +5414,7 @@
           <w:szCs w:val="24"/>
           <w:lang w:eastAsia="fi-FI"/>
         </w:rPr>
-        <w:t>K</w:t>
+        <w:t>Versiopäivitykset</w:t>
       </w:r>
       <w:r>
         <w:rPr>
@@ -5436,8 +5424,27 @@
           <w:szCs w:val="24"/>
           <w:lang w:eastAsia="fi-FI"/>
         </w:rPr>
-        <w:t>äyttäjienhallinta</w:t>
-      </w:r>
+        <w:t xml:space="preserve"> suoritetaan ajanmukaisesti ja tietoturvapäivitysten osalta ne suoritetaan 24 tunnin kuluessa.</w:t>
+      </w:r>
+    </w:p>
+    <w:p>
+      <w:pPr>
+        <w:pStyle w:val="Otsikko2"/>
+        <w:rPr>
+          <w:rFonts w:eastAsia="Times New Roman"/>
+          <w:lang w:eastAsia="fi-FI"/>
+        </w:rPr>
+      </w:pPr>
+      <w:bookmarkStart w:id="26" w:name="_Toc128399493"/>
+      <w:r>
+        <w:rPr>
+          <w:rFonts w:eastAsia="Times New Roman"/>
+          <w:lang w:eastAsia="fi-FI"/>
+        </w:rPr>
+        <w:lastRenderedPageBreak/>
+        <w:t>6.4 Siirrettävyys ja yhteensopivuus</w:t>
+      </w:r>
+      <w:bookmarkEnd w:id="26"/>
     </w:p>
     <w:p>
       <w:pPr>
@@ -5457,8 +5464,19 @@
           <w:szCs w:val="24"/>
           <w:lang w:eastAsia="fi-FI"/>
         </w:rPr>
-        <w:t>T</w:t>
-      </w:r>
+        <w:t>Sovellus ei ole yhteensopiva muiden sovellusten kanssa tämänhetkisen tilanteen huomioiden.</w:t>
+      </w:r>
+    </w:p>
+    <w:p>
+      <w:pPr>
+        <w:rPr>
+          <w:rFonts w:ascii="Roboto" w:eastAsia="Times New Roman" w:hAnsi="Roboto" w:cs="Times New Roman"/>
+          <w:color w:val="353E4E"/>
+          <w:sz w:val="24"/>
+          <w:szCs w:val="24"/>
+          <w:lang w:eastAsia="fi-FI"/>
+        </w:rPr>
+      </w:pPr>
       <w:r>
         <w:rPr>
           <w:i/>
@@ -5467,359 +5485,7 @@
           <w:szCs w:val="24"/>
           <w:lang w:eastAsia="fi-FI"/>
         </w:rPr>
-        <w:t xml:space="preserve">oimii erilaisilla yleisillä mobiili- </w:t>
-      </w:r>
-      <w:proofErr w:type="spellStart"/>
-      <w:r>
-        <w:rPr>
-          <w:i/>
-          <w:iCs/>
-          <w:sz w:val="24"/>
-          <w:szCs w:val="24"/>
-          <w:lang w:eastAsia="fi-FI"/>
-        </w:rPr>
-        <w:t>ym</w:t>
-      </w:r>
-      <w:proofErr w:type="spellEnd"/>
-      <w:r>
-        <w:rPr>
-          <w:i/>
-          <w:iCs/>
-          <w:sz w:val="24"/>
-          <w:szCs w:val="24"/>
-          <w:lang w:eastAsia="fi-FI"/>
-        </w:rPr>
-        <w:t xml:space="preserve"> laitteilla</w:t>
-      </w:r>
-    </w:p>
-    <w:p>
-      <w:pPr>
-        <w:rPr>
-          <w:i/>
-          <w:iCs/>
-          <w:sz w:val="24"/>
-          <w:szCs w:val="24"/>
-          <w:lang w:eastAsia="fi-FI"/>
-        </w:rPr>
-      </w:pPr>
-      <w:r>
-        <w:rPr>
-          <w:i/>
-          <w:iCs/>
-          <w:sz w:val="24"/>
-          <w:szCs w:val="24"/>
-          <w:lang w:eastAsia="fi-FI"/>
-        </w:rPr>
-        <w:t>N</w:t>
-      </w:r>
-      <w:r>
-        <w:rPr>
-          <w:i/>
-          <w:iCs/>
-          <w:sz w:val="24"/>
-          <w:szCs w:val="24"/>
-          <w:lang w:eastAsia="fi-FI"/>
-        </w:rPr>
-        <w:t xml:space="preserve">ettisivut täytyy olla </w:t>
-      </w:r>
-      <w:proofErr w:type="spellStart"/>
-      <w:r>
-        <w:rPr>
-          <w:i/>
-          <w:iCs/>
-          <w:sz w:val="24"/>
-          <w:szCs w:val="24"/>
-          <w:lang w:eastAsia="fi-FI"/>
-        </w:rPr>
-        <w:t>https</w:t>
-      </w:r>
-      <w:proofErr w:type="spellEnd"/>
-      <w:r>
-        <w:rPr>
-          <w:i/>
-          <w:iCs/>
-          <w:sz w:val="24"/>
-          <w:szCs w:val="24"/>
-          <w:lang w:eastAsia="fi-FI"/>
-        </w:rPr>
-        <w:t>-standardilla, jotta varmenteet ovat oikeat</w:t>
-      </w:r>
-    </w:p>
-    <w:p>
-      <w:pPr>
-        <w:rPr>
-          <w:i/>
-          <w:iCs/>
-          <w:sz w:val="24"/>
-          <w:szCs w:val="24"/>
-          <w:lang w:eastAsia="fi-FI"/>
-        </w:rPr>
-      </w:pPr>
-      <w:r>
-        <w:rPr>
-          <w:i/>
-          <w:iCs/>
-          <w:sz w:val="24"/>
-          <w:szCs w:val="24"/>
-          <w:lang w:eastAsia="fi-FI"/>
-        </w:rPr>
-        <w:t>H</w:t>
-      </w:r>
-      <w:r>
-        <w:rPr>
-          <w:i/>
-          <w:iCs/>
-          <w:sz w:val="24"/>
-          <w:szCs w:val="24"/>
-          <w:lang w:eastAsia="fi-FI"/>
-        </w:rPr>
-        <w:t>enkilötietojen käsittely ja tietosuoja</w:t>
-      </w:r>
-      <w:r>
-        <w:rPr>
-          <w:i/>
-          <w:iCs/>
-          <w:sz w:val="24"/>
-          <w:szCs w:val="24"/>
-          <w:lang w:eastAsia="fi-FI"/>
-        </w:rPr>
-        <w:t>- ja rekisteri</w:t>
-      </w:r>
-      <w:r>
-        <w:rPr>
-          <w:i/>
-          <w:iCs/>
-          <w:sz w:val="24"/>
-          <w:szCs w:val="24"/>
-          <w:lang w:eastAsia="fi-FI"/>
-        </w:rPr>
-        <w:t>seloste</w:t>
-      </w:r>
-    </w:p>
-    <w:p>
-      <w:pPr>
-        <w:rPr>
-          <w:i/>
-          <w:iCs/>
-          <w:sz w:val="24"/>
-          <w:szCs w:val="24"/>
-          <w:lang w:eastAsia="fi-FI"/>
-        </w:rPr>
-      </w:pPr>
-      <w:proofErr w:type="spellStart"/>
-      <w:r>
-        <w:rPr>
-          <w:i/>
-          <w:iCs/>
-          <w:sz w:val="24"/>
-          <w:szCs w:val="24"/>
-          <w:lang w:eastAsia="fi-FI"/>
-        </w:rPr>
-        <w:t>Esim</w:t>
-      </w:r>
-      <w:proofErr w:type="spellEnd"/>
-      <w:r>
-        <w:rPr>
-          <w:i/>
-          <w:iCs/>
-          <w:sz w:val="24"/>
-          <w:szCs w:val="24"/>
-          <w:lang w:eastAsia="fi-FI"/>
-        </w:rPr>
-        <w:t xml:space="preserve"> nettisivu: tiedot kahdennettu jollekin toiselle serverille, nettisivu saadaan takaisin toimintaan tietyn ajan kuluessa</w:t>
-      </w:r>
-    </w:p>
-    <w:p>
-      <w:pPr>
-        <w:pStyle w:val="Otsikko2"/>
-        <w:rPr>
-          <w:rFonts w:eastAsia="Times New Roman"/>
-          <w:lang w:eastAsia="fi-FI"/>
-        </w:rPr>
-      </w:pPr>
-      <w:bookmarkStart w:id="25" w:name="_Toc128399492"/>
-      <w:r>
-        <w:rPr>
-          <w:rFonts w:eastAsia="Times New Roman"/>
-          <w:lang w:eastAsia="fi-FI"/>
-        </w:rPr>
-        <w:t>6.3 Ylläpidettävyys</w:t>
-      </w:r>
-      <w:bookmarkEnd w:id="25"/>
-    </w:p>
-    <w:p>
-      <w:pPr>
-        <w:rPr>
-          <w:i/>
-          <w:iCs/>
-          <w:sz w:val="24"/>
-          <w:szCs w:val="24"/>
-          <w:lang w:eastAsia="fi-FI"/>
-        </w:rPr>
-      </w:pPr>
-      <w:r>
-        <w:rPr>
-          <w:i/>
-          <w:iCs/>
-          <w:sz w:val="24"/>
-          <w:szCs w:val="24"/>
-          <w:lang w:eastAsia="fi-FI"/>
-        </w:rPr>
-        <w:t>Palautustiedostot</w:t>
-      </w:r>
-    </w:p>
-    <w:p>
-      <w:pPr>
-        <w:rPr>
-          <w:i/>
-          <w:iCs/>
-          <w:sz w:val="24"/>
-          <w:szCs w:val="24"/>
-          <w:lang w:eastAsia="fi-FI"/>
-        </w:rPr>
-      </w:pPr>
-      <w:r>
-        <w:rPr>
-          <w:i/>
-          <w:iCs/>
-          <w:sz w:val="24"/>
-          <w:szCs w:val="24"/>
-          <w:lang w:eastAsia="fi-FI"/>
-        </w:rPr>
-        <w:t>Varmuuskopiointi</w:t>
-      </w:r>
-    </w:p>
-    <w:p>
-      <w:pPr>
-        <w:rPr>
-          <w:i/>
-          <w:iCs/>
-          <w:sz w:val="24"/>
-          <w:szCs w:val="24"/>
-          <w:lang w:eastAsia="fi-FI"/>
-        </w:rPr>
-      </w:pPr>
-      <w:r>
-        <w:rPr>
-          <w:i/>
-          <w:iCs/>
-          <w:sz w:val="24"/>
-          <w:szCs w:val="24"/>
-          <w:lang w:eastAsia="fi-FI"/>
-        </w:rPr>
-        <w:lastRenderedPageBreak/>
-        <w:t>Versiopäivitykset, tuotteen/sovelluksen ajan tasalla pitäminen</w:t>
-      </w:r>
-    </w:p>
-    <w:p>
-      <w:pPr>
-        <w:pStyle w:val="Otsikko2"/>
-        <w:rPr>
-          <w:rFonts w:eastAsia="Times New Roman"/>
-          <w:lang w:eastAsia="fi-FI"/>
-        </w:rPr>
-      </w:pPr>
-      <w:bookmarkStart w:id="26" w:name="_Toc128399493"/>
-      <w:r>
-        <w:rPr>
-          <w:rFonts w:eastAsia="Times New Roman"/>
-          <w:lang w:eastAsia="fi-FI"/>
-        </w:rPr>
-        <w:t>6.4 Siirrettävyys ja yhteensopivuus</w:t>
-      </w:r>
-      <w:bookmarkEnd w:id="26"/>
-    </w:p>
-    <w:p>
-      <w:pPr>
-        <w:rPr>
-          <w:i/>
-          <w:iCs/>
-          <w:sz w:val="24"/>
-          <w:szCs w:val="24"/>
-          <w:lang w:eastAsia="fi-FI"/>
-        </w:rPr>
-      </w:pPr>
-      <w:r>
-        <w:rPr>
-          <w:i/>
-          <w:iCs/>
-          <w:sz w:val="24"/>
-          <w:szCs w:val="24"/>
-          <w:lang w:eastAsia="fi-FI"/>
-        </w:rPr>
-        <w:t>Yhteensopivuus esimerkiksi erilaisten selaimien</w:t>
-      </w:r>
-      <w:r>
-        <w:rPr>
-          <w:i/>
-          <w:iCs/>
-          <w:sz w:val="24"/>
-          <w:szCs w:val="24"/>
-          <w:lang w:eastAsia="fi-FI"/>
-        </w:rPr>
-        <w:t>, käyttöjärjestelmien</w:t>
-      </w:r>
-      <w:r>
-        <w:rPr>
-          <w:i/>
-          <w:iCs/>
-          <w:sz w:val="24"/>
-          <w:szCs w:val="24"/>
-          <w:lang w:eastAsia="fi-FI"/>
-        </w:rPr>
-        <w:t xml:space="preserve"> tai rajapintojen kanssa</w:t>
-      </w:r>
-    </w:p>
-    <w:p>
-      <w:pPr>
-        <w:rPr>
-          <w:i/>
-          <w:iCs/>
-          <w:sz w:val="24"/>
-          <w:szCs w:val="24"/>
-          <w:lang w:eastAsia="fi-FI"/>
-        </w:rPr>
-      </w:pPr>
-      <w:r>
-        <w:rPr>
-          <w:i/>
-          <w:iCs/>
-          <w:sz w:val="24"/>
-          <w:szCs w:val="24"/>
-          <w:lang w:eastAsia="fi-FI"/>
-        </w:rPr>
-        <w:t>Pystyykö tuotetta käyttämään johonkin muuhun tarkoitukseen</w:t>
-      </w:r>
-    </w:p>
-    <w:p>
-      <w:pPr>
-        <w:rPr>
-          <w:rFonts w:ascii="Roboto" w:eastAsia="Times New Roman" w:hAnsi="Roboto" w:cs="Times New Roman"/>
-          <w:color w:val="353E4E"/>
-          <w:sz w:val="24"/>
-          <w:szCs w:val="24"/>
-          <w:lang w:eastAsia="fi-FI"/>
-        </w:rPr>
-      </w:pPr>
-      <w:r>
-        <w:rPr>
-          <w:i/>
-          <w:iCs/>
-          <w:sz w:val="24"/>
-          <w:szCs w:val="24"/>
-          <w:lang w:eastAsia="fi-FI"/>
-        </w:rPr>
-        <w:t>Käyttö eri laitteilla</w:t>
-      </w:r>
-      <w:r>
-        <w:rPr>
-          <w:i/>
-          <w:iCs/>
-          <w:sz w:val="24"/>
-          <w:szCs w:val="24"/>
-          <w:lang w:eastAsia="fi-FI"/>
-        </w:rPr>
-        <w:t xml:space="preserve"> ja käyttöympäristöissä</w:t>
+        <w:t>Sovellusta pystyy käyttämään yleisimmät tietokonejärjestelmät.</w:t>
       </w:r>
       <w:r>
         <w:rPr>
@@ -5859,7 +5525,7 @@
           <w:szCs w:val="24"/>
           <w:lang w:eastAsia="fi-FI"/>
         </w:rPr>
-        <w:t>Miten tuotetta/sovellusta käytetään, esimerkiksi laitteelta/etänä</w:t>
+        <w:t>Sovellusta käytetään paikallisesti yrityksen tiloissa missä sijaitsee myös kahdennettu tietokantapalvelimet. Sovellusta ei ole tällä hetkellä mahdollista käyttää muualla.</w:t>
       </w:r>
     </w:p>
     <w:p>
@@ -5922,28 +5588,7 @@
           <w:szCs w:val="24"/>
           <w:lang w:eastAsia="fi-FI"/>
         </w:rPr>
-        <w:t>Onko käyttäjätyytyväisyydellä jokin vaadittu alaraja?</w:t>
-      </w:r>
-    </w:p>
-    <w:p>
-      <w:pPr>
-        <w:rPr>
-          <w:i/>
-          <w:iCs/>
-          <w:sz w:val="24"/>
-          <w:szCs w:val="24"/>
-          <w:lang w:eastAsia="fi-FI"/>
-        </w:rPr>
-      </w:pPr>
-      <w:r>
-        <w:rPr>
-          <w:i/>
-          <w:iCs/>
-          <w:sz w:val="24"/>
-          <w:szCs w:val="24"/>
-          <w:lang w:eastAsia="fi-FI"/>
-        </w:rPr>
-        <w:t>Bugien korjausaika</w:t>
+        <w:t>Sovelluksen käyttökokemukset määritetään testijakson aikana(1kk). Käytön tehokkuus määräytyy yrityksen verkkopalvelun käytön mukaan.</w:t>
       </w:r>
     </w:p>
     <w:p>
@@ -7167,6 +6812,7 @@
   <w:style w:type="character" w:default="1" w:styleId="Kappaleenoletusfontti">
     <w:name w:val="Default Paragraph Font"/>
     <w:uiPriority w:val="1"/>
+    <w:semiHidden/>
     <w:unhideWhenUsed/>
   </w:style>
   <w:style w:type="table" w:default="1" w:styleId="Normaalitaulukko">

--- a/Dokumentit/Vaatimusmaarittelydokumentti Laskutus.docx
+++ b/Dokumentit/Vaatimusmaarittelydokumentti Laskutus.docx
@@ -4251,16 +4251,14 @@
         </w:rPr>
         <w:t xml:space="preserve"> Kahdennettu </w:t>
       </w:r>
-      <w:proofErr w:type="gramStart"/>
-      <w:r>
-        <w:rPr>
-          <w:sz w:val="24"/>
-          <w:szCs w:val="24"/>
-          <w:lang w:eastAsia="fi-FI"/>
-        </w:rPr>
-        <w:t>tietokantapalvelin</w:t>
-      </w:r>
-      <w:proofErr w:type="gramEnd"/>
+      <w:r>
+        <w:rPr>
+          <w:sz w:val="24"/>
+          <w:szCs w:val="24"/>
+          <w:lang w:eastAsia="fi-FI"/>
+        </w:rPr>
+        <w:t>tietokantapalvelin,</w:t>
+      </w:r>
       <w:r>
         <w:rPr>
           <w:sz w:val="24"/>
@@ -4991,9 +4989,28 @@
           <w:szCs w:val="24"/>
           <w:lang w:eastAsia="fi-FI"/>
         </w:rPr>
-        <w:t xml:space="preserve">Sovellus ei ole yhteydessä </w:t>
-      </w:r>
-      <w:r>
+        <w:t>Sovellus ei ole yhteydessä laitteistoliittymiin tai rajapintoihin.</w:t>
+      </w:r>
+    </w:p>
+    <w:p>
+      <w:pPr>
+        <w:pStyle w:val="Otsikko2"/>
+        <w:rPr>
+          <w:rFonts w:eastAsia="Times New Roman"/>
+          <w:lang w:eastAsia="fi-FI"/>
+        </w:rPr>
+      </w:pPr>
+      <w:r>
+        <w:rPr>
+          <w:rFonts w:eastAsia="Times New Roman"/>
+          <w:lang w:eastAsia="fi-FI"/>
+        </w:rPr>
+        <w:t>5.2 Ohjelmistoliittymät</w:t>
+      </w:r>
+      <w:bookmarkEnd w:id="22"/>
+    </w:p>
+    <w:p>
+      <w:pPr>
         <w:rPr>
           <w:i/>
           <w:iCs/>
@@ -5001,8 +5018,7 @@
           <w:szCs w:val="24"/>
           <w:lang w:eastAsia="fi-FI"/>
         </w:rPr>
-        <w:t>laitteistoliittymiin</w:t>
-      </w:r>
+      </w:pPr>
       <w:r>
         <w:rPr>
           <w:i/>
@@ -5011,65 +5027,7 @@
           <w:szCs w:val="24"/>
           <w:lang w:eastAsia="fi-FI"/>
         </w:rPr>
-        <w:t xml:space="preserve"> tai rajapintoihin.</w:t>
-      </w:r>
-    </w:p>
-    <w:p>
-      <w:pPr>
-        <w:pStyle w:val="Otsikko2"/>
-        <w:rPr>
-          <w:rFonts w:eastAsia="Times New Roman"/>
-          <w:lang w:eastAsia="fi-FI"/>
-        </w:rPr>
-      </w:pPr>
-      <w:r>
-        <w:rPr>
-          <w:rFonts w:eastAsia="Times New Roman"/>
-          <w:lang w:eastAsia="fi-FI"/>
-        </w:rPr>
-        <w:t>5.2 Ohjelmistoliittymät</w:t>
-      </w:r>
-      <w:bookmarkEnd w:id="22"/>
-    </w:p>
-    <w:p>
-      <w:pPr>
-        <w:rPr>
-          <w:i/>
-          <w:iCs/>
-          <w:sz w:val="24"/>
-          <w:szCs w:val="24"/>
-          <w:lang w:eastAsia="fi-FI"/>
-        </w:rPr>
-      </w:pPr>
-      <w:r>
-        <w:rPr>
-          <w:i/>
-          <w:iCs/>
-          <w:sz w:val="24"/>
-          <w:szCs w:val="24"/>
-          <w:lang w:eastAsia="fi-FI"/>
-        </w:rPr>
-        <w:t xml:space="preserve">Sovellus ei ole yhteydessä ulkoisiin </w:t>
-      </w:r>
-      <w:r>
-        <w:rPr>
-          <w:i/>
-          <w:iCs/>
-          <w:sz w:val="24"/>
-          <w:szCs w:val="24"/>
-          <w:lang w:eastAsia="fi-FI"/>
-        </w:rPr>
-        <w:t>ohjelmistoliittymiin</w:t>
-      </w:r>
-      <w:r>
-        <w:rPr>
-          <w:i/>
-          <w:iCs/>
-          <w:sz w:val="24"/>
-          <w:szCs w:val="24"/>
-          <w:lang w:eastAsia="fi-FI"/>
-        </w:rPr>
-        <w:t xml:space="preserve"> tai rajapintoihin.</w:t>
+        <w:t>Sovellus ei ole yhteydessä ulkoisiin ohjelmistoliittymiin tai rajapintoihin.</w:t>
       </w:r>
     </w:p>
     <w:p>
@@ -5198,29 +5156,7 @@
           <w:szCs w:val="24"/>
           <w:lang w:eastAsia="fi-FI"/>
         </w:rPr>
-        <w:t xml:space="preserve">Laskutus sovelluksen käyttö on </w:t>
-      </w:r>
-      <w:proofErr w:type="gramStart"/>
-      <w:r>
-        <w:rPr>
-          <w:i/>
-          <w:iCs/>
-          <w:sz w:val="24"/>
-          <w:szCs w:val="24"/>
-          <w:lang w:eastAsia="fi-FI"/>
-        </w:rPr>
-        <w:t>hetkittäistä</w:t>
-      </w:r>
-      <w:proofErr w:type="gramEnd"/>
-      <w:r>
-        <w:rPr>
-          <w:i/>
-          <w:iCs/>
-          <w:sz w:val="24"/>
-          <w:szCs w:val="24"/>
-          <w:lang w:eastAsia="fi-FI"/>
-        </w:rPr>
-        <w:t xml:space="preserve"> joka ei vaadi vasteajalta ja suorituskyvyltä paljon. </w:t>
+        <w:t xml:space="preserve">Laskutus sovelluksen käyttö on hetkittäistä joka ei vaadi vasteajalta ja suorituskyvyltä paljon. </w:t>
       </w:r>
     </w:p>
     <w:p>

--- a/Dokumentit/Vaatimusmaarittelydokumentti Laskutus.docx
+++ b/Dokumentit/Vaatimusmaarittelydokumentti Laskutus.docx
@@ -282,25 +282,7 @@
           <w:szCs w:val="24"/>
           <w:lang w:eastAsia="fi-FI"/>
         </w:rPr>
-        <w:t xml:space="preserve">Lehtinen Jarno, </w:t>
-      </w:r>
-      <w:proofErr w:type="spellStart"/>
-      <w:r>
-        <w:rPr>
-          <w:sz w:val="24"/>
-          <w:szCs w:val="24"/>
-          <w:lang w:eastAsia="fi-FI"/>
-        </w:rPr>
-        <w:t>Ylikulju</w:t>
-      </w:r>
-      <w:proofErr w:type="spellEnd"/>
-      <w:r>
-        <w:rPr>
-          <w:sz w:val="24"/>
-          <w:szCs w:val="24"/>
-          <w:lang w:eastAsia="fi-FI"/>
-        </w:rPr>
-        <w:t xml:space="preserve"> Maarit, Pusa Jaana</w:t>
+        <w:t>Lehtinen Jarno, Pusa Jaana</w:t>
       </w:r>
     </w:p>
     <w:p>
@@ -372,7 +354,7 @@
           <w:r>
             <w:fldChar w:fldCharType="separate"/>
           </w:r>
-          <w:hyperlink w:anchor="_Toc128399467" w:history="1">
+          <w:hyperlink w:anchor="_Toc129340739" w:history="1">
             <w:r>
               <w:rPr>
                 <w:rStyle w:val="Hyperlinkki"/>
@@ -401,7 +383,7 @@
                 <w:noProof/>
                 <w:webHidden/>
               </w:rPr>
-              <w:instrText xml:space="preserve"> PAGEREF _Toc128399467 \h </w:instrText>
+              <w:instrText xml:space="preserve"> PAGEREF _Toc129340739 \h </w:instrText>
             </w:r>
             <w:r>
               <w:rPr>
@@ -444,7 +426,7 @@
               <w:lang w:eastAsia="fi-FI"/>
             </w:rPr>
           </w:pPr>
-          <w:hyperlink w:anchor="_Toc128399468" w:history="1">
+          <w:hyperlink w:anchor="_Toc129340740" w:history="1">
             <w:r>
               <w:rPr>
                 <w:rStyle w:val="Hyperlinkki"/>
@@ -473,7 +455,7 @@
                 <w:noProof/>
                 <w:webHidden/>
               </w:rPr>
-              <w:instrText xml:space="preserve"> PAGEREF _Toc128399468 \h </w:instrText>
+              <w:instrText xml:space="preserve"> PAGEREF _Toc129340740 \h </w:instrText>
             </w:r>
             <w:r>
               <w:rPr>
@@ -516,7 +498,7 @@
               <w:lang w:eastAsia="fi-FI"/>
             </w:rPr>
           </w:pPr>
-          <w:hyperlink w:anchor="_Toc128399469" w:history="1">
+          <w:hyperlink w:anchor="_Toc129340741" w:history="1">
             <w:r>
               <w:rPr>
                 <w:rStyle w:val="Hyperlinkki"/>
@@ -545,7 +527,7 @@
                 <w:noProof/>
                 <w:webHidden/>
               </w:rPr>
-              <w:instrText xml:space="preserve"> PAGEREF _Toc128399469 \h </w:instrText>
+              <w:instrText xml:space="preserve"> PAGEREF _Toc129340741 \h </w:instrText>
             </w:r>
             <w:r>
               <w:rPr>
@@ -588,7 +570,7 @@
               <w:lang w:eastAsia="fi-FI"/>
             </w:rPr>
           </w:pPr>
-          <w:hyperlink w:anchor="_Toc128399470" w:history="1">
+          <w:hyperlink w:anchor="_Toc129340742" w:history="1">
             <w:r>
               <w:rPr>
                 <w:rStyle w:val="Hyperlinkki"/>
@@ -617,7 +599,7 @@
                 <w:noProof/>
                 <w:webHidden/>
               </w:rPr>
-              <w:instrText xml:space="preserve"> PAGEREF _Toc128399470 \h </w:instrText>
+              <w:instrText xml:space="preserve"> PAGEREF _Toc129340742 \h </w:instrText>
             </w:r>
             <w:r>
               <w:rPr>
@@ -660,7 +642,7 @@
               <w:lang w:eastAsia="fi-FI"/>
             </w:rPr>
           </w:pPr>
-          <w:hyperlink w:anchor="_Toc128399471" w:history="1">
+          <w:hyperlink w:anchor="_Toc129340743" w:history="1">
             <w:r>
               <w:rPr>
                 <w:rStyle w:val="Hyperlinkki"/>
@@ -689,7 +671,7 @@
                 <w:noProof/>
                 <w:webHidden/>
               </w:rPr>
-              <w:instrText xml:space="preserve"> PAGEREF _Toc128399471 \h </w:instrText>
+              <w:instrText xml:space="preserve"> PAGEREF _Toc129340743 \h </w:instrText>
             </w:r>
             <w:r>
               <w:rPr>
@@ -732,7 +714,7 @@
               <w:lang w:eastAsia="fi-FI"/>
             </w:rPr>
           </w:pPr>
-          <w:hyperlink w:anchor="_Toc128399472" w:history="1">
+          <w:hyperlink w:anchor="_Toc129340744" w:history="1">
             <w:r>
               <w:rPr>
                 <w:rStyle w:val="Hyperlinkki"/>
@@ -761,7 +743,7 @@
                 <w:noProof/>
                 <w:webHidden/>
               </w:rPr>
-              <w:instrText xml:space="preserve"> PAGEREF _Toc128399472 \h </w:instrText>
+              <w:instrText xml:space="preserve"> PAGEREF _Toc129340744 \h </w:instrText>
             </w:r>
             <w:r>
               <w:rPr>
@@ -804,7 +786,7 @@
               <w:lang w:eastAsia="fi-FI"/>
             </w:rPr>
           </w:pPr>
-          <w:hyperlink w:anchor="_Toc128399473" w:history="1">
+          <w:hyperlink w:anchor="_Toc129340745" w:history="1">
             <w:r>
               <w:rPr>
                 <w:rStyle w:val="Hyperlinkki"/>
@@ -833,7 +815,7 @@
                 <w:noProof/>
                 <w:webHidden/>
               </w:rPr>
-              <w:instrText xml:space="preserve"> PAGEREF _Toc128399473 \h </w:instrText>
+              <w:instrText xml:space="preserve"> PAGEREF _Toc129340745 \h </w:instrText>
             </w:r>
             <w:r>
               <w:rPr>
@@ -876,7 +858,7 @@
               <w:lang w:eastAsia="fi-FI"/>
             </w:rPr>
           </w:pPr>
-          <w:hyperlink w:anchor="_Toc128399474" w:history="1">
+          <w:hyperlink w:anchor="_Toc129340746" w:history="1">
             <w:r>
               <w:rPr>
                 <w:rStyle w:val="Hyperlinkki"/>
@@ -905,7 +887,7 @@
                 <w:noProof/>
                 <w:webHidden/>
               </w:rPr>
-              <w:instrText xml:space="preserve"> PAGEREF _Toc128399474 \h </w:instrText>
+              <w:instrText xml:space="preserve"> PAGEREF _Toc129340746 \h </w:instrText>
             </w:r>
             <w:r>
               <w:rPr>
@@ -948,7 +930,7 @@
               <w:lang w:eastAsia="fi-FI"/>
             </w:rPr>
           </w:pPr>
-          <w:hyperlink w:anchor="_Toc128399475" w:history="1">
+          <w:hyperlink w:anchor="_Toc129340747" w:history="1">
             <w:r>
               <w:rPr>
                 <w:rStyle w:val="Hyperlinkki"/>
@@ -977,7 +959,7 @@
                 <w:noProof/>
                 <w:webHidden/>
               </w:rPr>
-              <w:instrText xml:space="preserve"> PAGEREF _Toc128399475 \h </w:instrText>
+              <w:instrText xml:space="preserve"> PAGEREF _Toc129340747 \h </w:instrText>
             </w:r>
             <w:r>
               <w:rPr>
@@ -1020,7 +1002,7 @@
               <w:lang w:eastAsia="fi-FI"/>
             </w:rPr>
           </w:pPr>
-          <w:hyperlink w:anchor="_Toc128399476" w:history="1">
+          <w:hyperlink w:anchor="_Toc129340748" w:history="1">
             <w:r>
               <w:rPr>
                 <w:rStyle w:val="Hyperlinkki"/>
@@ -1049,7 +1031,77 @@
                 <w:noProof/>
                 <w:webHidden/>
               </w:rPr>
-              <w:instrText xml:space="preserve"> PAGEREF _Toc128399476 \h </w:instrText>
+              <w:instrText xml:space="preserve"> PAGEREF _Toc129340748 \h </w:instrText>
+            </w:r>
+            <w:r>
+              <w:rPr>
+                <w:noProof/>
+                <w:webHidden/>
+              </w:rPr>
+            </w:r>
+            <w:r>
+              <w:rPr>
+                <w:noProof/>
+                <w:webHidden/>
+              </w:rPr>
+              <w:fldChar w:fldCharType="separate"/>
+            </w:r>
+            <w:r>
+              <w:rPr>
+                <w:noProof/>
+                <w:webHidden/>
+              </w:rPr>
+              <w:t>5</w:t>
+            </w:r>
+            <w:r>
+              <w:rPr>
+                <w:noProof/>
+                <w:webHidden/>
+              </w:rPr>
+              <w:fldChar w:fldCharType="end"/>
+            </w:r>
+          </w:hyperlink>
+        </w:p>
+        <w:p>
+          <w:pPr>
+            <w:pStyle w:val="Sisluet2"/>
+            <w:tabs>
+              <w:tab w:val="right" w:leader="dot" w:pos="9628"/>
+            </w:tabs>
+            <w:rPr>
+              <w:rFonts w:eastAsiaTheme="minorEastAsia"/>
+              <w:noProof/>
+              <w:lang w:eastAsia="fi-FI"/>
+            </w:rPr>
+          </w:pPr>
+          <w:hyperlink w:anchor="_Toc129340749" w:history="1">
+            <w:r>
+              <w:rPr>
+                <w:rStyle w:val="Hyperlinkki"/>
+                <w:noProof/>
+              </w:rPr>
+              <w:t>2.5 Oletukset ja riippuvuudet</w:t>
+            </w:r>
+            <w:r>
+              <w:rPr>
+                <w:noProof/>
+                <w:webHidden/>
+              </w:rPr>
+              <w:tab/>
+            </w:r>
+            <w:r>
+              <w:rPr>
+                <w:noProof/>
+                <w:webHidden/>
+              </w:rPr>
+              <w:fldChar w:fldCharType="begin"/>
+            </w:r>
+            <w:r>
+              <w:rPr>
+                <w:noProof/>
+                <w:webHidden/>
+              </w:rPr>
+              <w:instrText xml:space="preserve"> PAGEREF _Toc129340749 \h </w:instrText>
             </w:r>
             <w:r>
               <w:rPr>
@@ -1092,7 +1144,7 @@
               <w:lang w:eastAsia="fi-FI"/>
             </w:rPr>
           </w:pPr>
-          <w:hyperlink w:anchor="_Toc128399477" w:history="1">
+          <w:hyperlink w:anchor="_Toc129340750" w:history="1">
             <w:r>
               <w:rPr>
                 <w:rStyle w:val="Hyperlinkki"/>
@@ -1121,7 +1173,7 @@
                 <w:noProof/>
                 <w:webHidden/>
               </w:rPr>
-              <w:instrText xml:space="preserve"> PAGEREF _Toc128399477 \h </w:instrText>
+              <w:instrText xml:space="preserve"> PAGEREF _Toc129340750 \h </w:instrText>
             </w:r>
             <w:r>
               <w:rPr>
@@ -1164,7 +1216,7 @@
               <w:lang w:eastAsia="fi-FI"/>
             </w:rPr>
           </w:pPr>
-          <w:hyperlink w:anchor="_Toc128399478" w:history="1">
+          <w:hyperlink w:anchor="_Toc129340751" w:history="1">
             <w:r>
               <w:rPr>
                 <w:rStyle w:val="Hyperlinkki"/>
@@ -1172,7 +1224,7 @@
                 <w:noProof/>
                 <w:lang w:eastAsia="fi-FI"/>
               </w:rPr>
-              <w:t>3.1 Käsitteet omiin alakohtiinsa</w:t>
+              <w:t>3.1 Tietosisältö</w:t>
             </w:r>
             <w:r>
               <w:rPr>
@@ -1193,7 +1245,7 @@
                 <w:noProof/>
                 <w:webHidden/>
               </w:rPr>
-              <w:instrText xml:space="preserve"> PAGEREF _Toc128399478 \h </w:instrText>
+              <w:instrText xml:space="preserve"> PAGEREF _Toc129340751 \h </w:instrText>
             </w:r>
             <w:r>
               <w:rPr>
@@ -1213,7 +1265,7 @@
                 <w:noProof/>
                 <w:webHidden/>
               </w:rPr>
-              <w:t>6</w:t>
+              <w:t>5</w:t>
             </w:r>
             <w:r>
               <w:rPr>
@@ -1236,7 +1288,7 @@
               <w:lang w:eastAsia="fi-FI"/>
             </w:rPr>
           </w:pPr>
-          <w:hyperlink w:anchor="_Toc128399479" w:history="1">
+          <w:hyperlink w:anchor="_Toc129340752" w:history="1">
             <w:r>
               <w:rPr>
                 <w:rStyle w:val="Hyperlinkki"/>
@@ -1265,7 +1317,7 @@
                 <w:noProof/>
                 <w:webHidden/>
               </w:rPr>
-              <w:instrText xml:space="preserve"> PAGEREF _Toc128399479 \h </w:instrText>
+              <w:instrText xml:space="preserve"> PAGEREF _Toc129340752 \h </w:instrText>
             </w:r>
             <w:r>
               <w:rPr>
@@ -1308,7 +1360,7 @@
               <w:lang w:eastAsia="fi-FI"/>
             </w:rPr>
           </w:pPr>
-          <w:hyperlink w:anchor="_Toc128399480" w:history="1">
+          <w:hyperlink w:anchor="_Toc129340753" w:history="1">
             <w:r>
               <w:rPr>
                 <w:rStyle w:val="Hyperlinkki"/>
@@ -1316,6 +1368,78 @@
                 <w:noProof/>
                 <w:lang w:eastAsia="fi-FI"/>
               </w:rPr>
+              <w:t>3.3 Kapasiteettivaatimukset</w:t>
+            </w:r>
+            <w:r>
+              <w:rPr>
+                <w:noProof/>
+                <w:webHidden/>
+              </w:rPr>
+              <w:tab/>
+            </w:r>
+            <w:r>
+              <w:rPr>
+                <w:noProof/>
+                <w:webHidden/>
+              </w:rPr>
+              <w:fldChar w:fldCharType="begin"/>
+            </w:r>
+            <w:r>
+              <w:rPr>
+                <w:noProof/>
+                <w:webHidden/>
+              </w:rPr>
+              <w:instrText xml:space="preserve"> PAGEREF _Toc129340753 \h </w:instrText>
+            </w:r>
+            <w:r>
+              <w:rPr>
+                <w:noProof/>
+                <w:webHidden/>
+              </w:rPr>
+            </w:r>
+            <w:r>
+              <w:rPr>
+                <w:noProof/>
+                <w:webHidden/>
+              </w:rPr>
+              <w:fldChar w:fldCharType="separate"/>
+            </w:r>
+            <w:r>
+              <w:rPr>
+                <w:noProof/>
+                <w:webHidden/>
+              </w:rPr>
+              <w:t>6</w:t>
+            </w:r>
+            <w:r>
+              <w:rPr>
+                <w:noProof/>
+                <w:webHidden/>
+              </w:rPr>
+              <w:fldChar w:fldCharType="end"/>
+            </w:r>
+          </w:hyperlink>
+        </w:p>
+        <w:p>
+          <w:pPr>
+            <w:pStyle w:val="Sisluet2"/>
+            <w:tabs>
+              <w:tab w:val="right" w:leader="dot" w:pos="9628"/>
+            </w:tabs>
+            <w:rPr>
+              <w:rFonts w:eastAsiaTheme="minorEastAsia"/>
+              <w:noProof/>
+              <w:lang w:eastAsia="fi-FI"/>
+            </w:rPr>
+          </w:pPr>
+          <w:hyperlink w:anchor="_Toc129340754" w:history="1">
+            <w:r>
+              <w:rPr>
+                <w:rStyle w:val="Hyperlinkki"/>
+                <w:rFonts w:eastAsia="Times New Roman"/>
+                <w:noProof/>
+                <w:lang w:eastAsia="fi-FI"/>
+              </w:rPr>
               <w:t>3.4 Tiedostot ja asetustiedostot</w:t>
             </w:r>
             <w:r>
@@ -1337,7 +1461,7 @@
                 <w:noProof/>
                 <w:webHidden/>
               </w:rPr>
-              <w:instrText xml:space="preserve"> PAGEREF _Toc128399480 \h </w:instrText>
+              <w:instrText xml:space="preserve"> PAGEREF _Toc129340754 \h </w:instrText>
             </w:r>
             <w:r>
               <w:rPr>
@@ -1380,7 +1504,7 @@
               <w:lang w:eastAsia="fi-FI"/>
             </w:rPr>
           </w:pPr>
-          <w:hyperlink w:anchor="_Toc128399481" w:history="1">
+          <w:hyperlink w:anchor="_Toc129340755" w:history="1">
             <w:r>
               <w:rPr>
                 <w:rStyle w:val="Hyperlinkki"/>
@@ -1409,7 +1533,7 @@
                 <w:noProof/>
                 <w:webHidden/>
               </w:rPr>
-              <w:instrText xml:space="preserve"> PAGEREF _Toc128399481 \h </w:instrText>
+              <w:instrText xml:space="preserve"> PAGEREF _Toc129340755 \h </w:instrText>
             </w:r>
             <w:r>
               <w:rPr>
@@ -1452,7 +1576,7 @@
               <w:lang w:eastAsia="fi-FI"/>
             </w:rPr>
           </w:pPr>
-          <w:hyperlink w:anchor="_Toc128399482" w:history="1">
+          <w:hyperlink w:anchor="_Toc129340756" w:history="1">
             <w:r>
               <w:rPr>
                 <w:rStyle w:val="Hyperlinkki"/>
@@ -1479,7 +1603,7 @@
                 <w:noProof/>
                 <w:webHidden/>
               </w:rPr>
-              <w:instrText xml:space="preserve"> PAGEREF _Toc128399482 \h </w:instrText>
+              <w:instrText xml:space="preserve"> PAGEREF _Toc129340756 \h </w:instrText>
             </w:r>
             <w:r>
               <w:rPr>
@@ -1522,7 +1646,7 @@
               <w:lang w:eastAsia="fi-FI"/>
             </w:rPr>
           </w:pPr>
-          <w:hyperlink w:anchor="_Toc128399483" w:history="1">
+          <w:hyperlink w:anchor="_Toc129340757" w:history="1">
             <w:r>
               <w:rPr>
                 <w:rStyle w:val="Hyperlinkki"/>
@@ -1550,7 +1674,7 @@
                 <w:noProof/>
                 <w:webHidden/>
               </w:rPr>
-              <w:instrText xml:space="preserve"> PAGEREF _Toc128399483 \h </w:instrText>
+              <w:instrText xml:space="preserve"> PAGEREF _Toc129340757 \h </w:instrText>
             </w:r>
             <w:r>
               <w:rPr>
@@ -1593,7 +1717,7 @@
               <w:lang w:eastAsia="fi-FI"/>
             </w:rPr>
           </w:pPr>
-          <w:hyperlink w:anchor="_Toc128399484" w:history="1">
+          <w:hyperlink w:anchor="_Toc129340758" w:history="1">
             <w:r>
               <w:rPr>
                 <w:rStyle w:val="Hyperlinkki"/>
@@ -1621,7 +1745,7 @@
                 <w:noProof/>
                 <w:webHidden/>
               </w:rPr>
-              <w:instrText xml:space="preserve"> PAGEREF _Toc128399484 \h </w:instrText>
+              <w:instrText xml:space="preserve"> PAGEREF _Toc129340758 \h </w:instrText>
             </w:r>
             <w:r>
               <w:rPr>
@@ -1664,7 +1788,7 @@
               <w:lang w:eastAsia="fi-FI"/>
             </w:rPr>
           </w:pPr>
-          <w:hyperlink w:anchor="_Toc128399485" w:history="1">
+          <w:hyperlink w:anchor="_Toc129340759" w:history="1">
             <w:r>
               <w:rPr>
                 <w:rStyle w:val="Hyperlinkki"/>
@@ -1692,7 +1816,7 @@
                 <w:noProof/>
                 <w:webHidden/>
               </w:rPr>
-              <w:instrText xml:space="preserve"> PAGEREF _Toc128399485 \h </w:instrText>
+              <w:instrText xml:space="preserve"> PAGEREF _Toc129340759 \h </w:instrText>
             </w:r>
             <w:r>
               <w:rPr>
@@ -1735,7 +1859,7 @@
               <w:lang w:eastAsia="fi-FI"/>
             </w:rPr>
           </w:pPr>
-          <w:hyperlink w:anchor="_Toc128399486" w:history="1">
+          <w:hyperlink w:anchor="_Toc129340760" w:history="1">
             <w:r>
               <w:rPr>
                 <w:rStyle w:val="Hyperlinkki"/>
@@ -1763,7 +1887,7 @@
                 <w:noProof/>
                 <w:webHidden/>
               </w:rPr>
-              <w:instrText xml:space="preserve"> PAGEREF _Toc128399486 \h </w:instrText>
+              <w:instrText xml:space="preserve"> PAGEREF _Toc129340760 \h </w:instrText>
             </w:r>
             <w:r>
               <w:rPr>
@@ -1783,7 +1907,7 @@
                 <w:noProof/>
                 <w:webHidden/>
               </w:rPr>
-              <w:t>7</w:t>
+              <w:t>6</w:t>
             </w:r>
             <w:r>
               <w:rPr>
@@ -1806,7 +1930,7 @@
               <w:lang w:eastAsia="fi-FI"/>
             </w:rPr>
           </w:pPr>
-          <w:hyperlink w:anchor="_Toc128399487" w:history="1">
+          <w:hyperlink w:anchor="_Toc129340761" w:history="1">
             <w:r>
               <w:rPr>
                 <w:rStyle w:val="Hyperlinkki"/>
@@ -1835,7 +1959,7 @@
                 <w:noProof/>
                 <w:webHidden/>
               </w:rPr>
-              <w:instrText xml:space="preserve"> PAGEREF _Toc128399487 \h </w:instrText>
+              <w:instrText xml:space="preserve"> PAGEREF _Toc129340761 \h </w:instrText>
             </w:r>
             <w:r>
               <w:rPr>
@@ -1878,7 +2002,7 @@
               <w:lang w:eastAsia="fi-FI"/>
             </w:rPr>
           </w:pPr>
-          <w:hyperlink w:anchor="_Toc128399488" w:history="1">
+          <w:hyperlink w:anchor="_Toc129340762" w:history="1">
             <w:r>
               <w:rPr>
                 <w:rStyle w:val="Hyperlinkki"/>
@@ -1907,7 +2031,7 @@
                 <w:noProof/>
                 <w:webHidden/>
               </w:rPr>
-              <w:instrText xml:space="preserve"> PAGEREF _Toc128399488 \h </w:instrText>
+              <w:instrText xml:space="preserve"> PAGEREF _Toc129340762 \h </w:instrText>
             </w:r>
             <w:r>
               <w:rPr>
@@ -1950,7 +2074,7 @@
               <w:lang w:eastAsia="fi-FI"/>
             </w:rPr>
           </w:pPr>
-          <w:hyperlink w:anchor="_Toc128399489" w:history="1">
+          <w:hyperlink w:anchor="_Toc129340763" w:history="1">
             <w:r>
               <w:rPr>
                 <w:rStyle w:val="Hyperlinkki"/>
@@ -1979,7 +2103,78 @@
                 <w:noProof/>
                 <w:webHidden/>
               </w:rPr>
-              <w:instrText xml:space="preserve"> PAGEREF _Toc128399489 \h </w:instrText>
+              <w:instrText xml:space="preserve"> PAGEREF _Toc129340763 \h </w:instrText>
+            </w:r>
+            <w:r>
+              <w:rPr>
+                <w:noProof/>
+                <w:webHidden/>
+              </w:rPr>
+            </w:r>
+            <w:r>
+              <w:rPr>
+                <w:noProof/>
+                <w:webHidden/>
+              </w:rPr>
+              <w:fldChar w:fldCharType="separate"/>
+            </w:r>
+            <w:r>
+              <w:rPr>
+                <w:noProof/>
+                <w:webHidden/>
+              </w:rPr>
+              <w:t>7</w:t>
+            </w:r>
+            <w:r>
+              <w:rPr>
+                <w:noProof/>
+                <w:webHidden/>
+              </w:rPr>
+              <w:fldChar w:fldCharType="end"/>
+            </w:r>
+          </w:hyperlink>
+        </w:p>
+        <w:p>
+          <w:pPr>
+            <w:pStyle w:val="Sisluet2"/>
+            <w:tabs>
+              <w:tab w:val="right" w:leader="dot" w:pos="9628"/>
+            </w:tabs>
+            <w:rPr>
+              <w:rFonts w:eastAsiaTheme="minorEastAsia"/>
+              <w:noProof/>
+              <w:lang w:eastAsia="fi-FI"/>
+            </w:rPr>
+          </w:pPr>
+          <w:hyperlink w:anchor="_Toc129340764" w:history="1">
+            <w:r>
+              <w:rPr>
+                <w:rStyle w:val="Hyperlinkki"/>
+                <w:noProof/>
+                <w:lang w:eastAsia="fi-FI"/>
+              </w:rPr>
+              <w:t>5.3 Tietoliikenneliittymät</w:t>
+            </w:r>
+            <w:r>
+              <w:rPr>
+                <w:noProof/>
+                <w:webHidden/>
+              </w:rPr>
+              <w:tab/>
+            </w:r>
+            <w:r>
+              <w:rPr>
+                <w:noProof/>
+                <w:webHidden/>
+              </w:rPr>
+              <w:fldChar w:fldCharType="begin"/>
+            </w:r>
+            <w:r>
+              <w:rPr>
+                <w:noProof/>
+                <w:webHidden/>
+              </w:rPr>
+              <w:instrText xml:space="preserve"> PAGEREF _Toc129340764 \h </w:instrText>
             </w:r>
             <w:r>
               <w:rPr>
@@ -2022,7 +2217,7 @@
               <w:lang w:eastAsia="fi-FI"/>
             </w:rPr>
           </w:pPr>
-          <w:hyperlink w:anchor="_Toc128399490" w:history="1">
+          <w:hyperlink w:anchor="_Toc129340765" w:history="1">
             <w:r>
               <w:rPr>
                 <w:rStyle w:val="Hyperlinkki"/>
@@ -2034,6 +2229,24 @@
             </w:r>
             <w:r>
               <w:rPr>
+                <w:rStyle w:val="Hyperlinkki"/>
+                <w:rFonts w:ascii="Roboto" w:eastAsia="Times New Roman" w:hAnsi="Roboto" w:cs="Times New Roman"/>
+                <w:noProof/>
+                <w:lang w:eastAsia="fi-FI"/>
+              </w:rPr>
+              <w:t xml:space="preserve"> </w:t>
+            </w:r>
+            <w:r>
+              <w:rPr>
+                <w:rStyle w:val="Hyperlinkki"/>
+                <w:rFonts w:eastAsia="Times New Roman"/>
+                <w:noProof/>
+                <w:lang w:eastAsia="fi-FI"/>
+              </w:rPr>
+              <w:t>6.1 Suorituskyky ja vasteajat</w:t>
+            </w:r>
+            <w:r>
+              <w:rPr>
                 <w:noProof/>
                 <w:webHidden/>
               </w:rPr>
@@ -2051,7 +2264,7 @@
                 <w:noProof/>
                 <w:webHidden/>
               </w:rPr>
-              <w:instrText xml:space="preserve"> PAGEREF _Toc128399490 \h </w:instrText>
+              <w:instrText xml:space="preserve"> PAGEREF _Toc129340765 \h </w:instrText>
             </w:r>
             <w:r>
               <w:rPr>
@@ -2094,7 +2307,7 @@
               <w:lang w:eastAsia="fi-FI"/>
             </w:rPr>
           </w:pPr>
-          <w:hyperlink w:anchor="_Toc128399491" w:history="1">
+          <w:hyperlink w:anchor="_Toc129340766" w:history="1">
             <w:r>
               <w:rPr>
                 <w:rStyle w:val="Hyperlinkki"/>
@@ -2123,7 +2336,7 @@
                 <w:noProof/>
                 <w:webHidden/>
               </w:rPr>
-              <w:instrText xml:space="preserve"> PAGEREF _Toc128399491 \h </w:instrText>
+              <w:instrText xml:space="preserve"> PAGEREF _Toc129340766 \h </w:instrText>
             </w:r>
             <w:r>
               <w:rPr>
@@ -2166,7 +2379,7 @@
               <w:lang w:eastAsia="fi-FI"/>
             </w:rPr>
           </w:pPr>
-          <w:hyperlink w:anchor="_Toc128399492" w:history="1">
+          <w:hyperlink w:anchor="_Toc129340767" w:history="1">
             <w:r>
               <w:rPr>
                 <w:rStyle w:val="Hyperlinkki"/>
@@ -2195,7 +2408,7 @@
                 <w:noProof/>
                 <w:webHidden/>
               </w:rPr>
-              <w:instrText xml:space="preserve"> PAGEREF _Toc128399492 \h </w:instrText>
+              <w:instrText xml:space="preserve"> PAGEREF _Toc129340767 \h </w:instrText>
             </w:r>
             <w:r>
               <w:rPr>
@@ -2238,7 +2451,7 @@
               <w:lang w:eastAsia="fi-FI"/>
             </w:rPr>
           </w:pPr>
-          <w:hyperlink w:anchor="_Toc128399493" w:history="1">
+          <w:hyperlink w:anchor="_Toc129340768" w:history="1">
             <w:r>
               <w:rPr>
                 <w:rStyle w:val="Hyperlinkki"/>
@@ -2267,7 +2480,7 @@
                 <w:noProof/>
                 <w:webHidden/>
               </w:rPr>
-              <w:instrText xml:space="preserve"> PAGEREF _Toc128399493 \h </w:instrText>
+              <w:instrText xml:space="preserve"> PAGEREF _Toc129340768 \h </w:instrText>
             </w:r>
             <w:r>
               <w:rPr>
@@ -2287,7 +2500,7 @@
                 <w:noProof/>
                 <w:webHidden/>
               </w:rPr>
-              <w:t>8</w:t>
+              <w:t>7</w:t>
             </w:r>
             <w:r>
               <w:rPr>
@@ -2310,7 +2523,7 @@
               <w:lang w:eastAsia="fi-FI"/>
             </w:rPr>
           </w:pPr>
-          <w:hyperlink w:anchor="_Toc128399494" w:history="1">
+          <w:hyperlink w:anchor="_Toc129340769" w:history="1">
             <w:r>
               <w:rPr>
                 <w:rStyle w:val="Hyperlinkki"/>
@@ -2339,7 +2552,7 @@
                 <w:noProof/>
                 <w:webHidden/>
               </w:rPr>
-              <w:instrText xml:space="preserve"> PAGEREF _Toc128399494 \h </w:instrText>
+              <w:instrText xml:space="preserve"> PAGEREF _Toc129340769 \h </w:instrText>
             </w:r>
             <w:r>
               <w:rPr>
@@ -2382,7 +2595,7 @@
               <w:lang w:eastAsia="fi-FI"/>
             </w:rPr>
           </w:pPr>
-          <w:hyperlink w:anchor="_Toc128399495" w:history="1">
+          <w:hyperlink w:anchor="_Toc129340770" w:history="1">
             <w:r>
               <w:rPr>
                 <w:rStyle w:val="Hyperlinkki"/>
@@ -2411,7 +2624,7 @@
                 <w:noProof/>
                 <w:webHidden/>
               </w:rPr>
-              <w:instrText xml:space="preserve"> PAGEREF _Toc128399495 \h </w:instrText>
+              <w:instrText xml:space="preserve"> PAGEREF _Toc129340770 \h </w:instrText>
             </w:r>
             <w:r>
               <w:rPr>
@@ -2454,7 +2667,7 @@
               <w:lang w:eastAsia="fi-FI"/>
             </w:rPr>
           </w:pPr>
-          <w:hyperlink w:anchor="_Toc128399496" w:history="1">
+          <w:hyperlink w:anchor="_Toc129340771" w:history="1">
             <w:r>
               <w:rPr>
                 <w:rStyle w:val="Hyperlinkki"/>
@@ -2483,7 +2696,7 @@
                 <w:noProof/>
                 <w:webHidden/>
               </w:rPr>
-              <w:instrText xml:space="preserve"> PAGEREF _Toc128399496 \h </w:instrText>
+              <w:instrText xml:space="preserve"> PAGEREF _Toc129340771 \h </w:instrText>
             </w:r>
             <w:r>
               <w:rPr>
@@ -2526,7 +2739,7 @@
               <w:lang w:eastAsia="fi-FI"/>
             </w:rPr>
           </w:pPr>
-          <w:hyperlink w:anchor="_Toc128399497" w:history="1">
+          <w:hyperlink w:anchor="_Toc129340772" w:history="1">
             <w:r>
               <w:rPr>
                 <w:rStyle w:val="Hyperlinkki"/>
@@ -2555,7 +2768,7 @@
                 <w:noProof/>
                 <w:webHidden/>
               </w:rPr>
-              <w:instrText xml:space="preserve"> PAGEREF _Toc128399497 \h </w:instrText>
+              <w:instrText xml:space="preserve"> PAGEREF _Toc129340772 \h </w:instrText>
             </w:r>
             <w:r>
               <w:rPr>
@@ -2575,7 +2788,7 @@
                 <w:noProof/>
                 <w:webHidden/>
               </w:rPr>
-              <w:t>9</w:t>
+              <w:t>8</w:t>
             </w:r>
             <w:r>
               <w:rPr>
@@ -2636,7 +2849,7 @@
           <w:lang w:eastAsia="fi-FI"/>
         </w:rPr>
       </w:pPr>
-      <w:bookmarkStart w:id="0" w:name="_Toc128399467"/>
+      <w:bookmarkStart w:id="0" w:name="_Toc129340739"/>
       <w:r>
         <w:rPr>
           <w:rFonts w:eastAsia="Times New Roman"/>
@@ -2655,7 +2868,7 @@
           <w:lang w:eastAsia="fi-FI"/>
         </w:rPr>
       </w:pPr>
-      <w:bookmarkStart w:id="1" w:name="_Toc128399468"/>
+      <w:bookmarkStart w:id="1" w:name="_Toc129340740"/>
       <w:r>
         <w:rPr>
           <w:rFonts w:eastAsia="Times New Roman"/>
@@ -2739,7 +2952,7 @@
           <w:lang w:eastAsia="fi-FI"/>
         </w:rPr>
       </w:pPr>
-      <w:bookmarkStart w:id="2" w:name="_Toc128399469"/>
+      <w:bookmarkStart w:id="2" w:name="_Toc129340741"/>
       <w:r>
         <w:rPr>
           <w:rFonts w:eastAsia="Times New Roman"/>
@@ -2771,25 +2984,7 @@
           <w:szCs w:val="24"/>
           <w:lang w:eastAsia="fi-FI"/>
         </w:rPr>
-        <w:t xml:space="preserve">eli </w:t>
-      </w:r>
-      <w:proofErr w:type="spellStart"/>
-      <w:r>
-        <w:rPr>
-          <w:sz w:val="24"/>
-          <w:szCs w:val="24"/>
-          <w:lang w:eastAsia="fi-FI"/>
-        </w:rPr>
-        <w:t>windows</w:t>
-      </w:r>
-      <w:proofErr w:type="spellEnd"/>
-      <w:r>
-        <w:rPr>
-          <w:sz w:val="24"/>
-          <w:szCs w:val="24"/>
-          <w:lang w:eastAsia="fi-FI"/>
-        </w:rPr>
-        <w:t>-ympäristössä toimiva desktop-sovellus, joka tuottaa käyttäjälleen listan hänen asiakkailtaan tulevista maksuista seuraavilta kuukausilta.</w:t>
+        <w:t>eli windows-ympäristössä toimiva desktop-sovellus, joka tuottaa käyttäjälleen listan hänen asiakkailtaan tulevista maksuista seuraavilta kuukausilta.</w:t>
       </w:r>
     </w:p>
     <w:p>
@@ -2854,7 +3049,15 @@
           <w:szCs w:val="24"/>
           <w:lang w:eastAsia="fi-FI"/>
         </w:rPr>
-        <w:t xml:space="preserve"> Asiakkaita on oltava mahdollista myös poistaa sovelluksesta.</w:t>
+        <w:t xml:space="preserve"> </w:t>
+      </w:r>
+      <w:r>
+        <w:rPr>
+          <w:sz w:val="24"/>
+          <w:szCs w:val="24"/>
+          <w:lang w:eastAsia="fi-FI"/>
+        </w:rPr>
+        <w:t>Asiakkaita on oltava mahdollista myös poistaa sovelluksesta.</w:t>
       </w:r>
     </w:p>
     <w:p>
@@ -2928,6 +3131,44 @@
       <w:pPr>
         <w:spacing w:after="0"/>
         <w:rPr>
+          <w:sz w:val="24"/>
+          <w:szCs w:val="24"/>
+          <w:lang w:eastAsia="fi-FI"/>
+        </w:rPr>
+      </w:pPr>
+    </w:p>
+    <w:p>
+      <w:pPr>
+        <w:spacing w:after="0"/>
+        <w:rPr>
+          <w:sz w:val="24"/>
+          <w:szCs w:val="24"/>
+          <w:lang w:eastAsia="fi-FI"/>
+        </w:rPr>
+      </w:pPr>
+      <w:r>
+        <w:rPr>
+          <w:sz w:val="24"/>
+          <w:szCs w:val="24"/>
+          <w:lang w:eastAsia="fi-FI"/>
+        </w:rPr>
+        <w:t xml:space="preserve">Sovellus </w:t>
+      </w:r>
+    </w:p>
+    <w:p>
+      <w:pPr>
+        <w:spacing w:after="0"/>
+        <w:rPr>
+          <w:sz w:val="24"/>
+          <w:szCs w:val="24"/>
+          <w:lang w:eastAsia="fi-FI"/>
+        </w:rPr>
+      </w:pPr>
+    </w:p>
+    <w:p>
+      <w:pPr>
+        <w:spacing w:after="0"/>
+        <w:rPr>
           <w:lang w:eastAsia="fi-FI"/>
         </w:rPr>
       </w:pPr>
@@ -2940,7 +3181,7 @@
           <w:lang w:eastAsia="fi-FI"/>
         </w:rPr>
       </w:pPr>
-      <w:bookmarkStart w:id="3" w:name="_Toc128399470"/>
+      <w:bookmarkStart w:id="3" w:name="_Toc129340742"/>
       <w:r>
         <w:rPr>
           <w:rFonts w:eastAsia="Times New Roman"/>
@@ -3081,6 +3322,97 @@
           <w:p>
             <w:pPr>
               <w:rPr>
+                <w:sz w:val="24"/>
+                <w:szCs w:val="24"/>
+                <w:lang w:eastAsia="fi-FI"/>
+              </w:rPr>
+            </w:pPr>
+            <w:r>
+              <w:rPr>
+                <w:sz w:val="24"/>
+                <w:szCs w:val="24"/>
+                <w:lang w:eastAsia="fi-FI"/>
+              </w:rPr>
+              <w:t>Tietokanta</w:t>
+            </w:r>
+          </w:p>
+        </w:tc>
+        <w:tc>
+          <w:tcPr>
+            <w:tcW w:w="4814" w:type="dxa"/>
+          </w:tcPr>
+          <w:p>
+            <w:pPr>
+              <w:cnfStyle w:val="000000000000" w:firstRow="0" w:lastRow="0" w:firstColumn="0" w:lastColumn="0" w:oddVBand="0" w:evenVBand="0" w:oddHBand="0" w:evenHBand="0" w:firstRowFirstColumn="0" w:firstRowLastColumn="0" w:lastRowFirstColumn="0" w:lastRowLastColumn="0"/>
+              <w:rPr>
+                <w:i/>
+                <w:iCs/>
+                <w:sz w:val="24"/>
+                <w:szCs w:val="24"/>
+                <w:lang w:eastAsia="fi-FI"/>
+              </w:rPr>
+            </w:pPr>
+            <w:r>
+              <w:rPr>
+                <w:i/>
+                <w:iCs/>
+                <w:sz w:val="24"/>
+                <w:szCs w:val="24"/>
+                <w:lang w:eastAsia="fi-FI"/>
+              </w:rPr>
+              <w:t>Sovelluksen tietokantana toimivat json-tiedostot, jotka tallentuvat automaattisesti ohjelmatiedostoihin.</w:t>
+            </w:r>
+          </w:p>
+        </w:tc>
+      </w:tr>
+      <w:tr>
+        <w:trPr>
+          <w:cnfStyle w:val="000000100000" w:firstRow="0" w:lastRow="0" w:firstColumn="0" w:lastColumn="0" w:oddVBand="0" w:evenVBand="0" w:oddHBand="1" w:evenHBand="0" w:firstRowFirstColumn="0" w:firstRowLastColumn="0" w:lastRowFirstColumn="0" w:lastRowLastColumn="0"/>
+        </w:trPr>
+        <w:tc>
+          <w:tcPr>
+            <w:cnfStyle w:val="001000000000" w:firstRow="0" w:lastRow="0" w:firstColumn="1" w:lastColumn="0" w:oddVBand="0" w:evenVBand="0" w:oddHBand="0" w:evenHBand="0" w:firstRowFirstColumn="0" w:firstRowLastColumn="0" w:lastRowFirstColumn="0" w:lastRowLastColumn="0"/>
+            <w:tcW w:w="4814" w:type="dxa"/>
+          </w:tcPr>
+          <w:p>
+            <w:pPr>
+              <w:rPr>
+                <w:i/>
+                <w:iCs/>
+                <w:sz w:val="24"/>
+                <w:szCs w:val="24"/>
+                <w:lang w:eastAsia="fi-FI"/>
+              </w:rPr>
+            </w:pPr>
+          </w:p>
+        </w:tc>
+        <w:tc>
+          <w:tcPr>
+            <w:tcW w:w="4814" w:type="dxa"/>
+          </w:tcPr>
+          <w:p>
+            <w:pPr>
+              <w:cnfStyle w:val="000000100000" w:firstRow="0" w:lastRow="0" w:firstColumn="0" w:lastColumn="0" w:oddVBand="0" w:evenVBand="0" w:oddHBand="1" w:evenHBand="0" w:firstRowFirstColumn="0" w:firstRowLastColumn="0" w:lastRowFirstColumn="0" w:lastRowLastColumn="0"/>
+              <w:rPr>
+                <w:i/>
+                <w:iCs/>
+                <w:sz w:val="24"/>
+                <w:szCs w:val="24"/>
+                <w:lang w:eastAsia="fi-FI"/>
+              </w:rPr>
+            </w:pPr>
+          </w:p>
+        </w:tc>
+      </w:tr>
+      <w:tr>
+        <w:tc>
+          <w:tcPr>
+            <w:cnfStyle w:val="001000000000" w:firstRow="0" w:lastRow="0" w:firstColumn="1" w:lastColumn="0" w:oddVBand="0" w:evenVBand="0" w:oddHBand="0" w:evenHBand="0" w:firstRowFirstColumn="0" w:firstRowLastColumn="0" w:lastRowFirstColumn="0" w:lastRowLastColumn="0"/>
+            <w:tcW w:w="4814" w:type="dxa"/>
+          </w:tcPr>
+          <w:p>
+            <w:pPr>
+              <w:rPr>
                 <w:i/>
                 <w:iCs/>
                 <w:sz w:val="24"/>
@@ -3183,81 +3515,6 @@
           </w:p>
         </w:tc>
       </w:tr>
-      <w:tr>
-        <w:trPr>
-          <w:cnfStyle w:val="000000100000" w:firstRow="0" w:lastRow="0" w:firstColumn="0" w:lastColumn="0" w:oddVBand="0" w:evenVBand="0" w:oddHBand="1" w:evenHBand="0" w:firstRowFirstColumn="0" w:firstRowLastColumn="0" w:lastRowFirstColumn="0" w:lastRowLastColumn="0"/>
-        </w:trPr>
-        <w:tc>
-          <w:tcPr>
-            <w:cnfStyle w:val="001000000000" w:firstRow="0" w:lastRow="0" w:firstColumn="1" w:lastColumn="0" w:oddVBand="0" w:evenVBand="0" w:oddHBand="0" w:evenHBand="0" w:firstRowFirstColumn="0" w:firstRowLastColumn="0" w:lastRowFirstColumn="0" w:lastRowLastColumn="0"/>
-            <w:tcW w:w="4814" w:type="dxa"/>
-          </w:tcPr>
-          <w:p>
-            <w:pPr>
-              <w:rPr>
-                <w:i/>
-                <w:iCs/>
-                <w:sz w:val="24"/>
-                <w:szCs w:val="24"/>
-                <w:lang w:eastAsia="fi-FI"/>
-              </w:rPr>
-            </w:pPr>
-          </w:p>
-        </w:tc>
-        <w:tc>
-          <w:tcPr>
-            <w:tcW w:w="4814" w:type="dxa"/>
-          </w:tcPr>
-          <w:p>
-            <w:pPr>
-              <w:cnfStyle w:val="000000100000" w:firstRow="0" w:lastRow="0" w:firstColumn="0" w:lastColumn="0" w:oddVBand="0" w:evenVBand="0" w:oddHBand="1" w:evenHBand="0" w:firstRowFirstColumn="0" w:firstRowLastColumn="0" w:lastRowFirstColumn="0" w:lastRowLastColumn="0"/>
-              <w:rPr>
-                <w:i/>
-                <w:iCs/>
-                <w:sz w:val="24"/>
-                <w:szCs w:val="24"/>
-                <w:lang w:eastAsia="fi-FI"/>
-              </w:rPr>
-            </w:pPr>
-          </w:p>
-        </w:tc>
-      </w:tr>
-      <w:tr>
-        <w:tc>
-          <w:tcPr>
-            <w:cnfStyle w:val="001000000000" w:firstRow="0" w:lastRow="0" w:firstColumn="1" w:lastColumn="0" w:oddVBand="0" w:evenVBand="0" w:oddHBand="0" w:evenHBand="0" w:firstRowFirstColumn="0" w:firstRowLastColumn="0" w:lastRowFirstColumn="0" w:lastRowLastColumn="0"/>
-            <w:tcW w:w="4814" w:type="dxa"/>
-          </w:tcPr>
-          <w:p>
-            <w:pPr>
-              <w:rPr>
-                <w:i/>
-                <w:iCs/>
-                <w:sz w:val="24"/>
-                <w:szCs w:val="24"/>
-                <w:lang w:eastAsia="fi-FI"/>
-              </w:rPr>
-            </w:pPr>
-          </w:p>
-        </w:tc>
-        <w:tc>
-          <w:tcPr>
-            <w:tcW w:w="4814" w:type="dxa"/>
-          </w:tcPr>
-          <w:p>
-            <w:pPr>
-              <w:cnfStyle w:val="000000000000" w:firstRow="0" w:lastRow="0" w:firstColumn="0" w:lastColumn="0" w:oddVBand="0" w:evenVBand="0" w:oddHBand="0" w:evenHBand="0" w:firstRowFirstColumn="0" w:firstRowLastColumn="0" w:lastRowFirstColumn="0" w:lastRowLastColumn="0"/>
-              <w:rPr>
-                <w:i/>
-                <w:iCs/>
-                <w:sz w:val="24"/>
-                <w:szCs w:val="24"/>
-                <w:lang w:eastAsia="fi-FI"/>
-              </w:rPr>
-            </w:pPr>
-          </w:p>
-        </w:tc>
-      </w:tr>
     </w:tbl>
     <w:p>
       <w:pPr>
@@ -3265,7 +3522,6 @@
           <w:lang w:eastAsia="fi-FI"/>
         </w:rPr>
       </w:pPr>
-      <w:bookmarkStart w:id="4" w:name="_Toc128399471"/>
     </w:p>
     <w:p>
       <w:pPr>
@@ -3275,261 +3531,201 @@
           <w:lang w:eastAsia="fi-FI"/>
         </w:rPr>
       </w:pPr>
+      <w:bookmarkStart w:id="4" w:name="_Toc129340744"/>
       <w:r>
         <w:rPr>
           <w:rFonts w:eastAsia="Times New Roman"/>
           <w:lang w:eastAsia="fi-FI"/>
         </w:rPr>
-        <w:t>1.4 Viitteet</w:t>
+        <w:t>1.5 Yleiskatsaus dokumenttiin</w:t>
       </w:r>
       <w:bookmarkEnd w:id="4"/>
     </w:p>
     <w:p>
       <w:pPr>
+        <w:rPr>
+          <w:sz w:val="24"/>
+          <w:szCs w:val="24"/>
+          <w:lang w:eastAsia="fi-FI"/>
+        </w:rPr>
+      </w:pPr>
+      <w:r>
+        <w:rPr>
+          <w:sz w:val="24"/>
+          <w:szCs w:val="24"/>
+          <w:lang w:eastAsia="fi-FI"/>
+        </w:rPr>
+        <w:t xml:space="preserve">Tässä dokumentissa </w:t>
+      </w:r>
+      <w:r>
+        <w:rPr>
+          <w:sz w:val="24"/>
+          <w:szCs w:val="24"/>
+          <w:lang w:eastAsia="fi-FI"/>
+        </w:rPr>
+        <w:t xml:space="preserve">käsitellään </w:t>
+      </w:r>
+      <w:r>
+        <w:rPr>
+          <w:sz w:val="24"/>
+          <w:szCs w:val="24"/>
+          <w:lang w:eastAsia="fi-FI"/>
+        </w:rPr>
+        <w:t xml:space="preserve">projektiryhmän toteuttaman </w:t>
+      </w:r>
+      <w:r>
+        <w:rPr>
+          <w:sz w:val="24"/>
+          <w:szCs w:val="24"/>
+          <w:lang w:eastAsia="fi-FI"/>
+        </w:rPr>
+        <w:t xml:space="preserve">Laskutusohjelman </w:t>
+      </w:r>
+      <w:r>
+        <w:rPr>
+          <w:sz w:val="24"/>
+          <w:szCs w:val="24"/>
+          <w:lang w:eastAsia="fi-FI"/>
+        </w:rPr>
+        <w:t xml:space="preserve">toiminnallisuus </w:t>
+      </w:r>
+      <w:r>
+        <w:rPr>
+          <w:sz w:val="24"/>
+          <w:szCs w:val="24"/>
+          <w:lang w:eastAsia="fi-FI"/>
+        </w:rPr>
+        <w:t xml:space="preserve">käyttäen vaatimusten </w:t>
+      </w:r>
+      <w:r>
+        <w:rPr>
+          <w:sz w:val="24"/>
+          <w:szCs w:val="24"/>
+          <w:lang w:eastAsia="fi-FI"/>
+        </w:rPr>
+        <w:t>kuvauksia</w:t>
+      </w:r>
+      <w:r>
+        <w:rPr>
+          <w:sz w:val="24"/>
+          <w:szCs w:val="24"/>
+          <w:lang w:eastAsia="fi-FI"/>
+        </w:rPr>
+        <w:t xml:space="preserve"> sekä</w:t>
+      </w:r>
+      <w:r>
+        <w:rPr>
+          <w:sz w:val="24"/>
+          <w:szCs w:val="24"/>
+          <w:lang w:eastAsia="fi-FI"/>
+        </w:rPr>
+        <w:t xml:space="preserve"> </w:t>
+      </w:r>
+      <w:r>
+        <w:rPr>
+          <w:sz w:val="24"/>
+          <w:szCs w:val="24"/>
+          <w:lang w:eastAsia="fi-FI"/>
+        </w:rPr>
+        <w:t>sovelluksen</w:t>
+      </w:r>
+      <w:r>
+        <w:rPr>
+          <w:sz w:val="24"/>
+          <w:szCs w:val="24"/>
+          <w:lang w:eastAsia="fi-FI"/>
+        </w:rPr>
+        <w:t xml:space="preserve"> ja sen toimintojen</w:t>
+      </w:r>
+      <w:r>
+        <w:rPr>
+          <w:sz w:val="24"/>
+          <w:szCs w:val="24"/>
+          <w:lang w:eastAsia="fi-FI"/>
+        </w:rPr>
+        <w:t xml:space="preserve"> mallinnusta kaavioin </w:t>
+      </w:r>
+      <w:r>
+        <w:rPr>
+          <w:sz w:val="24"/>
+          <w:szCs w:val="24"/>
+          <w:lang w:eastAsia="fi-FI"/>
+        </w:rPr>
+        <w:t>ja</w:t>
+      </w:r>
+      <w:r>
+        <w:rPr>
+          <w:sz w:val="24"/>
+          <w:szCs w:val="24"/>
+          <w:lang w:eastAsia="fi-FI"/>
+        </w:rPr>
+        <w:t xml:space="preserve"> </w:t>
+      </w:r>
+      <w:r>
+        <w:rPr>
+          <w:sz w:val="24"/>
+          <w:szCs w:val="24"/>
+          <w:lang w:eastAsia="fi-FI"/>
+        </w:rPr>
+        <w:t>sanallisin kuvauksin</w:t>
+      </w:r>
+      <w:r>
+        <w:rPr>
+          <w:sz w:val="24"/>
+          <w:szCs w:val="24"/>
+          <w:lang w:eastAsia="fi-FI"/>
+        </w:rPr>
+        <w:t xml:space="preserve">. </w:t>
+      </w:r>
+      <w:r>
+        <w:rPr>
+          <w:sz w:val="24"/>
+          <w:szCs w:val="24"/>
+          <w:lang w:eastAsia="fi-FI"/>
+        </w:rPr>
+        <w:t>Dokumenttia käytetään suunniteltaessa sovellukseen toteutettavia ominaisuuksia</w:t>
+      </w:r>
+      <w:r>
+        <w:rPr>
+          <w:sz w:val="24"/>
+          <w:szCs w:val="24"/>
+          <w:lang w:eastAsia="fi-FI"/>
+        </w:rPr>
+        <w:t xml:space="preserve"> ja d</w:t>
+      </w:r>
+      <w:r>
+        <w:rPr>
+          <w:sz w:val="24"/>
+          <w:szCs w:val="24"/>
+          <w:lang w:eastAsia="fi-FI"/>
+        </w:rPr>
+        <w:t xml:space="preserve">okumentissa asetetut vaatimukset määrittävät </w:t>
+      </w:r>
+      <w:r>
+        <w:rPr>
+          <w:sz w:val="24"/>
+          <w:szCs w:val="24"/>
+          <w:lang w:eastAsia="fi-FI"/>
+        </w:rPr>
+        <w:t>suunnittelu- ja toteutusvaiheessa suoritettavien tehtävien järjestyksen.</w:t>
+      </w:r>
+    </w:p>
+    <w:p>
+      <w:pPr>
         <w:spacing w:after="0"/>
         <w:rPr>
-          <w:i/>
-          <w:iCs/>
-          <w:sz w:val="24"/>
-          <w:szCs w:val="24"/>
-          <w:lang w:eastAsia="fi-FI"/>
-        </w:rPr>
-      </w:pPr>
-      <w:r>
-        <w:rPr>
-          <w:i/>
-          <w:iCs/>
-          <w:sz w:val="24"/>
-          <w:szCs w:val="24"/>
-          <w:lang w:eastAsia="fi-FI"/>
-        </w:rPr>
-        <w:t>Esimerkiksi käyttöohjeet ja dokumentaatio</w:t>
-      </w:r>
-      <w:r>
-        <w:rPr>
-          <w:i/>
-          <w:iCs/>
-          <w:sz w:val="24"/>
-          <w:szCs w:val="24"/>
-          <w:lang w:eastAsia="fi-FI"/>
-        </w:rPr>
-        <w:t>, johon muualla dokumentaatiossa viitataan</w:t>
-      </w:r>
-    </w:p>
-    <w:p>
-      <w:pPr>
-        <w:spacing w:after="0"/>
-        <w:rPr>
-          <w:i/>
-          <w:iCs/>
-          <w:sz w:val="24"/>
-          <w:szCs w:val="24"/>
-          <w:lang w:eastAsia="fi-FI"/>
-        </w:rPr>
-      </w:pPr>
-    </w:p>
-    <w:p>
-      <w:pPr>
-        <w:pStyle w:val="Otsikko2"/>
-        <w:rPr>
-          <w:rFonts w:eastAsia="Times New Roman"/>
-          <w:lang w:eastAsia="fi-FI"/>
-        </w:rPr>
-      </w:pPr>
-      <w:bookmarkStart w:id="5" w:name="_Toc128399472"/>
-      <w:r>
-        <w:rPr>
-          <w:rFonts w:eastAsia="Times New Roman"/>
-          <w:lang w:eastAsia="fi-FI"/>
-        </w:rPr>
-        <w:t>1.5 Yleiskatsaus dokumenttiin</w:t>
-      </w:r>
-      <w:bookmarkEnd w:id="5"/>
-    </w:p>
-    <w:p>
-      <w:pPr>
-        <w:rPr>
-          <w:sz w:val="24"/>
-          <w:szCs w:val="24"/>
-          <w:lang w:eastAsia="fi-FI"/>
-        </w:rPr>
-      </w:pPr>
-      <w:r>
-        <w:rPr>
-          <w:sz w:val="24"/>
-          <w:szCs w:val="24"/>
-          <w:lang w:eastAsia="fi-FI"/>
-        </w:rPr>
-        <w:t xml:space="preserve">Tässä dokumentissa </w:t>
-      </w:r>
-      <w:r>
-        <w:rPr>
-          <w:sz w:val="24"/>
-          <w:szCs w:val="24"/>
-          <w:lang w:eastAsia="fi-FI"/>
-        </w:rPr>
-        <w:t xml:space="preserve">käsitellään </w:t>
-      </w:r>
-      <w:r>
-        <w:rPr>
-          <w:sz w:val="24"/>
-          <w:szCs w:val="24"/>
-          <w:lang w:eastAsia="fi-FI"/>
-        </w:rPr>
-        <w:t xml:space="preserve">projektiryhmän toteuttaman </w:t>
-      </w:r>
-      <w:r>
-        <w:rPr>
-          <w:sz w:val="24"/>
-          <w:szCs w:val="24"/>
-          <w:lang w:eastAsia="fi-FI"/>
-        </w:rPr>
-        <w:t xml:space="preserve">Laskutusohjelman </w:t>
-      </w:r>
-      <w:r>
-        <w:rPr>
-          <w:sz w:val="24"/>
-          <w:szCs w:val="24"/>
-          <w:lang w:eastAsia="fi-FI"/>
-        </w:rPr>
-        <w:t xml:space="preserve">toiminnallisuus </w:t>
-      </w:r>
-      <w:r>
-        <w:rPr>
-          <w:sz w:val="24"/>
-          <w:szCs w:val="24"/>
-          <w:lang w:eastAsia="fi-FI"/>
-        </w:rPr>
-        <w:t xml:space="preserve">käyttäen vaatimusten </w:t>
-      </w:r>
-      <w:r>
-        <w:rPr>
-          <w:sz w:val="24"/>
-          <w:szCs w:val="24"/>
-          <w:lang w:eastAsia="fi-FI"/>
-        </w:rPr>
-        <w:t>kuvauksia</w:t>
-      </w:r>
-      <w:r>
-        <w:rPr>
-          <w:sz w:val="24"/>
-          <w:szCs w:val="24"/>
-          <w:lang w:eastAsia="fi-FI"/>
-        </w:rPr>
-        <w:t xml:space="preserve"> sekä</w:t>
-      </w:r>
-      <w:r>
-        <w:rPr>
-          <w:sz w:val="24"/>
-          <w:szCs w:val="24"/>
-          <w:lang w:eastAsia="fi-FI"/>
-        </w:rPr>
-        <w:t xml:space="preserve"> </w:t>
-      </w:r>
-      <w:r>
-        <w:rPr>
-          <w:sz w:val="24"/>
-          <w:szCs w:val="24"/>
-          <w:lang w:eastAsia="fi-FI"/>
-        </w:rPr>
-        <w:t>sovelluksen</w:t>
-      </w:r>
-      <w:r>
-        <w:rPr>
-          <w:sz w:val="24"/>
-          <w:szCs w:val="24"/>
-          <w:lang w:eastAsia="fi-FI"/>
-        </w:rPr>
-        <w:t xml:space="preserve"> ja sen toimintojen</w:t>
-      </w:r>
-      <w:r>
-        <w:rPr>
-          <w:sz w:val="24"/>
-          <w:szCs w:val="24"/>
-          <w:lang w:eastAsia="fi-FI"/>
-        </w:rPr>
-        <w:t xml:space="preserve"> mallinnusta kaavioin </w:t>
-      </w:r>
-      <w:r>
-        <w:rPr>
-          <w:sz w:val="24"/>
-          <w:szCs w:val="24"/>
-          <w:lang w:eastAsia="fi-FI"/>
-        </w:rPr>
-        <w:t>ja</w:t>
-      </w:r>
-      <w:r>
-        <w:rPr>
-          <w:sz w:val="24"/>
-          <w:szCs w:val="24"/>
-          <w:lang w:eastAsia="fi-FI"/>
-        </w:rPr>
-        <w:t xml:space="preserve"> </w:t>
-      </w:r>
-      <w:r>
-        <w:rPr>
-          <w:sz w:val="24"/>
-          <w:szCs w:val="24"/>
-          <w:lang w:eastAsia="fi-FI"/>
-        </w:rPr>
-        <w:t>sanallisin kuvauksin</w:t>
-      </w:r>
-      <w:r>
-        <w:rPr>
-          <w:sz w:val="24"/>
-          <w:szCs w:val="24"/>
-          <w:lang w:eastAsia="fi-FI"/>
-        </w:rPr>
-        <w:t xml:space="preserve">. </w:t>
-      </w:r>
-      <w:r>
-        <w:rPr>
-          <w:sz w:val="24"/>
-          <w:szCs w:val="24"/>
-          <w:lang w:eastAsia="fi-FI"/>
-        </w:rPr>
-        <w:t>Dokumenttia käytetään suunniteltaessa sovellukseen toteutettavia ominaisuuksia</w:t>
-      </w:r>
-      <w:r>
-        <w:rPr>
-          <w:sz w:val="24"/>
-          <w:szCs w:val="24"/>
-          <w:lang w:eastAsia="fi-FI"/>
-        </w:rPr>
-        <w:t xml:space="preserve"> ja d</w:t>
-      </w:r>
-      <w:r>
-        <w:rPr>
-          <w:sz w:val="24"/>
-          <w:szCs w:val="24"/>
-          <w:lang w:eastAsia="fi-FI"/>
-        </w:rPr>
-        <w:t xml:space="preserve">okumentissa asetetut vaatimukset määrittävät </w:t>
-      </w:r>
-      <w:r>
-        <w:rPr>
-          <w:sz w:val="24"/>
-          <w:szCs w:val="24"/>
-          <w:lang w:eastAsia="fi-FI"/>
-        </w:rPr>
-        <w:t>suunnittelu- ja toteutusvaiheessa suoritettavien tehtävien järjestyksen.</w:t>
-      </w:r>
-    </w:p>
-    <w:p>
-      <w:pPr>
-        <w:spacing w:after="0"/>
-        <w:rPr>
-          <w:sz w:val="24"/>
-          <w:szCs w:val="24"/>
-          <w:lang w:eastAsia="fi-FI"/>
-        </w:rPr>
-      </w:pPr>
-      <w:r>
-        <w:rPr>
-          <w:sz w:val="24"/>
-          <w:szCs w:val="24"/>
-          <w:lang w:eastAsia="fi-FI"/>
-        </w:rPr>
+          <w:sz w:val="24"/>
+          <w:szCs w:val="24"/>
+          <w:lang w:eastAsia="fi-FI"/>
+        </w:rPr>
+      </w:pPr>
+      <w:r>
+        <w:rPr>
+          <w:sz w:val="24"/>
+          <w:szCs w:val="24"/>
+          <w:lang w:eastAsia="fi-FI"/>
+        </w:rPr>
+        <w:lastRenderedPageBreak/>
         <w:t>L</w:t>
       </w:r>
       <w:r>
@@ -3594,16 +3790,7 @@
           <w:szCs w:val="24"/>
           <w:lang w:eastAsia="fi-FI"/>
         </w:rPr>
-        <w:t xml:space="preserve">ekä sen toimintaympäristöä. Luvussa kolme </w:t>
-      </w:r>
-      <w:r>
-        <w:rPr>
-          <w:sz w:val="24"/>
-          <w:szCs w:val="24"/>
-          <w:lang w:eastAsia="fi-FI"/>
-        </w:rPr>
-        <w:lastRenderedPageBreak/>
-        <w:t xml:space="preserve">kuvataan järjestelmän vaatima tietosisältö. Luku neljä sisältää </w:t>
+        <w:t xml:space="preserve">ekä sen toimintaympäristöä. Luvussa kolme kuvataan järjestelmän vaatima tietosisältö. Luku neljä sisältää </w:t>
       </w:r>
       <w:r>
         <w:rPr>
@@ -3649,8 +3836,8 @@
           <w:lang w:eastAsia="fi-FI"/>
         </w:rPr>
       </w:pPr>
-      <w:bookmarkStart w:id="6" w:name="_Toc127875814"/>
-      <w:bookmarkStart w:id="7" w:name="_Toc128399477"/>
+      <w:bookmarkStart w:id="5" w:name="_Toc127875814"/>
+      <w:bookmarkStart w:id="6" w:name="_Toc129340745"/>
       <w:r>
         <w:rPr>
           <w:rFonts w:eastAsia="Times New Roman"/>
@@ -3658,6 +3845,7 @@
         </w:rPr>
         <w:t>2. Yleiskuvaus</w:t>
       </w:r>
+      <w:bookmarkEnd w:id="5"/>
       <w:bookmarkEnd w:id="6"/>
     </w:p>
     <w:p>
@@ -3685,7 +3873,8 @@
           <w:lang w:eastAsia="fi-FI"/>
         </w:rPr>
       </w:pPr>
-      <w:bookmarkStart w:id="8" w:name="_Toc127875815"/>
+      <w:bookmarkStart w:id="7" w:name="_Toc127875815"/>
+      <w:bookmarkStart w:id="8" w:name="_Toc129340746"/>
       <w:r>
         <w:rPr>
           <w:rFonts w:eastAsia="Times New Roman"/>
@@ -3693,6 +3882,7 @@
         </w:rPr>
         <w:t>2.1 Ympäristö</w:t>
       </w:r>
+      <w:bookmarkEnd w:id="7"/>
       <w:bookmarkEnd w:id="8"/>
     </w:p>
     <w:p>
@@ -3709,25 +3899,7 @@
           <w:szCs w:val="24"/>
           <w:lang w:eastAsia="fi-FI"/>
         </w:rPr>
-        <w:t xml:space="preserve">Tuotteen toimintaympäristönä toimii C# WPF sovellus. Sovelluksen kaikki toiminnallisuudet tehdään C# ja muita applikaatioita tai </w:t>
-      </w:r>
-      <w:proofErr w:type="spellStart"/>
-      <w:r>
-        <w:rPr>
-          <w:sz w:val="24"/>
-          <w:szCs w:val="24"/>
-          <w:lang w:eastAsia="fi-FI"/>
-        </w:rPr>
-        <w:t>plugineja</w:t>
-      </w:r>
-      <w:proofErr w:type="spellEnd"/>
-      <w:r>
-        <w:rPr>
-          <w:sz w:val="24"/>
-          <w:szCs w:val="24"/>
-          <w:lang w:eastAsia="fi-FI"/>
-        </w:rPr>
-        <w:t xml:space="preserve"> ei käytetä.</w:t>
+        <w:t>Tuotteen toimintaympäristönä toimii C# WPF sovellus. Sovelluksen kaikki toiminnallisuudet tehdään C# ja muita applikaatioita tai plugineja ei käytetä.</w:t>
       </w:r>
     </w:p>
     <w:p>
@@ -3739,6 +3911,7 @@
         </w:rPr>
       </w:pPr>
       <w:bookmarkStart w:id="9" w:name="_Toc127875816"/>
+      <w:bookmarkStart w:id="10" w:name="_Toc129340747"/>
       <w:r>
         <w:rPr>
           <w:rFonts w:eastAsia="Times New Roman"/>
@@ -3747,6 +3920,7 @@
         <w:t>2.2 Toiminta</w:t>
       </w:r>
       <w:bookmarkEnd w:id="9"/>
+      <w:bookmarkEnd w:id="10"/>
     </w:p>
     <w:p>
       <w:pPr>
@@ -3810,7 +3984,8 @@
           <w:lang w:eastAsia="fi-FI"/>
         </w:rPr>
       </w:pPr>
-      <w:bookmarkStart w:id="10" w:name="_Toc127875817"/>
+      <w:bookmarkStart w:id="11" w:name="_Toc127875817"/>
+      <w:bookmarkStart w:id="12" w:name="_Toc129340748"/>
       <w:r>
         <w:rPr>
           <w:rFonts w:eastAsia="Times New Roman"/>
@@ -3818,7 +3993,8 @@
         </w:rPr>
         <w:t>2.4 Yleiset rajoitteet</w:t>
       </w:r>
-      <w:bookmarkEnd w:id="10"/>
+      <w:bookmarkEnd w:id="11"/>
+      <w:bookmarkEnd w:id="12"/>
     </w:p>
     <w:p>
       <w:pPr>
@@ -3843,114 +4019,331 @@
       <w:pPr>
         <w:pStyle w:val="Otsikko2"/>
       </w:pPr>
+      <w:bookmarkStart w:id="13" w:name="_Toc129340749"/>
       <w:r>
         <w:t>2.5 Oletukset ja riippuvuudet</w:t>
       </w:r>
-    </w:p>
-    <w:p>
-      <w:pPr>
+      <w:bookmarkEnd w:id="13"/>
+    </w:p>
+    <w:p>
+      <w:pPr>
+        <w:rPr>
+          <w:sz w:val="24"/>
+          <w:szCs w:val="24"/>
+          <w:lang w:eastAsia="fi-FI"/>
+        </w:rPr>
+      </w:pPr>
+      <w:r>
+        <w:rPr>
+          <w:sz w:val="24"/>
+          <w:szCs w:val="24"/>
+          <w:lang w:eastAsia="fi-FI"/>
+        </w:rPr>
+        <w:t xml:space="preserve">Sovellus tarvitsee toimiakseen vähintään WIN7 käyttöjärjestelmän. Muita vaatimuksia ei ole. Sovelluksen tarvitsee olla yhteydessä internetiin erillisen tietokannan takia. </w:t>
+      </w:r>
+    </w:p>
+    <w:p>
+      <w:pPr>
+        <w:pStyle w:val="Otsikko1"/>
+        <w:rPr>
+          <w:rFonts w:eastAsia="Times New Roman"/>
+          <w:lang w:eastAsia="fi-FI"/>
+        </w:rPr>
+      </w:pPr>
+      <w:bookmarkStart w:id="14" w:name="_Toc129340750"/>
+      <w:r>
+        <w:rPr>
+          <w:rFonts w:eastAsia="Times New Roman"/>
+          <w:lang w:eastAsia="fi-FI"/>
+        </w:rPr>
+        <w:t>3. Käytettävä teknologia</w:t>
+      </w:r>
+    </w:p>
+    <w:p>
+      <w:pPr>
+        <w:pStyle w:val="Otsikko2"/>
+        <w:rPr>
+          <w:lang w:eastAsia="fi-FI"/>
+        </w:rPr>
+      </w:pPr>
+      <w:r>
+        <w:rPr>
+          <w:lang w:eastAsia="fi-FI"/>
+        </w:rPr>
+        <w:t>3.1 Teknologian kuvaus</w:t>
+      </w:r>
+    </w:p>
+    <w:p>
+      <w:pPr>
+        <w:rPr>
+          <w:lang w:eastAsia="fi-FI"/>
+        </w:rPr>
+      </w:pPr>
+      <w:r>
+        <w:rPr>
+          <w:lang w:eastAsia="fi-FI"/>
+        </w:rPr>
+        <w:t>Sovellus toteutetaan WPF-sovelluksena C# olio-ohjelmointikielellä ilman ladattavia lisäkirjastoja. Sovellus sisältää kolme luokkaa</w:t>
+      </w:r>
+      <w:r>
+        <w:rPr>
+          <w:lang w:eastAsia="fi-FI"/>
+        </w:rPr>
+        <w:t>, Customer, Invoice ja Servicelevel. Servicelevel-luokan objektit luodaan ServiceWindown metodeissa ja kuljetetaan servicelevels.json-tiedoston avulla CustomerWindown käyttöön. CustomerWindow lukee listaan sisään servicelevels.json -tiedoston ja listan itemeilla populoidaan comboBox-elementti. CustomerWindow luo omassa metodissaan Customer-objektin, joka ottaa vastaan Servicelevel-objektin comboBox-elementistä. Samassa metodissa luodaan Invoice-objektit, jotka käyttävät sekä Customer- että Servicelevel-objektia. Customer-objektien tietoja säilytetään customerlist.json-</w:t>
+      </w:r>
+      <w:r>
+        <w:rPr>
+          <w:lang w:eastAsia="fi-FI"/>
+        </w:rPr>
+        <w:lastRenderedPageBreak/>
+        <w:t xml:space="preserve">tiedostossa. Invoice-objektien tiedot säilötään invoicelist.json-tiedostoon ja kuljetetaan sen avulla luettavaksi MainWindown metodiin, josta ne siirretään näytettäväksi MainWindown listaelementtiin. </w:t>
+      </w:r>
+    </w:p>
+    <w:p>
+      <w:pPr>
+        <w:rPr>
+          <w:lang w:eastAsia="fi-FI"/>
+        </w:rPr>
+      </w:pPr>
+      <w:r>
+        <w:rPr>
+          <w:noProof/>
+          <w:lang w:eastAsia="fi-FI"/>
+        </w:rPr>
+        <w:drawing>
+          <wp:inline distT="0" distB="0" distL="0" distR="0" wp14:anchorId="58AE8C57" wp14:editId="6D5FEDBB">
+            <wp:extent cx="4524375" cy="4429125"/>
+            <wp:effectExtent l="0" t="0" r="9525" b="9525"/>
+            <wp:docPr id="1" name="Kuva 1"/>
+            <wp:cNvGraphicFramePr>
+              <a:graphicFrameLocks xmlns:a="http://schemas.openxmlformats.org/drawingml/2006/main" noChangeAspect="1"/>
+            </wp:cNvGraphicFramePr>
+            <a:graphic xmlns:a="http://schemas.openxmlformats.org/drawingml/2006/main">
+              <a:graphicData uri="http://schemas.openxmlformats.org/drawingml/2006/picture">
+                <pic:pic xmlns:pic="http://schemas.openxmlformats.org/drawingml/2006/picture">
+                  <pic:nvPicPr>
+                    <pic:cNvPr id="1" name="Kuva 1"/>
+                    <pic:cNvPicPr/>
+                  </pic:nvPicPr>
+                  <pic:blipFill>
+                    <a:blip r:embed="rId6">
+                      <a:extLst>
+                        <a:ext uri="{28A0092B-C50C-407E-A947-70E740481C1C}">
+                          <a14:useLocalDpi xmlns:a14="http://schemas.microsoft.com/office/drawing/2010/main" val="0"/>
+                        </a:ext>
+                      </a:extLst>
+                    </a:blip>
+                    <a:stretch>
+                      <a:fillRect/>
+                    </a:stretch>
+                  </pic:blipFill>
+                  <pic:spPr>
+                    <a:xfrm>
+                      <a:off x="0" y="0"/>
+                      <a:ext cx="4524375" cy="4429125"/>
+                    </a:xfrm>
+                    <a:prstGeom prst="rect">
+                      <a:avLst/>
+                    </a:prstGeom>
+                  </pic:spPr>
+                </pic:pic>
+              </a:graphicData>
+            </a:graphic>
+          </wp:inline>
+        </w:drawing>
+      </w:r>
+    </w:p>
+    <w:p>
+      <w:pPr>
+        <w:pStyle w:val="Otsikko2"/>
+        <w:rPr>
+          <w:rFonts w:eastAsia="Times New Roman"/>
+          <w:lang w:eastAsia="fi-FI"/>
+        </w:rPr>
+      </w:pPr>
+      <w:r>
+        <w:rPr>
+          <w:rFonts w:eastAsia="Times New Roman"/>
+          <w:lang w:eastAsia="fi-FI"/>
+        </w:rPr>
+        <w:t>3.</w:t>
+      </w:r>
+      <w:r>
+        <w:rPr>
+          <w:rFonts w:eastAsia="Times New Roman"/>
+          <w:lang w:eastAsia="fi-FI"/>
+        </w:rPr>
+        <w:t>2</w:t>
+      </w:r>
+      <w:r>
+        <w:rPr>
+          <w:rFonts w:eastAsia="Times New Roman"/>
+          <w:lang w:eastAsia="fi-FI"/>
+        </w:rPr>
+        <w:t xml:space="preserve"> Tiedot ja tietokanta</w:t>
+      </w:r>
+      <w:bookmarkEnd w:id="14"/>
+    </w:p>
+    <w:p>
+      <w:pPr>
+        <w:spacing w:after="0"/>
+        <w:rPr>
+          <w:sz w:val="24"/>
+          <w:szCs w:val="24"/>
+          <w:lang w:eastAsia="fi-FI"/>
+        </w:rPr>
+      </w:pPr>
+      <w:r>
+        <w:rPr>
+          <w:sz w:val="24"/>
+          <w:szCs w:val="24"/>
+          <w:lang w:eastAsia="fi-FI"/>
+        </w:rPr>
+        <w:t xml:space="preserve">Sovellus laskutus toimii tietopohjana. Asiakastietojen sekä laskuttajan tietojen tallentamiseen vaaditaan tietokanta. </w:t>
+      </w:r>
+      <w:r>
+        <w:rPr>
+          <w:sz w:val="24"/>
+          <w:szCs w:val="24"/>
+          <w:lang w:eastAsia="fi-FI"/>
+        </w:rPr>
+        <w:t xml:space="preserve">Tietokantaan tarvitaan </w:t>
+      </w:r>
+      <w:r>
+        <w:rPr>
+          <w:sz w:val="24"/>
+          <w:szCs w:val="24"/>
+          <w:lang w:eastAsia="fi-FI"/>
+        </w:rPr>
+        <w:t>yhteys,</w:t>
+      </w:r>
+      <w:r>
+        <w:rPr>
+          <w:sz w:val="24"/>
+          <w:szCs w:val="24"/>
+          <w:lang w:eastAsia="fi-FI"/>
+        </w:rPr>
+        <w:t xml:space="preserve"> jotta tietoja voidaan käsitellä, muokata tai poistaa.</w:t>
+      </w:r>
+    </w:p>
+    <w:p>
+      <w:pPr>
+        <w:pStyle w:val="Otsikko3"/>
+        <w:rPr>
+          <w:rFonts w:asciiTheme="minorHAnsi" w:eastAsia="Times New Roman" w:hAnsiTheme="minorHAnsi" w:cstheme="minorBidi"/>
+          <w:color w:val="auto"/>
+          <w:lang w:eastAsia="fi-FI"/>
+        </w:rPr>
+      </w:pPr>
+      <w:r>
         <w:rPr>
           <w:rFonts w:ascii="Roboto" w:eastAsia="Times New Roman" w:hAnsi="Roboto" w:cs="Times New Roman"/>
-          <w:b/>
-          <w:bCs/>
           <w:color w:val="353E4E"/>
           <w:lang w:eastAsia="fi-FI"/>
         </w:rPr>
-      </w:pPr>
-      <w:r>
-        <w:rPr>
-          <w:lang w:eastAsia="fi-FI"/>
-        </w:rPr>
-        <w:t xml:space="preserve">Sovellus tarvitsee toimiakseen vähintään WIN7 käyttöjärjestelmän. Muita vaatimuksia ei ole. Sovelluksen tarvitsee olla yhteydessä internetiin erillisen tietokannan takia. </w:t>
-      </w:r>
-    </w:p>
-    <w:p>
-      <w:pPr>
-        <w:pStyle w:val="Otsikko1"/>
+        <w:br/>
+      </w:r>
+      <w:bookmarkStart w:id="15" w:name="_Toc129340751"/>
+      <w:r>
         <w:rPr>
           <w:rFonts w:eastAsia="Times New Roman"/>
           <w:lang w:eastAsia="fi-FI"/>
         </w:rPr>
-      </w:pPr>
-      <w:r>
+        <w:t>3.1 Tietosisältö</w:t>
+      </w:r>
+      <w:bookmarkEnd w:id="15"/>
+    </w:p>
+    <w:p>
+      <w:pPr>
+        <w:rPr>
+          <w:sz w:val="24"/>
+          <w:szCs w:val="24"/>
+          <w:lang w:eastAsia="fi-FI"/>
+        </w:rPr>
+      </w:pPr>
+      <w:r>
+        <w:rPr>
+          <w:sz w:val="24"/>
+          <w:szCs w:val="24"/>
+          <w:lang w:eastAsia="fi-FI"/>
+        </w:rPr>
+        <w:t>Sovellukseen tarvitaan asiakkaiden henkilötietoja, yrityksen tietoja</w:t>
+      </w:r>
+    </w:p>
+    <w:p>
+      <w:pPr>
+        <w:pStyle w:val="Otsikko3"/>
         <w:rPr>
           <w:rFonts w:eastAsia="Times New Roman"/>
           <w:lang w:eastAsia="fi-FI"/>
         </w:rPr>
-        <w:t>3. Tiedot ja tietokanta</w:t>
-      </w:r>
-      <w:bookmarkEnd w:id="7"/>
-    </w:p>
-    <w:p>
-      <w:pPr>
-        <w:shd w:val="clear" w:color="auto" w:fill="FFFFFF"/>
-        <w:spacing w:after="0" w:line="240" w:lineRule="auto"/>
-        <w:outlineLvl w:val="4"/>
+      </w:pPr>
+      <w:bookmarkStart w:id="16" w:name="_Toc129340752"/>
+      <w:r>
+        <w:rPr>
+          <w:rFonts w:eastAsia="Times New Roman"/>
+          <w:lang w:eastAsia="fi-FI"/>
+        </w:rPr>
+        <w:t>3.2 Käyttöintensiteetti</w:t>
+      </w:r>
+      <w:bookmarkEnd w:id="16"/>
+    </w:p>
+    <w:p>
+      <w:pPr>
+        <w:rPr>
+          <w:sz w:val="24"/>
+          <w:szCs w:val="24"/>
+          <w:lang w:eastAsia="fi-FI"/>
+        </w:rPr>
+      </w:pPr>
+      <w:r>
+        <w:rPr>
+          <w:sz w:val="24"/>
+          <w:szCs w:val="24"/>
+          <w:lang w:eastAsia="fi-FI"/>
+        </w:rPr>
+        <w:t xml:space="preserve">Sovelluksen tiedot päivittyvät </w:t>
+      </w:r>
+      <w:r>
+        <w:rPr>
+          <w:sz w:val="24"/>
+          <w:szCs w:val="24"/>
+          <w:lang w:eastAsia="fi-FI"/>
+        </w:rPr>
+        <w:t>automaattisesti tietokantaan.</w:t>
+      </w:r>
+    </w:p>
+    <w:p>
+      <w:pPr>
+        <w:rPr>
+          <w:sz w:val="24"/>
+          <w:szCs w:val="24"/>
+          <w:lang w:eastAsia="fi-FI"/>
+        </w:rPr>
+      </w:pPr>
+      <w:r>
+        <w:rPr>
+          <w:sz w:val="24"/>
+          <w:szCs w:val="24"/>
+          <w:lang w:eastAsia="fi-FI"/>
+        </w:rPr>
+        <w:t>Intensiteetti voi olla suuri ajoittain, mutta muutokset eivät vie paljon tilaa</w:t>
+      </w:r>
+      <w:r>
+        <w:rPr>
+          <w:sz w:val="24"/>
+          <w:szCs w:val="24"/>
+          <w:lang w:eastAsia="fi-FI"/>
+        </w:rPr>
+        <w:t xml:space="preserve"> eikä kaistaa.</w:t>
+      </w:r>
+    </w:p>
+    <w:p>
+      <w:pPr>
+        <w:pStyle w:val="Otsikko3"/>
         <w:rPr>
           <w:i/>
           <w:iCs/>
-          <w:sz w:val="24"/>
-          <w:szCs w:val="24"/>
-          <w:lang w:eastAsia="fi-FI"/>
-        </w:rPr>
-      </w:pPr>
-    </w:p>
-    <w:p>
-      <w:pPr>
-        <w:shd w:val="clear" w:color="auto" w:fill="FFFFFF"/>
-        <w:spacing w:after="0" w:line="240" w:lineRule="auto"/>
-        <w:outlineLvl w:val="4"/>
-        <w:rPr>
-          <w:sz w:val="24"/>
-          <w:szCs w:val="24"/>
-          <w:lang w:eastAsia="fi-FI"/>
-        </w:rPr>
-      </w:pPr>
-      <w:r>
-        <w:rPr>
-          <w:sz w:val="24"/>
-          <w:szCs w:val="24"/>
-          <w:lang w:eastAsia="fi-FI"/>
-        </w:rPr>
-        <w:t xml:space="preserve">Sovellus laskutus toimii tietopohjana. Asiakastietojen sekä laskuttajan tietojen tallentamiseen vaaditaan tietokanta. </w:t>
-      </w:r>
-      <w:r>
-        <w:rPr>
-          <w:sz w:val="24"/>
-          <w:szCs w:val="24"/>
-          <w:lang w:eastAsia="fi-FI"/>
-        </w:rPr>
-        <w:t xml:space="preserve">Tietokantaan tarvitaan </w:t>
-      </w:r>
-      <w:r>
-        <w:rPr>
-          <w:sz w:val="24"/>
-          <w:szCs w:val="24"/>
-          <w:lang w:eastAsia="fi-FI"/>
-        </w:rPr>
-        <w:t>yhteys,</w:t>
-      </w:r>
-      <w:r>
-        <w:rPr>
-          <w:sz w:val="24"/>
-          <w:szCs w:val="24"/>
-          <w:lang w:eastAsia="fi-FI"/>
-        </w:rPr>
-        <w:t xml:space="preserve"> jotta tietoja voidaan käsitellä, muokata tai poistaa.</w:t>
-      </w:r>
-    </w:p>
-    <w:p>
-      <w:pPr>
-        <w:shd w:val="clear" w:color="auto" w:fill="FFFFFF"/>
-        <w:spacing w:after="0" w:line="240" w:lineRule="auto"/>
-        <w:outlineLvl w:val="4"/>
-        <w:rPr>
-          <w:rFonts w:ascii="Roboto" w:eastAsia="Times New Roman" w:hAnsi="Roboto" w:cs="Times New Roman"/>
-          <w:b/>
-          <w:bCs/>
-          <w:color w:val="353E4E"/>
-          <w:sz w:val="24"/>
-          <w:szCs w:val="24"/>
           <w:lang w:eastAsia="fi-FI"/>
         </w:rPr>
       </w:pPr>
@@ -3958,206 +4351,207 @@
         <w:rPr>
           <w:rFonts w:ascii="Roboto" w:eastAsia="Times New Roman" w:hAnsi="Roboto" w:cs="Times New Roman"/>
           <w:color w:val="353E4E"/>
-          <w:sz w:val="24"/>
-          <w:szCs w:val="24"/>
           <w:lang w:eastAsia="fi-FI"/>
         </w:rPr>
         <w:br/>
       </w:r>
-      <w:r>
-        <w:rPr>
-          <w:rFonts w:asciiTheme="majorHAnsi" w:eastAsia="Times New Roman" w:hAnsiTheme="majorHAnsi" w:cstheme="majorBidi"/>
-          <w:color w:val="2F5496" w:themeColor="accent1" w:themeShade="BF"/>
-          <w:sz w:val="26"/>
-          <w:szCs w:val="26"/>
-          <w:lang w:eastAsia="fi-FI"/>
-        </w:rPr>
-        <w:t>3.1 Tietosisältö</w:t>
-      </w:r>
-    </w:p>
-    <w:p>
-      <w:pPr>
-        <w:rPr>
-          <w:i/>
-          <w:iCs/>
-          <w:sz w:val="24"/>
-          <w:szCs w:val="24"/>
-          <w:lang w:eastAsia="fi-FI"/>
-        </w:rPr>
-      </w:pPr>
-    </w:p>
-    <w:p>
-      <w:pPr>
-        <w:rPr>
-          <w:sz w:val="24"/>
-          <w:szCs w:val="24"/>
-          <w:lang w:eastAsia="fi-FI"/>
-        </w:rPr>
-      </w:pPr>
-      <w:r>
-        <w:rPr>
-          <w:sz w:val="24"/>
-          <w:szCs w:val="24"/>
-          <w:lang w:eastAsia="fi-FI"/>
-        </w:rPr>
-        <w:t>Sovellukseen tarvitaan asiakkaiden henkilötietoja, yrityksen tietoja</w:t>
-      </w:r>
-    </w:p>
-    <w:p>
-      <w:pPr>
-        <w:rPr>
-          <w:sz w:val="24"/>
-          <w:szCs w:val="24"/>
-          <w:lang w:eastAsia="fi-FI"/>
-        </w:rPr>
-      </w:pPr>
-    </w:p>
-    <w:p>
-      <w:pPr>
-        <w:pStyle w:val="Otsikko2"/>
+      <w:bookmarkStart w:id="17" w:name="_Toc129340753"/>
+      <w:r>
         <w:rPr>
           <w:rFonts w:eastAsia="Times New Roman"/>
           <w:lang w:eastAsia="fi-FI"/>
         </w:rPr>
-      </w:pPr>
-      <w:bookmarkStart w:id="11" w:name="_Toc128399478"/>
-      <w:r>
+        <w:t>3.3 Kapasiteettivaatimukset</w:t>
+      </w:r>
+      <w:bookmarkEnd w:id="17"/>
+    </w:p>
+    <w:p>
+      <w:pPr>
+        <w:rPr>
+          <w:sz w:val="24"/>
+          <w:szCs w:val="24"/>
+          <w:lang w:eastAsia="fi-FI"/>
+        </w:rPr>
+      </w:pPr>
+      <w:r>
+        <w:rPr>
+          <w:sz w:val="24"/>
+          <w:szCs w:val="24"/>
+          <w:lang w:eastAsia="fi-FI"/>
+        </w:rPr>
+        <w:t xml:space="preserve">Tietokannan kokovaatimukset riippuvat asiakasmäärästä. Minimi </w:t>
+      </w:r>
+      <w:r>
+        <w:rPr>
+          <w:sz w:val="24"/>
+          <w:szCs w:val="24"/>
+          <w:lang w:eastAsia="fi-FI"/>
+        </w:rPr>
+        <w:t>Tietokannan koko on 10 GB</w:t>
+      </w:r>
+      <w:r>
+        <w:rPr>
+          <w:sz w:val="24"/>
+          <w:szCs w:val="24"/>
+          <w:lang w:eastAsia="fi-FI"/>
+        </w:rPr>
+        <w:t>.</w:t>
+      </w:r>
+      <w:r>
+        <w:rPr>
+          <w:sz w:val="24"/>
+          <w:szCs w:val="24"/>
+          <w:lang w:eastAsia="fi-FI"/>
+        </w:rPr>
+        <w:t xml:space="preserve"> Kahdennettu </w:t>
+      </w:r>
+      <w:r>
+        <w:rPr>
+          <w:sz w:val="24"/>
+          <w:szCs w:val="24"/>
+          <w:lang w:eastAsia="fi-FI"/>
+        </w:rPr>
+        <w:t>tietokantapalvelin,</w:t>
+      </w:r>
+      <w:r>
+        <w:rPr>
+          <w:sz w:val="24"/>
+          <w:szCs w:val="24"/>
+          <w:lang w:eastAsia="fi-FI"/>
+        </w:rPr>
+        <w:t xml:space="preserve"> jolloin toinen tietokanta toimii toisen tietokannan varmuuskopiona.</w:t>
+      </w:r>
+      <w:r>
+        <w:rPr>
+          <w:sz w:val="24"/>
+          <w:szCs w:val="24"/>
+          <w:lang w:eastAsia="fi-FI"/>
+        </w:rPr>
+        <w:t xml:space="preserve"> Suorituskykyvaatimuksena tietokantapalvelin on oltava yhteydessä </w:t>
+      </w:r>
+      <w:r>
+        <w:rPr>
+          <w:sz w:val="24"/>
+          <w:szCs w:val="24"/>
+          <w:lang w:eastAsia="fi-FI"/>
+        </w:rPr>
+        <w:t>sovellukseen,</w:t>
+      </w:r>
+      <w:r>
+        <w:rPr>
+          <w:sz w:val="24"/>
+          <w:szCs w:val="24"/>
+          <w:lang w:eastAsia="fi-FI"/>
+        </w:rPr>
+        <w:t xml:space="preserve"> jotta muokatut, poistetut tai </w:t>
+      </w:r>
+      <w:r>
+        <w:rPr>
+          <w:sz w:val="24"/>
+          <w:szCs w:val="24"/>
+          <w:lang w:eastAsia="fi-FI"/>
+        </w:rPr>
+        <w:t>uudet tiedot siirtyvät tietokantaan.</w:t>
+      </w:r>
+    </w:p>
+    <w:p>
+      <w:pPr>
+        <w:pStyle w:val="Otsikko3"/>
         <w:rPr>
           <w:rFonts w:eastAsia="Times New Roman"/>
           <w:lang w:eastAsia="fi-FI"/>
         </w:rPr>
+      </w:pPr>
+      <w:bookmarkStart w:id="18" w:name="_Toc129340754"/>
+      <w:r>
+        <w:rPr>
+          <w:rFonts w:eastAsia="Times New Roman"/>
+          <w:lang w:eastAsia="fi-FI"/>
+        </w:rPr>
         <w:lastRenderedPageBreak/>
-        <w:t>3.1 Käsitteet omiin alakohtiinsa</w:t>
-      </w:r>
-      <w:bookmarkEnd w:id="11"/>
-    </w:p>
-    <w:p>
-      <w:pPr>
-        <w:rPr>
-          <w:i/>
-          <w:iCs/>
-          <w:sz w:val="24"/>
-          <w:szCs w:val="24"/>
-          <w:lang w:eastAsia="fi-FI"/>
-        </w:rPr>
-      </w:pPr>
-      <w:r>
-        <w:rPr>
-          <w:i/>
-          <w:iCs/>
-          <w:sz w:val="24"/>
-          <w:szCs w:val="24"/>
-          <w:lang w:eastAsia="fi-FI"/>
-        </w:rPr>
-        <w:t>Käydään tarkemmin läpi tietosisältö</w:t>
-      </w:r>
-      <w:r>
-        <w:rPr>
-          <w:i/>
-          <w:iCs/>
-          <w:sz w:val="24"/>
-          <w:szCs w:val="24"/>
-          <w:lang w:eastAsia="fi-FI"/>
-        </w:rPr>
-        <w:t xml:space="preserve"> kohta kerrallaan</w:t>
-      </w:r>
-    </w:p>
-    <w:p>
-      <w:pPr>
-        <w:pStyle w:val="Otsikko2"/>
+        <w:t>3.4 Tiedostot ja asetustiedostot</w:t>
+      </w:r>
+      <w:bookmarkEnd w:id="18"/>
+    </w:p>
+    <w:p>
+      <w:pPr>
+        <w:rPr>
+          <w:sz w:val="24"/>
+          <w:szCs w:val="24"/>
+          <w:lang w:eastAsia="fi-FI"/>
+        </w:rPr>
+      </w:pPr>
+      <w:r>
+        <w:rPr>
+          <w:sz w:val="24"/>
+          <w:szCs w:val="24"/>
+          <w:lang w:eastAsia="fi-FI"/>
+        </w:rPr>
+        <w:t>Sovelluksen asennustiedostot sekä varmuuskopiot pidetään erillään. Varmuuskopiot palauttavat 24 tunnin takaisen tilanteen.</w:t>
+      </w:r>
+    </w:p>
+    <w:p>
+      <w:pPr>
+        <w:pStyle w:val="Otsikko1"/>
         <w:rPr>
           <w:rFonts w:eastAsia="Times New Roman"/>
           <w:lang w:eastAsia="fi-FI"/>
         </w:rPr>
       </w:pPr>
-      <w:bookmarkStart w:id="12" w:name="_Toc128399479"/>
+      <w:bookmarkStart w:id="19" w:name="_Toc129340755"/>
       <w:r>
         <w:rPr>
           <w:rFonts w:eastAsia="Times New Roman"/>
           <w:lang w:eastAsia="fi-FI"/>
         </w:rPr>
-        <w:t>3.2 Käyttöintensiteetti</w:t>
-      </w:r>
-      <w:bookmarkEnd w:id="12"/>
-    </w:p>
-    <w:p>
-      <w:pPr>
-        <w:shd w:val="clear" w:color="auto" w:fill="FFFFFF"/>
-        <w:spacing w:after="0" w:line="240" w:lineRule="auto"/>
-        <w:outlineLvl w:val="4"/>
-        <w:rPr>
-          <w:i/>
-          <w:iCs/>
-          <w:sz w:val="24"/>
-          <w:szCs w:val="24"/>
-          <w:lang w:eastAsia="fi-FI"/>
-        </w:rPr>
-      </w:pPr>
-    </w:p>
-    <w:p>
-      <w:pPr>
-        <w:shd w:val="clear" w:color="auto" w:fill="FFFFFF"/>
-        <w:spacing w:after="0" w:line="240" w:lineRule="auto"/>
-        <w:outlineLvl w:val="4"/>
-        <w:rPr>
-          <w:sz w:val="24"/>
-          <w:szCs w:val="24"/>
-          <w:lang w:eastAsia="fi-FI"/>
-        </w:rPr>
-      </w:pPr>
-      <w:r>
-        <w:rPr>
-          <w:sz w:val="24"/>
-          <w:szCs w:val="24"/>
-          <w:lang w:eastAsia="fi-FI"/>
-        </w:rPr>
-        <w:t xml:space="preserve">Sovelluksen tiedot päivittyvät </w:t>
-      </w:r>
-      <w:r>
-        <w:rPr>
-          <w:sz w:val="24"/>
-          <w:szCs w:val="24"/>
-          <w:lang w:eastAsia="fi-FI"/>
-        </w:rPr>
-        <w:t>automaattisesti tietokantaan.</w:t>
-      </w:r>
-    </w:p>
-    <w:p>
-      <w:pPr>
-        <w:shd w:val="clear" w:color="auto" w:fill="FFFFFF"/>
-        <w:spacing w:after="0" w:line="240" w:lineRule="auto"/>
-        <w:outlineLvl w:val="4"/>
-        <w:rPr>
-          <w:sz w:val="24"/>
-          <w:szCs w:val="24"/>
-          <w:lang w:eastAsia="fi-FI"/>
-        </w:rPr>
-      </w:pPr>
-      <w:r>
-        <w:rPr>
-          <w:sz w:val="24"/>
-          <w:szCs w:val="24"/>
-          <w:lang w:eastAsia="fi-FI"/>
-        </w:rPr>
-        <w:t>Intensiteetti voi olla suuri ajoittain, mutta muutokset eivät vie paljon tilaa</w:t>
-      </w:r>
-      <w:r>
-        <w:rPr>
-          <w:sz w:val="24"/>
-          <w:szCs w:val="24"/>
-          <w:lang w:eastAsia="fi-FI"/>
-        </w:rPr>
-        <w:t xml:space="preserve"> eikä kaistaa.</w:t>
-      </w:r>
-    </w:p>
-    <w:p>
-      <w:pPr>
-        <w:shd w:val="clear" w:color="auto" w:fill="FFFFFF"/>
-        <w:spacing w:after="0" w:line="240" w:lineRule="auto"/>
-        <w:outlineLvl w:val="4"/>
-        <w:rPr>
-          <w:i/>
-          <w:iCs/>
+        <w:t>4. Toiminnot</w:t>
+      </w:r>
+      <w:bookmarkEnd w:id="19"/>
+    </w:p>
+    <w:p>
+      <w:pPr>
+        <w:rPr>
+          <w:sz w:val="24"/>
+          <w:szCs w:val="24"/>
+          <w:lang w:eastAsia="fi-FI"/>
+        </w:rPr>
+      </w:pPr>
+      <w:r>
+        <w:rPr>
+          <w:sz w:val="24"/>
+          <w:szCs w:val="24"/>
+          <w:lang w:eastAsia="fi-FI"/>
+        </w:rPr>
+        <w:t xml:space="preserve">Sovelluksen </w:t>
+      </w:r>
+      <w:r>
+        <w:rPr>
+          <w:sz w:val="24"/>
+          <w:szCs w:val="24"/>
+          <w:lang w:eastAsia="fi-FI"/>
+        </w:rPr>
+        <w:t>tärkeimmät toiminnot ovat asiakkaan tietojen syöttö</w:t>
+      </w:r>
+      <w:r>
+        <w:rPr>
+          <w:sz w:val="24"/>
+          <w:szCs w:val="24"/>
+          <w:lang w:eastAsia="fi-FI"/>
+        </w:rPr>
+        <w:t>, laskujen muodostaminen alennuksineen,</w:t>
+      </w:r>
+      <w:r>
+        <w:rPr>
+          <w:sz w:val="24"/>
+          <w:szCs w:val="24"/>
+          <w:lang w:eastAsia="fi-FI"/>
+        </w:rPr>
+        <w:t xml:space="preserve"> palvelutason tietojen syöttö sekä maksulistan näyttäminen asiakkaalle.</w:t>
+      </w:r>
+    </w:p>
+    <w:p>
+      <w:pPr>
+        <w:rPr>
           <w:sz w:val="24"/>
           <w:szCs w:val="24"/>
           <w:lang w:eastAsia="fi-FI"/>
@@ -4173,67 +4567,109 @@
         </w:rPr>
         <w:br/>
       </w:r>
-      <w:r>
-        <w:rPr>
-          <w:rFonts w:asciiTheme="majorHAnsi" w:eastAsia="Times New Roman" w:hAnsiTheme="majorHAnsi" w:cstheme="majorBidi"/>
-          <w:color w:val="2F5496" w:themeColor="accent1" w:themeShade="BF"/>
-          <w:sz w:val="26"/>
-          <w:szCs w:val="26"/>
-          <w:lang w:eastAsia="fi-FI"/>
-        </w:rPr>
-        <w:t>3.3 Kapasiteettivaatimukset</w:t>
-      </w:r>
-      <w:r>
-        <w:rPr>
-          <w:rFonts w:ascii="Roboto" w:eastAsia="Times New Roman" w:hAnsi="Roboto" w:cs="Times New Roman"/>
-          <w:color w:val="353E4E"/>
-          <w:sz w:val="24"/>
-          <w:szCs w:val="24"/>
-          <w:lang w:eastAsia="fi-FI"/>
-        </w:rPr>
-        <w:br/>
-      </w:r>
-    </w:p>
-    <w:p>
-      <w:pPr>
-        <w:shd w:val="clear" w:color="auto" w:fill="FFFFFF"/>
-        <w:spacing w:after="0" w:line="240" w:lineRule="auto"/>
-        <w:outlineLvl w:val="4"/>
-        <w:rPr>
-          <w:i/>
-          <w:iCs/>
-          <w:sz w:val="24"/>
-          <w:szCs w:val="24"/>
-          <w:lang w:eastAsia="fi-FI"/>
-        </w:rPr>
-      </w:pPr>
-    </w:p>
-    <w:p>
-      <w:pPr>
-        <w:shd w:val="clear" w:color="auto" w:fill="FFFFFF"/>
-        <w:spacing w:after="0" w:line="240" w:lineRule="auto"/>
-        <w:outlineLvl w:val="4"/>
-        <w:rPr>
-          <w:sz w:val="24"/>
-          <w:szCs w:val="24"/>
-          <w:lang w:eastAsia="fi-FI"/>
-        </w:rPr>
-      </w:pPr>
-      <w:r>
-        <w:rPr>
-          <w:sz w:val="24"/>
-          <w:szCs w:val="24"/>
-          <w:lang w:eastAsia="fi-FI"/>
-        </w:rPr>
-        <w:t xml:space="preserve">Tietokannan kokovaatimukset riippuvat asiakasmäärästä. Minimi </w:t>
-      </w:r>
-      <w:r>
-        <w:rPr>
-          <w:sz w:val="24"/>
-          <w:szCs w:val="24"/>
-          <w:lang w:eastAsia="fi-FI"/>
-        </w:rPr>
-        <w:t>Tietokannan koko on 10 GB</w:t>
+      <w:bookmarkStart w:id="20" w:name="_Toc129340756"/>
+      <w:r>
+        <w:rPr>
+          <w:rStyle w:val="Otsikko2Char"/>
+        </w:rPr>
+        <w:t xml:space="preserve">4.1 </w:t>
+      </w:r>
+      <w:r>
+        <w:rPr>
+          <w:rStyle w:val="Otsikko2Char"/>
+        </w:rPr>
+        <w:t>Asiakkaan tietojen syöttö sovellukseen</w:t>
+      </w:r>
+      <w:bookmarkEnd w:id="20"/>
+    </w:p>
+    <w:p>
+      <w:pPr>
+        <w:rPr>
+          <w:sz w:val="24"/>
+          <w:szCs w:val="24"/>
+          <w:lang w:eastAsia="fi-FI"/>
+        </w:rPr>
+      </w:pPr>
+      <w:r>
+        <w:rPr>
+          <w:sz w:val="24"/>
+          <w:szCs w:val="24"/>
+          <w:lang w:eastAsia="fi-FI"/>
+        </w:rPr>
+        <w:t xml:space="preserve">Käyttäjä voi lisätä </w:t>
+      </w:r>
+      <w:r>
+        <w:rPr>
+          <w:sz w:val="24"/>
+          <w:szCs w:val="24"/>
+          <w:lang w:eastAsia="fi-FI"/>
+        </w:rPr>
+        <w:t>sovellukseen asiakkaan sekä liittää tälle palvelutason.</w:t>
+      </w:r>
+      <w:r>
+        <w:rPr>
+          <w:sz w:val="24"/>
+          <w:szCs w:val="24"/>
+          <w:lang w:eastAsia="fi-FI"/>
+        </w:rPr>
+        <w:t xml:space="preserve"> Asiakkaan tiedot ja palvelutaso lisätään samasta näkymästä, asiakastiedot syötetään tekstikenttiin ja palvelutaso valitaan avattavasta luettelosta.</w:t>
+      </w:r>
+    </w:p>
+    <w:p>
+      <w:pPr>
+        <w:rPr>
+          <w:sz w:val="24"/>
+          <w:szCs w:val="24"/>
+          <w:lang w:eastAsia="fi-FI"/>
+        </w:rPr>
+      </w:pPr>
+      <w:r>
+        <w:rPr>
+          <w:sz w:val="24"/>
+          <w:szCs w:val="24"/>
+          <w:lang w:eastAsia="fi-FI"/>
+        </w:rPr>
+        <w:t>Asiakkaan</w:t>
+      </w:r>
+      <w:r>
+        <w:rPr>
+          <w:sz w:val="24"/>
+          <w:szCs w:val="24"/>
+          <w:lang w:eastAsia="fi-FI"/>
+        </w:rPr>
+        <w:t xml:space="preserve"> tietoja on voitava muokata</w:t>
+      </w:r>
+      <w:r>
+        <w:rPr>
+          <w:sz w:val="24"/>
+          <w:szCs w:val="24"/>
+          <w:lang w:eastAsia="fi-FI"/>
+        </w:rPr>
+        <w:t xml:space="preserve"> jollain tavalla</w:t>
+      </w:r>
+      <w:r>
+        <w:rPr>
+          <w:sz w:val="24"/>
+          <w:szCs w:val="24"/>
+          <w:lang w:eastAsia="fi-FI"/>
+        </w:rPr>
+        <w:t>, koska</w:t>
+      </w:r>
+      <w:r>
+        <w:rPr>
+          <w:sz w:val="24"/>
+          <w:szCs w:val="24"/>
+          <w:lang w:eastAsia="fi-FI"/>
+        </w:rPr>
+        <w:t xml:space="preserve"> palvelutasoa voidaan muuttaa kesken palvelun käytön</w:t>
+      </w:r>
+      <w:r>
+        <w:rPr>
+          <w:sz w:val="24"/>
+          <w:szCs w:val="24"/>
+          <w:lang w:eastAsia="fi-FI"/>
+        </w:rPr>
+        <w:t xml:space="preserve"> ja tämä on huomioitava laskutuksessa</w:t>
       </w:r>
       <w:r>
         <w:rPr>
@@ -4249,275 +4685,129 @@
           <w:szCs w:val="24"/>
           <w:lang w:eastAsia="fi-FI"/>
         </w:rPr>
-        <w:t xml:space="preserve"> Kahdennettu </w:t>
-      </w:r>
-      <w:r>
-        <w:rPr>
-          <w:sz w:val="24"/>
-          <w:szCs w:val="24"/>
-          <w:lang w:eastAsia="fi-FI"/>
-        </w:rPr>
-        <w:t>tietokantapalvelin,</w:t>
-      </w:r>
-      <w:r>
-        <w:rPr>
-          <w:sz w:val="24"/>
-          <w:szCs w:val="24"/>
-          <w:lang w:eastAsia="fi-FI"/>
-        </w:rPr>
-        <w:t xml:space="preserve"> jolloin toinen tietokanta toimii toisen tietokannan varmuuskopiona.</w:t>
-      </w:r>
-      <w:r>
-        <w:rPr>
-          <w:sz w:val="24"/>
-          <w:szCs w:val="24"/>
-          <w:lang w:eastAsia="fi-FI"/>
-        </w:rPr>
-        <w:t xml:space="preserve"> Suorituskykyvaatimuksena tietokantapalvelin on oltava yhteydessä </w:t>
-      </w:r>
-      <w:r>
-        <w:rPr>
-          <w:sz w:val="24"/>
-          <w:szCs w:val="24"/>
-          <w:lang w:eastAsia="fi-FI"/>
-        </w:rPr>
-        <w:t>sovellukseen,</w:t>
-      </w:r>
-      <w:r>
-        <w:rPr>
-          <w:sz w:val="24"/>
-          <w:szCs w:val="24"/>
-          <w:lang w:eastAsia="fi-FI"/>
-        </w:rPr>
-        <w:t xml:space="preserve"> jotta muokatut, poistetut tai </w:t>
-      </w:r>
-      <w:r>
-        <w:rPr>
-          <w:sz w:val="24"/>
-          <w:szCs w:val="24"/>
-          <w:lang w:eastAsia="fi-FI"/>
-        </w:rPr>
-        <w:t>uudet tiedot siirtyvät tietokantaan.</w:t>
-      </w:r>
-    </w:p>
-    <w:p>
-      <w:pPr>
-        <w:shd w:val="clear" w:color="auto" w:fill="FFFFFF"/>
-        <w:spacing w:after="0" w:line="240" w:lineRule="auto"/>
-        <w:outlineLvl w:val="4"/>
-        <w:rPr>
-          <w:sz w:val="24"/>
-          <w:szCs w:val="24"/>
-          <w:lang w:eastAsia="fi-FI"/>
-        </w:rPr>
-      </w:pPr>
+        <w:t xml:space="preserve"> </w:t>
+      </w:r>
     </w:p>
     <w:p>
       <w:pPr>
         <w:pStyle w:val="Otsikko2"/>
         <w:rPr>
-          <w:rFonts w:eastAsia="Times New Roman"/>
-          <w:lang w:eastAsia="fi-FI"/>
-        </w:rPr>
-      </w:pPr>
-      <w:bookmarkStart w:id="13" w:name="_Toc128399480"/>
-      <w:r>
-        <w:rPr>
-          <w:rFonts w:eastAsia="Times New Roman"/>
-          <w:lang w:eastAsia="fi-FI"/>
-        </w:rPr>
-        <w:t>3.4 Tiedostot ja asetustiedostot</w:t>
-      </w:r>
-      <w:bookmarkEnd w:id="13"/>
-    </w:p>
-    <w:p>
-      <w:pPr>
-        <w:rPr>
-          <w:i/>
-          <w:iCs/>
-          <w:sz w:val="24"/>
-          <w:szCs w:val="24"/>
-          <w:lang w:eastAsia="fi-FI"/>
-        </w:rPr>
-      </w:pPr>
-    </w:p>
-    <w:p>
-      <w:pPr>
-        <w:rPr>
-          <w:sz w:val="24"/>
-          <w:szCs w:val="24"/>
-          <w:lang w:eastAsia="fi-FI"/>
-        </w:rPr>
-      </w:pPr>
-      <w:r>
-        <w:rPr>
-          <w:sz w:val="24"/>
-          <w:szCs w:val="24"/>
-          <w:lang w:eastAsia="fi-FI"/>
-        </w:rPr>
-        <w:t>Sovelluksen asennustiedostot sekä varmuuskopiot pidetään erillään. Varmuuskopiot palauttavat 24 tunnin takaisen tilanteen.</w:t>
-      </w:r>
-    </w:p>
-    <w:p>
-      <w:pPr>
-        <w:pStyle w:val="Otsikko1"/>
-        <w:rPr>
-          <w:rFonts w:eastAsia="Times New Roman"/>
-          <w:lang w:eastAsia="fi-FI"/>
-        </w:rPr>
-      </w:pPr>
-      <w:bookmarkStart w:id="14" w:name="_Toc128399481"/>
-      <w:r>
-        <w:rPr>
-          <w:rFonts w:eastAsia="Times New Roman"/>
-          <w:lang w:eastAsia="fi-FI"/>
-        </w:rPr>
-        <w:t>4. Toiminnot</w:t>
-      </w:r>
-      <w:bookmarkEnd w:id="14"/>
-    </w:p>
-    <w:p>
-      <w:pPr>
-        <w:rPr>
-          <w:sz w:val="24"/>
-          <w:szCs w:val="24"/>
-          <w:lang w:eastAsia="fi-FI"/>
-        </w:rPr>
-      </w:pPr>
-      <w:r>
-        <w:rPr>
-          <w:sz w:val="24"/>
-          <w:szCs w:val="24"/>
-          <w:lang w:eastAsia="fi-FI"/>
-        </w:rPr>
-        <w:t xml:space="preserve">Sovelluksen </w:t>
-      </w:r>
-      <w:r>
-        <w:rPr>
-          <w:sz w:val="24"/>
-          <w:szCs w:val="24"/>
-          <w:lang w:eastAsia="fi-FI"/>
-        </w:rPr>
-        <w:t>tärkeimmät toiminnot ovat asiakkaan tietojen syöttö</w:t>
-      </w:r>
-      <w:r>
-        <w:rPr>
-          <w:sz w:val="24"/>
-          <w:szCs w:val="24"/>
-          <w:lang w:eastAsia="fi-FI"/>
-        </w:rPr>
-        <w:t xml:space="preserve"> ja palvelutason tietojen syöttö alennuksineen sekä maksulistan näyttäminen asiakkaalle.</w:t>
+          <w:rFonts w:eastAsiaTheme="minorHAnsi"/>
+          <w:lang w:eastAsia="fi-FI"/>
+        </w:rPr>
+      </w:pPr>
+      <w:bookmarkStart w:id="21" w:name="_Toc129340757"/>
+      <w:r>
+        <w:rPr>
+          <w:rFonts w:eastAsiaTheme="minorHAnsi"/>
+          <w:lang w:eastAsia="fi-FI"/>
+        </w:rPr>
+        <w:t>4.2 Palvelutason tietojen muokkaus</w:t>
+      </w:r>
+      <w:bookmarkEnd w:id="21"/>
+    </w:p>
+    <w:p>
+      <w:pPr>
+        <w:rPr>
+          <w:sz w:val="24"/>
+          <w:szCs w:val="24"/>
+          <w:lang w:eastAsia="fi-FI"/>
+        </w:rPr>
+      </w:pPr>
+      <w:r>
+        <w:rPr>
+          <w:sz w:val="24"/>
+          <w:szCs w:val="24"/>
+          <w:lang w:eastAsia="fi-FI"/>
+        </w:rPr>
+        <w:t xml:space="preserve">Käyttäjä voi </w:t>
+      </w:r>
+      <w:r>
+        <w:rPr>
+          <w:sz w:val="24"/>
+          <w:szCs w:val="24"/>
+          <w:lang w:eastAsia="fi-FI"/>
+        </w:rPr>
+        <w:t xml:space="preserve">lisätä uuden palvelutason sovellukseen </w:t>
+      </w:r>
+      <w:r>
+        <w:rPr>
+          <w:sz w:val="24"/>
+          <w:szCs w:val="24"/>
+          <w:lang w:eastAsia="fi-FI"/>
+        </w:rPr>
+        <w:t>ja poistaa niitä.</w:t>
+      </w:r>
+      <w:r>
+        <w:rPr>
+          <w:sz w:val="24"/>
+          <w:szCs w:val="24"/>
+          <w:lang w:eastAsia="fi-FI"/>
+        </w:rPr>
+        <w:t xml:space="preserve"> </w:t>
       </w:r>
     </w:p>
     <w:p>
       <w:pPr>
         <w:pStyle w:val="Otsikko2"/>
         <w:rPr>
-          <w:rFonts w:ascii="Roboto" w:eastAsia="Times New Roman" w:hAnsi="Roboto" w:cs="Times New Roman"/>
-          <w:b/>
-          <w:bCs/>
-          <w:color w:val="353E4E"/>
-          <w:sz w:val="24"/>
-          <w:szCs w:val="24"/>
-          <w:lang w:eastAsia="fi-FI"/>
-        </w:rPr>
-      </w:pPr>
-      <w:r>
-        <w:rPr>
-          <w:rFonts w:ascii="Roboto" w:eastAsia="Times New Roman" w:hAnsi="Roboto" w:cs="Times New Roman"/>
-          <w:color w:val="353E4E"/>
-          <w:sz w:val="24"/>
-          <w:szCs w:val="24"/>
-          <w:lang w:eastAsia="fi-FI"/>
-        </w:rPr>
-        <w:br/>
-      </w:r>
-      <w:bookmarkStart w:id="15" w:name="_Toc128399482"/>
-      <w:r>
-        <w:rPr>
-          <w:rStyle w:val="Otsikko2Char"/>
-        </w:rPr>
-        <w:t xml:space="preserve">4.1 </w:t>
-      </w:r>
-      <w:r>
-        <w:rPr>
-          <w:rStyle w:val="Otsikko2Char"/>
-        </w:rPr>
-        <w:t>Asiakkaan tietojen syöttö sovellukseen</w:t>
-      </w:r>
-      <w:bookmarkEnd w:id="15"/>
-    </w:p>
-    <w:p>
-      <w:pPr>
-        <w:rPr>
-          <w:sz w:val="24"/>
-          <w:szCs w:val="24"/>
-          <w:lang w:eastAsia="fi-FI"/>
-        </w:rPr>
-      </w:pPr>
-      <w:r>
-        <w:rPr>
-          <w:sz w:val="24"/>
-          <w:szCs w:val="24"/>
-          <w:lang w:eastAsia="fi-FI"/>
-        </w:rPr>
-        <w:t xml:space="preserve">Käyttäjä voi lisätä </w:t>
-      </w:r>
-      <w:r>
-        <w:rPr>
-          <w:sz w:val="24"/>
-          <w:szCs w:val="24"/>
-          <w:lang w:eastAsia="fi-FI"/>
-        </w:rPr>
-        <w:t>sovellukseen asiakkaan sekä liittää tälle palvelutason.</w:t>
-      </w:r>
-      <w:r>
-        <w:rPr>
-          <w:sz w:val="24"/>
-          <w:szCs w:val="24"/>
-          <w:lang w:eastAsia="fi-FI"/>
-        </w:rPr>
-        <w:t xml:space="preserve"> Asiakkaan tiedot ja palvelutaso lisätään samasta näkymästä, asiakastiedot syötetään tekstikenttiin ja palvelutaso valitaan avattavasta luettelosta.</w:t>
-      </w:r>
-      <w:r>
-        <w:rPr>
-          <w:sz w:val="24"/>
-          <w:szCs w:val="24"/>
-          <w:lang w:eastAsia="fi-FI"/>
-        </w:rPr>
-        <w:t xml:space="preserve"> Asiakkaan</w:t>
-      </w:r>
-      <w:r>
-        <w:rPr>
-          <w:sz w:val="24"/>
-          <w:szCs w:val="24"/>
-          <w:lang w:eastAsia="fi-FI"/>
-        </w:rPr>
-        <w:t xml:space="preserve"> tietoja on voitava muokata, koska</w:t>
-      </w:r>
-      <w:r>
-        <w:rPr>
-          <w:sz w:val="24"/>
-          <w:szCs w:val="24"/>
-          <w:lang w:eastAsia="fi-FI"/>
-        </w:rPr>
-        <w:t xml:space="preserve"> palvelutasoa voidaan muuttaa kesken palvelun käytön</w:t>
-      </w:r>
-      <w:r>
-        <w:rPr>
-          <w:sz w:val="24"/>
-          <w:szCs w:val="24"/>
-          <w:lang w:eastAsia="fi-FI"/>
-        </w:rPr>
-        <w:t xml:space="preserve"> ja tämä on huomioitava laskutuksessa</w:t>
-      </w:r>
-      <w:r>
-        <w:rPr>
-          <w:sz w:val="24"/>
-          <w:szCs w:val="24"/>
-          <w:lang w:eastAsia="fi-FI"/>
-        </w:rPr>
-        <w:t>.</w:t>
+          <w:lang w:eastAsia="fi-FI"/>
+        </w:rPr>
+      </w:pPr>
+      <w:bookmarkStart w:id="22" w:name="_Toc129340758"/>
+      <w:r>
+        <w:rPr>
+          <w:lang w:eastAsia="fi-FI"/>
+        </w:rPr>
+        <w:t xml:space="preserve">4.3 </w:t>
+      </w:r>
+      <w:r>
+        <w:rPr>
+          <w:lang w:eastAsia="fi-FI"/>
+        </w:rPr>
+        <w:t>Maksulista</w:t>
+      </w:r>
+      <w:bookmarkEnd w:id="22"/>
+    </w:p>
+    <w:p>
+      <w:pPr>
+        <w:rPr>
+          <w:sz w:val="24"/>
+          <w:szCs w:val="24"/>
+          <w:lang w:eastAsia="fi-FI"/>
+        </w:rPr>
+      </w:pPr>
+      <w:r>
+        <w:rPr>
+          <w:sz w:val="24"/>
+          <w:szCs w:val="24"/>
+          <w:lang w:eastAsia="fi-FI"/>
+        </w:rPr>
+        <w:t xml:space="preserve">Käyttäjä voi </w:t>
+      </w:r>
+      <w:r>
+        <w:rPr>
+          <w:sz w:val="24"/>
+          <w:szCs w:val="24"/>
+          <w:lang w:eastAsia="fi-FI"/>
+        </w:rPr>
+        <w:t>nähdä</w:t>
+      </w:r>
+      <w:r>
+        <w:rPr>
+          <w:sz w:val="24"/>
+          <w:szCs w:val="24"/>
+          <w:lang w:eastAsia="fi-FI"/>
+        </w:rPr>
+        <w:t xml:space="preserve"> sovelluksesta listan</w:t>
+      </w:r>
+      <w:r>
+        <w:rPr>
+          <w:sz w:val="24"/>
+          <w:szCs w:val="24"/>
+          <w:lang w:eastAsia="fi-FI"/>
+        </w:rPr>
+        <w:t xml:space="preserve"> asiakkaan</w:t>
       </w:r>
       <w:r>
         <w:rPr>
@@ -4533,195 +4823,41 @@
           <w:szCs w:val="24"/>
           <w:lang w:eastAsia="fi-FI"/>
         </w:rPr>
-        <w:t>Asiakkaan palvelutasoksi voidaan asettaa myös nollataso, jos hän lopettaa palvelun tilaamisen</w:t>
-      </w:r>
-      <w:r>
-        <w:rPr>
-          <w:sz w:val="24"/>
-          <w:szCs w:val="24"/>
-          <w:lang w:eastAsia="fi-FI"/>
-        </w:rPr>
-        <w:t xml:space="preserve">. </w:t>
+        <w:t xml:space="preserve">tulevista maksuista seuraavilta </w:t>
+      </w:r>
+      <w:r>
+        <w:rPr>
+          <w:sz w:val="24"/>
+          <w:szCs w:val="24"/>
+          <w:lang w:eastAsia="fi-FI"/>
+        </w:rPr>
+        <w:t>kuudelta</w:t>
+      </w:r>
+      <w:r>
+        <w:rPr>
+          <w:sz w:val="24"/>
+          <w:szCs w:val="24"/>
+          <w:lang w:eastAsia="fi-FI"/>
+        </w:rPr>
+        <w:t xml:space="preserve"> kuukaudelta.</w:t>
+      </w:r>
+      <w:r>
+        <w:rPr>
+          <w:sz w:val="24"/>
+          <w:szCs w:val="24"/>
+          <w:lang w:eastAsia="fi-FI"/>
+        </w:rPr>
+        <w:t xml:space="preserve"> Listan voi tulostaa myös tiedostoon.</w:t>
       </w:r>
     </w:p>
     <w:p>
       <w:pPr>
         <w:pStyle w:val="Otsikko2"/>
         <w:rPr>
-          <w:rFonts w:eastAsiaTheme="minorHAnsi"/>
-          <w:lang w:eastAsia="fi-FI"/>
-        </w:rPr>
-      </w:pPr>
-      <w:bookmarkStart w:id="16" w:name="_Toc128399483"/>
-      <w:r>
-        <w:rPr>
-          <w:rFonts w:eastAsiaTheme="minorHAnsi"/>
-          <w:lang w:eastAsia="fi-FI"/>
-        </w:rPr>
-        <w:t>4.2 Palvelutason tietojen muokkaus</w:t>
-      </w:r>
-      <w:bookmarkEnd w:id="16"/>
-    </w:p>
-    <w:p>
-      <w:pPr>
-        <w:rPr>
-          <w:sz w:val="24"/>
-          <w:szCs w:val="24"/>
-          <w:lang w:eastAsia="fi-FI"/>
-        </w:rPr>
-      </w:pPr>
-      <w:r>
-        <w:rPr>
-          <w:sz w:val="24"/>
-          <w:szCs w:val="24"/>
-          <w:lang w:eastAsia="fi-FI"/>
-        </w:rPr>
-        <w:t xml:space="preserve">Käyttäjä voi </w:t>
-      </w:r>
-      <w:r>
-        <w:rPr>
-          <w:sz w:val="24"/>
-          <w:szCs w:val="24"/>
-          <w:lang w:eastAsia="fi-FI"/>
-        </w:rPr>
-        <w:t>lisätä uuden palvelutason sovellukseen tai muokata</w:t>
-      </w:r>
-      <w:r>
-        <w:rPr>
-          <w:sz w:val="24"/>
-          <w:szCs w:val="24"/>
-          <w:lang w:eastAsia="fi-FI"/>
-        </w:rPr>
-        <w:t xml:space="preserve"> p</w:t>
-      </w:r>
-      <w:r>
-        <w:rPr>
-          <w:sz w:val="24"/>
-          <w:szCs w:val="24"/>
-          <w:lang w:eastAsia="fi-FI"/>
-        </w:rPr>
-        <w:t xml:space="preserve">alvelutasojen </w:t>
-      </w:r>
-      <w:r>
-        <w:rPr>
-          <w:sz w:val="24"/>
-          <w:szCs w:val="24"/>
-          <w:lang w:eastAsia="fi-FI"/>
-        </w:rPr>
-        <w:t>perus</w:t>
-      </w:r>
-      <w:r>
-        <w:rPr>
-          <w:sz w:val="24"/>
-          <w:szCs w:val="24"/>
-          <w:lang w:eastAsia="fi-FI"/>
-        </w:rPr>
-        <w:t>tietoja (kuukausihinta, nimi</w:t>
-      </w:r>
-      <w:r>
-        <w:rPr>
-          <w:sz w:val="24"/>
-          <w:szCs w:val="24"/>
-          <w:lang w:eastAsia="fi-FI"/>
-        </w:rPr>
-        <w:t>).</w:t>
-      </w:r>
-      <w:r>
-        <w:rPr>
-          <w:sz w:val="24"/>
-          <w:szCs w:val="24"/>
-          <w:lang w:eastAsia="fi-FI"/>
-        </w:rPr>
-        <w:t xml:space="preserve"> </w:t>
-      </w:r>
-    </w:p>
-    <w:p>
-      <w:pPr>
-        <w:pStyle w:val="Otsikko2"/>
-        <w:rPr>
-          <w:lang w:eastAsia="fi-FI"/>
-        </w:rPr>
-      </w:pPr>
-      <w:bookmarkStart w:id="17" w:name="_Toc128399484"/>
-      <w:r>
-        <w:rPr>
-          <w:lang w:eastAsia="fi-FI"/>
-        </w:rPr>
-        <w:t xml:space="preserve">4.3 </w:t>
-      </w:r>
-      <w:r>
-        <w:rPr>
-          <w:lang w:eastAsia="fi-FI"/>
-        </w:rPr>
-        <w:t>Maksulista</w:t>
-      </w:r>
-      <w:bookmarkEnd w:id="17"/>
-    </w:p>
-    <w:p>
-      <w:pPr>
-        <w:rPr>
-          <w:sz w:val="24"/>
-          <w:szCs w:val="24"/>
-          <w:lang w:eastAsia="fi-FI"/>
-        </w:rPr>
-      </w:pPr>
-      <w:r>
-        <w:rPr>
-          <w:sz w:val="24"/>
-          <w:szCs w:val="24"/>
-          <w:lang w:eastAsia="fi-FI"/>
-        </w:rPr>
-        <w:t xml:space="preserve">Käyttäjä voi </w:t>
-      </w:r>
-      <w:r>
-        <w:rPr>
-          <w:sz w:val="24"/>
-          <w:szCs w:val="24"/>
-          <w:lang w:eastAsia="fi-FI"/>
-        </w:rPr>
-        <w:t>nähdä</w:t>
-      </w:r>
-      <w:r>
-        <w:rPr>
-          <w:sz w:val="24"/>
-          <w:szCs w:val="24"/>
-          <w:lang w:eastAsia="fi-FI"/>
-        </w:rPr>
-        <w:t xml:space="preserve"> sovelluksesta listan </w:t>
-      </w:r>
-      <w:r>
-        <w:rPr>
-          <w:sz w:val="24"/>
-          <w:szCs w:val="24"/>
-          <w:lang w:eastAsia="fi-FI"/>
-        </w:rPr>
-        <w:t xml:space="preserve">tulevista maksuista seuraavilta kolmelta kuukaudelta. Listan tiedot päivittyvät </w:t>
-      </w:r>
-      <w:r>
-        <w:rPr>
-          <w:sz w:val="24"/>
-          <w:szCs w:val="24"/>
-          <w:lang w:eastAsia="fi-FI"/>
-        </w:rPr>
-        <w:t>tietojen muutoksista.</w:t>
-      </w:r>
-      <w:r>
-        <w:rPr>
-          <w:sz w:val="24"/>
-          <w:szCs w:val="24"/>
-          <w:lang w:eastAsia="fi-FI"/>
-        </w:rPr>
-        <w:t xml:space="preserve"> Listan voi tulostaa myös tiedostoon.</w:t>
-      </w:r>
-    </w:p>
-    <w:p>
-      <w:pPr>
-        <w:pStyle w:val="Otsikko2"/>
-        <w:rPr>
-          <w:lang w:eastAsia="fi-FI"/>
-        </w:rPr>
-      </w:pPr>
-      <w:bookmarkStart w:id="18" w:name="_Toc128399485"/>
+          <w:lang w:eastAsia="fi-FI"/>
+        </w:rPr>
+      </w:pPr>
+      <w:bookmarkStart w:id="23" w:name="_Toc129340759"/>
       <w:r>
         <w:rPr>
           <w:lang w:eastAsia="fi-FI"/>
@@ -4740,7 +4876,7 @@
         </w:rPr>
         <w:t xml:space="preserve"> Alennustietojen muokkaus</w:t>
       </w:r>
-      <w:bookmarkEnd w:id="18"/>
+      <w:bookmarkEnd w:id="23"/>
     </w:p>
     <w:p>
       <w:pPr>
@@ -4810,7 +4946,6 @@
           <w:szCs w:val="24"/>
           <w:lang w:eastAsia="fi-FI"/>
         </w:rPr>
-        <w:lastRenderedPageBreak/>
         <w:t>6 kuukautta kerralla maksaville asiakkaille 10 % alennus</w:t>
       </w:r>
       <w:r>
@@ -4859,7 +4994,7 @@
           <w:lang w:eastAsia="fi-FI"/>
         </w:rPr>
       </w:pPr>
-      <w:bookmarkStart w:id="19" w:name="_Toc128399486"/>
+      <w:bookmarkStart w:id="24" w:name="_Toc129340760"/>
       <w:r>
         <w:rPr>
           <w:lang w:eastAsia="fi-FI"/>
@@ -4878,7 +5013,7 @@
         </w:rPr>
         <w:t xml:space="preserve"> Kokeilujakso tilaajille</w:t>
       </w:r>
-      <w:bookmarkEnd w:id="19"/>
+      <w:bookmarkEnd w:id="24"/>
     </w:p>
     <w:p>
       <w:pPr>
@@ -4902,15 +5037,31 @@
           <w:szCs w:val="24"/>
           <w:lang w:eastAsia="fi-FI"/>
         </w:rPr>
-        <w:t xml:space="preserve">alvelun tilaajille annettava 30 päivän kokeilujakso. Jos asiakas ei kokeilujakson päätyttyä tilaa tuotetta, häneltä laskutetaan </w:t>
-      </w:r>
-      <w:r>
-        <w:rPr>
-          <w:sz w:val="24"/>
-          <w:szCs w:val="24"/>
-          <w:lang w:eastAsia="fi-FI"/>
-        </w:rPr>
-        <w:t>kokeilusta valitun palvelutason mukainen kuukausihinta.</w:t>
+        <w:t xml:space="preserve">alvelun tilaajille annettava </w:t>
+      </w:r>
+      <w:r>
+        <w:rPr>
+          <w:sz w:val="24"/>
+          <w:szCs w:val="24"/>
+          <w:lang w:eastAsia="fi-FI"/>
+        </w:rPr>
+        <w:t xml:space="preserve">ilmainen </w:t>
+      </w:r>
+      <w:r>
+        <w:rPr>
+          <w:sz w:val="24"/>
+          <w:szCs w:val="24"/>
+          <w:lang w:eastAsia="fi-FI"/>
+        </w:rPr>
+        <w:t>30 päivän kokeilujakso</w:t>
+      </w:r>
+      <w:r>
+        <w:rPr>
+          <w:sz w:val="24"/>
+          <w:szCs w:val="24"/>
+          <w:lang w:eastAsia="fi-FI"/>
+        </w:rPr>
+        <w:t>.</w:t>
       </w:r>
     </w:p>
     <w:p>
@@ -4921,7 +5072,7 @@
           <w:lang w:eastAsia="fi-FI"/>
         </w:rPr>
       </w:pPr>
-      <w:bookmarkStart w:id="20" w:name="_Toc128399487"/>
+      <w:bookmarkStart w:id="25" w:name="_Toc129340761"/>
       <w:r>
         <w:rPr>
           <w:rFonts w:eastAsia="Times New Roman"/>
@@ -4929,27 +5080,39 @@
         </w:rPr>
         <w:t>5. Ulkoiset liittymät</w:t>
       </w:r>
-      <w:bookmarkEnd w:id="20"/>
-    </w:p>
-    <w:p>
-      <w:pPr>
-        <w:rPr>
-          <w:i/>
-          <w:iCs/>
-          <w:sz w:val="24"/>
-          <w:szCs w:val="24"/>
-          <w:lang w:eastAsia="fi-FI"/>
-        </w:rPr>
-      </w:pPr>
-      <w:r>
-        <w:rPr>
-          <w:i/>
-          <w:iCs/>
-          <w:sz w:val="24"/>
-          <w:szCs w:val="24"/>
-          <w:lang w:eastAsia="fi-FI"/>
-        </w:rPr>
-        <w:t>Sovellus ei ole yhteydessä ulkoisiin liittymiin tai rajapintoihin.</w:t>
+      <w:bookmarkEnd w:id="25"/>
+    </w:p>
+    <w:p>
+      <w:pPr>
+        <w:rPr>
+          <w:sz w:val="24"/>
+          <w:szCs w:val="24"/>
+          <w:lang w:eastAsia="fi-FI"/>
+        </w:rPr>
+      </w:pPr>
+      <w:r>
+        <w:rPr>
+          <w:sz w:val="24"/>
+          <w:szCs w:val="24"/>
+          <w:lang w:eastAsia="fi-FI"/>
+        </w:rPr>
+        <w:t xml:space="preserve">Sovellus ei ole yhteydessä ulkoisiin </w:t>
+      </w:r>
+      <w:r>
+        <w:rPr>
+          <w:sz w:val="24"/>
+          <w:szCs w:val="24"/>
+          <w:lang w:eastAsia="fi-FI"/>
+        </w:rPr>
+        <w:t>laitteisiin, ohjelmisto</w:t>
+      </w:r>
+      <w:r>
+        <w:rPr>
+          <w:sz w:val="24"/>
+          <w:szCs w:val="24"/>
+          <w:lang w:eastAsia="fi-FI"/>
+        </w:rPr>
+        <w:t>liittymiin tai rajapintoihin.</w:t>
       </w:r>
     </w:p>
     <w:p>
@@ -4960,7 +5123,7 @@
           <w:lang w:eastAsia="fi-FI"/>
         </w:rPr>
       </w:pPr>
-      <w:bookmarkStart w:id="21" w:name="_Toc128399488"/>
+      <w:bookmarkStart w:id="26" w:name="_Toc129340762"/>
       <w:r>
         <w:rPr>
           <w:rFonts w:eastAsia="Times New Roman"/>
@@ -4968,23 +5131,18 @@
         </w:rPr>
         <w:t>5.1 Laitteistoliittymät</w:t>
       </w:r>
-      <w:bookmarkEnd w:id="21"/>
-    </w:p>
-    <w:p>
-      <w:pPr>
-        <w:rPr>
-          <w:i/>
-          <w:iCs/>
-          <w:sz w:val="24"/>
-          <w:szCs w:val="24"/>
-          <w:lang w:eastAsia="fi-FI"/>
-        </w:rPr>
-      </w:pPr>
-      <w:bookmarkStart w:id="22" w:name="_Toc128399489"/>
-      <w:r>
-        <w:rPr>
-          <w:i/>
-          <w:iCs/>
+      <w:bookmarkEnd w:id="26"/>
+    </w:p>
+    <w:p>
+      <w:pPr>
+        <w:rPr>
+          <w:sz w:val="24"/>
+          <w:szCs w:val="24"/>
+          <w:lang w:eastAsia="fi-FI"/>
+        </w:rPr>
+      </w:pPr>
+      <w:r>
+        <w:rPr>
           <w:sz w:val="24"/>
           <w:szCs w:val="24"/>
           <w:lang w:eastAsia="fi-FI"/>
@@ -5000,6 +5158,7 @@
           <w:lang w:eastAsia="fi-FI"/>
         </w:rPr>
       </w:pPr>
+      <w:bookmarkStart w:id="27" w:name="_Toc129340763"/>
       <w:r>
         <w:rPr>
           <w:rFonts w:eastAsia="Times New Roman"/>
@@ -5007,22 +5166,18 @@
         </w:rPr>
         <w:t>5.2 Ohjelmistoliittymät</w:t>
       </w:r>
-      <w:bookmarkEnd w:id="22"/>
-    </w:p>
-    <w:p>
-      <w:pPr>
-        <w:rPr>
-          <w:i/>
-          <w:iCs/>
-          <w:sz w:val="24"/>
-          <w:szCs w:val="24"/>
-          <w:lang w:eastAsia="fi-FI"/>
-        </w:rPr>
-      </w:pPr>
-      <w:r>
-        <w:rPr>
-          <w:i/>
-          <w:iCs/>
+      <w:bookmarkEnd w:id="27"/>
+    </w:p>
+    <w:p>
+      <w:pPr>
+        <w:rPr>
+          <w:sz w:val="24"/>
+          <w:szCs w:val="24"/>
+          <w:lang w:eastAsia="fi-FI"/>
+        </w:rPr>
+      </w:pPr>
+      <w:r>
+        <w:rPr>
           <w:sz w:val="24"/>
           <w:szCs w:val="24"/>
           <w:lang w:eastAsia="fi-FI"/>
@@ -5032,9 +5187,55 @@
     </w:p>
     <w:p>
       <w:pPr>
-        <w:shd w:val="clear" w:color="auto" w:fill="FFFFFF"/>
-        <w:spacing w:after="0" w:line="240" w:lineRule="auto"/>
-        <w:outlineLvl w:val="4"/>
+        <w:pStyle w:val="Otsikko2"/>
+        <w:rPr>
+          <w:lang w:eastAsia="fi-FI"/>
+        </w:rPr>
+      </w:pPr>
+      <w:bookmarkStart w:id="28" w:name="_Toc129340764"/>
+      <w:r>
+        <w:rPr>
+          <w:lang w:eastAsia="fi-FI"/>
+        </w:rPr>
+        <w:lastRenderedPageBreak/>
+        <w:t>5.3 Tietoliikenneliittymät</w:t>
+      </w:r>
+      <w:bookmarkEnd w:id="28"/>
+    </w:p>
+    <w:p>
+      <w:pPr>
+        <w:rPr>
+          <w:sz w:val="24"/>
+          <w:szCs w:val="24"/>
+          <w:lang w:eastAsia="fi-FI"/>
+        </w:rPr>
+      </w:pPr>
+      <w:r>
+        <w:rPr>
+          <w:sz w:val="24"/>
+          <w:szCs w:val="24"/>
+          <w:lang w:eastAsia="fi-FI"/>
+        </w:rPr>
+        <w:t>Sovelluksella ei ole tarvetta tietoliikenneliittymälle. Laskujen muodostaminen sovelluksella ja niiden eteenpäin lähettäminen asiakkaille tapahtuu eri sovelluksilla.</w:t>
+      </w:r>
+    </w:p>
+    <w:p>
+      <w:pPr>
+        <w:pStyle w:val="Otsikko1"/>
+        <w:rPr>
+          <w:rFonts w:eastAsia="Times New Roman"/>
+          <w:lang w:eastAsia="fi-FI"/>
+        </w:rPr>
+      </w:pPr>
+      <w:bookmarkStart w:id="29" w:name="_Toc129340765"/>
+      <w:r>
+        <w:rPr>
+          <w:rFonts w:eastAsia="Times New Roman"/>
+          <w:lang w:eastAsia="fi-FI"/>
+        </w:rPr>
+        <w:t>6. Muut ominaisuudet</w:t>
+      </w:r>
+      <w:r>
         <w:rPr>
           <w:rFonts w:ascii="Roboto" w:eastAsia="Times New Roman" w:hAnsi="Roboto" w:cs="Times New Roman"/>
           <w:color w:val="353E4E"/>
@@ -5042,7 +5243,248 @@
           <w:szCs w:val="24"/>
           <w:lang w:eastAsia="fi-FI"/>
         </w:rPr>
-      </w:pPr>
+        <w:br/>
+      </w:r>
+      <w:r>
+        <w:rPr>
+          <w:rFonts w:eastAsia="Times New Roman"/>
+          <w:lang w:eastAsia="fi-FI"/>
+        </w:rPr>
+        <w:t>6.1 Suorituskyky ja vasteajat</w:t>
+      </w:r>
+      <w:bookmarkEnd w:id="29"/>
+    </w:p>
+    <w:p>
+      <w:pPr>
+        <w:rPr>
+          <w:sz w:val="24"/>
+          <w:szCs w:val="24"/>
+          <w:lang w:eastAsia="fi-FI"/>
+        </w:rPr>
+      </w:pPr>
+      <w:r>
+        <w:rPr>
+          <w:sz w:val="24"/>
+          <w:szCs w:val="24"/>
+          <w:lang w:eastAsia="fi-FI"/>
+        </w:rPr>
+        <w:t xml:space="preserve">Sovelluksen suorituskyky sekä vasteajat määräytyvät sovelluksen käytön mukaan. </w:t>
+      </w:r>
+      <w:r>
+        <w:rPr>
+          <w:sz w:val="24"/>
+          <w:szCs w:val="24"/>
+          <w:lang w:eastAsia="fi-FI"/>
+        </w:rPr>
+        <w:t xml:space="preserve">Laskutus sovelluksen käyttö on hetkittäistä joka ei vaadi vasteajalta ja suorituskyvyltä paljon. </w:t>
+      </w:r>
+    </w:p>
+    <w:p>
+      <w:pPr>
+        <w:pStyle w:val="Otsikko2"/>
+        <w:rPr>
+          <w:rFonts w:eastAsia="Times New Roman"/>
+          <w:lang w:eastAsia="fi-FI"/>
+        </w:rPr>
+      </w:pPr>
+      <w:bookmarkStart w:id="30" w:name="_Toc129340766"/>
+      <w:r>
+        <w:rPr>
+          <w:rFonts w:eastAsia="Times New Roman"/>
+          <w:lang w:eastAsia="fi-FI"/>
+        </w:rPr>
+        <w:t>6.2 Saavutettavuus (availability), toipuminen, turvallisuus, suojaukset</w:t>
+      </w:r>
+      <w:bookmarkEnd w:id="30"/>
+    </w:p>
+    <w:p>
+      <w:pPr>
+        <w:rPr>
+          <w:sz w:val="24"/>
+          <w:szCs w:val="24"/>
+          <w:lang w:eastAsia="fi-FI"/>
+        </w:rPr>
+      </w:pPr>
+      <w:r>
+        <w:rPr>
+          <w:sz w:val="24"/>
+          <w:szCs w:val="24"/>
+          <w:lang w:eastAsia="fi-FI"/>
+        </w:rPr>
+        <w:t>Sovellus tallentaa henkilötietoja. Henkilötietojen käyttöön liittyen noudatetaan GDPR määrityksiä. Tietokantapalvelin suojataan ensi tilassa palomuurilla. Sovellusta sekä tietokantapalvelinta ei määritetä käyttämään ulkoisia yhteyksiä.</w:t>
+      </w:r>
+    </w:p>
+    <w:p>
+      <w:pPr>
+        <w:pStyle w:val="Otsikko2"/>
+        <w:rPr>
+          <w:rFonts w:eastAsia="Times New Roman"/>
+          <w:lang w:eastAsia="fi-FI"/>
+        </w:rPr>
+      </w:pPr>
+      <w:bookmarkStart w:id="31" w:name="_Toc129340767"/>
+      <w:r>
+        <w:rPr>
+          <w:rFonts w:eastAsia="Times New Roman"/>
+          <w:lang w:eastAsia="fi-FI"/>
+        </w:rPr>
+        <w:t>6.3 Ylläpidettävyys</w:t>
+      </w:r>
+      <w:bookmarkEnd w:id="31"/>
+    </w:p>
+    <w:p>
+      <w:pPr>
+        <w:rPr>
+          <w:sz w:val="24"/>
+          <w:szCs w:val="24"/>
+          <w:lang w:eastAsia="fi-FI"/>
+        </w:rPr>
+      </w:pPr>
+      <w:r>
+        <w:rPr>
+          <w:sz w:val="24"/>
+          <w:szCs w:val="24"/>
+          <w:lang w:eastAsia="fi-FI"/>
+        </w:rPr>
+        <w:t>Palautustiedostot</w:t>
+      </w:r>
+      <w:r>
+        <w:rPr>
+          <w:sz w:val="24"/>
+          <w:szCs w:val="24"/>
+          <w:lang w:eastAsia="fi-FI"/>
+        </w:rPr>
+        <w:t xml:space="preserve"> sekä varmuuskopioinnit sijoitetaan kahdennetuille palvelimille. Lisäksi sovellu</w:t>
+      </w:r>
+      <w:r>
+        <w:rPr>
+          <w:sz w:val="24"/>
+          <w:szCs w:val="24"/>
+          <w:lang w:eastAsia="fi-FI"/>
+        </w:rPr>
+        <w:t>s</w:t>
+      </w:r>
+      <w:r>
+        <w:rPr>
+          <w:sz w:val="24"/>
+          <w:szCs w:val="24"/>
+          <w:lang w:eastAsia="fi-FI"/>
+        </w:rPr>
+        <w:t xml:space="preserve"> </w:t>
+      </w:r>
+      <w:r>
+        <w:rPr>
+          <w:sz w:val="24"/>
+          <w:szCs w:val="24"/>
+          <w:lang w:eastAsia="fi-FI"/>
+        </w:rPr>
+        <w:t xml:space="preserve">sekä </w:t>
+      </w:r>
+      <w:r>
+        <w:rPr>
+          <w:sz w:val="24"/>
+          <w:szCs w:val="24"/>
+          <w:lang w:eastAsia="fi-FI"/>
+        </w:rPr>
+        <w:t xml:space="preserve">tietokanta </w:t>
+      </w:r>
+      <w:r>
+        <w:rPr>
+          <w:sz w:val="24"/>
+          <w:szCs w:val="24"/>
+          <w:lang w:eastAsia="fi-FI"/>
+        </w:rPr>
+        <w:t>tallennetaan ulkoiselle kovalevylle, jolloin palauttaminen onnistuu. Tietokannan päivittäminen varmuuskopioihin tapahtuu reaaliajassa. Ulkoiseen varmuuskopioon kerran kuukaudessa tai kun asiakkaiden määrä laskee tai nousee kymmenellä tai muissa tilanteissa, milloin huomataan, että siihen on tarvetta.</w:t>
+      </w:r>
+    </w:p>
+    <w:p>
+      <w:pPr>
+        <w:rPr>
+          <w:sz w:val="24"/>
+          <w:szCs w:val="24"/>
+          <w:lang w:eastAsia="fi-FI"/>
+        </w:rPr>
+      </w:pPr>
+      <w:r>
+        <w:rPr>
+          <w:sz w:val="24"/>
+          <w:szCs w:val="24"/>
+          <w:lang w:eastAsia="fi-FI"/>
+        </w:rPr>
+        <w:t>Versiopäivitykset</w:t>
+      </w:r>
+      <w:r>
+        <w:rPr>
+          <w:sz w:val="24"/>
+          <w:szCs w:val="24"/>
+          <w:lang w:eastAsia="fi-FI"/>
+        </w:rPr>
+        <w:t xml:space="preserve"> suoritetaan ajanmukaisesti ja tietoturvapäivitysten osalta ne suoritetaan 24 tunnin kuluessa.</w:t>
+      </w:r>
+    </w:p>
+    <w:p>
+      <w:pPr>
+        <w:pStyle w:val="Otsikko2"/>
+        <w:rPr>
+          <w:rFonts w:eastAsia="Times New Roman"/>
+          <w:lang w:eastAsia="fi-FI"/>
+        </w:rPr>
+      </w:pPr>
+      <w:bookmarkStart w:id="32" w:name="_Toc129340768"/>
+      <w:r>
+        <w:rPr>
+          <w:rFonts w:eastAsia="Times New Roman"/>
+          <w:lang w:eastAsia="fi-FI"/>
+        </w:rPr>
+        <w:t>6.4 Siirrettävyys ja yhteensopivuus</w:t>
+      </w:r>
+      <w:bookmarkEnd w:id="32"/>
+    </w:p>
+    <w:p>
+      <w:pPr>
+        <w:rPr>
+          <w:sz w:val="24"/>
+          <w:szCs w:val="24"/>
+          <w:lang w:eastAsia="fi-FI"/>
+        </w:rPr>
+      </w:pPr>
+      <w:r>
+        <w:rPr>
+          <w:sz w:val="24"/>
+          <w:szCs w:val="24"/>
+          <w:lang w:eastAsia="fi-FI"/>
+        </w:rPr>
+        <w:t>Sovellus ei ole yhteensopiva muiden sovellusten kanssa tämänhetkisen tilanteen huomioiden.</w:t>
+      </w:r>
+    </w:p>
+    <w:p>
+      <w:pPr>
+        <w:rPr>
+          <w:rFonts w:ascii="Roboto" w:eastAsia="Times New Roman" w:hAnsi="Roboto" w:cs="Times New Roman"/>
+          <w:color w:val="353E4E"/>
+          <w:sz w:val="24"/>
+          <w:szCs w:val="24"/>
+          <w:lang w:eastAsia="fi-FI"/>
+        </w:rPr>
+      </w:pPr>
+      <w:r>
+        <w:rPr>
+          <w:sz w:val="24"/>
+          <w:szCs w:val="24"/>
+          <w:lang w:eastAsia="fi-FI"/>
+        </w:rPr>
+        <w:t>Sovellusta pystyy käyttämään yleisimmät tietokonejärjestelmät.</w:t>
+      </w:r>
+      <w:r>
+        <w:rPr>
+          <w:rFonts w:ascii="Roboto" w:eastAsia="Times New Roman" w:hAnsi="Roboto" w:cs="Times New Roman"/>
+          <w:color w:val="353E4E"/>
+          <w:sz w:val="24"/>
+          <w:szCs w:val="24"/>
+          <w:lang w:eastAsia="fi-FI"/>
+        </w:rPr>
+        <w:br/>
+      </w:r>
       <w:r>
         <w:rPr>
           <w:rFonts w:asciiTheme="majorHAnsi" w:eastAsia="Times New Roman" w:hAnsiTheme="majorHAnsi" w:cstheme="majorBidi"/>
@@ -5051,9 +5493,85 @@
           <w:szCs w:val="26"/>
           <w:lang w:eastAsia="fi-FI"/>
         </w:rPr>
-        <w:t>5.3 Tietoliikenneliittymät</w:t>
-      </w:r>
-      <w:r>
+        <w:t>6.5 Operointi</w:t>
+      </w:r>
+      <w:r>
+        <w:rPr>
+          <w:rFonts w:ascii="Roboto" w:eastAsia="Times New Roman" w:hAnsi="Roboto" w:cs="Times New Roman"/>
+          <w:color w:val="353E4E"/>
+          <w:sz w:val="24"/>
+          <w:szCs w:val="24"/>
+          <w:lang w:eastAsia="fi-FI"/>
+        </w:rPr>
+        <w:br/>
+      </w:r>
+      <w:r>
+        <w:rPr>
+          <w:sz w:val="24"/>
+          <w:szCs w:val="24"/>
+          <w:lang w:eastAsia="fi-FI"/>
+        </w:rPr>
+        <w:t>Sovellusta käytetään paikallisesti yrityksen tiloissa missä sijaitsee myös kahdennettu tietokantapalvelimet. Sovellusta ei ole tällä hetkellä mahdollista käyttää muualla.</w:t>
+      </w:r>
+    </w:p>
+    <w:p>
+      <w:pPr>
+        <w:rPr>
+          <w:i/>
+          <w:iCs/>
+          <w:sz w:val="24"/>
+          <w:szCs w:val="24"/>
+          <w:lang w:eastAsia="fi-FI"/>
+        </w:rPr>
+      </w:pPr>
+      <w:r>
+        <w:rPr>
+          <w:rFonts w:asciiTheme="majorHAnsi" w:eastAsia="Times New Roman" w:hAnsiTheme="majorHAnsi" w:cstheme="majorBidi"/>
+          <w:color w:val="2F5496" w:themeColor="accent1" w:themeShade="BF"/>
+          <w:sz w:val="26"/>
+          <w:szCs w:val="26"/>
+          <w:lang w:eastAsia="fi-FI"/>
+        </w:rPr>
+        <w:t>6.6 Käytettävyys (Usability), käytön tehokkuus, käyttäjien tyytyväisyys</w:t>
+      </w:r>
+      <w:r>
+        <w:rPr>
+          <w:rFonts w:ascii="Roboto" w:eastAsia="Times New Roman" w:hAnsi="Roboto" w:cs="Times New Roman"/>
+          <w:color w:val="353E4E"/>
+          <w:sz w:val="24"/>
+          <w:szCs w:val="24"/>
+          <w:lang w:eastAsia="fi-FI"/>
+        </w:rPr>
+        <w:br/>
+      </w:r>
+      <w:r>
+        <w:rPr>
+          <w:sz w:val="24"/>
+          <w:szCs w:val="24"/>
+          <w:lang w:eastAsia="fi-FI"/>
+        </w:rPr>
+        <w:t>Sovelluksen käyttökokemukset määritetään testijakson aikana</w:t>
+      </w:r>
+      <w:r>
+        <w:rPr>
+          <w:sz w:val="24"/>
+          <w:szCs w:val="24"/>
+          <w:lang w:eastAsia="fi-FI"/>
+        </w:rPr>
+        <w:t xml:space="preserve"> </w:t>
+      </w:r>
+      <w:r>
+        <w:rPr>
+          <w:sz w:val="24"/>
+          <w:szCs w:val="24"/>
+          <w:lang w:eastAsia="fi-FI"/>
+        </w:rPr>
+        <w:t>(1kk). Käytön tehokkuus määräytyy yrityksen verkkopalvelun käytön mukaan.</w:t>
+      </w:r>
+    </w:p>
+    <w:p>
+      <w:pPr>
+        <w:pStyle w:val="Otsikko1"/>
         <w:rPr>
           <w:rFonts w:ascii="Roboto" w:eastAsia="Times New Roman" w:hAnsi="Roboto" w:cs="Times New Roman"/>
           <w:b/>
@@ -5063,45 +5581,78 @@
           <w:szCs w:val="24"/>
           <w:lang w:eastAsia="fi-FI"/>
         </w:rPr>
-        <w:br/>
-      </w:r>
-      <w:r>
-        <w:rPr>
-          <w:i/>
-          <w:iCs/>
-          <w:sz w:val="24"/>
-          <w:szCs w:val="24"/>
-          <w:lang w:eastAsia="fi-FI"/>
-        </w:rPr>
-        <w:t>Sovelluksella ei ole tarvetta tietoliikenneliittymälle. Laskujen muodostaminen sovelluksella ja niiden eteenpäin lähettäminen asiakkaille tapahtuu eri sovelluksilla.</w:t>
-      </w:r>
-    </w:p>
-    <w:p>
-      <w:pPr>
-        <w:pStyle w:val="Otsikko1"/>
+      </w:pPr>
+      <w:bookmarkStart w:id="33" w:name="_Toc129340769"/>
+      <w:r>
         <w:rPr>
           <w:rFonts w:eastAsia="Times New Roman"/>
           <w:lang w:eastAsia="fi-FI"/>
         </w:rPr>
-      </w:pPr>
-      <w:bookmarkStart w:id="23" w:name="_Toc128399490"/>
-      <w:r>
-        <w:rPr>
-          <w:rFonts w:eastAsia="Times New Roman"/>
-          <w:lang w:eastAsia="fi-FI"/>
-        </w:rPr>
-        <w:t>6. Muut ominaisuudet</w:t>
-      </w:r>
-      <w:bookmarkEnd w:id="23"/>
-    </w:p>
-    <w:p>
-      <w:pPr>
-        <w:shd w:val="clear" w:color="auto" w:fill="FFFFFF"/>
-        <w:spacing w:after="0" w:line="240" w:lineRule="auto"/>
-        <w:outlineLvl w:val="4"/>
-        <w:rPr>
-          <w:rFonts w:ascii="Roboto" w:eastAsia="Times New Roman" w:hAnsi="Roboto" w:cs="Times New Roman"/>
-          <w:color w:val="353E4E"/>
+        <w:t>7. Suunnittelurajoitteet</w:t>
+      </w:r>
+      <w:bookmarkEnd w:id="33"/>
+    </w:p>
+    <w:p>
+      <w:pPr>
+        <w:rPr>
+          <w:sz w:val="24"/>
+          <w:szCs w:val="24"/>
+          <w:lang w:eastAsia="fi-FI"/>
+        </w:rPr>
+      </w:pPr>
+      <w:r>
+        <w:rPr>
+          <w:sz w:val="24"/>
+          <w:szCs w:val="24"/>
+          <w:lang w:eastAsia="fi-FI"/>
+        </w:rPr>
+        <w:t>Sovelluksen suunnittelussa ei noussut esiin erityisiä rajoitteita muutoin kuin sovelluksen käyttöympärist</w:t>
+      </w:r>
+      <w:r>
+        <w:rPr>
+          <w:sz w:val="24"/>
+          <w:szCs w:val="24"/>
+          <w:lang w:eastAsia="fi-FI"/>
+        </w:rPr>
+        <w:t>öön liittyen</w:t>
+      </w:r>
+      <w:r>
+        <w:rPr>
+          <w:sz w:val="24"/>
+          <w:szCs w:val="24"/>
+          <w:lang w:eastAsia="fi-FI"/>
+        </w:rPr>
+        <w:t xml:space="preserve">. Koska kyseessä on .NET ympäristön Desktop-sovellus, se soveltuu käytettäväksi vain </w:t>
+      </w:r>
+      <w:r>
+        <w:rPr>
+          <w:sz w:val="24"/>
+          <w:szCs w:val="24"/>
+          <w:lang w:eastAsia="fi-FI"/>
+        </w:rPr>
+        <w:t xml:space="preserve">tietokoneella, jossa on </w:t>
+      </w:r>
+      <w:r>
+        <w:rPr>
+          <w:sz w:val="24"/>
+          <w:szCs w:val="24"/>
+          <w:lang w:eastAsia="fi-FI"/>
+        </w:rPr>
+        <w:t>Windows-käyttöjärjestelmä</w:t>
+      </w:r>
+      <w:r>
+        <w:rPr>
+          <w:sz w:val="24"/>
+          <w:szCs w:val="24"/>
+          <w:lang w:eastAsia="fi-FI"/>
+        </w:rPr>
+        <w:t>.</w:t>
+      </w:r>
+    </w:p>
+    <w:p>
+      <w:pPr>
+        <w:spacing w:after="0"/>
+        <w:rPr>
           <w:sz w:val="24"/>
           <w:szCs w:val="24"/>
           <w:lang w:eastAsia="fi-FI"/>
@@ -5125,185 +5676,28 @@
           <w:szCs w:val="26"/>
           <w:lang w:eastAsia="fi-FI"/>
         </w:rPr>
-        <w:t>6.1 Suorituskyky ja vasteajat</w:t>
-      </w:r>
-    </w:p>
-    <w:p>
-      <w:pPr>
-        <w:rPr>
-          <w:i/>
-          <w:iCs/>
-          <w:sz w:val="24"/>
-          <w:szCs w:val="24"/>
-          <w:lang w:eastAsia="fi-FI"/>
-        </w:rPr>
-      </w:pPr>
-      <w:r>
-        <w:rPr>
-          <w:i/>
-          <w:iCs/>
-          <w:sz w:val="24"/>
-          <w:szCs w:val="24"/>
-          <w:lang w:eastAsia="fi-FI"/>
-        </w:rPr>
-        <w:t xml:space="preserve">Sovelluksen suorituskyky sekä vasteajat määräytyvät sovelluksen käytön mukaan. </w:t>
-      </w:r>
-      <w:r>
-        <w:rPr>
-          <w:i/>
-          <w:iCs/>
-          <w:sz w:val="24"/>
-          <w:szCs w:val="24"/>
-          <w:lang w:eastAsia="fi-FI"/>
-        </w:rPr>
-        <w:t xml:space="preserve">Laskutus sovelluksen käyttö on hetkittäistä joka ei vaadi vasteajalta ja suorituskyvyltä paljon. </w:t>
-      </w:r>
-    </w:p>
-    <w:p>
-      <w:pPr>
-        <w:pStyle w:val="Otsikko2"/>
-        <w:rPr>
-          <w:rFonts w:eastAsia="Times New Roman"/>
-          <w:lang w:eastAsia="fi-FI"/>
-        </w:rPr>
-      </w:pPr>
-      <w:bookmarkStart w:id="24" w:name="_Toc128399491"/>
-      <w:r>
-        <w:rPr>
-          <w:rFonts w:eastAsia="Times New Roman"/>
-          <w:lang w:eastAsia="fi-FI"/>
-        </w:rPr>
-        <w:t>6.2 Saavutettavuus (</w:t>
-      </w:r>
-      <w:proofErr w:type="spellStart"/>
-      <w:r>
-        <w:rPr>
-          <w:rFonts w:eastAsia="Times New Roman"/>
-          <w:lang w:eastAsia="fi-FI"/>
-        </w:rPr>
-        <w:t>availability</w:t>
-      </w:r>
-      <w:proofErr w:type="spellEnd"/>
-      <w:r>
-        <w:rPr>
-          <w:rFonts w:eastAsia="Times New Roman"/>
-          <w:lang w:eastAsia="fi-FI"/>
-        </w:rPr>
-        <w:t>), toipuminen, turvallisuus, suojaukset</w:t>
-      </w:r>
-      <w:bookmarkEnd w:id="24"/>
-    </w:p>
-    <w:p>
-      <w:pPr>
-        <w:rPr>
-          <w:i/>
-          <w:iCs/>
-          <w:sz w:val="24"/>
-          <w:szCs w:val="24"/>
-          <w:lang w:eastAsia="fi-FI"/>
-        </w:rPr>
-      </w:pPr>
-    </w:p>
-    <w:p>
-      <w:pPr>
-        <w:rPr>
-          <w:i/>
-          <w:iCs/>
-          <w:sz w:val="24"/>
-          <w:szCs w:val="24"/>
-          <w:lang w:eastAsia="fi-FI"/>
-        </w:rPr>
-      </w:pPr>
-      <w:r>
-        <w:rPr>
-          <w:i/>
-          <w:iCs/>
-          <w:sz w:val="24"/>
-          <w:szCs w:val="24"/>
-          <w:lang w:eastAsia="fi-FI"/>
-        </w:rPr>
-        <w:t>Sovellus tallentaa henkilötietoja.</w:t>
-      </w:r>
-      <w:r>
-        <w:rPr>
-          <w:i/>
-          <w:iCs/>
-          <w:sz w:val="24"/>
-          <w:szCs w:val="24"/>
-          <w:lang w:eastAsia="fi-FI"/>
-        </w:rPr>
-        <w:t xml:space="preserve"> Henkilötietojen käyttöön liittyen noudatetaan GDPR määrityksiä. Tietokantapalvelin suojataan ensi tilassa palomuurilla. Sovellusta sekä tietokantapalvelinta ei määritetä käyttämään ulkoisia yhteyksiä.</w:t>
-      </w:r>
-    </w:p>
-    <w:p>
-      <w:pPr>
-        <w:rPr>
-          <w:lang w:eastAsia="fi-FI"/>
-        </w:rPr>
-      </w:pPr>
-    </w:p>
-    <w:p>
-      <w:pPr>
-        <w:pStyle w:val="Otsikko2"/>
-        <w:rPr>
-          <w:rFonts w:eastAsia="Times New Roman"/>
-          <w:lang w:eastAsia="fi-FI"/>
-        </w:rPr>
-      </w:pPr>
-      <w:bookmarkStart w:id="25" w:name="_Toc128399492"/>
-      <w:r>
-        <w:rPr>
-          <w:rFonts w:eastAsia="Times New Roman"/>
-          <w:lang w:eastAsia="fi-FI"/>
-        </w:rPr>
-        <w:t>6.3 Ylläpidettävyys</w:t>
-      </w:r>
-      <w:bookmarkEnd w:id="25"/>
-    </w:p>
-    <w:p>
-      <w:pPr>
-        <w:rPr>
-          <w:i/>
-          <w:iCs/>
-          <w:sz w:val="24"/>
-          <w:szCs w:val="24"/>
-          <w:lang w:eastAsia="fi-FI"/>
-        </w:rPr>
-      </w:pPr>
-      <w:r>
-        <w:rPr>
-          <w:i/>
-          <w:iCs/>
-          <w:sz w:val="24"/>
-          <w:szCs w:val="24"/>
-          <w:lang w:eastAsia="fi-FI"/>
-        </w:rPr>
-        <w:t>Palautustiedostot</w:t>
-      </w:r>
-      <w:r>
-        <w:rPr>
-          <w:i/>
-          <w:iCs/>
-          <w:sz w:val="24"/>
-          <w:szCs w:val="24"/>
-          <w:lang w:eastAsia="fi-FI"/>
-        </w:rPr>
-        <w:t xml:space="preserve"> sekä varmuuskopioinnit sijoitetaan kahdennetuille palvelimille. Lisäksi sovellu</w:t>
-      </w:r>
-      <w:r>
-        <w:rPr>
-          <w:i/>
-          <w:iCs/>
-          <w:sz w:val="24"/>
-          <w:szCs w:val="24"/>
-          <w:lang w:eastAsia="fi-FI"/>
-        </w:rPr>
-        <w:t>s</w:t>
-      </w:r>
-      <w:r>
-        <w:rPr>
-          <w:i/>
-          <w:iCs/>
+        <w:t>7.2 Laitteistorajoitteet</w:t>
+      </w:r>
+    </w:p>
+    <w:p>
+      <w:pPr>
+        <w:spacing w:after="0"/>
+        <w:rPr>
+          <w:sz w:val="24"/>
+          <w:szCs w:val="24"/>
+          <w:lang w:eastAsia="fi-FI"/>
+        </w:rPr>
+      </w:pPr>
+      <w:r>
+        <w:rPr>
+          <w:sz w:val="24"/>
+          <w:szCs w:val="24"/>
+          <w:lang w:eastAsia="fi-FI"/>
+        </w:rPr>
+        <w:t>Sovellus</w:t>
+      </w:r>
+      <w:r>
+        <w:rPr>
           <w:sz w:val="24"/>
           <w:szCs w:val="24"/>
           <w:lang w:eastAsia="fi-FI"/>
@@ -5312,127 +5706,125 @@
       </w:r>
       <w:r>
         <w:rPr>
-          <w:i/>
-          <w:iCs/>
-          <w:sz w:val="24"/>
-          <w:szCs w:val="24"/>
-          <w:lang w:eastAsia="fi-FI"/>
-        </w:rPr>
-        <w:t>sekä tietokanta tallennetaan ulkoiselle kovalevylle, jolloin palauttaminen onnistuu. Tietokannan päivittäminen varmuuskopioihin tapahtuu reaaliajassa. Ulkoiseen varmuuskopioon kerran kuukaudessa tai kun asiakkaiden määrä laskee tai nousee kymmenellä tai muissa tilanteissa, milloin huomataan, että siihen on tarvetta.</w:t>
-      </w:r>
-    </w:p>
-    <w:p>
-      <w:pPr>
-        <w:rPr>
-          <w:i/>
-          <w:iCs/>
-          <w:sz w:val="24"/>
-          <w:szCs w:val="24"/>
-          <w:lang w:eastAsia="fi-FI"/>
-        </w:rPr>
-      </w:pPr>
-    </w:p>
-    <w:p>
-      <w:pPr>
-        <w:rPr>
-          <w:i/>
-          <w:iCs/>
-          <w:sz w:val="24"/>
-          <w:szCs w:val="24"/>
-          <w:lang w:eastAsia="fi-FI"/>
-        </w:rPr>
-      </w:pPr>
-      <w:r>
-        <w:rPr>
-          <w:i/>
-          <w:iCs/>
-          <w:sz w:val="24"/>
-          <w:szCs w:val="24"/>
-          <w:lang w:eastAsia="fi-FI"/>
-        </w:rPr>
-        <w:t>Versiopäivitykset</w:t>
-      </w:r>
-      <w:r>
-        <w:rPr>
-          <w:i/>
-          <w:iCs/>
-          <w:sz w:val="24"/>
-          <w:szCs w:val="24"/>
-          <w:lang w:eastAsia="fi-FI"/>
-        </w:rPr>
-        <w:t xml:space="preserve"> suoritetaan ajanmukaisesti ja tietoturvapäivitysten osalta ne suoritetaan 24 tunnin kuluessa.</w:t>
-      </w:r>
-    </w:p>
-    <w:p>
-      <w:pPr>
-        <w:pStyle w:val="Otsikko2"/>
-        <w:rPr>
-          <w:rFonts w:eastAsia="Times New Roman"/>
-          <w:lang w:eastAsia="fi-FI"/>
-        </w:rPr>
-      </w:pPr>
-      <w:bookmarkStart w:id="26" w:name="_Toc128399493"/>
-      <w:r>
-        <w:rPr>
-          <w:rFonts w:eastAsia="Times New Roman"/>
+          <w:sz w:val="24"/>
+          <w:szCs w:val="24"/>
+          <w:lang w:eastAsia="fi-FI"/>
+        </w:rPr>
+        <w:t xml:space="preserve">ei aseta erityisiä vaatimuksia tai rajoitteita laitteiston suhteen, mutta koska kyseessä on .NET WPF-sovellus, </w:t>
+      </w:r>
+      <w:r>
+        <w:rPr>
+          <w:sz w:val="24"/>
+          <w:szCs w:val="24"/>
+          <w:lang w:eastAsia="fi-FI"/>
+        </w:rPr>
+        <w:t>se</w:t>
+      </w:r>
+      <w:r>
+        <w:rPr>
+          <w:sz w:val="24"/>
+          <w:szCs w:val="24"/>
+          <w:lang w:eastAsia="fi-FI"/>
+        </w:rPr>
+        <w:t xml:space="preserve"> </w:t>
+      </w:r>
+      <w:r>
+        <w:rPr>
+          <w:sz w:val="24"/>
+          <w:szCs w:val="24"/>
+          <w:lang w:eastAsia="fi-FI"/>
+        </w:rPr>
+        <w:t>soveltuu käytettäväksi</w:t>
+      </w:r>
+      <w:r>
+        <w:rPr>
+          <w:sz w:val="24"/>
+          <w:szCs w:val="24"/>
+          <w:lang w:eastAsia="fi-FI"/>
+        </w:rPr>
+        <w:t xml:space="preserve"> </w:t>
+      </w:r>
+      <w:r>
+        <w:rPr>
+          <w:sz w:val="24"/>
+          <w:szCs w:val="24"/>
+          <w:lang w:eastAsia="fi-FI"/>
+        </w:rPr>
+        <w:t>tieto</w:t>
+      </w:r>
+      <w:r>
+        <w:rPr>
+          <w:sz w:val="24"/>
+          <w:szCs w:val="24"/>
+          <w:lang w:eastAsia="fi-FI"/>
+        </w:rPr>
+        <w:t>koneella</w:t>
+      </w:r>
+      <w:r>
+        <w:rPr>
+          <w:sz w:val="24"/>
+          <w:szCs w:val="24"/>
+          <w:lang w:eastAsia="fi-FI"/>
+        </w:rPr>
+        <w:t xml:space="preserve">, jossa on </w:t>
+      </w:r>
+      <w:r>
+        <w:rPr>
+          <w:sz w:val="24"/>
+          <w:szCs w:val="24"/>
+          <w:lang w:eastAsia="fi-FI"/>
+        </w:rPr>
+        <w:t xml:space="preserve">alla täsmennetty </w:t>
+      </w:r>
+      <w:r>
+        <w:rPr>
+          <w:sz w:val="24"/>
+          <w:szCs w:val="24"/>
           <w:lang w:eastAsia="fi-FI"/>
         </w:rPr>
         <w:lastRenderedPageBreak/>
-        <w:t>6.4 Siirrettävyys ja yhteensopivuus</w:t>
-      </w:r>
-      <w:bookmarkEnd w:id="26"/>
-    </w:p>
-    <w:p>
-      <w:pPr>
-        <w:rPr>
-          <w:i/>
-          <w:iCs/>
-          <w:sz w:val="24"/>
-          <w:szCs w:val="24"/>
-          <w:lang w:eastAsia="fi-FI"/>
-        </w:rPr>
-      </w:pPr>
-      <w:r>
-        <w:rPr>
-          <w:i/>
-          <w:iCs/>
-          <w:sz w:val="24"/>
-          <w:szCs w:val="24"/>
-          <w:lang w:eastAsia="fi-FI"/>
-        </w:rPr>
-        <w:t>Sovellus ei ole yhteensopiva muiden sovellusten kanssa tämänhetkisen tilanteen huomioiden.</w:t>
-      </w:r>
-    </w:p>
-    <w:p>
-      <w:pPr>
+        <w:t>käyttöjärjestelmä.</w:t>
+      </w:r>
+      <w:r>
+        <w:rPr>
+          <w:sz w:val="24"/>
+          <w:szCs w:val="24"/>
+          <w:lang w:eastAsia="fi-FI"/>
+        </w:rPr>
+        <w:t xml:space="preserve"> </w:t>
+      </w:r>
+      <w:r>
+        <w:rPr>
+          <w:sz w:val="24"/>
+          <w:szCs w:val="24"/>
+          <w:lang w:eastAsia="fi-FI"/>
+        </w:rPr>
+        <w:t>Kuitenkin suositellaan vähintään 800MHz prosessoria, 512 MB RAM-muistia ja DirectX 9-yhteensopivaa näytönohjainta.</w:t>
+      </w:r>
+    </w:p>
+    <w:p>
+      <w:pPr>
+        <w:spacing w:after="0"/>
+        <w:rPr>
+          <w:sz w:val="24"/>
+          <w:szCs w:val="24"/>
+          <w:lang w:eastAsia="fi-FI"/>
+        </w:rPr>
+      </w:pPr>
+    </w:p>
+    <w:p>
+      <w:pPr>
+        <w:spacing w:after="0"/>
         <w:rPr>
           <w:rFonts w:ascii="Roboto" w:eastAsia="Times New Roman" w:hAnsi="Roboto" w:cs="Times New Roman"/>
+          <w:b/>
+          <w:bCs/>
           <w:color w:val="353E4E"/>
           <w:sz w:val="24"/>
           <w:szCs w:val="24"/>
           <w:lang w:eastAsia="fi-FI"/>
         </w:rPr>
       </w:pPr>
-      <w:r>
-        <w:rPr>
-          <w:i/>
-          <w:iCs/>
-          <w:sz w:val="24"/>
-          <w:szCs w:val="24"/>
-          <w:lang w:eastAsia="fi-FI"/>
-        </w:rPr>
-        <w:t>Sovellusta pystyy käyttämään yleisimmät tietokonejärjestelmät.</w:t>
-      </w:r>
-      <w:r>
-        <w:rPr>
-          <w:rFonts w:ascii="Roboto" w:eastAsia="Times New Roman" w:hAnsi="Roboto" w:cs="Times New Roman"/>
-          <w:color w:val="353E4E"/>
-          <w:sz w:val="24"/>
-          <w:szCs w:val="24"/>
-          <w:lang w:eastAsia="fi-FI"/>
-        </w:rPr>
-        <w:br/>
-      </w:r>
       <w:r>
         <w:rPr>
           <w:rFonts w:asciiTheme="majorHAnsi" w:eastAsia="Times New Roman" w:hAnsiTheme="majorHAnsi" w:cstheme="majorBidi"/>
@@ -5441,39 +5833,84 @@
           <w:szCs w:val="26"/>
           <w:lang w:eastAsia="fi-FI"/>
         </w:rPr>
-        <w:t>6.5 Operointi</w:t>
-      </w:r>
+        <w:t>7.3 Ohjelmistorajoitteet</w:t>
+      </w:r>
+    </w:p>
+    <w:p>
+      <w:pPr>
+        <w:rPr>
+          <w:sz w:val="24"/>
+          <w:szCs w:val="24"/>
+          <w:lang w:eastAsia="fi-FI"/>
+        </w:rPr>
+      </w:pPr>
+      <w:r>
+        <w:rPr>
+          <w:sz w:val="24"/>
+          <w:szCs w:val="24"/>
+          <w:lang w:eastAsia="fi-FI"/>
+        </w:rPr>
+        <w:t xml:space="preserve">Sovellus on .NET WPF-sovellus, joka </w:t>
+      </w:r>
+      <w:r>
+        <w:rPr>
+          <w:sz w:val="24"/>
+          <w:szCs w:val="24"/>
+          <w:lang w:eastAsia="fi-FI"/>
+        </w:rPr>
+        <w:t>soveltuu käytettäväksi</w:t>
+      </w:r>
+      <w:r>
+        <w:rPr>
+          <w:sz w:val="24"/>
+          <w:szCs w:val="24"/>
+          <w:lang w:eastAsia="fi-FI"/>
+        </w:rPr>
+        <w:t xml:space="preserve"> tieto</w:t>
+      </w:r>
+      <w:r>
+        <w:rPr>
+          <w:sz w:val="24"/>
+          <w:szCs w:val="24"/>
+          <w:lang w:eastAsia="fi-FI"/>
+        </w:rPr>
+        <w:t>koneella</w:t>
+      </w:r>
+      <w:r>
+        <w:rPr>
+          <w:sz w:val="24"/>
+          <w:szCs w:val="24"/>
+          <w:lang w:eastAsia="fi-FI"/>
+        </w:rPr>
+        <w:t>, jossa on vähintään Windows XP-käyttöjärjestelmä Service Pack 2:lla.</w:t>
+      </w:r>
+      <w:r>
+        <w:rPr>
+          <w:sz w:val="24"/>
+          <w:szCs w:val="24"/>
+          <w:lang w:eastAsia="fi-FI"/>
+        </w:rPr>
+        <w:t xml:space="preserve"> Tämän vaatimusmäärittelydokumentin kuvaamassa sovellusversiossa ei käytetä rajapintoja muihin ohjelmiin, joten nämä eivät aiheuta rajoitteita sovelluksen suhteen. Mahdollisissa tulevissa kehitysversioissa asiaa on tarkasteltava uudestaan.</w:t>
+      </w:r>
+    </w:p>
+    <w:p>
+      <w:pPr>
+        <w:rPr>
+          <w:sz w:val="24"/>
+          <w:szCs w:val="24"/>
+          <w:lang w:eastAsia="fi-FI"/>
+        </w:rPr>
+      </w:pPr>
       <w:r>
         <w:rPr>
           <w:rFonts w:ascii="Roboto" w:eastAsia="Times New Roman" w:hAnsi="Roboto" w:cs="Times New Roman"/>
+          <w:b/>
+          <w:bCs/>
           <w:color w:val="353E4E"/>
-          <w:sz w:val="24"/>
-          <w:szCs w:val="24"/>
           <w:lang w:eastAsia="fi-FI"/>
         </w:rPr>
         <w:br/>
       </w:r>
-      <w:r>
-        <w:rPr>
-          <w:i/>
-          <w:iCs/>
-          <w:sz w:val="24"/>
-          <w:szCs w:val="24"/>
-          <w:lang w:eastAsia="fi-FI"/>
-        </w:rPr>
-        <w:t>Sovellusta käytetään paikallisesti yrityksen tiloissa missä sijaitsee myös kahdennettu tietokantapalvelimet. Sovellusta ei ole tällä hetkellä mahdollista käyttää muualla.</w:t>
-      </w:r>
-    </w:p>
-    <w:p>
-      <w:pPr>
-        <w:rPr>
-          <w:i/>
-          <w:iCs/>
-          <w:sz w:val="24"/>
-          <w:szCs w:val="24"/>
-          <w:lang w:eastAsia="fi-FI"/>
-        </w:rPr>
-      </w:pPr>
       <w:r>
         <w:rPr>
           <w:rFonts w:asciiTheme="majorHAnsi" w:eastAsia="Times New Roman" w:hAnsiTheme="majorHAnsi" w:cstheme="majorBidi"/>
@@ -5482,140 +5919,117 @@
           <w:szCs w:val="26"/>
           <w:lang w:eastAsia="fi-FI"/>
         </w:rPr>
-        <w:t>6.6 Käytettävyys (</w:t>
-      </w:r>
-      <w:proofErr w:type="spellStart"/>
-      <w:r>
-        <w:rPr>
-          <w:rFonts w:asciiTheme="majorHAnsi" w:eastAsia="Times New Roman" w:hAnsiTheme="majorHAnsi" w:cstheme="majorBidi"/>
-          <w:color w:val="2F5496" w:themeColor="accent1" w:themeShade="BF"/>
-          <w:sz w:val="26"/>
-          <w:szCs w:val="26"/>
-          <w:lang w:eastAsia="fi-FI"/>
-        </w:rPr>
-        <w:t>Usability</w:t>
-      </w:r>
-      <w:proofErr w:type="spellEnd"/>
-      <w:r>
-        <w:rPr>
-          <w:rFonts w:asciiTheme="majorHAnsi" w:eastAsia="Times New Roman" w:hAnsiTheme="majorHAnsi" w:cstheme="majorBidi"/>
-          <w:color w:val="2F5496" w:themeColor="accent1" w:themeShade="BF"/>
-          <w:sz w:val="26"/>
-          <w:szCs w:val="26"/>
-          <w:lang w:eastAsia="fi-FI"/>
-        </w:rPr>
-        <w:t>), käytön tehokkuus, käyttäjien tyytyväisyys</w:t>
+        <w:t>7.4 Muut rajoitteet</w:t>
       </w:r>
       <w:r>
         <w:rPr>
           <w:rFonts w:ascii="Roboto" w:eastAsia="Times New Roman" w:hAnsi="Roboto" w:cs="Times New Roman"/>
           <w:color w:val="353E4E"/>
-          <w:sz w:val="24"/>
-          <w:szCs w:val="24"/>
           <w:lang w:eastAsia="fi-FI"/>
         </w:rPr>
         <w:br/>
       </w:r>
       <w:r>
         <w:rPr>
-          <w:i/>
-          <w:iCs/>
-          <w:sz w:val="24"/>
-          <w:szCs w:val="24"/>
-          <w:lang w:eastAsia="fi-FI"/>
-        </w:rPr>
-        <w:t>Sovelluksen käyttökokemukset määritetään testijakson aikana(1kk). Käytön tehokkuus määräytyy yrityksen verkkopalvelun käytön mukaan.</w:t>
+          <w:sz w:val="24"/>
+          <w:szCs w:val="24"/>
+          <w:lang w:eastAsia="fi-FI"/>
+        </w:rPr>
+        <w:t>Sovellus ei käytä verkkoyhteyttä.</w:t>
       </w:r>
     </w:p>
     <w:p>
       <w:pPr>
         <w:pStyle w:val="Otsikko1"/>
         <w:rPr>
-          <w:rFonts w:ascii="Roboto" w:eastAsia="Times New Roman" w:hAnsi="Roboto" w:cs="Times New Roman"/>
-          <w:b/>
-          <w:bCs/>
-          <w:color w:val="353E4E"/>
-          <w:sz w:val="24"/>
-          <w:szCs w:val="24"/>
-          <w:lang w:eastAsia="fi-FI"/>
-        </w:rPr>
-      </w:pPr>
-      <w:bookmarkStart w:id="27" w:name="_Toc128399494"/>
-      <w:r>
-        <w:rPr>
           <w:rFonts w:eastAsia="Times New Roman"/>
           <w:lang w:eastAsia="fi-FI"/>
         </w:rPr>
-        <w:t>7. Suunnittelurajoitteet</w:t>
-      </w:r>
-      <w:bookmarkEnd w:id="27"/>
-    </w:p>
-    <w:p>
-      <w:pPr>
-        <w:shd w:val="clear" w:color="auto" w:fill="FFFFFF"/>
-        <w:spacing w:after="0" w:line="240" w:lineRule="auto"/>
-        <w:outlineLvl w:val="4"/>
-        <w:rPr>
-          <w:sz w:val="24"/>
-          <w:szCs w:val="24"/>
-          <w:lang w:eastAsia="fi-FI"/>
-        </w:rPr>
-      </w:pPr>
-      <w:r>
-        <w:rPr>
-          <w:sz w:val="24"/>
-          <w:szCs w:val="24"/>
-          <w:lang w:eastAsia="fi-FI"/>
-        </w:rPr>
-        <w:t>Sovelluksen suunnittelu</w:t>
-      </w:r>
-      <w:r>
-        <w:rPr>
-          <w:sz w:val="24"/>
-          <w:szCs w:val="24"/>
-          <w:lang w:eastAsia="fi-FI"/>
-        </w:rPr>
-        <w:t>ssa</w:t>
-      </w:r>
-      <w:r>
-        <w:rPr>
-          <w:sz w:val="24"/>
-          <w:szCs w:val="24"/>
-          <w:lang w:eastAsia="fi-FI"/>
-        </w:rPr>
-        <w:t xml:space="preserve"> ei noussut esiin erityisiä rajoitteita muutoin kuin sovelluksen käyttöympärist</w:t>
-      </w:r>
-      <w:r>
-        <w:rPr>
-          <w:sz w:val="24"/>
-          <w:szCs w:val="24"/>
-          <w:lang w:eastAsia="fi-FI"/>
-        </w:rPr>
-        <w:t>öön liittyen</w:t>
-      </w:r>
-      <w:r>
-        <w:rPr>
-          <w:sz w:val="24"/>
-          <w:szCs w:val="24"/>
-          <w:lang w:eastAsia="fi-FI"/>
-        </w:rPr>
-        <w:t xml:space="preserve">. Koska kyseessä on .NET ympäristön Desktop-sovellus, se soveltuu käytettäväksi vain </w:t>
-      </w:r>
-      <w:r>
-        <w:rPr>
-          <w:sz w:val="24"/>
-          <w:szCs w:val="24"/>
-          <w:lang w:eastAsia="fi-FI"/>
-        </w:rPr>
-        <w:t xml:space="preserve">tietokoneella, jossa on </w:t>
-      </w:r>
-      <w:r>
-        <w:rPr>
-          <w:sz w:val="24"/>
-          <w:szCs w:val="24"/>
-          <w:lang w:eastAsia="fi-FI"/>
-        </w:rPr>
-        <w:t>Windows-käyttöjärjestelmä</w:t>
+      </w:pPr>
+      <w:bookmarkStart w:id="34" w:name="_Toc129340770"/>
+      <w:r>
+        <w:rPr>
+          <w:rFonts w:eastAsia="Times New Roman"/>
+          <w:lang w:eastAsia="fi-FI"/>
+        </w:rPr>
+        <w:t>8. Hylätyt ratkaisuvaihtoehdot</w:t>
+      </w:r>
+      <w:bookmarkEnd w:id="34"/>
+    </w:p>
+    <w:p>
+      <w:pPr>
+        <w:rPr>
+          <w:sz w:val="24"/>
+          <w:szCs w:val="24"/>
+          <w:lang w:eastAsia="fi-FI"/>
+        </w:rPr>
+      </w:pPr>
+      <w:r>
+        <w:rPr>
+          <w:sz w:val="24"/>
+          <w:szCs w:val="24"/>
+          <w:lang w:eastAsia="fi-FI"/>
+        </w:rPr>
+        <w:t>Sovelluksen toteuttaminen konsolisovelluksena päätettiin hylätä, koska se ei tarjoa riittävän helppokäyttöistä käyttöliittymää.</w:t>
+      </w:r>
+    </w:p>
+    <w:p>
+      <w:pPr>
+        <w:pStyle w:val="Otsikko1"/>
+        <w:rPr>
+          <w:rFonts w:eastAsia="Times New Roman"/>
+          <w:lang w:eastAsia="fi-FI"/>
+        </w:rPr>
+      </w:pPr>
+      <w:bookmarkStart w:id="35" w:name="_Toc129340771"/>
+      <w:r>
+        <w:rPr>
+          <w:rFonts w:eastAsia="Times New Roman"/>
+          <w:lang w:eastAsia="fi-FI"/>
+        </w:rPr>
+        <w:t>9. Jatkokehitysajatuksia</w:t>
+      </w:r>
+      <w:bookmarkEnd w:id="35"/>
+    </w:p>
+    <w:p>
+      <w:pPr>
+        <w:rPr>
+          <w:sz w:val="24"/>
+          <w:szCs w:val="24"/>
+          <w:lang w:eastAsia="fi-FI"/>
+        </w:rPr>
+      </w:pPr>
+      <w:r>
+        <w:rPr>
+          <w:sz w:val="24"/>
+          <w:szCs w:val="24"/>
+          <w:lang w:eastAsia="fi-FI"/>
+        </w:rPr>
+        <w:t>Asiakkaan tietojen muokkau</w:t>
+      </w:r>
+      <w:r>
+        <w:rPr>
+          <w:sz w:val="24"/>
+          <w:szCs w:val="24"/>
+          <w:lang w:eastAsia="fi-FI"/>
+        </w:rPr>
+        <w:t>s</w:t>
+      </w:r>
+      <w:r>
+        <w:rPr>
+          <w:sz w:val="24"/>
+          <w:szCs w:val="24"/>
+          <w:lang w:eastAsia="fi-FI"/>
+        </w:rPr>
+        <w:t>mahdollisuus</w:t>
+      </w:r>
+      <w:r>
+        <w:rPr>
+          <w:sz w:val="24"/>
+          <w:szCs w:val="24"/>
+          <w:lang w:eastAsia="fi-FI"/>
+        </w:rPr>
+        <w:t xml:space="preserve"> (tällä hetkellä täytyy poistaa asiakas ja lisätä uudet tiedot)</w:t>
       </w:r>
       <w:r>
         <w:rPr>
@@ -5628,37 +6042,96 @@
     </w:p>
     <w:p>
       <w:pPr>
-        <w:shd w:val="clear" w:color="auto" w:fill="FFFFFF"/>
-        <w:spacing w:after="0" w:line="240" w:lineRule="auto"/>
-        <w:outlineLvl w:val="4"/>
-        <w:rPr>
-          <w:rFonts w:ascii="Roboto" w:eastAsia="Times New Roman" w:hAnsi="Roboto" w:cs="Times New Roman"/>
-          <w:color w:val="353E4E"/>
-          <w:sz w:val="24"/>
-          <w:szCs w:val="24"/>
-          <w:lang w:eastAsia="fi-FI"/>
-        </w:rPr>
-      </w:pPr>
-      <w:r>
-        <w:rPr>
-          <w:rFonts w:ascii="Roboto" w:eastAsia="Times New Roman" w:hAnsi="Roboto" w:cs="Times New Roman"/>
-          <w:color w:val="353E4E"/>
-          <w:sz w:val="24"/>
-          <w:szCs w:val="24"/>
-          <w:lang w:eastAsia="fi-FI"/>
-        </w:rPr>
-        <w:br/>
-      </w:r>
-      <w:r>
-        <w:rPr>
-          <w:rFonts w:asciiTheme="majorHAnsi" w:eastAsia="Times New Roman" w:hAnsiTheme="majorHAnsi" w:cstheme="majorBidi"/>
-          <w:color w:val="2F5496" w:themeColor="accent1" w:themeShade="BF"/>
-          <w:sz w:val="26"/>
-          <w:szCs w:val="26"/>
-          <w:lang w:eastAsia="fi-FI"/>
-        </w:rPr>
-        <w:t>7.2 Laitteistorajoitteet</w:t>
-      </w:r>
+        <w:rPr>
+          <w:sz w:val="24"/>
+          <w:szCs w:val="24"/>
+          <w:lang w:eastAsia="fi-FI"/>
+        </w:rPr>
+      </w:pPr>
+      <w:r>
+        <w:rPr>
+          <w:sz w:val="24"/>
+          <w:szCs w:val="24"/>
+          <w:lang w:eastAsia="fi-FI"/>
+        </w:rPr>
+        <w:t>Useamman asiakkaan laskutietojen näyttäminen laskulistalla</w:t>
+      </w:r>
+      <w:r>
+        <w:rPr>
+          <w:sz w:val="24"/>
+          <w:szCs w:val="24"/>
+          <w:lang w:eastAsia="fi-FI"/>
+        </w:rPr>
+        <w:t>.</w:t>
+      </w:r>
+    </w:p>
+    <w:p>
+      <w:pPr>
+        <w:rPr>
+          <w:sz w:val="24"/>
+          <w:szCs w:val="24"/>
+          <w:lang w:eastAsia="fi-FI"/>
+        </w:rPr>
+      </w:pPr>
+      <w:r>
+        <w:rPr>
+          <w:sz w:val="24"/>
+          <w:szCs w:val="24"/>
+          <w:lang w:eastAsia="fi-FI"/>
+        </w:rPr>
+        <w:t>Laskujen järjestämis- ja suodatusmahdollisuus</w:t>
+      </w:r>
+      <w:r>
+        <w:rPr>
+          <w:sz w:val="24"/>
+          <w:szCs w:val="24"/>
+          <w:lang w:eastAsia="fi-FI"/>
+        </w:rPr>
+        <w:t xml:space="preserve"> (päivämäärä, asiakkaan nimi, summa)</w:t>
+      </w:r>
+    </w:p>
+    <w:p>
+      <w:pPr>
+        <w:rPr>
+          <w:sz w:val="24"/>
+          <w:szCs w:val="24"/>
+          <w:lang w:eastAsia="fi-FI"/>
+        </w:rPr>
+      </w:pPr>
+      <w:r>
+        <w:rPr>
+          <w:sz w:val="24"/>
+          <w:szCs w:val="24"/>
+          <w:lang w:eastAsia="fi-FI"/>
+        </w:rPr>
+        <w:t>Sovelluksen tietopohjan siirtäminen SQL-tietokantaan</w:t>
+      </w:r>
+      <w:r>
+        <w:rPr>
+          <w:sz w:val="24"/>
+          <w:szCs w:val="24"/>
+          <w:lang w:eastAsia="fi-FI"/>
+        </w:rPr>
+        <w:t xml:space="preserve"> yllä olevien toteutuksen helpottamiseksi.</w:t>
+      </w:r>
+    </w:p>
+    <w:p>
+      <w:pPr>
+        <w:pStyle w:val="Otsikko1"/>
+        <w:rPr>
+          <w:rFonts w:eastAsia="Times New Roman"/>
+          <w:lang w:eastAsia="fi-FI"/>
+        </w:rPr>
+      </w:pPr>
+      <w:bookmarkStart w:id="36" w:name="_Toc129340772"/>
+      <w:r>
+        <w:rPr>
+          <w:rFonts w:eastAsia="Times New Roman"/>
+          <w:lang w:eastAsia="fi-FI"/>
+        </w:rPr>
+        <w:t>Liitteet</w:t>
+      </w:r>
+      <w:bookmarkEnd w:id="36"/>
     </w:p>
     <w:p>
       <w:pPr>
@@ -5675,103 +6148,7 @@
           <w:szCs w:val="24"/>
           <w:lang w:eastAsia="fi-FI"/>
         </w:rPr>
-        <w:t>Sovellus</w:t>
-      </w:r>
-      <w:r>
-        <w:rPr>
-          <w:sz w:val="24"/>
-          <w:szCs w:val="24"/>
-          <w:lang w:eastAsia="fi-FI"/>
-        </w:rPr>
-        <w:t xml:space="preserve"> </w:t>
-      </w:r>
-      <w:r>
-        <w:rPr>
-          <w:sz w:val="24"/>
-          <w:szCs w:val="24"/>
-          <w:lang w:eastAsia="fi-FI"/>
-        </w:rPr>
-        <w:t xml:space="preserve">ei aseta erityisiä vaatimuksia tai rajoitteita laitteiston suhteen, mutta koska kyseessä on .NET WPF-sovellus, </w:t>
-      </w:r>
-      <w:r>
-        <w:rPr>
-          <w:sz w:val="24"/>
-          <w:szCs w:val="24"/>
-          <w:lang w:eastAsia="fi-FI"/>
-        </w:rPr>
-        <w:t>se</w:t>
-      </w:r>
-      <w:r>
-        <w:rPr>
-          <w:sz w:val="24"/>
-          <w:szCs w:val="24"/>
-          <w:lang w:eastAsia="fi-FI"/>
-        </w:rPr>
-        <w:t xml:space="preserve"> </w:t>
-      </w:r>
-      <w:r>
-        <w:rPr>
-          <w:sz w:val="24"/>
-          <w:szCs w:val="24"/>
-          <w:lang w:eastAsia="fi-FI"/>
-        </w:rPr>
-        <w:t>soveltuu käytettäväksi</w:t>
-      </w:r>
-      <w:r>
-        <w:rPr>
-          <w:sz w:val="24"/>
-          <w:szCs w:val="24"/>
-          <w:lang w:eastAsia="fi-FI"/>
-        </w:rPr>
-        <w:t xml:space="preserve"> </w:t>
-      </w:r>
-      <w:r>
-        <w:rPr>
-          <w:sz w:val="24"/>
-          <w:szCs w:val="24"/>
-          <w:lang w:eastAsia="fi-FI"/>
-        </w:rPr>
-        <w:t>tieto</w:t>
-      </w:r>
-      <w:r>
-        <w:rPr>
-          <w:sz w:val="24"/>
-          <w:szCs w:val="24"/>
-          <w:lang w:eastAsia="fi-FI"/>
-        </w:rPr>
-        <w:t>koneella</w:t>
-      </w:r>
-      <w:r>
-        <w:rPr>
-          <w:sz w:val="24"/>
-          <w:szCs w:val="24"/>
-          <w:lang w:eastAsia="fi-FI"/>
-        </w:rPr>
-        <w:t xml:space="preserve">, jossa on </w:t>
-      </w:r>
-      <w:r>
-        <w:rPr>
-          <w:sz w:val="24"/>
-          <w:szCs w:val="24"/>
-          <w:lang w:eastAsia="fi-FI"/>
-        </w:rPr>
-        <w:t>alla täsmennetty käyttöjärjestelmä.</w:t>
-      </w:r>
-      <w:r>
-        <w:rPr>
-          <w:sz w:val="24"/>
-          <w:szCs w:val="24"/>
-          <w:lang w:eastAsia="fi-FI"/>
-        </w:rPr>
-        <w:t xml:space="preserve"> </w:t>
-      </w:r>
-      <w:r>
-        <w:rPr>
-          <w:sz w:val="24"/>
-          <w:szCs w:val="24"/>
-          <w:lang w:eastAsia="fi-FI"/>
-        </w:rPr>
-        <w:t>Kuitenkin suositellaan vähintään 800MHz prosessoria, 512 MB RAM-muistia ja DirectX 9-yhteensopivaa näytönohjainta.</w:t>
+        <w:t>Ulkoasun rautalankamalli, visuaalinen suunnitelma</w:t>
       </w:r>
     </w:p>
     <w:p>
@@ -5783,237 +6160,14 @@
           <w:lang w:eastAsia="fi-FI"/>
         </w:rPr>
       </w:pPr>
-    </w:p>
-    <w:p>
-      <w:pPr>
-        <w:spacing w:after="0"/>
-        <w:rPr>
-          <w:rFonts w:ascii="Roboto" w:eastAsia="Times New Roman" w:hAnsi="Roboto" w:cs="Times New Roman"/>
-          <w:b/>
-          <w:bCs/>
-          <w:color w:val="353E4E"/>
-          <w:sz w:val="24"/>
-          <w:szCs w:val="24"/>
-          <w:lang w:eastAsia="fi-FI"/>
-        </w:rPr>
-      </w:pPr>
-      <w:r>
-        <w:rPr>
-          <w:rFonts w:asciiTheme="majorHAnsi" w:eastAsia="Times New Roman" w:hAnsiTheme="majorHAnsi" w:cstheme="majorBidi"/>
-          <w:color w:val="2F5496" w:themeColor="accent1" w:themeShade="BF"/>
-          <w:sz w:val="26"/>
-          <w:szCs w:val="26"/>
-          <w:lang w:eastAsia="fi-FI"/>
-        </w:rPr>
-        <w:t>7.3 Ohjelmistorajoitteet</w:t>
-      </w:r>
-    </w:p>
-    <w:p>
-      <w:pPr>
-        <w:rPr>
-          <w:sz w:val="24"/>
-          <w:szCs w:val="24"/>
-          <w:lang w:eastAsia="fi-FI"/>
-        </w:rPr>
-      </w:pPr>
-      <w:r>
-        <w:rPr>
-          <w:sz w:val="24"/>
-          <w:szCs w:val="24"/>
-          <w:lang w:eastAsia="fi-FI"/>
-        </w:rPr>
-        <w:t xml:space="preserve">Sovellus on .NET WPF-sovellus, joka </w:t>
-      </w:r>
-      <w:r>
-        <w:rPr>
-          <w:sz w:val="24"/>
-          <w:szCs w:val="24"/>
-          <w:lang w:eastAsia="fi-FI"/>
-        </w:rPr>
-        <w:t>soveltuu käytettäväksi</w:t>
-      </w:r>
-      <w:r>
-        <w:rPr>
-          <w:sz w:val="24"/>
-          <w:szCs w:val="24"/>
-          <w:lang w:eastAsia="fi-FI"/>
-        </w:rPr>
-        <w:t xml:space="preserve"> tieto</w:t>
-      </w:r>
-      <w:r>
-        <w:rPr>
-          <w:sz w:val="24"/>
-          <w:szCs w:val="24"/>
-          <w:lang w:eastAsia="fi-FI"/>
-        </w:rPr>
-        <w:t>koneella</w:t>
-      </w:r>
-      <w:r>
-        <w:rPr>
-          <w:sz w:val="24"/>
-          <w:szCs w:val="24"/>
-          <w:lang w:eastAsia="fi-FI"/>
-        </w:rPr>
-        <w:t>, jossa on vähintään Windows XP-käyttöjärjestelmä Service Pack 2:lla.</w:t>
-      </w:r>
-      <w:r>
-        <w:rPr>
-          <w:sz w:val="24"/>
-          <w:szCs w:val="24"/>
-          <w:lang w:eastAsia="fi-FI"/>
-        </w:rPr>
-        <w:t xml:space="preserve"> Tämän vaatimusmäärittelydokumentin kuvaamassa sovellusversiossa ei käytetä rajapintoja muihin ohjelmiin, joten nämä eivät aiheuta rajoitteita sovelluksen suhteen. Mahdollisissa tulevissa kehitysversioissa asiaa on tarkasteltava uudestaan.</w:t>
-      </w:r>
-    </w:p>
-    <w:p>
-      <w:pPr>
-        <w:rPr>
-          <w:sz w:val="24"/>
-          <w:szCs w:val="24"/>
-          <w:lang w:eastAsia="fi-FI"/>
-        </w:rPr>
-      </w:pPr>
-      <w:r>
-        <w:rPr>
-          <w:rFonts w:ascii="Roboto" w:eastAsia="Times New Roman" w:hAnsi="Roboto" w:cs="Times New Roman"/>
-          <w:b/>
-          <w:bCs/>
-          <w:color w:val="353E4E"/>
-          <w:lang w:eastAsia="fi-FI"/>
-        </w:rPr>
-        <w:br/>
-      </w:r>
-      <w:r>
-        <w:rPr>
-          <w:rFonts w:asciiTheme="majorHAnsi" w:eastAsia="Times New Roman" w:hAnsiTheme="majorHAnsi" w:cstheme="majorBidi"/>
-          <w:color w:val="2F5496" w:themeColor="accent1" w:themeShade="BF"/>
-          <w:sz w:val="26"/>
-          <w:szCs w:val="26"/>
-          <w:lang w:eastAsia="fi-FI"/>
-        </w:rPr>
-        <w:t>7.4 Muut rajoitteet</w:t>
-      </w:r>
-      <w:r>
-        <w:rPr>
-          <w:rFonts w:ascii="Roboto" w:eastAsia="Times New Roman" w:hAnsi="Roboto" w:cs="Times New Roman"/>
-          <w:color w:val="353E4E"/>
-          <w:lang w:eastAsia="fi-FI"/>
-        </w:rPr>
-        <w:br/>
-      </w:r>
-      <w:r>
-        <w:rPr>
-          <w:sz w:val="24"/>
-          <w:szCs w:val="24"/>
-          <w:lang w:eastAsia="fi-FI"/>
-        </w:rPr>
-        <w:t>Sovellus ei käytä verkkoyhteyttä.</w:t>
-      </w:r>
-    </w:p>
-    <w:p>
-      <w:pPr>
-        <w:pStyle w:val="Otsikko1"/>
-        <w:rPr>
-          <w:rFonts w:eastAsia="Times New Roman"/>
-          <w:lang w:eastAsia="fi-FI"/>
-        </w:rPr>
-      </w:pPr>
-      <w:bookmarkStart w:id="28" w:name="_Toc128399495"/>
-      <w:r>
-        <w:rPr>
-          <w:rFonts w:eastAsia="Times New Roman"/>
-          <w:lang w:eastAsia="fi-FI"/>
-        </w:rPr>
-        <w:t>8. Hylätyt ratkaisuvaihtoehdot</w:t>
-      </w:r>
-      <w:bookmarkEnd w:id="28"/>
-    </w:p>
-    <w:p>
-      <w:pPr>
-        <w:rPr>
-          <w:sz w:val="24"/>
-          <w:szCs w:val="24"/>
-          <w:lang w:eastAsia="fi-FI"/>
-        </w:rPr>
-      </w:pPr>
-      <w:r>
-        <w:rPr>
-          <w:sz w:val="24"/>
-          <w:szCs w:val="24"/>
-          <w:lang w:eastAsia="fi-FI"/>
-        </w:rPr>
-        <w:t>Sovelluksen toteuttaminen konsolisovelluksena päätettiin hylätä, koska se ei tarjoa riittävän helppokäyttöistä käyttöliittymää.</w:t>
-      </w:r>
-    </w:p>
-    <w:p>
-      <w:pPr>
-        <w:pStyle w:val="Otsikko1"/>
-        <w:rPr>
-          <w:rFonts w:eastAsia="Times New Roman"/>
-          <w:lang w:eastAsia="fi-FI"/>
-        </w:rPr>
-      </w:pPr>
-      <w:bookmarkStart w:id="29" w:name="_Toc128399496"/>
-      <w:r>
-        <w:rPr>
-          <w:rFonts w:eastAsia="Times New Roman"/>
-          <w:lang w:eastAsia="fi-FI"/>
-        </w:rPr>
-        <w:t>9. Jatkokehitysajatuksia</w:t>
-      </w:r>
-      <w:bookmarkEnd w:id="29"/>
-    </w:p>
-    <w:p>
-      <w:pPr>
-        <w:shd w:val="clear" w:color="auto" w:fill="FFFFFF"/>
-        <w:spacing w:after="0" w:line="240" w:lineRule="auto"/>
-        <w:outlineLvl w:val="4"/>
-        <w:rPr>
-          <w:i/>
-          <w:iCs/>
-          <w:sz w:val="24"/>
-          <w:szCs w:val="24"/>
-          <w:lang w:eastAsia="fi-FI"/>
-        </w:rPr>
-      </w:pPr>
-      <w:r>
-        <w:rPr>
-          <w:i/>
-          <w:iCs/>
-          <w:sz w:val="24"/>
-          <w:szCs w:val="24"/>
-          <w:lang w:eastAsia="fi-FI"/>
-        </w:rPr>
-        <w:t>Kehitysajatukset, joita ei valittu toteutettavaksi tässä vaiheessa</w:t>
-      </w:r>
-    </w:p>
-    <w:p>
-      <w:pPr>
-        <w:pStyle w:val="Otsikko1"/>
-        <w:rPr>
-          <w:rFonts w:eastAsia="Times New Roman"/>
-          <w:lang w:eastAsia="fi-FI"/>
-        </w:rPr>
-      </w:pPr>
-      <w:bookmarkStart w:id="30" w:name="_Toc128399497"/>
-      <w:r>
-        <w:rPr>
-          <w:rFonts w:eastAsia="Times New Roman"/>
-          <w:lang w:eastAsia="fi-FI"/>
-        </w:rPr>
-        <w:t>Liitteet</w:t>
-      </w:r>
-      <w:bookmarkEnd w:id="30"/>
-    </w:p>
-    <w:p>
-      <w:pPr>
-        <w:spacing w:after="0"/>
-      </w:pPr>
-    </w:p>
-    <w:p>
-      <w:pPr>
-        <w:spacing w:after="0"/>
-      </w:pPr>
+      <w:r>
+        <w:rPr>
+          <w:sz w:val="24"/>
+          <w:szCs w:val="24"/>
+          <w:lang w:eastAsia="fi-FI"/>
+        </w:rPr>
+        <w:t>Koodin rakenteen suunnitelma</w:t>
+      </w:r>
     </w:p>
     <w:sectPr>
       <w:pgSz w:w="11906" w:h="16838"/>

--- a/Dokumentit/Vaatimusmaarittelydokumentti Laskutus.docx
+++ b/Dokumentit/Vaatimusmaarittelydokumentti Laskutus.docx
@@ -3017,31 +3017,7 @@
           <w:szCs w:val="24"/>
           <w:lang w:eastAsia="fi-FI"/>
         </w:rPr>
-        <w:t>Asiakkaan palvelu</w:t>
-      </w:r>
-      <w:r>
-        <w:rPr>
-          <w:sz w:val="24"/>
-          <w:szCs w:val="24"/>
-          <w:lang w:eastAsia="fi-FI"/>
-        </w:rPr>
-        <w:t>tasoa on mahdollista muuttaa</w:t>
-      </w:r>
-      <w:r>
-        <w:rPr>
-          <w:sz w:val="24"/>
-          <w:szCs w:val="24"/>
-          <w:lang w:eastAsia="fi-FI"/>
-        </w:rPr>
-        <w:t xml:space="preserve"> ylemmälle tai alemmalle tasolle</w:t>
-      </w:r>
-      <w:r>
-        <w:rPr>
-          <w:sz w:val="24"/>
-          <w:szCs w:val="24"/>
-          <w:lang w:eastAsia="fi-FI"/>
-        </w:rPr>
-        <w:t xml:space="preserve"> kesken palvelun käytön.</w:t>
+        <w:t>Asiakkaita on oltava mahdollista myös poistaa sovelluksesta.</w:t>
       </w:r>
       <w:r>
         <w:rPr>
@@ -3057,7 +3033,15 @@
           <w:szCs w:val="24"/>
           <w:lang w:eastAsia="fi-FI"/>
         </w:rPr>
-        <w:t>Asiakkaita on oltava mahdollista myös poistaa sovelluksesta.</w:t>
+        <w:t>Asiakkaan palvelutasoa on mahdollista muuttaa ylemmälle tai alemmalle tasolle</w:t>
+      </w:r>
+      <w:r>
+        <w:rPr>
+          <w:sz w:val="24"/>
+          <w:szCs w:val="24"/>
+          <w:lang w:eastAsia="fi-FI"/>
+        </w:rPr>
+        <w:t>.</w:t>
       </w:r>
     </w:p>
     <w:p>
@@ -4089,14 +4073,256 @@
         <w:rPr>
           <w:lang w:eastAsia="fi-FI"/>
         </w:rPr>
-        <w:t>, Customer, Invoice ja Servicelevel. Servicelevel-luokan objektit luodaan ServiceWindown metodeissa ja kuljetetaan servicelevels.json-tiedoston avulla CustomerWindown käyttöön. CustomerWindow lukee listaan sisään servicelevels.json -tiedoston ja listan itemeilla populoidaan comboBox-elementti. CustomerWindow luo omassa metodissaan Customer-objektin, joka ottaa vastaan Servicelevel-objektin comboBox-elementistä. Samassa metodissa luodaan Invoice-objektit, jotka käyttävät sekä Customer- että Servicelevel-objektia. Customer-objektien tietoja säilytetään customerlist.json-</w:t>
-      </w:r>
+        <w:t>, Customer, Invoice ja Servicelevel</w:t>
+      </w:r>
+      <w:r>
+        <w:rPr>
+          <w:lang w:eastAsia="fi-FI"/>
+        </w:rPr>
+        <w:t xml:space="preserve"> sekä kolme ikkunatasoa: MainWindow, CustomerWindow ja Service</w:t>
+      </w:r>
+      <w:r>
+        <w:rPr>
+          <w:lang w:eastAsia="fi-FI"/>
+        </w:rPr>
+        <w:t>w</w:t>
+      </w:r>
+      <w:r>
+        <w:rPr>
+          <w:lang w:eastAsia="fi-FI"/>
+        </w:rPr>
+        <w:t>indow.</w:t>
+      </w:r>
+    </w:p>
+    <w:p>
+      <w:pPr>
+        <w:rPr>
+          <w:lang w:eastAsia="fi-FI"/>
+        </w:rPr>
+      </w:pPr>
+      <w:r>
+        <w:rPr>
+          <w:lang w:eastAsia="fi-FI"/>
+        </w:rPr>
+        <w:t xml:space="preserve">Servicelevel-luokan objektit luodaan ServiceWindown </w:t>
+      </w:r>
+      <w:r>
+        <w:rPr>
+          <w:lang w:eastAsia="fi-FI"/>
+        </w:rPr>
+        <w:t>Tallenna-metodissa</w:t>
+      </w:r>
+      <w:r>
+        <w:rPr>
+          <w:lang w:eastAsia="fi-FI"/>
+        </w:rPr>
+        <w:t xml:space="preserve"> ja kuljetetaan servicelevels.json-tiedoston avulla CustomerWindown käyttöön. CustomerWindow</w:t>
+      </w:r>
+      <w:r>
+        <w:rPr>
+          <w:lang w:eastAsia="fi-FI"/>
+        </w:rPr>
+        <w:t>.xaml.cs</w:t>
+      </w:r>
+      <w:r>
+        <w:rPr>
+          <w:lang w:eastAsia="fi-FI"/>
+        </w:rPr>
+        <w:t xml:space="preserve"> lukee </w:t>
+      </w:r>
+      <w:r>
+        <w:rPr>
+          <w:lang w:eastAsia="fi-FI"/>
+        </w:rPr>
+        <w:t>serviceList-listaan</w:t>
+      </w:r>
+      <w:r>
+        <w:rPr>
+          <w:lang w:eastAsia="fi-FI"/>
+        </w:rPr>
+        <w:t xml:space="preserve"> sisään servicelevels.json -tiedoston ja</w:t>
+      </w:r>
+      <w:r>
+        <w:rPr>
+          <w:lang w:eastAsia="fi-FI"/>
+        </w:rPr>
+        <w:t xml:space="preserve"> populoi</w:t>
+      </w:r>
+      <w:r>
+        <w:rPr>
+          <w:lang w:eastAsia="fi-FI"/>
+        </w:rPr>
+        <w:t xml:space="preserve"> listan itemeilla </w:t>
+      </w:r>
+      <w:r>
+        <w:rPr>
+          <w:lang w:eastAsia="fi-FI"/>
+        </w:rPr>
+        <w:t xml:space="preserve">CustomerWindow.xaml-tiedoston </w:t>
+      </w:r>
+      <w:r>
+        <w:rPr>
+          <w:lang w:eastAsia="fi-FI"/>
+        </w:rPr>
+        <w:t>comboBox</w:t>
+      </w:r>
+      <w:r>
+        <w:rPr>
+          <w:lang w:eastAsia="fi-FI"/>
+        </w:rPr>
+        <w:t>ServiceLevel</w:t>
+      </w:r>
+      <w:r>
+        <w:rPr>
+          <w:lang w:eastAsia="fi-FI"/>
+        </w:rPr>
+        <w:t>-</w:t>
+      </w:r>
+      <w:r>
+        <w:rPr>
+          <w:lang w:eastAsia="fi-FI"/>
+        </w:rPr>
+        <w:t>elementin</w:t>
+      </w:r>
+      <w:r>
+        <w:rPr>
+          <w:lang w:eastAsia="fi-FI"/>
+        </w:rPr>
+        <w:t>.</w:t>
+      </w:r>
+      <w:r>
+        <w:rPr>
+          <w:lang w:eastAsia="fi-FI"/>
+        </w:rPr>
+        <w:t xml:space="preserve"> </w:t>
+      </w:r>
+    </w:p>
+    <w:p>
+      <w:pPr>
+        <w:rPr>
+          <w:lang w:eastAsia="fi-FI"/>
+        </w:rPr>
+      </w:pPr>
       <w:r>
         <w:rPr>
           <w:lang w:eastAsia="fi-FI"/>
         </w:rPr>
         <w:lastRenderedPageBreak/>
-        <w:t xml:space="preserve">tiedostossa. Invoice-objektien tiedot säilötään invoicelist.json-tiedostoon ja kuljetetaan sen avulla luettavaksi MainWindown metodiin, josta ne siirretään näytettäväksi MainWindown listaelementtiin. </w:t>
+        <w:t>CustomerWindow</w:t>
+      </w:r>
+      <w:r>
+        <w:rPr>
+          <w:lang w:eastAsia="fi-FI"/>
+        </w:rPr>
+        <w:t>.xaml.cs</w:t>
+      </w:r>
+      <w:r>
+        <w:rPr>
+          <w:lang w:eastAsia="fi-FI"/>
+        </w:rPr>
+        <w:t xml:space="preserve"> luo </w:t>
+      </w:r>
+      <w:r>
+        <w:rPr>
+          <w:lang w:eastAsia="fi-FI"/>
+        </w:rPr>
+        <w:t>Tallenna-</w:t>
+      </w:r>
+      <w:r>
+        <w:rPr>
+          <w:lang w:eastAsia="fi-FI"/>
+        </w:rPr>
+        <w:t>metodissa Customer-objektin, joka ottaa vastaan Servicelevel-objektin comboBox</w:t>
+      </w:r>
+      <w:r>
+        <w:rPr>
+          <w:lang w:eastAsia="fi-FI"/>
+        </w:rPr>
+        <w:t>ServiceLevel</w:t>
+      </w:r>
+      <w:r>
+        <w:rPr>
+          <w:lang w:eastAsia="fi-FI"/>
+        </w:rPr>
+        <w:t>-elementistä. Samassa metodissa luodaan Invoice-objektit, jotka käyttävät sekä Customer- että Servicelevel-objekt</w:t>
+      </w:r>
+      <w:r>
+        <w:rPr>
+          <w:lang w:eastAsia="fi-FI"/>
+        </w:rPr>
+        <w:t>eja</w:t>
+      </w:r>
+      <w:r>
+        <w:rPr>
+          <w:lang w:eastAsia="fi-FI"/>
+        </w:rPr>
+        <w:t>. Customer-objektien tie</w:t>
+      </w:r>
+      <w:r>
+        <w:rPr>
+          <w:lang w:eastAsia="fi-FI"/>
+        </w:rPr>
+        <w:t xml:space="preserve">dot tallennetaan customerList-ObservableCollertioniin ja sieltä </w:t>
+      </w:r>
+      <w:r>
+        <w:rPr>
+          <w:lang w:eastAsia="fi-FI"/>
+        </w:rPr>
+        <w:t>customerlist.json-</w:t>
+      </w:r>
+      <w:r>
+        <w:rPr>
+          <w:lang w:eastAsia="fi-FI"/>
+        </w:rPr>
+        <w:t>tiedostoon</w:t>
+      </w:r>
+      <w:r>
+        <w:rPr>
+          <w:lang w:eastAsia="fi-FI"/>
+        </w:rPr>
+        <w:t xml:space="preserve">. Invoice-objektien tiedot säilötään </w:t>
+      </w:r>
+      <w:r>
+        <w:rPr>
+          <w:lang w:eastAsia="fi-FI"/>
+        </w:rPr>
+        <w:t xml:space="preserve">customerInvoiceList ObservableCollectioniin ja sieltä </w:t>
+      </w:r>
+      <w:r>
+        <w:rPr>
+          <w:lang w:eastAsia="fi-FI"/>
+        </w:rPr>
+        <w:t>invoicelist.json-tiedostoon ja kuljetetaan sen avulla luettavaksi MainWindow</w:t>
+      </w:r>
+      <w:r>
+        <w:rPr>
+          <w:lang w:eastAsia="fi-FI"/>
+        </w:rPr>
+        <w:t>.xaml.cs -tiedoston</w:t>
+      </w:r>
+      <w:r>
+        <w:rPr>
+          <w:lang w:eastAsia="fi-FI"/>
+        </w:rPr>
+        <w:t xml:space="preserve"> metodiin, josta ne siirretään näytettäväksi MainWindown listaelementtiin</w:t>
+      </w:r>
+      <w:r>
+        <w:rPr>
+          <w:lang w:eastAsia="fi-FI"/>
+        </w:rPr>
+        <w:t xml:space="preserve"> listViewInvoices</w:t>
+      </w:r>
+      <w:r>
+        <w:rPr>
+          <w:lang w:eastAsia="fi-FI"/>
+        </w:rPr>
+        <w:t xml:space="preserve">. </w:t>
+      </w:r>
+      <w:r>
+        <w:rPr>
+          <w:lang w:eastAsia="fi-FI"/>
+        </w:rPr>
+        <w:t>CustomerWindow.xaml.cs-tiedostossa on myös metodi, jolla voidaan poistaa CustomerWindown listViewCustomers-listaelementistä valittu kohde sekä asiakkaista että laskuista json-tiedostoja käyttämällä.</w:t>
       </w:r>
     </w:p>
     <w:p>
@@ -4353,6 +4579,7 @@
           <w:color w:val="353E4E"/>
           <w:lang w:eastAsia="fi-FI"/>
         </w:rPr>
+        <w:lastRenderedPageBreak/>
         <w:br/>
       </w:r>
       <w:bookmarkStart w:id="17" w:name="_Toc129340753"/>
@@ -4468,7 +4695,6 @@
           <w:rFonts w:eastAsia="Times New Roman"/>
           <w:lang w:eastAsia="fi-FI"/>
         </w:rPr>
-        <w:lastRenderedPageBreak/>
         <w:t>3.4 Tiedostot ja asetustiedostot</w:t>
       </w:r>
       <w:bookmarkEnd w:id="18"/>
@@ -4578,9 +4804,15 @@
         <w:rPr>
           <w:rStyle w:val="Otsikko2Char"/>
         </w:rPr>
-        <w:t>Asiakkaan tietojen syöttö sovellukseen</w:t>
+        <w:t xml:space="preserve">Asiakkaan tietojen </w:t>
       </w:r>
       <w:bookmarkEnd w:id="20"/>
+      <w:r>
+        <w:rPr>
+          <w:rStyle w:val="Otsikko2Char"/>
+        </w:rPr>
+        <w:t>lisäys ja käsittely</w:t>
+      </w:r>
     </w:p>
     <w:p>
       <w:pPr>
@@ -4614,6 +4846,30 @@
         </w:rPr>
         <w:t xml:space="preserve"> Asiakkaan tiedot ja palvelutaso lisätään samasta näkymästä, asiakastiedot syötetään tekstikenttiin ja palvelutaso valitaan avattavasta luettelosta.</w:t>
       </w:r>
+      <w:r>
+        <w:rPr>
+          <w:sz w:val="24"/>
+          <w:szCs w:val="24"/>
+          <w:lang w:eastAsia="fi-FI"/>
+        </w:rPr>
+        <w:t xml:space="preserve"> </w:t>
+      </w:r>
+      <w:r>
+        <w:rPr>
+          <w:sz w:val="24"/>
+          <w:szCs w:val="24"/>
+          <w:lang w:eastAsia="fi-FI"/>
+        </w:rPr>
+        <w:t xml:space="preserve">Käyttäjä voi myös poistaa asiakkaan, jolloin myös kaikki asiakkaan laskut poistuvat sovelluksesta. </w:t>
+      </w:r>
+      <w:r>
+        <w:rPr>
+          <w:sz w:val="24"/>
+          <w:szCs w:val="24"/>
+          <w:lang w:eastAsia="fi-FI"/>
+        </w:rPr>
+        <w:t>Tietojen muokkaus ei ole tässä julkaisussa mahdollista.</w:t>
+      </w:r>
     </w:p>
     <w:p>
       <w:pPr>
@@ -4637,39 +4893,200 @@
           <w:szCs w:val="24"/>
           <w:lang w:eastAsia="fi-FI"/>
         </w:rPr>
-        <w:t xml:space="preserve"> tietoja on voitava muokata</w:t>
-      </w:r>
-      <w:r>
-        <w:rPr>
-          <w:sz w:val="24"/>
-          <w:szCs w:val="24"/>
-          <w:lang w:eastAsia="fi-FI"/>
-        </w:rPr>
-        <w:t xml:space="preserve"> jollain tavalla</w:t>
-      </w:r>
-      <w:r>
-        <w:rPr>
-          <w:sz w:val="24"/>
-          <w:szCs w:val="24"/>
-          <w:lang w:eastAsia="fi-FI"/>
-        </w:rPr>
-        <w:t>, koska</w:t>
-      </w:r>
-      <w:r>
-        <w:rPr>
-          <w:sz w:val="24"/>
-          <w:szCs w:val="24"/>
-          <w:lang w:eastAsia="fi-FI"/>
-        </w:rPr>
-        <w:t xml:space="preserve"> palvelutasoa voidaan muuttaa kesken palvelun käytön</w:t>
-      </w:r>
-      <w:r>
-        <w:rPr>
-          <w:sz w:val="24"/>
-          <w:szCs w:val="24"/>
-          <w:lang w:eastAsia="fi-FI"/>
-        </w:rPr>
-        <w:t xml:space="preserve"> ja tämä on huomioitava laskutuksessa</w:t>
+        <w:t xml:space="preserve"> tietoj</w:t>
+      </w:r>
+      <w:r>
+        <w:rPr>
+          <w:sz w:val="24"/>
+          <w:szCs w:val="24"/>
+          <w:lang w:eastAsia="fi-FI"/>
+        </w:rPr>
+        <w:t>en muokkaus toteutetaan poistamalla asiakas ja syöttämällä hänen tietonsa uudestaan.</w:t>
+      </w:r>
+    </w:p>
+    <w:p>
+      <w:pPr>
+        <w:pStyle w:val="Otsikko2"/>
+        <w:rPr>
+          <w:rFonts w:eastAsiaTheme="minorHAnsi"/>
+          <w:lang w:eastAsia="fi-FI"/>
+        </w:rPr>
+      </w:pPr>
+      <w:bookmarkStart w:id="21" w:name="_Toc129340757"/>
+      <w:r>
+        <w:rPr>
+          <w:rFonts w:eastAsiaTheme="minorHAnsi"/>
+          <w:lang w:eastAsia="fi-FI"/>
+        </w:rPr>
+        <w:t>4.2 Palvelutason</w:t>
+      </w:r>
+      <w:bookmarkEnd w:id="21"/>
+      <w:r>
+        <w:rPr>
+          <w:rFonts w:eastAsiaTheme="minorHAnsi"/>
+          <w:lang w:eastAsia="fi-FI"/>
+        </w:rPr>
+        <w:t xml:space="preserve"> lisäys ja käsittely</w:t>
+      </w:r>
+    </w:p>
+    <w:p>
+      <w:pPr>
+        <w:rPr>
+          <w:sz w:val="24"/>
+          <w:szCs w:val="24"/>
+          <w:lang w:eastAsia="fi-FI"/>
+        </w:rPr>
+      </w:pPr>
+      <w:r>
+        <w:rPr>
+          <w:sz w:val="24"/>
+          <w:szCs w:val="24"/>
+          <w:lang w:eastAsia="fi-FI"/>
+        </w:rPr>
+        <w:t xml:space="preserve">Käyttäjä voi </w:t>
+      </w:r>
+      <w:r>
+        <w:rPr>
+          <w:sz w:val="24"/>
+          <w:szCs w:val="24"/>
+          <w:lang w:eastAsia="fi-FI"/>
+        </w:rPr>
+        <w:t xml:space="preserve">lisätä uuden palvelutason sovellukseen </w:t>
+      </w:r>
+      <w:r>
+        <w:rPr>
+          <w:sz w:val="24"/>
+          <w:szCs w:val="24"/>
+          <w:lang w:eastAsia="fi-FI"/>
+        </w:rPr>
+        <w:t xml:space="preserve">ja poistaa </w:t>
+      </w:r>
+      <w:r>
+        <w:rPr>
+          <w:sz w:val="24"/>
+          <w:szCs w:val="24"/>
+          <w:lang w:eastAsia="fi-FI"/>
+        </w:rPr>
+        <w:t>halutessaan palvelutasoja. Tietojen muokkaus ei ole tässä julkaisussa mahdollista.</w:t>
+      </w:r>
+      <w:r>
+        <w:rPr>
+          <w:sz w:val="24"/>
+          <w:szCs w:val="24"/>
+          <w:lang w:eastAsia="fi-FI"/>
+        </w:rPr>
+        <w:t xml:space="preserve"> </w:t>
+      </w:r>
+    </w:p>
+    <w:p>
+      <w:pPr>
+        <w:pStyle w:val="Otsikko2"/>
+        <w:rPr>
+          <w:lang w:eastAsia="fi-FI"/>
+        </w:rPr>
+      </w:pPr>
+      <w:bookmarkStart w:id="22" w:name="_Toc129340758"/>
+      <w:r>
+        <w:rPr>
+          <w:lang w:eastAsia="fi-FI"/>
+        </w:rPr>
+        <w:t xml:space="preserve">4.3 </w:t>
+      </w:r>
+      <w:r>
+        <w:rPr>
+          <w:lang w:eastAsia="fi-FI"/>
+        </w:rPr>
+        <w:t>Maksulista</w:t>
+      </w:r>
+      <w:bookmarkEnd w:id="22"/>
+    </w:p>
+    <w:p>
+      <w:pPr>
+        <w:rPr>
+          <w:sz w:val="24"/>
+          <w:szCs w:val="24"/>
+          <w:lang w:eastAsia="fi-FI"/>
+        </w:rPr>
+      </w:pPr>
+      <w:r>
+        <w:rPr>
+          <w:sz w:val="24"/>
+          <w:szCs w:val="24"/>
+          <w:lang w:eastAsia="fi-FI"/>
+        </w:rPr>
+        <w:t xml:space="preserve">Käyttäjä voi </w:t>
+      </w:r>
+      <w:r>
+        <w:rPr>
+          <w:sz w:val="24"/>
+          <w:szCs w:val="24"/>
+          <w:lang w:eastAsia="fi-FI"/>
+        </w:rPr>
+        <w:t>nähdä</w:t>
+      </w:r>
+      <w:r>
+        <w:rPr>
+          <w:sz w:val="24"/>
+          <w:szCs w:val="24"/>
+          <w:lang w:eastAsia="fi-FI"/>
+        </w:rPr>
+        <w:t xml:space="preserve"> sovelluksesta listan</w:t>
+      </w:r>
+      <w:r>
+        <w:rPr>
+          <w:sz w:val="24"/>
+          <w:szCs w:val="24"/>
+          <w:lang w:eastAsia="fi-FI"/>
+        </w:rPr>
+        <w:t xml:space="preserve"> asiakkaan</w:t>
+      </w:r>
+      <w:r>
+        <w:rPr>
+          <w:sz w:val="24"/>
+          <w:szCs w:val="24"/>
+          <w:lang w:eastAsia="fi-FI"/>
+        </w:rPr>
+        <w:t xml:space="preserve"> </w:t>
+      </w:r>
+      <w:r>
+        <w:rPr>
+          <w:sz w:val="24"/>
+          <w:szCs w:val="24"/>
+          <w:lang w:eastAsia="fi-FI"/>
+        </w:rPr>
+        <w:t xml:space="preserve">tulevista maksuista seuraavilta </w:t>
+      </w:r>
+      <w:r>
+        <w:rPr>
+          <w:sz w:val="24"/>
+          <w:szCs w:val="24"/>
+          <w:lang w:eastAsia="fi-FI"/>
+        </w:rPr>
+        <w:t>kuudelta</w:t>
+      </w:r>
+      <w:r>
+        <w:rPr>
+          <w:sz w:val="24"/>
+          <w:szCs w:val="24"/>
+          <w:lang w:eastAsia="fi-FI"/>
+        </w:rPr>
+        <w:t xml:space="preserve"> kuukaudelta.</w:t>
+      </w:r>
+      <w:r>
+        <w:rPr>
+          <w:sz w:val="24"/>
+          <w:szCs w:val="24"/>
+          <w:lang w:eastAsia="fi-FI"/>
+        </w:rPr>
+        <w:t xml:space="preserve"> Listan voi tulostaa </w:t>
+      </w:r>
+      <w:r>
+        <w:rPr>
+          <w:sz w:val="24"/>
+          <w:szCs w:val="24"/>
+          <w:lang w:eastAsia="fi-FI"/>
+        </w:rPr>
+        <w:t>tulostimelle</w:t>
       </w:r>
       <w:r>
         <w:rPr>
@@ -4687,173 +5104,19 @@
         </w:rPr>
         <w:t xml:space="preserve"> </w:t>
       </w:r>
+      <w:r>
+        <w:rPr>
+          <w:sz w:val="24"/>
+          <w:szCs w:val="24"/>
+          <w:lang w:eastAsia="fi-FI"/>
+        </w:rPr>
+        <w:t>Tietojen muokkaus ei ole tässä julkaisussa mahdollista.</w:t>
+      </w:r>
     </w:p>
     <w:p>
       <w:pPr>
         <w:pStyle w:val="Otsikko2"/>
         <w:rPr>
-          <w:rFonts w:eastAsiaTheme="minorHAnsi"/>
-          <w:lang w:eastAsia="fi-FI"/>
-        </w:rPr>
-      </w:pPr>
-      <w:bookmarkStart w:id="21" w:name="_Toc129340757"/>
-      <w:r>
-        <w:rPr>
-          <w:rFonts w:eastAsiaTheme="minorHAnsi"/>
-          <w:lang w:eastAsia="fi-FI"/>
-        </w:rPr>
-        <w:t>4.2 Palvelutason tietojen muokkaus</w:t>
-      </w:r>
-      <w:bookmarkEnd w:id="21"/>
-    </w:p>
-    <w:p>
-      <w:pPr>
-        <w:rPr>
-          <w:sz w:val="24"/>
-          <w:szCs w:val="24"/>
-          <w:lang w:eastAsia="fi-FI"/>
-        </w:rPr>
-      </w:pPr>
-      <w:r>
-        <w:rPr>
-          <w:sz w:val="24"/>
-          <w:szCs w:val="24"/>
-          <w:lang w:eastAsia="fi-FI"/>
-        </w:rPr>
-        <w:t xml:space="preserve">Käyttäjä voi </w:t>
-      </w:r>
-      <w:r>
-        <w:rPr>
-          <w:sz w:val="24"/>
-          <w:szCs w:val="24"/>
-          <w:lang w:eastAsia="fi-FI"/>
-        </w:rPr>
-        <w:t xml:space="preserve">lisätä uuden palvelutason sovellukseen </w:t>
-      </w:r>
-      <w:r>
-        <w:rPr>
-          <w:sz w:val="24"/>
-          <w:szCs w:val="24"/>
-          <w:lang w:eastAsia="fi-FI"/>
-        </w:rPr>
-        <w:t>ja poistaa niitä.</w:t>
-      </w:r>
-      <w:r>
-        <w:rPr>
-          <w:sz w:val="24"/>
-          <w:szCs w:val="24"/>
-          <w:lang w:eastAsia="fi-FI"/>
-        </w:rPr>
-        <w:t xml:space="preserve"> </w:t>
-      </w:r>
-    </w:p>
-    <w:p>
-      <w:pPr>
-        <w:pStyle w:val="Otsikko2"/>
-        <w:rPr>
-          <w:lang w:eastAsia="fi-FI"/>
-        </w:rPr>
-      </w:pPr>
-      <w:bookmarkStart w:id="22" w:name="_Toc129340758"/>
-      <w:r>
-        <w:rPr>
-          <w:lang w:eastAsia="fi-FI"/>
-        </w:rPr>
-        <w:t xml:space="preserve">4.3 </w:t>
-      </w:r>
-      <w:r>
-        <w:rPr>
-          <w:lang w:eastAsia="fi-FI"/>
-        </w:rPr>
-        <w:t>Maksulista</w:t>
-      </w:r>
-      <w:bookmarkEnd w:id="22"/>
-    </w:p>
-    <w:p>
-      <w:pPr>
-        <w:rPr>
-          <w:sz w:val="24"/>
-          <w:szCs w:val="24"/>
-          <w:lang w:eastAsia="fi-FI"/>
-        </w:rPr>
-      </w:pPr>
-      <w:r>
-        <w:rPr>
-          <w:sz w:val="24"/>
-          <w:szCs w:val="24"/>
-          <w:lang w:eastAsia="fi-FI"/>
-        </w:rPr>
-        <w:t xml:space="preserve">Käyttäjä voi </w:t>
-      </w:r>
-      <w:r>
-        <w:rPr>
-          <w:sz w:val="24"/>
-          <w:szCs w:val="24"/>
-          <w:lang w:eastAsia="fi-FI"/>
-        </w:rPr>
-        <w:t>nähdä</w:t>
-      </w:r>
-      <w:r>
-        <w:rPr>
-          <w:sz w:val="24"/>
-          <w:szCs w:val="24"/>
-          <w:lang w:eastAsia="fi-FI"/>
-        </w:rPr>
-        <w:t xml:space="preserve"> sovelluksesta listan</w:t>
-      </w:r>
-      <w:r>
-        <w:rPr>
-          <w:sz w:val="24"/>
-          <w:szCs w:val="24"/>
-          <w:lang w:eastAsia="fi-FI"/>
-        </w:rPr>
-        <w:t xml:space="preserve"> asiakkaan</w:t>
-      </w:r>
-      <w:r>
-        <w:rPr>
-          <w:sz w:val="24"/>
-          <w:szCs w:val="24"/>
-          <w:lang w:eastAsia="fi-FI"/>
-        </w:rPr>
-        <w:t xml:space="preserve"> </w:t>
-      </w:r>
-      <w:r>
-        <w:rPr>
-          <w:sz w:val="24"/>
-          <w:szCs w:val="24"/>
-          <w:lang w:eastAsia="fi-FI"/>
-        </w:rPr>
-        <w:t xml:space="preserve">tulevista maksuista seuraavilta </w:t>
-      </w:r>
-      <w:r>
-        <w:rPr>
-          <w:sz w:val="24"/>
-          <w:szCs w:val="24"/>
-          <w:lang w:eastAsia="fi-FI"/>
-        </w:rPr>
-        <w:t>kuudelta</w:t>
-      </w:r>
-      <w:r>
-        <w:rPr>
-          <w:sz w:val="24"/>
-          <w:szCs w:val="24"/>
-          <w:lang w:eastAsia="fi-FI"/>
-        </w:rPr>
-        <w:t xml:space="preserve"> kuukaudelta.</w:t>
-      </w:r>
-      <w:r>
-        <w:rPr>
-          <w:sz w:val="24"/>
-          <w:szCs w:val="24"/>
-          <w:lang w:eastAsia="fi-FI"/>
-        </w:rPr>
-        <w:t xml:space="preserve"> Listan voi tulostaa myös tiedostoon.</w:t>
-      </w:r>
-    </w:p>
-    <w:p>
-      <w:pPr>
-        <w:pStyle w:val="Otsikko2"/>
-        <w:rPr>
           <w:lang w:eastAsia="fi-FI"/>
         </w:rPr>
       </w:pPr>
@@ -4874,9 +5137,15 @@
         <w:rPr>
           <w:lang w:eastAsia="fi-FI"/>
         </w:rPr>
-        <w:t xml:space="preserve"> Alennustietojen muokkaus</w:t>
+        <w:t xml:space="preserve"> Alennustie</w:t>
       </w:r>
       <w:bookmarkEnd w:id="23"/>
+      <w:r>
+        <w:rPr>
+          <w:lang w:eastAsia="fi-FI"/>
+        </w:rPr>
+        <w:t>dot</w:t>
+      </w:r>
     </w:p>
     <w:p>
       <w:pPr>
@@ -4924,7 +5193,15 @@
           <w:szCs w:val="24"/>
           <w:lang w:eastAsia="fi-FI"/>
         </w:rPr>
-        <w:t>on mahdollista muokata. Sovelluksen laatimishetkellä tiedossa olevat alennukset ovat:</w:t>
+        <w:t>ei ole</w:t>
+      </w:r>
+      <w:r>
+        <w:rPr>
+          <w:sz w:val="24"/>
+          <w:szCs w:val="24"/>
+          <w:lang w:eastAsia="fi-FI"/>
+        </w:rPr>
+        <w:t xml:space="preserve"> mahdollista muokata. Sovelluksen laatimishetkellä tiedossa olevat alennukset ovat:</w:t>
       </w:r>
     </w:p>
     <w:p>
@@ -5037,7 +5314,23 @@
           <w:szCs w:val="24"/>
           <w:lang w:eastAsia="fi-FI"/>
         </w:rPr>
-        <w:t xml:space="preserve">alvelun tilaajille annettava </w:t>
+        <w:t xml:space="preserve">alvelun tilaajille </w:t>
+      </w:r>
+      <w:r>
+        <w:rPr>
+          <w:sz w:val="24"/>
+          <w:szCs w:val="24"/>
+          <w:lang w:eastAsia="fi-FI"/>
+        </w:rPr>
+        <w:t>voidaan valita annettavaksi</w:t>
+      </w:r>
+      <w:r>
+        <w:rPr>
+          <w:sz w:val="24"/>
+          <w:szCs w:val="24"/>
+          <w:lang w:eastAsia="fi-FI"/>
+        </w:rPr>
+        <w:t xml:space="preserve"> </w:t>
       </w:r>
       <w:r>
         <w:rPr>
@@ -5078,6 +5371,7 @@
           <w:rFonts w:eastAsia="Times New Roman"/>
           <w:lang w:eastAsia="fi-FI"/>
         </w:rPr>
+        <w:lastRenderedPageBreak/>
         <w:t>5. Ulkoiset liittymät</w:t>
       </w:r>
       <w:bookmarkEnd w:id="25"/>
@@ -5197,7 +5491,6 @@
         <w:rPr>
           <w:lang w:eastAsia="fi-FI"/>
         </w:rPr>
-        <w:lastRenderedPageBreak/>
         <w:t>5.3 Tietoliikenneliittymät</w:t>
       </w:r>
       <w:bookmarkEnd w:id="28"/>
@@ -5588,6 +5881,7 @@
           <w:rFonts w:eastAsia="Times New Roman"/>
           <w:lang w:eastAsia="fi-FI"/>
         </w:rPr>
+        <w:lastRenderedPageBreak/>
         <w:t>7. Suunnittelurajoitteet</w:t>
       </w:r>
       <w:bookmarkEnd w:id="33"/>
@@ -5774,16 +6068,7 @@
           <w:szCs w:val="24"/>
           <w:lang w:eastAsia="fi-FI"/>
         </w:rPr>
-        <w:t xml:space="preserve">alla täsmennetty </w:t>
-      </w:r>
-      <w:r>
-        <w:rPr>
-          <w:sz w:val="24"/>
-          <w:szCs w:val="24"/>
-          <w:lang w:eastAsia="fi-FI"/>
-        </w:rPr>
-        <w:lastRenderedPageBreak/>
-        <w:t>käyttöjärjestelmä.</w:t>
+        <w:t>alla täsmennetty käyttöjärjestelmä.</w:t>
       </w:r>
       <w:r>
         <w:rPr>
@@ -6029,7 +6314,23 @@
           <w:szCs w:val="24"/>
           <w:lang w:eastAsia="fi-FI"/>
         </w:rPr>
-        <w:t xml:space="preserve"> (tällä hetkellä täytyy poistaa asiakas ja lisätä uudet tiedot)</w:t>
+        <w:t xml:space="preserve"> (tällä hetkellä täytyy poistaa asiakas ja lisätä uudet </w:t>
+      </w:r>
+      <w:r>
+        <w:rPr>
+          <w:sz w:val="24"/>
+          <w:szCs w:val="24"/>
+          <w:lang w:eastAsia="fi-FI"/>
+        </w:rPr>
+        <w:t>asiakas</w:t>
+      </w:r>
+      <w:r>
+        <w:rPr>
+          <w:sz w:val="24"/>
+          <w:szCs w:val="24"/>
+          <w:lang w:eastAsia="fi-FI"/>
+        </w:rPr>
+        <w:t>tiedot)</w:t>
       </w:r>
       <w:r>
         <w:rPr>
@@ -6054,40 +6355,66 @@
           <w:szCs w:val="24"/>
           <w:lang w:eastAsia="fi-FI"/>
         </w:rPr>
-        <w:t>Useamman asiakkaan laskutietojen näyttäminen laskulistalla</w:t>
-      </w:r>
-      <w:r>
-        <w:rPr>
-          <w:sz w:val="24"/>
-          <w:szCs w:val="24"/>
-          <w:lang w:eastAsia="fi-FI"/>
-        </w:rPr>
-        <w:t>.</w:t>
-      </w:r>
-    </w:p>
-    <w:p>
-      <w:pPr>
-        <w:rPr>
-          <w:sz w:val="24"/>
-          <w:szCs w:val="24"/>
-          <w:lang w:eastAsia="fi-FI"/>
-        </w:rPr>
-      </w:pPr>
-      <w:r>
-        <w:rPr>
-          <w:sz w:val="24"/>
-          <w:szCs w:val="24"/>
-          <w:lang w:eastAsia="fi-FI"/>
-        </w:rPr>
-        <w:t>Laskujen järjestämis- ja suodatusmahdollisuus</w:t>
-      </w:r>
-      <w:r>
-        <w:rPr>
-          <w:sz w:val="24"/>
-          <w:szCs w:val="24"/>
-          <w:lang w:eastAsia="fi-FI"/>
-        </w:rPr>
-        <w:t xml:space="preserve"> (päivämäärä, asiakkaan nimi, summa)</w:t>
+        <w:t>Kaksoiskappaleiden tarkistus poisto listoilta/json-tiedostoista käsittelyvaiheessa.</w:t>
+      </w:r>
+    </w:p>
+    <w:p>
+      <w:pPr>
+        <w:rPr>
+          <w:sz w:val="24"/>
+          <w:szCs w:val="24"/>
+          <w:lang w:eastAsia="fi-FI"/>
+        </w:rPr>
+      </w:pPr>
+      <w:r>
+        <w:rPr>
+          <w:sz w:val="24"/>
+          <w:szCs w:val="24"/>
+          <w:lang w:eastAsia="fi-FI"/>
+        </w:rPr>
+        <w:t>Palvelutasojen listauksen automaattinen järjestäminen.</w:t>
+      </w:r>
+    </w:p>
+    <w:p>
+      <w:pPr>
+        <w:rPr>
+          <w:sz w:val="24"/>
+          <w:szCs w:val="24"/>
+          <w:lang w:eastAsia="fi-FI"/>
+        </w:rPr>
+      </w:pPr>
+      <w:r>
+        <w:rPr>
+          <w:sz w:val="24"/>
+          <w:szCs w:val="24"/>
+          <w:lang w:eastAsia="fi-FI"/>
+        </w:rPr>
+        <w:t>Asiakkaiden ja laskujen järjestämis- ja suodatusmahdollisuus listanäkymästä luokan ominaisuuksien mukaan (päiväys, nimi, summa etc).</w:t>
+      </w:r>
+    </w:p>
+    <w:p>
+      <w:pPr>
+        <w:rPr>
+          <w:sz w:val="24"/>
+          <w:szCs w:val="24"/>
+          <w:lang w:eastAsia="fi-FI"/>
+        </w:rPr>
+      </w:pPr>
+      <w:r>
+        <w:rPr>
+          <w:sz w:val="24"/>
+          <w:szCs w:val="24"/>
+          <w:lang w:eastAsia="fi-FI"/>
+        </w:rPr>
+        <w:t>Customer, Invoice ja Service-luokkien muokkaaminen tietokantavalmiuteen (käyttöön asiakasID, laskunumero, serviceID)</w:t>
+      </w:r>
+      <w:r>
+        <w:rPr>
+          <w:sz w:val="24"/>
+          <w:szCs w:val="24"/>
+          <w:lang w:eastAsia="fi-FI"/>
+        </w:rPr>
+        <w:t>, normalisointi</w:t>
       </w:r>
     </w:p>
     <w:p>

--- a/Dokumentit/Vaatimusmaarittelydokumentti Laskutus.docx
+++ b/Dokumentit/Vaatimusmaarittelydokumentti Laskutus.docx
@@ -4333,12 +4333,11 @@
       </w:pPr>
       <w:r>
         <w:rPr>
-          <w:noProof/>
           <w:lang w:eastAsia="fi-FI"/>
         </w:rPr>
         <w:drawing>
-          <wp:inline distT="0" distB="0" distL="0" distR="0" wp14:anchorId="58AE8C57" wp14:editId="6D5FEDBB">
-            <wp:extent cx="4524375" cy="4429125"/>
+          <wp:inline distT="0" distB="0" distL="0" distR="0" wp14:anchorId="013241DC" wp14:editId="0015554A">
+            <wp:extent cx="5000625" cy="4619625"/>
             <wp:effectExtent l="0" t="0" r="9525" b="9525"/>
             <wp:docPr id="1" name="Kuva 1"/>
             <wp:cNvGraphicFramePr>
@@ -4348,17 +4347,11 @@
               <a:graphicData uri="http://schemas.openxmlformats.org/drawingml/2006/picture">
                 <pic:pic xmlns:pic="http://schemas.openxmlformats.org/drawingml/2006/picture">
                   <pic:nvPicPr>
-                    <pic:cNvPr id="1" name="Kuva 1"/>
+                    <pic:cNvPr id="1" name=""/>
                     <pic:cNvPicPr/>
                   </pic:nvPicPr>
                   <pic:blipFill>
-                    <a:blip r:embed="rId6">
-                      <a:extLst>
-                        <a:ext uri="{28A0092B-C50C-407E-A947-70E740481C1C}">
-                          <a14:useLocalDpi xmlns:a14="http://schemas.microsoft.com/office/drawing/2010/main" val="0"/>
-                        </a:ext>
-                      </a:extLst>
-                    </a:blip>
+                    <a:blip r:embed="rId6"/>
                     <a:stretch>
                       <a:fillRect/>
                     </a:stretch>
@@ -4366,7 +4359,7 @@
                   <pic:spPr>
                     <a:xfrm>
                       <a:off x="0" y="0"/>
-                      <a:ext cx="4524375" cy="4429125"/>
+                      <a:ext cx="5000625" cy="4619625"/>
                     </a:xfrm>
                     <a:prstGeom prst="rect">
                       <a:avLst/>
@@ -4425,31 +4418,31 @@
           <w:szCs w:val="24"/>
           <w:lang w:eastAsia="fi-FI"/>
         </w:rPr>
-        <w:t xml:space="preserve">Sovellus laskutus toimii tietopohjana. Asiakastietojen sekä laskuttajan tietojen tallentamiseen vaaditaan tietokanta. </w:t>
-      </w:r>
-      <w:r>
-        <w:rPr>
-          <w:sz w:val="24"/>
-          <w:szCs w:val="24"/>
-          <w:lang w:eastAsia="fi-FI"/>
-        </w:rPr>
-        <w:t xml:space="preserve">Tietokantaan tarvitaan </w:t>
-      </w:r>
-      <w:r>
-        <w:rPr>
-          <w:sz w:val="24"/>
-          <w:szCs w:val="24"/>
-          <w:lang w:eastAsia="fi-FI"/>
-        </w:rPr>
-        <w:t>yhteys,</w:t>
-      </w:r>
-      <w:r>
-        <w:rPr>
-          <w:sz w:val="24"/>
-          <w:szCs w:val="24"/>
-          <w:lang w:eastAsia="fi-FI"/>
-        </w:rPr>
-        <w:t xml:space="preserve"> jotta tietoja voidaan käsitellä, muokata tai poistaa.</w:t>
+        <w:t xml:space="preserve">Sovellus laskutus toimii tietopohjana. Asiakastietojen sekä laskuttajan tietojen tallentamiseen </w:t>
+      </w:r>
+      <w:r>
+        <w:rPr>
+          <w:sz w:val="24"/>
+          <w:szCs w:val="24"/>
+          <w:lang w:eastAsia="fi-FI"/>
+        </w:rPr>
+        <w:t>käytetään json-tiedostoja, joihin tallennetaan teknologian kuvauksessa mainittujen Invoice-, Customer- ja Service -luokista perustetut objektit</w:t>
+      </w:r>
+      <w:r>
+        <w:rPr>
+          <w:sz w:val="24"/>
+          <w:szCs w:val="24"/>
+          <w:lang w:eastAsia="fi-FI"/>
+        </w:rPr>
+        <w:t xml:space="preserve">. </w:t>
+      </w:r>
+      <w:r>
+        <w:rPr>
+          <w:sz w:val="24"/>
+          <w:szCs w:val="24"/>
+          <w:lang w:eastAsia="fi-FI"/>
+        </w:rPr>
+        <w:t>Tietojen lisäys ja poistaminen json-tiedostoihin tapahtuu tallentamalla muutokset kunkin luokan tyyppiseen objektilistaan ja tallentamalla lista muutoksineen json-tiedostoon, jonka avulla muutokset saadaan kuljetettua eri ikkunoihin.</w:t>
       </w:r>
     </w:p>
     <w:p>
@@ -4493,7 +4486,336 @@
           <w:szCs w:val="24"/>
           <w:lang w:eastAsia="fi-FI"/>
         </w:rPr>
-        <w:t>Sovellukseen tarvitaan asiakkaiden henkilötietoja, yrityksen tietoja</w:t>
+        <w:t>Sovellukseen tarvitaan</w:t>
+      </w:r>
+      <w:r>
+        <w:rPr>
+          <w:sz w:val="24"/>
+          <w:szCs w:val="24"/>
+          <w:lang w:eastAsia="fi-FI"/>
+        </w:rPr>
+        <w:t xml:space="preserve"> palvelutasojen perustietojen lisäksi</w:t>
+      </w:r>
+      <w:r>
+        <w:rPr>
+          <w:sz w:val="24"/>
+          <w:szCs w:val="24"/>
+          <w:lang w:eastAsia="fi-FI"/>
+        </w:rPr>
+        <w:t xml:space="preserve"> asiakkaiden </w:t>
+      </w:r>
+      <w:r>
+        <w:rPr>
+          <w:sz w:val="24"/>
+          <w:szCs w:val="24"/>
+          <w:lang w:eastAsia="fi-FI"/>
+        </w:rPr>
+        <w:t>yhteys- ja osoite</w:t>
+      </w:r>
+      <w:r>
+        <w:rPr>
+          <w:sz w:val="24"/>
+          <w:szCs w:val="24"/>
+          <w:lang w:eastAsia="fi-FI"/>
+        </w:rPr>
+        <w:t>tietoja sekä päivämäärätietoja ja laskentaa laskulistojen muodostamiseksi.</w:t>
+      </w:r>
+      <w:r>
+        <w:rPr>
+          <w:sz w:val="24"/>
+          <w:szCs w:val="24"/>
+          <w:lang w:eastAsia="fi-FI"/>
+        </w:rPr>
+        <w:t xml:space="preserve"> Tietohakemistoon on </w:t>
+      </w:r>
+      <w:r>
+        <w:rPr>
+          <w:sz w:val="24"/>
+          <w:szCs w:val="24"/>
+          <w:lang w:eastAsia="fi-FI"/>
+        </w:rPr>
+        <w:lastRenderedPageBreak/>
+        <w:t>tallennettu sovelluksessa käytetyt tiedot tyyppeineen sekä WPF-</w:t>
+      </w:r>
+      <w:r>
+        <w:rPr>
+          <w:sz w:val="24"/>
+          <w:szCs w:val="24"/>
+          <w:lang w:eastAsia="fi-FI"/>
+        </w:rPr>
+        <w:t>projektin luo</w:t>
+      </w:r>
+      <w:r>
+        <w:rPr>
+          <w:sz w:val="24"/>
+          <w:szCs w:val="24"/>
+          <w:lang w:eastAsia="fi-FI"/>
+        </w:rPr>
+        <w:t>kkien vastaavien muuttujien nimet.</w:t>
+      </w:r>
+    </w:p>
+    <w:p>
+      <w:pPr>
+        <w:rPr>
+          <w:sz w:val="24"/>
+          <w:szCs w:val="24"/>
+          <w:lang w:eastAsia="fi-FI"/>
+        </w:rPr>
+      </w:pPr>
+      <w:r>
+        <w:drawing>
+          <wp:inline distT="0" distB="0" distL="0" distR="0" wp14:anchorId="49466C5F" wp14:editId="676A3A58">
+            <wp:extent cx="6120130" cy="1425575"/>
+            <wp:effectExtent l="0" t="0" r="0" b="3175"/>
+            <wp:docPr id="3" name="Kuva 3"/>
+            <wp:cNvGraphicFramePr>
+              <a:graphicFrameLocks xmlns:a="http://schemas.openxmlformats.org/drawingml/2006/main" noChangeAspect="1"/>
+            </wp:cNvGraphicFramePr>
+            <a:graphic xmlns:a="http://schemas.openxmlformats.org/drawingml/2006/main">
+              <a:graphicData uri="http://schemas.openxmlformats.org/drawingml/2006/picture">
+                <pic:pic xmlns:pic="http://schemas.openxmlformats.org/drawingml/2006/picture">
+                  <pic:nvPicPr>
+                    <pic:cNvPr id="0" name="Picture 1"/>
+                    <pic:cNvPicPr>
+                      <a:picLocks noChangeAspect="1" noChangeArrowheads="1"/>
+                    </pic:cNvPicPr>
+                  </pic:nvPicPr>
+                  <pic:blipFill>
+                    <a:blip r:embed="rId7">
+                      <a:extLst>
+                        <a:ext uri="{28A0092B-C50C-407E-A947-70E740481C1C}">
+                          <a14:useLocalDpi xmlns:a14="http://schemas.microsoft.com/office/drawing/2010/main" val="0"/>
+                        </a:ext>
+                      </a:extLst>
+                    </a:blip>
+                    <a:srcRect/>
+                    <a:stretch>
+                      <a:fillRect/>
+                    </a:stretch>
+                  </pic:blipFill>
+                  <pic:spPr bwMode="auto">
+                    <a:xfrm>
+                      <a:off x="0" y="0"/>
+                      <a:ext cx="6120130" cy="1425575"/>
+                    </a:xfrm>
+                    <a:prstGeom prst="rect">
+                      <a:avLst/>
+                    </a:prstGeom>
+                    <a:noFill/>
+                    <a:ln>
+                      <a:noFill/>
+                    </a:ln>
+                  </pic:spPr>
+                </pic:pic>
+              </a:graphicData>
+            </a:graphic>
+          </wp:inline>
+        </w:drawing>
+      </w:r>
+    </w:p>
+    <w:p>
+      <w:pPr>
+        <w:pStyle w:val="Otsikko4"/>
+        <w:rPr>
+          <w:lang w:eastAsia="fi-FI"/>
+        </w:rPr>
+      </w:pPr>
+      <w:r>
+        <w:rPr>
+          <w:lang w:eastAsia="fi-FI"/>
+        </w:rPr>
+        <w:t>3.1.2 Customer-luokka</w:t>
+      </w:r>
+    </w:p>
+    <w:p>
+      <w:pPr>
+        <w:rPr>
+          <w:sz w:val="24"/>
+          <w:szCs w:val="24"/>
+          <w:lang w:eastAsia="fi-FI"/>
+        </w:rPr>
+      </w:pPr>
+      <w:r>
+        <w:rPr>
+          <w:sz w:val="24"/>
+          <w:szCs w:val="24"/>
+          <w:lang w:eastAsia="fi-FI"/>
+        </w:rPr>
+        <w:t>Customer-luokasta muodostetaan asiakas -objekteja. Luokan objektit sisältävät string-tyyppisenä datana asiakkaan nimen</w:t>
+      </w:r>
+      <w:r>
+        <w:rPr>
+          <w:sz w:val="24"/>
+          <w:szCs w:val="24"/>
+          <w:lang w:eastAsia="fi-FI"/>
+        </w:rPr>
+        <w:t xml:space="preserve"> (Name)</w:t>
+      </w:r>
+      <w:r>
+        <w:rPr>
+          <w:sz w:val="24"/>
+          <w:szCs w:val="24"/>
+          <w:lang w:eastAsia="fi-FI"/>
+        </w:rPr>
+        <w:t>, osoitteen</w:t>
+      </w:r>
+      <w:r>
+        <w:rPr>
+          <w:sz w:val="24"/>
+          <w:szCs w:val="24"/>
+          <w:lang w:eastAsia="fi-FI"/>
+        </w:rPr>
+        <w:t xml:space="preserve"> (Address)</w:t>
+      </w:r>
+      <w:r>
+        <w:rPr>
+          <w:sz w:val="24"/>
+          <w:szCs w:val="24"/>
+          <w:lang w:eastAsia="fi-FI"/>
+        </w:rPr>
+        <w:t>, postinumeron</w:t>
+      </w:r>
+      <w:r>
+        <w:rPr>
+          <w:sz w:val="24"/>
+          <w:szCs w:val="24"/>
+          <w:lang w:eastAsia="fi-FI"/>
+        </w:rPr>
+        <w:t xml:space="preserve"> (ZipCode)</w:t>
+      </w:r>
+      <w:r>
+        <w:rPr>
+          <w:sz w:val="24"/>
+          <w:szCs w:val="24"/>
+          <w:lang w:eastAsia="fi-FI"/>
+        </w:rPr>
+        <w:t>, kaupungin</w:t>
+      </w:r>
+      <w:r>
+        <w:rPr>
+          <w:sz w:val="24"/>
+          <w:szCs w:val="24"/>
+          <w:lang w:eastAsia="fi-FI"/>
+        </w:rPr>
+        <w:t xml:space="preserve"> (City)</w:t>
+      </w:r>
+      <w:r>
+        <w:rPr>
+          <w:sz w:val="24"/>
+          <w:szCs w:val="24"/>
+          <w:lang w:eastAsia="fi-FI"/>
+        </w:rPr>
+        <w:t xml:space="preserve"> ja sähköpostin</w:t>
+      </w:r>
+      <w:r>
+        <w:rPr>
+          <w:sz w:val="24"/>
+          <w:szCs w:val="24"/>
+          <w:lang w:eastAsia="fi-FI"/>
+        </w:rPr>
+        <w:t xml:space="preserve"> (Email)</w:t>
+      </w:r>
+      <w:r>
+        <w:rPr>
+          <w:sz w:val="24"/>
+          <w:szCs w:val="24"/>
+          <w:lang w:eastAsia="fi-FI"/>
+        </w:rPr>
+        <w:t xml:space="preserve"> sekä DateTime -tyyppisenä tiedon ensimmäisestä laskutuspäivästä</w:t>
+      </w:r>
+      <w:r>
+        <w:rPr>
+          <w:sz w:val="24"/>
+          <w:szCs w:val="24"/>
+          <w:lang w:eastAsia="fi-FI"/>
+        </w:rPr>
+        <w:t xml:space="preserve"> (FirstBillingDate), jota on ajateltu hyödynnettävän </w:t>
+      </w:r>
+      <w:r>
+        <w:rPr>
+          <w:sz w:val="24"/>
+          <w:szCs w:val="24"/>
+          <w:lang w:eastAsia="fi-FI"/>
+        </w:rPr>
+        <w:t xml:space="preserve">jatkokehityksessä asiakkaan laskutustietojen muokkauksessa. Asiakkaan palvelutaso tallennetaan objektiin Service-luokan </w:t>
+      </w:r>
+      <w:r>
+        <w:rPr>
+          <w:sz w:val="24"/>
+          <w:szCs w:val="24"/>
+          <w:lang w:eastAsia="fi-FI"/>
+        </w:rPr>
+        <w:t>objektina Servicelevel.</w:t>
+      </w:r>
+    </w:p>
+    <w:p>
+      <w:pPr>
+        <w:pStyle w:val="Otsikko4"/>
+        <w:rPr>
+          <w:lang w:eastAsia="fi-FI"/>
+        </w:rPr>
+      </w:pPr>
+      <w:r>
+        <w:rPr>
+          <w:lang w:eastAsia="fi-FI"/>
+        </w:rPr>
+        <w:t>3.1.2 Service-luokka</w:t>
+      </w:r>
+    </w:p>
+    <w:p>
+      <w:pPr>
+        <w:rPr>
+          <w:sz w:val="24"/>
+          <w:szCs w:val="24"/>
+          <w:lang w:eastAsia="fi-FI"/>
+        </w:rPr>
+      </w:pPr>
+      <w:r>
+        <w:rPr>
+          <w:sz w:val="24"/>
+          <w:szCs w:val="24"/>
+          <w:lang w:eastAsia="fi-FI"/>
+        </w:rPr>
+        <w:t xml:space="preserve">Service-luokka kuvaa Laskutussovelluksen asiakkaalleen tarjoamia palvelutasoa. Siitä muodostettavia objekteja hyödynnetään sekä Invoice-luokan että Customer-luokan objekteissa. Service-luokan objekti sisältää palvelutason nimen eli string-tyyppisen ServLevel -muuttujan sekä double-tyyppisen MPrice-muuttujan, johon tallennetaan palvelun kuukausihinta. </w:t>
+      </w:r>
+    </w:p>
+    <w:p>
+      <w:pPr>
+        <w:pStyle w:val="Otsikko4"/>
+        <w:rPr>
+          <w:lang w:eastAsia="fi-FI"/>
+        </w:rPr>
+      </w:pPr>
+      <w:r>
+        <w:rPr>
+          <w:lang w:eastAsia="fi-FI"/>
+        </w:rPr>
+        <w:t>3.1.3 Invoice-luokka</w:t>
+      </w:r>
+    </w:p>
+    <w:p>
+      <w:pPr>
+        <w:rPr>
+          <w:sz w:val="24"/>
+          <w:szCs w:val="24"/>
+          <w:lang w:eastAsia="fi-FI"/>
+        </w:rPr>
+      </w:pPr>
+      <w:r>
+        <w:rPr>
+          <w:sz w:val="24"/>
+          <w:szCs w:val="24"/>
+          <w:lang w:eastAsia="fi-FI"/>
+        </w:rPr>
+        <w:t xml:space="preserve">Invoice-luokka tuottaa sovelluksen olennaisen tiedon eli laskutuslistat. Luokan objekteihin tallennetaan DateTime-tyyppinen InvoiceDate, jonka avulla muodostetaan sovelluksessa näytettäväksi string-tyyppinen StringInvDate. Lisäksi double-tyyppisenä tallennetaan laskun summa, jonka laskemisen apuna käytetään luokan metodille lähetettävää Service-luokan objektia. Lisäksi laskulle tallennetaan Customer-luokan tyyppinen CustomerName, jotta yhden asiakkaan laskuja listalla on mahdollista hallita Customer-luokan objektin kautta. Kaikki luodut Invoice-objektit tallennetaan luokan staattiseen invoiceListiin, jolta ne voidaan tallentaa invoicelist -json-tiedostoon ja </w:t>
+      </w:r>
+      <w:r>
+        <w:rPr>
+          <w:sz w:val="24"/>
+          <w:szCs w:val="24"/>
+          <w:lang w:eastAsia="fi-FI"/>
+        </w:rPr>
+        <w:t>hyödynnettäväksi muualla sovelluksessa.</w:t>
       </w:r>
     </w:p>
     <w:p>
@@ -4516,6 +4838,7 @@
     </w:p>
     <w:p>
       <w:pPr>
+        <w:spacing w:after="0"/>
         <w:rPr>
           <w:sz w:val="24"/>
           <w:szCs w:val="24"/>
@@ -4536,17 +4859,32 @@
           <w:szCs w:val="24"/>
           <w:lang w:eastAsia="fi-FI"/>
         </w:rPr>
-        <w:t>automaattisesti tietokantaan.</w:t>
-      </w:r>
-    </w:p>
-    <w:p>
-      <w:pPr>
-        <w:rPr>
-          <w:sz w:val="24"/>
-          <w:szCs w:val="24"/>
-          <w:lang w:eastAsia="fi-FI"/>
-        </w:rPr>
-      </w:pPr>
+        <w:t xml:space="preserve">automaattisesti </w:t>
+      </w:r>
+      <w:r>
+        <w:rPr>
+          <w:sz w:val="24"/>
+          <w:szCs w:val="24"/>
+          <w:lang w:eastAsia="fi-FI"/>
+        </w:rPr>
+        <w:t>json-tiedostoihin kun muutoksia (lisäys/poisto) tehdään</w:t>
+      </w:r>
+      <w:r>
+        <w:rPr>
+          <w:sz w:val="24"/>
+          <w:szCs w:val="24"/>
+          <w:lang w:eastAsia="fi-FI"/>
+        </w:rPr>
+        <w:t>.</w:t>
+      </w:r>
+      <w:r>
+        <w:rPr>
+          <w:sz w:val="24"/>
+          <w:szCs w:val="24"/>
+          <w:lang w:eastAsia="fi-FI"/>
+        </w:rPr>
+        <w:t xml:space="preserve"> </w:t>
+      </w:r>
       <w:r>
         <w:rPr>
           <w:sz w:val="24"/>
@@ -4579,122 +4917,122 @@
           <w:color w:val="353E4E"/>
           <w:lang w:eastAsia="fi-FI"/>
         </w:rPr>
+        <w:br/>
+      </w:r>
+      <w:bookmarkStart w:id="17" w:name="_Toc129340753"/>
+      <w:r>
+        <w:rPr>
+          <w:rFonts w:eastAsia="Times New Roman"/>
+          <w:lang w:eastAsia="fi-FI"/>
+        </w:rPr>
+        <w:t>3.3 Kapasiteettivaatimukset</w:t>
+      </w:r>
+      <w:bookmarkEnd w:id="17"/>
+    </w:p>
+    <w:p>
+      <w:pPr>
+        <w:rPr>
+          <w:sz w:val="24"/>
+          <w:szCs w:val="24"/>
+          <w:lang w:eastAsia="fi-FI"/>
+        </w:rPr>
+      </w:pPr>
+      <w:r>
+        <w:rPr>
+          <w:sz w:val="24"/>
+          <w:szCs w:val="24"/>
+          <w:lang w:eastAsia="fi-FI"/>
+        </w:rPr>
+        <w:t xml:space="preserve">Tietokannan kokovaatimukset riippuvat asiakasmäärästä. Minimi </w:t>
+      </w:r>
+      <w:r>
+        <w:rPr>
+          <w:sz w:val="24"/>
+          <w:szCs w:val="24"/>
+          <w:lang w:eastAsia="fi-FI"/>
+        </w:rPr>
+        <w:t>Tietokannan koko on 10 GB</w:t>
+      </w:r>
+      <w:r>
+        <w:rPr>
+          <w:sz w:val="24"/>
+          <w:szCs w:val="24"/>
+          <w:lang w:eastAsia="fi-FI"/>
+        </w:rPr>
+        <w:t>.</w:t>
+      </w:r>
+      <w:r>
+        <w:rPr>
+          <w:sz w:val="24"/>
+          <w:szCs w:val="24"/>
+          <w:lang w:eastAsia="fi-FI"/>
+        </w:rPr>
+        <w:t xml:space="preserve"> Kahdennettu </w:t>
+      </w:r>
+      <w:r>
+        <w:rPr>
+          <w:sz w:val="24"/>
+          <w:szCs w:val="24"/>
+          <w:lang w:eastAsia="fi-FI"/>
+        </w:rPr>
+        <w:t>tietokantapalvelin,</w:t>
+      </w:r>
+      <w:r>
+        <w:rPr>
+          <w:sz w:val="24"/>
+          <w:szCs w:val="24"/>
+          <w:lang w:eastAsia="fi-FI"/>
+        </w:rPr>
+        <w:t xml:space="preserve"> jolloin toinen tietokanta toimii toisen tietokannan varmuuskopiona.</w:t>
+      </w:r>
+      <w:r>
+        <w:rPr>
+          <w:sz w:val="24"/>
+          <w:szCs w:val="24"/>
+          <w:lang w:eastAsia="fi-FI"/>
+        </w:rPr>
+        <w:t xml:space="preserve"> Suorituskykyvaatimuksena tietokantapalvelin on oltava yhteydessä </w:t>
+      </w:r>
+      <w:r>
+        <w:rPr>
+          <w:sz w:val="24"/>
+          <w:szCs w:val="24"/>
+          <w:lang w:eastAsia="fi-FI"/>
+        </w:rPr>
+        <w:t>sovellukseen,</w:t>
+      </w:r>
+      <w:r>
+        <w:rPr>
+          <w:sz w:val="24"/>
+          <w:szCs w:val="24"/>
+          <w:lang w:eastAsia="fi-FI"/>
+        </w:rPr>
+        <w:t xml:space="preserve"> jotta muokatut, poistetut tai </w:t>
+      </w:r>
+      <w:r>
+        <w:rPr>
+          <w:sz w:val="24"/>
+          <w:szCs w:val="24"/>
+          <w:lang w:eastAsia="fi-FI"/>
+        </w:rPr>
+        <w:t>uudet tiedot siirtyvät tietokantaan.</w:t>
+      </w:r>
+    </w:p>
+    <w:p>
+      <w:pPr>
+        <w:pStyle w:val="Otsikko3"/>
+        <w:rPr>
+          <w:rFonts w:eastAsia="Times New Roman"/>
+          <w:lang w:eastAsia="fi-FI"/>
+        </w:rPr>
+      </w:pPr>
+      <w:bookmarkStart w:id="18" w:name="_Toc129340754"/>
+      <w:r>
+        <w:rPr>
+          <w:rFonts w:eastAsia="Times New Roman"/>
+          <w:lang w:eastAsia="fi-FI"/>
+        </w:rPr>
         <w:lastRenderedPageBreak/>
-        <w:br/>
-      </w:r>
-      <w:bookmarkStart w:id="17" w:name="_Toc129340753"/>
-      <w:r>
-        <w:rPr>
-          <w:rFonts w:eastAsia="Times New Roman"/>
-          <w:lang w:eastAsia="fi-FI"/>
-        </w:rPr>
-        <w:t>3.3 Kapasiteettivaatimukset</w:t>
-      </w:r>
-      <w:bookmarkEnd w:id="17"/>
-    </w:p>
-    <w:p>
-      <w:pPr>
-        <w:rPr>
-          <w:sz w:val="24"/>
-          <w:szCs w:val="24"/>
-          <w:lang w:eastAsia="fi-FI"/>
-        </w:rPr>
-      </w:pPr>
-      <w:r>
-        <w:rPr>
-          <w:sz w:val="24"/>
-          <w:szCs w:val="24"/>
-          <w:lang w:eastAsia="fi-FI"/>
-        </w:rPr>
-        <w:t xml:space="preserve">Tietokannan kokovaatimukset riippuvat asiakasmäärästä. Minimi </w:t>
-      </w:r>
-      <w:r>
-        <w:rPr>
-          <w:sz w:val="24"/>
-          <w:szCs w:val="24"/>
-          <w:lang w:eastAsia="fi-FI"/>
-        </w:rPr>
-        <w:t>Tietokannan koko on 10 GB</w:t>
-      </w:r>
-      <w:r>
-        <w:rPr>
-          <w:sz w:val="24"/>
-          <w:szCs w:val="24"/>
-          <w:lang w:eastAsia="fi-FI"/>
-        </w:rPr>
-        <w:t>.</w:t>
-      </w:r>
-      <w:r>
-        <w:rPr>
-          <w:sz w:val="24"/>
-          <w:szCs w:val="24"/>
-          <w:lang w:eastAsia="fi-FI"/>
-        </w:rPr>
-        <w:t xml:space="preserve"> Kahdennettu </w:t>
-      </w:r>
-      <w:r>
-        <w:rPr>
-          <w:sz w:val="24"/>
-          <w:szCs w:val="24"/>
-          <w:lang w:eastAsia="fi-FI"/>
-        </w:rPr>
-        <w:t>tietokantapalvelin,</w:t>
-      </w:r>
-      <w:r>
-        <w:rPr>
-          <w:sz w:val="24"/>
-          <w:szCs w:val="24"/>
-          <w:lang w:eastAsia="fi-FI"/>
-        </w:rPr>
-        <w:t xml:space="preserve"> jolloin toinen tietokanta toimii toisen tietokannan varmuuskopiona.</w:t>
-      </w:r>
-      <w:r>
-        <w:rPr>
-          <w:sz w:val="24"/>
-          <w:szCs w:val="24"/>
-          <w:lang w:eastAsia="fi-FI"/>
-        </w:rPr>
-        <w:t xml:space="preserve"> Suorituskykyvaatimuksena tietokantapalvelin on oltava yhteydessä </w:t>
-      </w:r>
-      <w:r>
-        <w:rPr>
-          <w:sz w:val="24"/>
-          <w:szCs w:val="24"/>
-          <w:lang w:eastAsia="fi-FI"/>
-        </w:rPr>
-        <w:t>sovellukseen,</w:t>
-      </w:r>
-      <w:r>
-        <w:rPr>
-          <w:sz w:val="24"/>
-          <w:szCs w:val="24"/>
-          <w:lang w:eastAsia="fi-FI"/>
-        </w:rPr>
-        <w:t xml:space="preserve"> jotta muokatut, poistetut tai </w:t>
-      </w:r>
-      <w:r>
-        <w:rPr>
-          <w:sz w:val="24"/>
-          <w:szCs w:val="24"/>
-          <w:lang w:eastAsia="fi-FI"/>
-        </w:rPr>
-        <w:t>uudet tiedot siirtyvät tietokantaan.</w:t>
-      </w:r>
-    </w:p>
-    <w:p>
-      <w:pPr>
-        <w:pStyle w:val="Otsikko3"/>
-        <w:rPr>
-          <w:rFonts w:eastAsia="Times New Roman"/>
-          <w:lang w:eastAsia="fi-FI"/>
-        </w:rPr>
-      </w:pPr>
-      <w:bookmarkStart w:id="18" w:name="_Toc129340754"/>
-      <w:r>
-        <w:rPr>
-          <w:rFonts w:eastAsia="Times New Roman"/>
-          <w:lang w:eastAsia="fi-FI"/>
-        </w:rPr>
         <w:t>3.4 Tiedostot ja asetustiedostot</w:t>
       </w:r>
       <w:bookmarkEnd w:id="18"/>
@@ -4860,15 +5198,7 @@
           <w:szCs w:val="24"/>
           <w:lang w:eastAsia="fi-FI"/>
         </w:rPr>
-        <w:t xml:space="preserve">Käyttäjä voi myös poistaa asiakkaan, jolloin myös kaikki asiakkaan laskut poistuvat sovelluksesta. </w:t>
-      </w:r>
-      <w:r>
-        <w:rPr>
-          <w:sz w:val="24"/>
-          <w:szCs w:val="24"/>
-          <w:lang w:eastAsia="fi-FI"/>
-        </w:rPr>
-        <w:t>Tietojen muokkaus ei ole tässä julkaisussa mahdollista.</w:t>
+        <w:t>Käyttäjä voi myös poistaa asiakkaan, jolloin myös kaikki asiakkaan laskut poistuvat sovelluksesta. Tietojen muokkaus ei ole tässä julkaisussa mahdollista.</w:t>
       </w:r>
     </w:p>
     <w:p>
@@ -5102,15 +5432,7 @@
           <w:szCs w:val="24"/>
           <w:lang w:eastAsia="fi-FI"/>
         </w:rPr>
-        <w:t xml:space="preserve"> </w:t>
-      </w:r>
-      <w:r>
-        <w:rPr>
-          <w:sz w:val="24"/>
-          <w:szCs w:val="24"/>
-          <w:lang w:eastAsia="fi-FI"/>
-        </w:rPr>
-        <w:t>Tietojen muokkaus ei ole tässä julkaisussa mahdollista.</w:t>
+        <w:t xml:space="preserve"> Tietojen muokkaus ei ole tässä julkaisussa mahdollista.</w:t>
       </w:r>
     </w:p>
     <w:p>
@@ -5371,126 +5693,126 @@
           <w:rFonts w:eastAsia="Times New Roman"/>
           <w:lang w:eastAsia="fi-FI"/>
         </w:rPr>
+        <w:t>5. Ulkoiset liittymät</w:t>
+      </w:r>
+      <w:bookmarkEnd w:id="25"/>
+    </w:p>
+    <w:p>
+      <w:pPr>
+        <w:rPr>
+          <w:sz w:val="24"/>
+          <w:szCs w:val="24"/>
+          <w:lang w:eastAsia="fi-FI"/>
+        </w:rPr>
+      </w:pPr>
+      <w:r>
+        <w:rPr>
+          <w:sz w:val="24"/>
+          <w:szCs w:val="24"/>
+          <w:lang w:eastAsia="fi-FI"/>
+        </w:rPr>
+        <w:t xml:space="preserve">Sovellus ei ole yhteydessä ulkoisiin </w:t>
+      </w:r>
+      <w:r>
+        <w:rPr>
+          <w:sz w:val="24"/>
+          <w:szCs w:val="24"/>
+          <w:lang w:eastAsia="fi-FI"/>
+        </w:rPr>
+        <w:t>laitteisiin, ohjelmisto</w:t>
+      </w:r>
+      <w:r>
+        <w:rPr>
+          <w:sz w:val="24"/>
+          <w:szCs w:val="24"/>
+          <w:lang w:eastAsia="fi-FI"/>
+        </w:rPr>
+        <w:t>liittymiin tai rajapintoihin.</w:t>
+      </w:r>
+    </w:p>
+    <w:p>
+      <w:pPr>
+        <w:pStyle w:val="Otsikko2"/>
+        <w:rPr>
+          <w:rFonts w:eastAsia="Times New Roman"/>
+          <w:lang w:eastAsia="fi-FI"/>
+        </w:rPr>
+      </w:pPr>
+      <w:bookmarkStart w:id="26" w:name="_Toc129340762"/>
+      <w:r>
+        <w:rPr>
+          <w:rFonts w:eastAsia="Times New Roman"/>
+          <w:lang w:eastAsia="fi-FI"/>
+        </w:rPr>
+        <w:t>5.1 Laitteistoliittymät</w:t>
+      </w:r>
+      <w:bookmarkEnd w:id="26"/>
+    </w:p>
+    <w:p>
+      <w:pPr>
+        <w:rPr>
+          <w:sz w:val="24"/>
+          <w:szCs w:val="24"/>
+          <w:lang w:eastAsia="fi-FI"/>
+        </w:rPr>
+      </w:pPr>
+      <w:r>
+        <w:rPr>
+          <w:sz w:val="24"/>
+          <w:szCs w:val="24"/>
+          <w:lang w:eastAsia="fi-FI"/>
+        </w:rPr>
+        <w:t>Sovellus ei ole yhteydessä laitteistoliittymiin tai rajapintoihin.</w:t>
+      </w:r>
+    </w:p>
+    <w:p>
+      <w:pPr>
+        <w:pStyle w:val="Otsikko2"/>
+        <w:rPr>
+          <w:rFonts w:eastAsia="Times New Roman"/>
+          <w:lang w:eastAsia="fi-FI"/>
+        </w:rPr>
+      </w:pPr>
+      <w:bookmarkStart w:id="27" w:name="_Toc129340763"/>
+      <w:r>
+        <w:rPr>
+          <w:rFonts w:eastAsia="Times New Roman"/>
+          <w:lang w:eastAsia="fi-FI"/>
+        </w:rPr>
+        <w:t>5.2 Ohjelmistoliittymät</w:t>
+      </w:r>
+      <w:bookmarkEnd w:id="27"/>
+    </w:p>
+    <w:p>
+      <w:pPr>
+        <w:rPr>
+          <w:sz w:val="24"/>
+          <w:szCs w:val="24"/>
+          <w:lang w:eastAsia="fi-FI"/>
+        </w:rPr>
+      </w:pPr>
+      <w:r>
+        <w:rPr>
+          <w:sz w:val="24"/>
+          <w:szCs w:val="24"/>
+          <w:lang w:eastAsia="fi-FI"/>
+        </w:rPr>
+        <w:t>Sovellus ei ole yhteydessä ulkoisiin ohjelmistoliittymiin tai rajapintoihin.</w:t>
+      </w:r>
+    </w:p>
+    <w:p>
+      <w:pPr>
+        <w:pStyle w:val="Otsikko2"/>
+        <w:rPr>
+          <w:lang w:eastAsia="fi-FI"/>
+        </w:rPr>
+      </w:pPr>
+      <w:bookmarkStart w:id="28" w:name="_Toc129340764"/>
+      <w:r>
+        <w:rPr>
+          <w:lang w:eastAsia="fi-FI"/>
+        </w:rPr>
         <w:lastRenderedPageBreak/>
-        <w:t>5. Ulkoiset liittymät</w:t>
-      </w:r>
-      <w:bookmarkEnd w:id="25"/>
-    </w:p>
-    <w:p>
-      <w:pPr>
-        <w:rPr>
-          <w:sz w:val="24"/>
-          <w:szCs w:val="24"/>
-          <w:lang w:eastAsia="fi-FI"/>
-        </w:rPr>
-      </w:pPr>
-      <w:r>
-        <w:rPr>
-          <w:sz w:val="24"/>
-          <w:szCs w:val="24"/>
-          <w:lang w:eastAsia="fi-FI"/>
-        </w:rPr>
-        <w:t xml:space="preserve">Sovellus ei ole yhteydessä ulkoisiin </w:t>
-      </w:r>
-      <w:r>
-        <w:rPr>
-          <w:sz w:val="24"/>
-          <w:szCs w:val="24"/>
-          <w:lang w:eastAsia="fi-FI"/>
-        </w:rPr>
-        <w:t>laitteisiin, ohjelmisto</w:t>
-      </w:r>
-      <w:r>
-        <w:rPr>
-          <w:sz w:val="24"/>
-          <w:szCs w:val="24"/>
-          <w:lang w:eastAsia="fi-FI"/>
-        </w:rPr>
-        <w:t>liittymiin tai rajapintoihin.</w:t>
-      </w:r>
-    </w:p>
-    <w:p>
-      <w:pPr>
-        <w:pStyle w:val="Otsikko2"/>
-        <w:rPr>
-          <w:rFonts w:eastAsia="Times New Roman"/>
-          <w:lang w:eastAsia="fi-FI"/>
-        </w:rPr>
-      </w:pPr>
-      <w:bookmarkStart w:id="26" w:name="_Toc129340762"/>
-      <w:r>
-        <w:rPr>
-          <w:rFonts w:eastAsia="Times New Roman"/>
-          <w:lang w:eastAsia="fi-FI"/>
-        </w:rPr>
-        <w:t>5.1 Laitteistoliittymät</w:t>
-      </w:r>
-      <w:bookmarkEnd w:id="26"/>
-    </w:p>
-    <w:p>
-      <w:pPr>
-        <w:rPr>
-          <w:sz w:val="24"/>
-          <w:szCs w:val="24"/>
-          <w:lang w:eastAsia="fi-FI"/>
-        </w:rPr>
-      </w:pPr>
-      <w:r>
-        <w:rPr>
-          <w:sz w:val="24"/>
-          <w:szCs w:val="24"/>
-          <w:lang w:eastAsia="fi-FI"/>
-        </w:rPr>
-        <w:t>Sovellus ei ole yhteydessä laitteistoliittymiin tai rajapintoihin.</w:t>
-      </w:r>
-    </w:p>
-    <w:p>
-      <w:pPr>
-        <w:pStyle w:val="Otsikko2"/>
-        <w:rPr>
-          <w:rFonts w:eastAsia="Times New Roman"/>
-          <w:lang w:eastAsia="fi-FI"/>
-        </w:rPr>
-      </w:pPr>
-      <w:bookmarkStart w:id="27" w:name="_Toc129340763"/>
-      <w:r>
-        <w:rPr>
-          <w:rFonts w:eastAsia="Times New Roman"/>
-          <w:lang w:eastAsia="fi-FI"/>
-        </w:rPr>
-        <w:t>5.2 Ohjelmistoliittymät</w:t>
-      </w:r>
-      <w:bookmarkEnd w:id="27"/>
-    </w:p>
-    <w:p>
-      <w:pPr>
-        <w:rPr>
-          <w:sz w:val="24"/>
-          <w:szCs w:val="24"/>
-          <w:lang w:eastAsia="fi-FI"/>
-        </w:rPr>
-      </w:pPr>
-      <w:r>
-        <w:rPr>
-          <w:sz w:val="24"/>
-          <w:szCs w:val="24"/>
-          <w:lang w:eastAsia="fi-FI"/>
-        </w:rPr>
-        <w:t>Sovellus ei ole yhteydessä ulkoisiin ohjelmistoliittymiin tai rajapintoihin.</w:t>
-      </w:r>
-    </w:p>
-    <w:p>
-      <w:pPr>
-        <w:pStyle w:val="Otsikko2"/>
-        <w:rPr>
-          <w:lang w:eastAsia="fi-FI"/>
-        </w:rPr>
-      </w:pPr>
-      <w:bookmarkStart w:id="28" w:name="_Toc129340764"/>
-      <w:r>
-        <w:rPr>
-          <w:lang w:eastAsia="fi-FI"/>
-        </w:rPr>
         <w:t>5.3 Tietoliikenneliittymät</w:t>
       </w:r>
       <w:bookmarkEnd w:id="28"/>
@@ -5881,7 +6203,6 @@
           <w:rFonts w:eastAsia="Times New Roman"/>
           <w:lang w:eastAsia="fi-FI"/>
         </w:rPr>
-        <w:lastRenderedPageBreak/>
         <w:t>7. Suunnittelurajoitteet</w:t>
       </w:r>
       <w:bookmarkEnd w:id="33"/>
@@ -6068,7 +6389,16 @@
           <w:szCs w:val="24"/>
           <w:lang w:eastAsia="fi-FI"/>
         </w:rPr>
-        <w:t>alla täsmennetty käyttöjärjestelmä.</w:t>
+        <w:t xml:space="preserve">alla täsmennetty </w:t>
+      </w:r>
+      <w:r>
+        <w:rPr>
+          <w:sz w:val="24"/>
+          <w:szCs w:val="24"/>
+          <w:lang w:eastAsia="fi-FI"/>
+        </w:rPr>
+        <w:lastRenderedPageBreak/>
+        <w:t>käyttöjärjestelmä.</w:t>
       </w:r>
       <w:r>
         <w:rPr>
@@ -7206,6 +7536,28 @@
       <w:szCs w:val="24"/>
     </w:rPr>
   </w:style>
+  <w:style w:type="paragraph" w:styleId="Otsikko4">
+    <w:name w:val="heading 4"/>
+    <w:basedOn w:val="Normaali"/>
+    <w:next w:val="Normaali"/>
+    <w:link w:val="Otsikko4Char"/>
+    <w:uiPriority w:val="9"/>
+    <w:unhideWhenUsed/>
+    <w:qFormat/>
+    <w:rsid w:val="005B1FAE"/>
+    <w:pPr>
+      <w:keepNext/>
+      <w:keepLines/>
+      <w:spacing w:before="40" w:after="0"/>
+      <w:outlineLvl w:val="3"/>
+    </w:pPr>
+    <w:rPr>
+      <w:rFonts w:asciiTheme="majorHAnsi" w:eastAsiaTheme="majorEastAsia" w:hAnsiTheme="majorHAnsi" w:cstheme="majorBidi"/>
+      <w:i/>
+      <w:iCs/>
+      <w:color w:val="2F5496" w:themeColor="accent1" w:themeShade="BF"/>
+    </w:rPr>
+  </w:style>
   <w:style w:type="paragraph" w:styleId="Otsikko5">
     <w:name w:val="heading 5"/>
     <w:basedOn w:val="Normaali"/>
@@ -7462,6 +7814,19 @@
       <w:color w:val="1F3763" w:themeColor="accent1" w:themeShade="7F"/>
       <w:sz w:val="24"/>
       <w:szCs w:val="24"/>
+    </w:rPr>
+  </w:style>
+  <w:style w:type="character" w:customStyle="1" w:styleId="Otsikko4Char">
+    <w:name w:val="Otsikko 4 Char"/>
+    <w:basedOn w:val="Kappaleenoletusfontti"/>
+    <w:link w:val="Otsikko4"/>
+    <w:uiPriority w:val="9"/>
+    <w:rsid w:val="005B1FAE"/>
+    <w:rPr>
+      <w:rFonts w:asciiTheme="majorHAnsi" w:eastAsiaTheme="majorEastAsia" w:hAnsiTheme="majorHAnsi" w:cstheme="majorBidi"/>
+      <w:i/>
+      <w:iCs/>
+      <w:color w:val="2F5496" w:themeColor="accent1" w:themeShade="BF"/>
     </w:rPr>
   </w:style>
 </w:styles>
